--- a/OnfModel/CoreGendoc/ModelDescriptions/TR-512.15_OnfCoreIm-Compute-gd.docx
+++ b/OnfModel/CoreGendoc/ModelDescriptions/TR-512.15_OnfCoreIm-Compute-gd.docx
@@ -11,7 +11,6 @@
       </w:pPr>
       <w:bookmarkStart w:id="0" w:name="_Hlk149829871"/>
       <w:bookmarkEnd w:id="0"/>
-      <w:commentRangeStart w:id="1"/>
       <w:r>
         <w:rPr>
           <w:color w:val="7030A0"/>
@@ -667,13 +666,6 @@
           <w:lang w:val="en-GB"/>
         </w:rPr>
         <w:t>” &lt;drop/&gt;</w:t>
-      </w:r>
-      <w:commentRangeEnd w:id="1"/>
-      <w:r>
-        <w:rPr>
-          <w:rStyle w:val="CommentReference"/>
-        </w:rPr>
-        <w:commentReference w:id="1"/>
       </w:r>
     </w:p>
     <w:p>
@@ -718,7 +710,7 @@
                     </pic:cNvPicPr>
                   </pic:nvPicPr>
                   <pic:blipFill>
-                    <a:blip r:embed="rId11">
+                    <a:blip r:embed="rId8">
                       <a:extLst>
                         <a:ext uri="{28A0092B-C50C-407E-A947-70E740481C1C}">
                           <a14:useLocalDpi xmlns:a14="http://schemas.microsoft.com/office/drawing/2010/main" val="0"/>
@@ -744,7 +736,7 @@
                     </a:ln>
                     <a:extLst>
                       <a:ext uri="{FAA26D3D-D897-4be2-8F04-BA451C77F1D7}">
-                        <ma14:placeholderFlag xmlns:ve="http://schemas.openxmlformats.org/markup-compatibility/2006" xmlns:ma14="http://schemas.microsoft.com/office/mac/drawingml/2011/main" xmlns:w="http://schemas.openxmlformats.org/wordprocessingml/2006/main" xmlns:w10="urn:schemas-microsoft-com:office:word" xmlns:v="urn:schemas-microsoft-com:vml" xmlns:o="urn:schemas-microsoft-com:office:office" xmlns:mv="urn:schemas-microsoft-com:mac:vml" xmlns:mo="http://schemas.microsoft.com/office/mac/office/2008/main" xmlns="" xmlns:arto="http://schemas.microsoft.com/office/word/2006/arto"/>
+                        <ma14:placeholderFlag xmlns:arto="http://schemas.microsoft.com/office/word/2006/arto" xmlns="" xmlns:mo="http://schemas.microsoft.com/office/mac/office/2008/main" xmlns:mv="urn:schemas-microsoft-com:mac:vml" xmlns:o="urn:schemas-microsoft-com:office:office" xmlns:v="urn:schemas-microsoft-com:vml" xmlns:w10="urn:schemas-microsoft-com:office:word" xmlns:w="http://schemas.openxmlformats.org/wordprocessingml/2006/main" xmlns:ma14="http://schemas.microsoft.com/office/mac/drawingml/2011/main" xmlns:ve="http://schemas.openxmlformats.org/markup-compatibility/2006"/>
                       </a:ext>
                     </a:extLst>
                   </pic:spPr>
@@ -1071,7 +1063,7 @@
                     </pic:cNvPicPr>
                   </pic:nvPicPr>
                   <pic:blipFill>
-                    <a:blip r:embed="rId12">
+                    <a:blip r:embed="rId9">
                       <a:extLst>
                         <a:ext uri="{28A0092B-C50C-407E-A947-70E740481C1C}">
                           <a14:useLocalDpi xmlns:a14="http://schemas.microsoft.com/office/drawing/2010/main" val="0"/>
@@ -1097,7 +1089,7 @@
                     </a:ln>
                     <a:extLst>
                       <a:ext uri="{FAA26D3D-D897-4be2-8F04-BA451C77F1D7}">
-                        <ma14:placeholderFlag xmlns:ve="http://schemas.openxmlformats.org/markup-compatibility/2006" xmlns:ma14="http://schemas.microsoft.com/office/mac/drawingml/2011/main" xmlns:w="http://schemas.openxmlformats.org/wordprocessingml/2006/main" xmlns:w10="urn:schemas-microsoft-com:office:word" xmlns:v="urn:schemas-microsoft-com:vml" xmlns:o="urn:schemas-microsoft-com:office:office" xmlns:mv="urn:schemas-microsoft-com:mac:vml" xmlns:mo="http://schemas.microsoft.com/office/mac/office/2008/main" xmlns="" xmlns:arto="http://schemas.microsoft.com/office/word/2006/arto"/>
+                        <ma14:placeholderFlag xmlns:arto="http://schemas.microsoft.com/office/word/2006/arto" xmlns="" xmlns:mo="http://schemas.microsoft.com/office/mac/office/2008/main" xmlns:mv="urn:schemas-microsoft-com:mac:vml" xmlns:o="urn:schemas-microsoft-com:office:office" xmlns:v="urn:schemas-microsoft-com:vml" xmlns:w10="urn:schemas-microsoft-com:office:word" xmlns:w="http://schemas.openxmlformats.org/wordprocessingml/2006/main" xmlns:ma14="http://schemas.microsoft.com/office/mac/drawingml/2011/main" xmlns:ve="http://schemas.openxmlformats.org/markup-compatibility/2006"/>
                       </a:ext>
                     </a:extLst>
                   </pic:spPr>
@@ -1199,7 +1191,7 @@
           <w:szCs w:val="24"/>
         </w:rPr>
       </w:pPr>
-      <w:bookmarkStart w:id="2" w:name="_Toc16002872"/>
+      <w:bookmarkStart w:id="1" w:name="_Toc16002872"/>
       <w:r>
         <w:rPr>
           <w:rFonts w:asciiTheme="majorHAnsi" w:hAnsiTheme="majorHAnsi"/>
@@ -1208,53 +1200,53 @@
         </w:rPr>
         <w:t>Disclaimer</w:t>
       </w:r>
+      <w:bookmarkEnd w:id="1"/>
+    </w:p>
+    <w:p>
+      <w:pPr>
+        <w:rPr>
+          <w:spacing w:val="20"/>
+        </w:rPr>
+      </w:pPr>
+      <w:r>
+        <w:rPr>
+          <w:spacing w:val="20"/>
+        </w:rPr>
+        <w:t>THIS SPECIFICATION IS PROVIDED “</w:t>
+      </w:r>
+      <w:r>
+        <w:rPr>
+          <w:spacing w:val="20"/>
+        </w:rPr>
+        <w:t>AS IS” WITH NO WARRANTIES WHATSOEVER, INCLUDING ANY WARRANTY OF MERCHANTABILITY, NONINFRINGEMENT, FITNESS FOR ANY PARTICULAR PURPOSE, OR ANY WARRANTY OTHERWISE ARISING OUT OF ANY PROPOSAL, SPECIFICATION OR SAMPLE.</w:t>
+      </w:r>
+    </w:p>
+    <w:p>
+      <w:pPr>
+        <w:spacing w:after="0"/>
+      </w:pPr>
+      <w:r>
+        <w:t>Any marks and brands contained herein are the property of their respective owners.</w:t>
+      </w:r>
+    </w:p>
+    <w:p>
+      <w:pPr>
+        <w:spacing w:after="0"/>
+      </w:pPr>
+    </w:p>
+    <w:p>
+      <w:pPr>
+        <w:spacing w:after="0"/>
+        <w:outlineLvl w:val="0"/>
+      </w:pPr>
+      <w:bookmarkStart w:id="2" w:name="_Toc16002873"/>
+      <w:r>
+        <w:t>Open Networking Foundation</w:t>
+      </w:r>
       <w:bookmarkEnd w:id="2"/>
     </w:p>
     <w:p>
       <w:pPr>
-        <w:rPr>
-          <w:spacing w:val="20"/>
-        </w:rPr>
-      </w:pPr>
-      <w:r>
-        <w:rPr>
-          <w:spacing w:val="20"/>
-        </w:rPr>
-        <w:t>THIS SPECIFICATION IS PROVIDED “</w:t>
-      </w:r>
-      <w:r>
-        <w:rPr>
-          <w:spacing w:val="20"/>
-        </w:rPr>
-        <w:t>AS IS” WITH NO WARRANTIES WHATSOEVER, INCLUDING ANY WARRANTY OF MERCHANTABILITY, NONINFRINGEMENT, FITNESS FOR ANY PARTICULAR PURPOSE, OR ANY WARRANTY OTHERWISE ARISING OUT OF ANY PROPOSAL, SPECIFICATION OR SAMPLE.</w:t>
-      </w:r>
-    </w:p>
-    <w:p>
-      <w:pPr>
-        <w:spacing w:after="0"/>
-      </w:pPr>
-      <w:r>
-        <w:t>Any marks and brands contained herein are the property of their respective owners.</w:t>
-      </w:r>
-    </w:p>
-    <w:p>
-      <w:pPr>
-        <w:spacing w:after="0"/>
-      </w:pPr>
-    </w:p>
-    <w:p>
-      <w:pPr>
-        <w:spacing w:after="0"/>
-        <w:outlineLvl w:val="0"/>
-      </w:pPr>
-      <w:bookmarkStart w:id="3" w:name="_Toc16002873"/>
-      <w:r>
-        <w:t>Open Networking Foundation</w:t>
-      </w:r>
-      <w:bookmarkEnd w:id="3"/>
-    </w:p>
-    <w:p>
-      <w:pPr>
         <w:spacing w:after="0"/>
       </w:pPr>
       <w:r>
@@ -1265,7 +1257,7 @@
       <w:pPr>
         <w:pStyle w:val="Hyperlink1"/>
       </w:pPr>
-      <w:hyperlink r:id="rId13" w:history="1">
+      <w:hyperlink r:id="rId10" w:history="1">
         <w:r>
           <w:rPr>
             <w:rStyle w:val="Hyperlink"/>
@@ -3416,11 +3408,11 @@
         <w:keepNext/>
         <w:outlineLvl w:val="0"/>
       </w:pPr>
-      <w:bookmarkStart w:id="4" w:name="_Toc16002874"/>
+      <w:bookmarkStart w:id="3" w:name="_Toc16002874"/>
       <w:r>
         <w:t>Document History</w:t>
       </w:r>
-      <w:bookmarkEnd w:id="4"/>
+      <w:bookmarkEnd w:id="3"/>
     </w:p>
     <w:tbl>
       <w:tblPr>
@@ -3607,11 +3599,11 @@
           <w:szCs w:val="32"/>
         </w:rPr>
       </w:pPr>
-      <w:bookmarkStart w:id="5" w:name="_Ref415288333"/>
-      <w:bookmarkStart w:id="6" w:name="_Ref415288340"/>
-      <w:bookmarkStart w:id="7" w:name="_Ref415288345"/>
-      <w:bookmarkStart w:id="8" w:name="_Ref415288350"/>
-      <w:bookmarkStart w:id="9" w:name="_Toc457510552"/>
+      <w:bookmarkStart w:id="4" w:name="_Ref415288333"/>
+      <w:bookmarkStart w:id="5" w:name="_Ref415288340"/>
+      <w:bookmarkStart w:id="6" w:name="_Ref415288345"/>
+      <w:bookmarkStart w:id="7" w:name="_Ref415288350"/>
+      <w:bookmarkStart w:id="8" w:name="_Toc457510552"/>
       <w:r>
         <w:br w:type="page"/>
       </w:r>
@@ -3620,13 +3612,13 @@
       <w:pPr>
         <w:pStyle w:val="Heading1"/>
       </w:pPr>
-      <w:bookmarkStart w:id="10" w:name="_Toc16002875"/>
-      <w:commentRangeStart w:id="11"/>
+      <w:bookmarkStart w:id="9" w:name="_Toc16002875"/>
+      <w:commentRangeStart w:id="10"/>
       <w:r>
         <w:lastRenderedPageBreak/>
         <w:t>Introductio</w:t>
       </w:r>
-      <w:commentRangeEnd w:id="11"/>
+      <w:commentRangeEnd w:id="10"/>
       <w:r>
         <w:rPr>
           <w:rStyle w:val="CommentReference"/>
@@ -3634,17 +3626,17 @@
           <w:b w:val="0"/>
           <w:bCs w:val="0"/>
         </w:rPr>
-        <w:commentReference w:id="11"/>
+        <w:commentReference w:id="10"/>
       </w:r>
       <w:r>
         <w:t>n</w:t>
       </w:r>
+      <w:bookmarkEnd w:id="4"/>
       <w:bookmarkEnd w:id="5"/>
       <w:bookmarkEnd w:id="6"/>
       <w:bookmarkEnd w:id="7"/>
       <w:bookmarkEnd w:id="8"/>
       <w:bookmarkEnd w:id="9"/>
-      <w:bookmarkEnd w:id="10"/>
     </w:p>
     <w:p>
       <w:r>
@@ -3675,15 +3667,15 @@
       <w:pPr>
         <w:pStyle w:val="Heading2"/>
       </w:pPr>
-      <w:bookmarkStart w:id="12" w:name="_Ref415286922"/>
-      <w:bookmarkStart w:id="13" w:name="_Toc457510553"/>
-      <w:bookmarkStart w:id="14" w:name="_Toc16002876"/>
+      <w:bookmarkStart w:id="11" w:name="_Ref415286922"/>
+      <w:bookmarkStart w:id="12" w:name="_Toc457510553"/>
+      <w:bookmarkStart w:id="13" w:name="_Toc16002876"/>
       <w:r>
         <w:t>References</w:t>
       </w:r>
+      <w:bookmarkEnd w:id="11"/>
       <w:bookmarkEnd w:id="12"/>
       <w:bookmarkEnd w:id="13"/>
-      <w:bookmarkEnd w:id="14"/>
     </w:p>
     <w:p>
       <w:pPr>
@@ -3716,17 +3708,18 @@
       <w:pPr>
         <w:pStyle w:val="Heading2"/>
       </w:pPr>
-      <w:bookmarkStart w:id="15" w:name="_Toc410597933"/>
-      <w:bookmarkStart w:id="16" w:name="_Toc410597934"/>
-      <w:bookmarkStart w:id="17" w:name="_Toc410597935"/>
-      <w:bookmarkStart w:id="18" w:name="_Toc410597936"/>
-      <w:bookmarkStart w:id="19" w:name="_Toc410597937"/>
-      <w:bookmarkStart w:id="20" w:name="_Toc410597941"/>
-      <w:bookmarkStart w:id="21" w:name="_Toc410597942"/>
-      <w:bookmarkStart w:id="22" w:name="_Toc410597943"/>
-      <w:bookmarkStart w:id="23" w:name="_Toc410597944"/>
-      <w:bookmarkStart w:id="24" w:name="_Toc457510554"/>
-      <w:bookmarkStart w:id="25" w:name="_Toc16002877"/>
+      <w:bookmarkStart w:id="14" w:name="_Toc410597933"/>
+      <w:bookmarkStart w:id="15" w:name="_Toc410597934"/>
+      <w:bookmarkStart w:id="16" w:name="_Toc410597935"/>
+      <w:bookmarkStart w:id="17" w:name="_Toc410597936"/>
+      <w:bookmarkStart w:id="18" w:name="_Toc410597937"/>
+      <w:bookmarkStart w:id="19" w:name="_Toc410597941"/>
+      <w:bookmarkStart w:id="20" w:name="_Toc410597942"/>
+      <w:bookmarkStart w:id="21" w:name="_Toc410597943"/>
+      <w:bookmarkStart w:id="22" w:name="_Toc410597944"/>
+      <w:bookmarkStart w:id="23" w:name="_Toc457510554"/>
+      <w:bookmarkStart w:id="24" w:name="_Toc16002877"/>
+      <w:bookmarkEnd w:id="14"/>
       <w:bookmarkEnd w:id="15"/>
       <w:bookmarkEnd w:id="16"/>
       <w:bookmarkEnd w:id="17"/>
@@ -3735,12 +3728,11 @@
       <w:bookmarkEnd w:id="20"/>
       <w:bookmarkEnd w:id="21"/>
       <w:bookmarkEnd w:id="22"/>
+      <w:r>
+        <w:t>Definitions</w:t>
+      </w:r>
       <w:bookmarkEnd w:id="23"/>
-      <w:r>
-        <w:t>Definitions</w:t>
-      </w:r>
       <w:bookmarkEnd w:id="24"/>
-      <w:bookmarkEnd w:id="25"/>
     </w:p>
     <w:p>
       <w:r>
@@ -3762,19 +3754,19 @@
       <w:pPr>
         <w:pStyle w:val="Heading2"/>
       </w:pPr>
-      <w:bookmarkStart w:id="26" w:name="_Ref457477168"/>
-      <w:bookmarkStart w:id="27" w:name="_Ref457477173"/>
-      <w:bookmarkStart w:id="28" w:name="_Ref457477183"/>
-      <w:bookmarkStart w:id="29" w:name="_Toc457510555"/>
-      <w:bookmarkStart w:id="30" w:name="_Toc16002878"/>
+      <w:bookmarkStart w:id="25" w:name="_Ref457477168"/>
+      <w:bookmarkStart w:id="26" w:name="_Ref457477173"/>
+      <w:bookmarkStart w:id="27" w:name="_Ref457477183"/>
+      <w:bookmarkStart w:id="28" w:name="_Toc457510555"/>
+      <w:bookmarkStart w:id="29" w:name="_Toc16002878"/>
       <w:r>
         <w:t>Conventions</w:t>
       </w:r>
+      <w:bookmarkEnd w:id="25"/>
       <w:bookmarkEnd w:id="26"/>
       <w:bookmarkEnd w:id="27"/>
       <w:bookmarkEnd w:id="28"/>
       <w:bookmarkEnd w:id="29"/>
-      <w:bookmarkEnd w:id="30"/>
     </w:p>
     <w:p>
       <w:r>
@@ -3838,34 +3830,34 @@
       <w:pPr>
         <w:pStyle w:val="Heading2"/>
       </w:pPr>
-      <w:bookmarkStart w:id="31" w:name="_Toc16002879"/>
+      <w:bookmarkStart w:id="30" w:name="_Toc16002879"/>
       <w:r>
         <w:t>Viewing UML diagrams</w:t>
       </w:r>
+      <w:bookmarkEnd w:id="30"/>
+    </w:p>
+    <w:p>
+      <w:r>
+        <w:t>Some of the UML diagrams are very dense. To view them either zoom (som</w:t>
+      </w:r>
+      <w:r>
+        <w:t>etimes to 400%) or</w:t>
+      </w:r>
+      <w:r>
+        <w:t xml:space="preserve"> open the associated image file (and zoom appropriately) or open the corresponding UML diagram via Papyrus (for each figure with a UML diagram the UML model diagram name is provided under the figure or within the figure).</w:t>
+      </w:r>
+    </w:p>
+    <w:p>
+      <w:pPr>
+        <w:pStyle w:val="Heading2"/>
+      </w:pPr>
+      <w:bookmarkStart w:id="31" w:name="_Toc456952634"/>
+      <w:bookmarkStart w:id="32" w:name="_Toc16002880"/>
+      <w:r>
+        <w:t>Understanding the figures</w:t>
+      </w:r>
       <w:bookmarkEnd w:id="31"/>
-    </w:p>
-    <w:p>
-      <w:r>
-        <w:t>Some of the UML diagrams are very dense. To view them either zoom (som</w:t>
-      </w:r>
-      <w:r>
-        <w:t>etimes to 400%) or</w:t>
-      </w:r>
-      <w:r>
-        <w:t xml:space="preserve"> open the associated image file (and zoom appropriately) or open the corresponding UML diagram via Papyrus (for each figure with a UML diagram the UML model diagram name is provided under the figure or within the figure).</w:t>
-      </w:r>
-    </w:p>
-    <w:p>
-      <w:pPr>
-        <w:pStyle w:val="Heading2"/>
-      </w:pPr>
-      <w:bookmarkStart w:id="32" w:name="_Toc456952634"/>
-      <w:bookmarkStart w:id="33" w:name="_Toc16002880"/>
-      <w:r>
-        <w:t>Understanding the figures</w:t>
-      </w:r>
       <w:bookmarkEnd w:id="32"/>
-      <w:bookmarkEnd w:id="33"/>
     </w:p>
     <w:p>
       <w:r>
@@ -3959,26 +3951,15 @@
       <w:pPr>
         <w:pStyle w:val="Heading1"/>
       </w:pPr>
-      <w:bookmarkStart w:id="34" w:name="_Toc16250470"/>
-      <w:bookmarkStart w:id="35" w:name="_Toc16002881"/>
-      <w:commentRangeStart w:id="36"/>
+      <w:bookmarkStart w:id="33" w:name="_Toc16250470"/>
+      <w:bookmarkStart w:id="34" w:name="_Toc16002881"/>
       <w:r>
         <w:lastRenderedPageBreak/>
         <w:t xml:space="preserve">Introduction to </w:t>
       </w:r>
-      <w:bookmarkEnd w:id="34"/>
+      <w:bookmarkEnd w:id="33"/>
       <w:r>
         <w:t>Compute</w:t>
-      </w:r>
-      <w:commentRangeEnd w:id="36"/>
-      <w:r>
-        <w:rPr>
-          <w:rStyle w:val="CommentReference"/>
-          <w:rFonts w:ascii="Times New Roman" w:eastAsiaTheme="minorEastAsia" w:hAnsi="Times New Roman" w:cstheme="minorBidi"/>
-          <w:b w:val="0"/>
-          <w:bCs w:val="0"/>
-        </w:rPr>
-        <w:commentReference w:id="36"/>
       </w:r>
     </w:p>
     <w:p>
@@ -4078,11 +4059,11 @@
       <w:pPr>
         <w:pStyle w:val="Heading2"/>
       </w:pPr>
-      <w:bookmarkStart w:id="37" w:name="_Toc16250473"/>
+      <w:bookmarkStart w:id="35" w:name="_Toc16250473"/>
       <w:r>
         <w:t>Background</w:t>
       </w:r>
-      <w:bookmarkEnd w:id="37"/>
+      <w:bookmarkEnd w:id="35"/>
     </w:p>
     <w:p>
       <w:r>
@@ -4112,144 +4093,98 @@
     </w:p>
     <w:p>
       <w:r>
-        <w:t xml:space="preserve">The original CPUs consisted of many physical units </w:t>
-      </w:r>
-      <w:commentRangeStart w:id="38"/>
-      <w:r>
-        <w:t>{{</w:t>
+        <w:t>The original CPUs consisted of many physical units</w:t>
+      </w:r>
+      <w:r>
+        <w:t xml:space="preserve">. </w:t>
+      </w:r>
+      <w:r>
+        <w:t>They then were implemented in a single chip. Now a single chip may contain many CPU cores, and a core may run more than one thread. So</w:t>
+      </w:r>
+      <w:r>
+        <w:t xml:space="preserve">, a </w:t>
+      </w:r>
+      <w:r>
+        <w:t>definition of a ‘logical CPU’</w:t>
+      </w:r>
+      <w:r>
+        <w:t xml:space="preserve"> function</w:t>
+      </w:r>
+      <w:r>
+        <w:t xml:space="preserve"> is</w:t>
+      </w:r>
+      <w:r>
+        <w:t xml:space="preserve"> required</w:t>
+      </w:r>
+      <w:r>
+        <w:t>.</w:t>
+      </w:r>
+    </w:p>
+    <w:p>
+      <w:r>
+        <w:t>Some chips have a mix of architectures and/or capabilities (asymmetric), others simply have several replications of the same architecture (symmetric).</w:t>
+      </w:r>
+    </w:p>
+    <w:p>
+      <w:r>
+        <w:t>For example</w:t>
+      </w:r>
+      <w:r>
+        <w:t>,</w:t>
+      </w:r>
+      <w:r>
+        <w:t xml:space="preserve"> a</w:t>
+      </w:r>
+      <w:r>
+        <w:t xml:space="preserve">n </w:t>
+      </w:r>
+      <w:r>
+        <w:t>asymmetric CPU may have 4 + 4 cores ( 4 * 1.8 GHz Type-A  + 1.4 GHz Type-B)</w:t>
+      </w:r>
+      <w:r>
+        <w:t>.</w:t>
+      </w:r>
+    </w:p>
+    <w:p>
+      <w:r>
+        <w:t>The CPU hardware</w:t>
+      </w:r>
+      <w:r>
+        <w:t xml:space="preserve"> may be</w:t>
+      </w:r>
+      <w:r>
+        <w:t xml:space="preserve"> </w:t>
+      </w:r>
+      <w:proofErr w:type="gramStart"/>
+      <w:r>
+        <w:t>a</w:t>
+      </w:r>
+      <w:proofErr w:type="gramEnd"/>
+      <w:r>
+        <w:t xml:space="preserve"> FRU or</w:t>
+      </w:r>
+      <w:r>
+        <w:t xml:space="preserve"> a</w:t>
+      </w:r>
+      <w:r>
+        <w:t xml:space="preserve"> non</w:t>
+      </w:r>
+      <w:r>
+        <w:t>-</w:t>
+      </w:r>
+      <w:r>
+        <w:t>FRU</w:t>
+      </w:r>
+      <w:r>
+        <w:t xml:space="preserve">. This is covered in the </w:t>
+      </w:r>
+      <w:r>
+        <w:t>Equipment model</w:t>
+      </w:r>
+      <w:r>
+        <w:t xml:space="preserve"> (see </w:t>
       </w:r>
       <w:hyperlink r:id="rId21" w:history="1">
-        <w:r>
-          <w:rPr>
-            <w:rStyle w:val="Hyperlink"/>
-          </w:rPr>
-          <w:t>http://www.megaprocessor.com/index.html</w:t>
-        </w:r>
-      </w:hyperlink>
-      <w:r>
-        <w:t>}}</w:t>
-      </w:r>
-      <w:r>
-        <w:t xml:space="preserve">. </w:t>
-      </w:r>
-      <w:commentRangeEnd w:id="38"/>
-      <w:r>
-        <w:rPr>
-          <w:rStyle w:val="CommentReference"/>
-        </w:rPr>
-        <w:commentReference w:id="38"/>
-      </w:r>
-    </w:p>
-    <w:p>
-      <w:r>
-        <w:t xml:space="preserve">They then were implemented in a single chip </w:t>
-      </w:r>
-      <w:r>
-        <w:t>{{</w:t>
-      </w:r>
-      <w:hyperlink r:id="rId22" w:history="1">
-        <w:r>
-          <w:rPr>
-            <w:rStyle w:val="Hyperlink"/>
-          </w:rPr>
-          <w:t>https://spectrum.ieee.org/tech-history/silicon-revolution/chip-hall-of-fame-intel-4004-microprocessor</w:t>
-        </w:r>
-      </w:hyperlink>
-      <w:r>
-        <w:t>}}</w:t>
-      </w:r>
-      <w:r>
-        <w:t xml:space="preserve">. </w:t>
-      </w:r>
-    </w:p>
-    <w:p>
-      <w:r>
-        <w:t>Now a single chip may contain many CPU cores, and a core may run more than one thread. So</w:t>
-      </w:r>
-      <w:r>
-        <w:t xml:space="preserve">, a </w:t>
-      </w:r>
-      <w:r>
-        <w:t>definition of a ‘logical CPU’</w:t>
-      </w:r>
-      <w:r>
-        <w:t xml:space="preserve"> function</w:t>
-      </w:r>
-      <w:r>
-        <w:t xml:space="preserve"> is</w:t>
-      </w:r>
-      <w:r>
-        <w:t xml:space="preserve"> required</w:t>
-      </w:r>
-      <w:r>
-        <w:t>.</w:t>
-      </w:r>
-    </w:p>
-    <w:p>
-      <w:r>
-        <w:t>Some chips have a mix of architectures and/or capabilities (asymmetric), others simply have several replications of the same architecture (symmetric).</w:t>
-      </w:r>
-    </w:p>
-    <w:p>
-      <w:r>
-        <w:t>For example</w:t>
-      </w:r>
-      <w:r>
-        <w:t>,</w:t>
-      </w:r>
-      <w:r>
-        <w:t xml:space="preserve"> a</w:t>
-      </w:r>
-      <w:r>
-        <w:t xml:space="preserve">n </w:t>
-      </w:r>
-      <w:r>
-        <w:t>asymmetric CPU may have 4 + 4 cores ( 4 * 1.8 GHz Type-A  + 1.4 GHz Type-B)</w:t>
-      </w:r>
-      <w:r>
-        <w:t>.</w:t>
-      </w:r>
-    </w:p>
-    <w:p>
-      <w:r>
-        <w:t>The CPU hardware</w:t>
-      </w:r>
-      <w:r>
-        <w:t xml:space="preserve"> may be</w:t>
-      </w:r>
-      <w:r>
-        <w:t xml:space="preserve"> </w:t>
-      </w:r>
-      <w:proofErr w:type="gramStart"/>
-      <w:r>
-        <w:t>a</w:t>
-      </w:r>
-      <w:proofErr w:type="gramEnd"/>
-      <w:r>
-        <w:t xml:space="preserve"> FRU or</w:t>
-      </w:r>
-      <w:r>
-        <w:t xml:space="preserve"> a</w:t>
-      </w:r>
-      <w:r>
-        <w:t xml:space="preserve"> non</w:t>
-      </w:r>
-      <w:r>
-        <w:t>-</w:t>
-      </w:r>
-      <w:r>
-        <w:t>FRU</w:t>
-      </w:r>
-      <w:r>
-        <w:t xml:space="preserve">. This is covered in the </w:t>
-      </w:r>
-      <w:r>
-        <w:t>Equipment model</w:t>
-      </w:r>
-      <w:r>
-        <w:t xml:space="preserve"> (see </w:t>
-      </w:r>
-      <w:hyperlink r:id="rId23" w:history="1">
         <w:r>
           <w:rPr>
             <w:rStyle w:val="Hyperlink"/>
@@ -4268,11 +4203,11 @@
       <w:pPr>
         <w:pStyle w:val="Heading3"/>
       </w:pPr>
-      <w:bookmarkStart w:id="39" w:name="_Toc16250474"/>
+      <w:bookmarkStart w:id="36" w:name="_Toc16250474"/>
       <w:r>
         <w:t>Memory</w:t>
       </w:r>
-      <w:bookmarkEnd w:id="39"/>
+      <w:bookmarkEnd w:id="36"/>
     </w:p>
     <w:p>
       <w:r>
@@ -4304,7 +4239,7 @@
       <w:r>
         <w:t xml:space="preserve"> (see </w:t>
       </w:r>
-      <w:hyperlink r:id="rId24" w:history="1">
+      <w:hyperlink r:id="rId22" w:history="1">
         <w:r>
           <w:rPr>
             <w:rStyle w:val="Hyperlink"/>
@@ -4352,11 +4287,11 @@
       <w:pPr>
         <w:pStyle w:val="Heading4"/>
       </w:pPr>
-      <w:bookmarkStart w:id="40" w:name="_Toc16002883"/>
+      <w:bookmarkStart w:id="37" w:name="_Toc16002883"/>
       <w:r>
         <w:t>Challenges</w:t>
       </w:r>
-      <w:bookmarkEnd w:id="40"/>
+      <w:bookmarkEnd w:id="37"/>
     </w:p>
     <w:p>
       <w:r>
@@ -4372,7 +4307,6 @@
         </w:numPr>
       </w:pPr>
       <w:r>
-        <w:lastRenderedPageBreak/>
         <w:t>The large number of variations in storage options</w:t>
       </w:r>
     </w:p>
@@ -4404,6 +4338,7 @@
         </w:rPr>
       </w:pPr>
       <w:r>
+        <w:lastRenderedPageBreak/>
         <w:t>For example, the definition of a LUN is problematic</w:t>
       </w:r>
       <w:r>
@@ -4439,7 +4374,7 @@
         </w:rPr>
         <w:t>used to identify a logical unit, which is a device addressed by the SCSI protocol or Storage Area Network protocols which encapsulate SCSI, such as Fibre Channel or iSCSI</w:t>
       </w:r>
-      <w:hyperlink r:id="rId25" w:history="1">
+      <w:hyperlink r:id="rId23" w:history="1">
         <w:r>
           <w:rPr>
             <w:rStyle w:val="Hyperlink"/>
@@ -4448,7 +4383,7 @@
           <w:t>”</w:t>
         </w:r>
       </w:hyperlink>
-      <w:hyperlink r:id="rId26" w:history="1">
+      <w:hyperlink r:id="rId24" w:history="1">
         <w:r>
           <w:rPr>
             <w:rStyle w:val="Hyperlink"/>
@@ -4507,7 +4442,7 @@
         </w:rPr>
         <w:br/>
       </w:r>
-      <w:hyperlink r:id="rId27" w:history="1">
+      <w:hyperlink r:id="rId25" w:history="1">
         <w:r>
           <w:rPr>
             <w:rStyle w:val="Hyperlink"/>
@@ -4521,11 +4456,11 @@
       <w:pPr>
         <w:pStyle w:val="Heading4"/>
       </w:pPr>
-      <w:bookmarkStart w:id="41" w:name="_Toc16002884"/>
+      <w:bookmarkStart w:id="38" w:name="_Toc16002884"/>
       <w:r>
         <w:t>Storage Options</w:t>
       </w:r>
-      <w:bookmarkEnd w:id="41"/>
+      <w:bookmarkEnd w:id="38"/>
     </w:p>
     <w:p>
       <w:r>
@@ -4564,7 +4499,7 @@
                     </pic:cNvPicPr>
                   </pic:nvPicPr>
                   <pic:blipFill>
-                    <a:blip r:embed="rId28">
+                    <a:blip r:embed="rId26">
                       <a:extLst>
                         <a:ext uri="{28A0092B-C50C-407E-A947-70E740481C1C}">
                           <a14:useLocalDpi xmlns:a14="http://schemas.microsoft.com/office/drawing/2010/main" val="0"/>
@@ -4597,7 +4532,7 @@
       <w:pPr>
         <w:pStyle w:val="Caption"/>
       </w:pPr>
-      <w:bookmarkStart w:id="42" w:name="_Toc16087097"/>
+      <w:bookmarkStart w:id="39" w:name="_Toc16087097"/>
       <w:r>
         <w:t xml:space="preserve">Figure </w:t>
       </w:r>
@@ -4634,7 +4569,7 @@
       <w:r>
         <w:t xml:space="preserve"> – Storage Options</w:t>
       </w:r>
-      <w:bookmarkEnd w:id="42"/>
+      <w:bookmarkEnd w:id="39"/>
     </w:p>
     <w:p>
       <w:pPr>
@@ -4674,64 +4609,125 @@
         </w:rPr>
       </w:pPr>
       <w:r>
+        <w:t xml:space="preserve">The storage model </w:t>
+      </w:r>
+      <w:r>
+        <w:t>is used for both storage and memory. It covers both the case where</w:t>
+      </w:r>
+      <w:r>
+        <w:t xml:space="preserve"> the access is</w:t>
+      </w:r>
+      <w:r>
+        <w:t xml:space="preserve"> to </w:t>
+      </w:r>
+      <w:r>
+        <w:t>file</w:t>
+      </w:r>
+      <w:r>
+        <w:t>s</w:t>
+      </w:r>
+      <w:r>
+        <w:t>, block</w:t>
+      </w:r>
+      <w:r>
+        <w:t>s</w:t>
+      </w:r>
+      <w:r>
+        <w:t>, object</w:t>
+      </w:r>
+      <w:r>
+        <w:t>s using a storage</w:t>
+      </w:r>
+      <w:r>
+        <w:t xml:space="preserve"> protocol and</w:t>
+      </w:r>
+      <w:r>
+        <w:t xml:space="preserve"> the case where</w:t>
+      </w:r>
+      <w:r>
+        <w:t xml:space="preserve"> access is</w:t>
+      </w:r>
+      <w:r>
+        <w:t xml:space="preserve"> to locations</w:t>
+      </w:r>
+      <w:r>
+        <w:t xml:space="preserve"> via the memory protocols.</w:t>
+      </w:r>
+    </w:p>
+    <w:p>
+      <w:pPr>
+        <w:pStyle w:val="Heading2"/>
+      </w:pPr>
+      <w:r>
         <w:lastRenderedPageBreak/>
-        <w:t xml:space="preserve">The storage model </w:t>
-      </w:r>
-      <w:r>
-        <w:t>is used for both storage and memory. It covers both the case where</w:t>
-      </w:r>
-      <w:r>
-        <w:t xml:space="preserve"> the access is</w:t>
-      </w:r>
-      <w:r>
-        <w:t xml:space="preserve"> to </w:t>
-      </w:r>
-      <w:r>
-        <w:t>file</w:t>
-      </w:r>
-      <w:r>
-        <w:t>s</w:t>
-      </w:r>
-      <w:r>
-        <w:t>, block</w:t>
-      </w:r>
-      <w:r>
-        <w:t>s</w:t>
-      </w:r>
-      <w:r>
-        <w:t>, object</w:t>
-      </w:r>
-      <w:r>
-        <w:t>s using a storage</w:t>
-      </w:r>
-      <w:r>
-        <w:t xml:space="preserve"> protocol and</w:t>
-      </w:r>
-      <w:r>
-        <w:t xml:space="preserve"> the case where</w:t>
-      </w:r>
-      <w:r>
-        <w:t xml:space="preserve"> access is</w:t>
-      </w:r>
-      <w:r>
-        <w:t xml:space="preserve"> to locations</w:t>
-      </w:r>
-      <w:r>
-        <w:t xml:space="preserve"> via the memory protocols.</w:t>
+        <w:t>Storage Extent</w:t>
+      </w:r>
+    </w:p>
+    <w:p>
+      <w:r>
+        <w:t>In the model set out in this document,</w:t>
+      </w:r>
+      <w:r>
+        <w:t xml:space="preserve"> </w:t>
+      </w:r>
+      <w:proofErr w:type="spellStart"/>
+      <w:r>
+        <w:t>StorageExtent</w:t>
+      </w:r>
+      <w:proofErr w:type="spellEnd"/>
+      <w:r>
+        <w:t xml:space="preserve"> </w:t>
+      </w:r>
+      <w:r>
+        <w:t xml:space="preserve">is defined </w:t>
+      </w:r>
+      <w:r>
+        <w:t>as the key unit of storage capacity that the rest of the model is built around.</w:t>
+      </w:r>
+      <w:r>
+        <w:t xml:space="preserve"> </w:t>
+      </w:r>
+      <w:r>
+        <w:t>The extent is a block or segment of storage (</w:t>
+      </w:r>
+      <w:r>
+        <w:t xml:space="preserve">contiguous </w:t>
+      </w:r>
+      <w:r>
+        <w:t>bytes).</w:t>
+      </w:r>
+    </w:p>
+    <w:p>
+      <w:r>
+        <w:t xml:space="preserve">The model covers </w:t>
+      </w:r>
+      <w:r>
+        <w:t>ranges of extents.</w:t>
+      </w:r>
+    </w:p>
+    <w:p>
+      <w:pPr>
+        <w:spacing w:after="0"/>
+      </w:pPr>
+      <w:r>
+        <w:br w:type="page"/>
       </w:r>
     </w:p>
     <w:p>
       <w:pPr>
         <w:pStyle w:val="Heading2"/>
       </w:pPr>
-      <w:r>
-        <w:t xml:space="preserve">Storage </w:t>
-      </w:r>
-      <w:commentRangeStart w:id="43"/>
-      <w:r>
-        <w:t>Extent</w:t>
-      </w:r>
-      <w:commentRangeEnd w:id="43"/>
+      <w:bookmarkStart w:id="40" w:name="_Toc16002887"/>
+      <w:r>
+        <w:lastRenderedPageBreak/>
+        <w:t xml:space="preserve">Partitioning and </w:t>
+      </w:r>
+      <w:commentRangeStart w:id="41"/>
+      <w:r>
+        <w:t>Aggregation</w:t>
+      </w:r>
+      <w:bookmarkEnd w:id="40"/>
+      <w:commentRangeEnd w:id="41"/>
       <w:r>
         <w:rPr>
           <w:rStyle w:val="CommentReference"/>
@@ -4739,76 +4735,7 @@
           <w:b w:val="0"/>
           <w:bCs w:val="0"/>
         </w:rPr>
-        <w:commentReference w:id="43"/>
-      </w:r>
-    </w:p>
-    <w:p>
-      <w:r>
-        <w:t>In the model set out in this document,</w:t>
-      </w:r>
-      <w:r>
-        <w:t xml:space="preserve"> </w:t>
-      </w:r>
-      <w:proofErr w:type="spellStart"/>
-      <w:r>
-        <w:t>StorageExtent</w:t>
-      </w:r>
-      <w:proofErr w:type="spellEnd"/>
-      <w:r>
-        <w:t xml:space="preserve"> </w:t>
-      </w:r>
-      <w:r>
-        <w:t xml:space="preserve">is defined </w:t>
-      </w:r>
-      <w:r>
-        <w:t>as the key unit of storage capacity that the rest of the model is built around.</w:t>
-      </w:r>
-      <w:r>
-        <w:t xml:space="preserve"> </w:t>
-      </w:r>
-      <w:r>
-        <w:t>The extent is a block or segment of storage (bytes).</w:t>
-      </w:r>
-    </w:p>
-    <w:p>
-      <w:r>
-        <w:t xml:space="preserve">The model covers </w:t>
-      </w:r>
-      <w:r>
-        <w:t>ranges of extents.</w:t>
-      </w:r>
-    </w:p>
-    <w:p>
-      <w:pPr>
-        <w:spacing w:after="0"/>
-      </w:pPr>
-      <w:r>
-        <w:br w:type="page"/>
-      </w:r>
-    </w:p>
-    <w:p>
-      <w:pPr>
-        <w:pStyle w:val="Heading2"/>
-      </w:pPr>
-      <w:bookmarkStart w:id="44" w:name="_Toc16002887"/>
-      <w:r>
-        <w:lastRenderedPageBreak/>
-        <w:t xml:space="preserve">Partitioning and </w:t>
-      </w:r>
-      <w:commentRangeStart w:id="45"/>
-      <w:r>
-        <w:t>Aggregation</w:t>
-      </w:r>
-      <w:bookmarkEnd w:id="44"/>
-      <w:commentRangeEnd w:id="45"/>
-      <w:r>
-        <w:rPr>
-          <w:rStyle w:val="CommentReference"/>
-          <w:rFonts w:ascii="Times New Roman" w:eastAsiaTheme="minorEastAsia" w:hAnsi="Times New Roman" w:cstheme="minorBidi"/>
-          <w:b w:val="0"/>
-          <w:bCs w:val="0"/>
-        </w:rPr>
-        <w:commentReference w:id="45"/>
+        <w:commentReference w:id="41"/>
       </w:r>
     </w:p>
     <w:p>
@@ -4884,7 +4811,7 @@
                     </pic:cNvPicPr>
                   </pic:nvPicPr>
                   <pic:blipFill>
-                    <a:blip r:embed="rId29">
+                    <a:blip r:embed="rId27">
                       <a:extLst>
                         <a:ext uri="{28A0092B-C50C-407E-A947-70E740481C1C}">
                           <a14:useLocalDpi xmlns:a14="http://schemas.microsoft.com/office/drawing/2010/main" val="0"/>
@@ -4917,7 +4844,7 @@
       <w:pPr>
         <w:pStyle w:val="Caption"/>
       </w:pPr>
-      <w:bookmarkStart w:id="46" w:name="_Toc16087098"/>
+      <w:bookmarkStart w:id="42" w:name="_Toc16087098"/>
       <w:r>
         <w:t xml:space="preserve">Figure </w:t>
       </w:r>
@@ -4962,7 +4889,7 @@
       <w:r>
         <w:t xml:space="preserve"> as a ‘piece of tape’</w:t>
       </w:r>
-      <w:bookmarkEnd w:id="46"/>
+      <w:bookmarkEnd w:id="42"/>
     </w:p>
     <w:p>
       <w:r>
@@ -5010,7 +4937,7 @@
                     </pic:cNvPicPr>
                   </pic:nvPicPr>
                   <pic:blipFill>
-                    <a:blip r:embed="rId30">
+                    <a:blip r:embed="rId28">
                       <a:extLst>
                         <a:ext uri="{28A0092B-C50C-407E-A947-70E740481C1C}">
                           <a14:useLocalDpi xmlns:a14="http://schemas.microsoft.com/office/drawing/2010/main" val="0"/>
@@ -5043,7 +4970,7 @@
       <w:pPr>
         <w:pStyle w:val="Caption"/>
       </w:pPr>
-      <w:bookmarkStart w:id="47" w:name="_Toc16087099"/>
+      <w:bookmarkStart w:id="43" w:name="_Toc16087099"/>
       <w:r>
         <w:t xml:space="preserve">Figure </w:t>
       </w:r>
@@ -5088,7 +5015,7 @@
       <w:r>
         <w:t xml:space="preserve"> concatenation and striping</w:t>
       </w:r>
-      <w:bookmarkEnd w:id="47"/>
+      <w:bookmarkEnd w:id="43"/>
     </w:p>
     <w:p>
       <w:r>
@@ -5136,7 +5063,7 @@
                     </pic:cNvPicPr>
                   </pic:nvPicPr>
                   <pic:blipFill>
-                    <a:blip r:embed="rId31">
+                    <a:blip r:embed="rId29">
                       <a:extLst>
                         <a:ext uri="{28A0092B-C50C-407E-A947-70E740481C1C}">
                           <a14:useLocalDpi xmlns:a14="http://schemas.microsoft.com/office/drawing/2010/main" val="0"/>
@@ -5231,11 +5158,11 @@
       <w:pPr>
         <w:pStyle w:val="Heading2"/>
       </w:pPr>
-      <w:bookmarkStart w:id="48" w:name="_Toc16002888"/>
+      <w:bookmarkStart w:id="44" w:name="_Toc16002888"/>
       <w:r>
         <w:t>Storage Pooling</w:t>
       </w:r>
-      <w:bookmarkEnd w:id="48"/>
+      <w:bookmarkEnd w:id="44"/>
       <w:r>
         <w:t xml:space="preserve"> </w:t>
       </w:r>
@@ -5505,7 +5432,7 @@
       <w:pPr>
         <w:pStyle w:val="Heading1"/>
       </w:pPr>
-      <w:bookmarkStart w:id="49" w:name="_Toc16250478"/>
+      <w:bookmarkStart w:id="45" w:name="_Toc16250478"/>
       <w:r>
         <w:lastRenderedPageBreak/>
         <w:t>Compute</w:t>
@@ -5513,7 +5440,7 @@
       <w:r>
         <w:t xml:space="preserve"> model</w:t>
       </w:r>
-      <w:bookmarkEnd w:id="49"/>
+      <w:bookmarkEnd w:id="45"/>
       <w:r>
         <w:t xml:space="preserve"> and context</w:t>
       </w:r>
@@ -6476,14 +6403,55 @@
           <w:bCs/>
           <w:color w:val="237BE8" w:themeColor="accent3" w:themeTint="99"/>
         </w:rPr>
-        <w:t>ComputePool</w:t>
-      </w:r>
+        <w:t>ComputePoolInput</w:t>
+      </w:r>
+      <w:proofErr w:type="spellEnd"/>
+      <w:r>
+        <w:rPr>
+          <w:bCs/>
+          <w:color w:val="7030A0"/>
+        </w:rPr>
+        <w:t>’))]&lt;drop/&gt;</w:t>
+      </w:r>
+    </w:p>
+    <w:p>
+      <w:pPr>
+        <w:spacing w:after="0"/>
+        <w:rPr>
+          <w:bCs/>
+          <w:color w:val="7030A0"/>
+        </w:rPr>
+      </w:pPr>
+      <w:r>
+        <w:rPr>
+          <w:bCs/>
+          <w:color w:val="7030A0"/>
+        </w:rPr>
+        <w:t>[else] [if (</w:t>
+      </w:r>
+      <w:proofErr w:type="spellStart"/>
+      <w:r>
+        <w:rPr>
+          <w:bCs/>
+          <w:color w:val="7030A0"/>
+        </w:rPr>
+        <w:t>cl.name.contains</w:t>
+      </w:r>
+      <w:proofErr w:type="spellEnd"/>
+      <w:r>
+        <w:rPr>
+          <w:bCs/>
+          <w:color w:val="7030A0"/>
+        </w:rPr>
+        <w:t>(‘</w:t>
+      </w:r>
+      <w:proofErr w:type="spellStart"/>
       <w:r>
         <w:rPr>
           <w:bCs/>
           <w:color w:val="237BE8" w:themeColor="accent3" w:themeTint="99"/>
         </w:rPr>
-        <w:t>Input</w:t>
+        <w:t>ComputePoolOutput</w:t>
       </w:r>
       <w:proofErr w:type="spellEnd"/>
       <w:r>
@@ -6531,131 +6499,55 @@
           <w:bCs/>
           <w:color w:val="237BE8" w:themeColor="accent3" w:themeTint="99"/>
         </w:rPr>
-        <w:t>ComputePool</w:t>
-      </w:r>
+        <w:t>ComputePoolSegment</w:t>
+      </w:r>
+      <w:proofErr w:type="spellEnd"/>
+      <w:r>
+        <w:rPr>
+          <w:bCs/>
+          <w:color w:val="7030A0"/>
+        </w:rPr>
+        <w:t>’))]&lt;drop/&gt;</w:t>
+      </w:r>
+    </w:p>
+    <w:p>
+      <w:pPr>
+        <w:spacing w:after="0"/>
+        <w:rPr>
+          <w:bCs/>
+          <w:color w:val="7030A0"/>
+        </w:rPr>
+      </w:pPr>
+      <w:r>
+        <w:rPr>
+          <w:bCs/>
+          <w:color w:val="7030A0"/>
+        </w:rPr>
+        <w:t>[else] [if (</w:t>
+      </w:r>
+      <w:proofErr w:type="spellStart"/>
+      <w:r>
+        <w:rPr>
+          <w:bCs/>
+          <w:color w:val="7030A0"/>
+        </w:rPr>
+        <w:t>cl.name.contains</w:t>
+      </w:r>
+      <w:proofErr w:type="spellEnd"/>
+      <w:r>
+        <w:rPr>
+          <w:bCs/>
+          <w:color w:val="7030A0"/>
+        </w:rPr>
+        <w:t>(‘</w:t>
+      </w:r>
+      <w:proofErr w:type="spellStart"/>
       <w:r>
         <w:rPr>
           <w:bCs/>
           <w:color w:val="237BE8" w:themeColor="accent3" w:themeTint="99"/>
         </w:rPr>
-        <w:t>Out</w:t>
-      </w:r>
-      <w:r>
-        <w:rPr>
-          <w:bCs/>
-          <w:color w:val="237BE8" w:themeColor="accent3" w:themeTint="99"/>
-        </w:rPr>
-        <w:t>put</w:t>
-      </w:r>
-      <w:proofErr w:type="spellEnd"/>
-      <w:r>
-        <w:rPr>
-          <w:bCs/>
-          <w:color w:val="7030A0"/>
-        </w:rPr>
-        <w:t>’))]&lt;drop/&gt;</w:t>
-      </w:r>
-    </w:p>
-    <w:p>
-      <w:pPr>
-        <w:spacing w:after="0"/>
-        <w:rPr>
-          <w:bCs/>
-          <w:color w:val="7030A0"/>
-        </w:rPr>
-      </w:pPr>
-      <w:r>
-        <w:rPr>
-          <w:bCs/>
-          <w:color w:val="7030A0"/>
-        </w:rPr>
-        <w:t>[else] [if (</w:t>
-      </w:r>
-      <w:proofErr w:type="spellStart"/>
-      <w:r>
-        <w:rPr>
-          <w:bCs/>
-          <w:color w:val="7030A0"/>
-        </w:rPr>
-        <w:t>cl.name.contains</w:t>
-      </w:r>
-      <w:proofErr w:type="spellEnd"/>
-      <w:r>
-        <w:rPr>
-          <w:bCs/>
-          <w:color w:val="7030A0"/>
-        </w:rPr>
-        <w:t>(‘</w:t>
-      </w:r>
-      <w:proofErr w:type="spellStart"/>
-      <w:r>
-        <w:rPr>
-          <w:bCs/>
-          <w:color w:val="237BE8" w:themeColor="accent3" w:themeTint="99"/>
-        </w:rPr>
-        <w:t>ComputePool</w:t>
-      </w:r>
-      <w:r>
-        <w:rPr>
-          <w:bCs/>
-          <w:color w:val="237BE8" w:themeColor="accent3" w:themeTint="99"/>
-        </w:rPr>
-        <w:t>Segment</w:t>
-      </w:r>
-      <w:proofErr w:type="spellEnd"/>
-      <w:r>
-        <w:rPr>
-          <w:bCs/>
-          <w:color w:val="7030A0"/>
-        </w:rPr>
-        <w:t>’))]&lt;drop/&gt;</w:t>
-      </w:r>
-    </w:p>
-    <w:p>
-      <w:pPr>
-        <w:spacing w:after="0"/>
-        <w:rPr>
-          <w:bCs/>
-          <w:color w:val="7030A0"/>
-        </w:rPr>
-      </w:pPr>
-      <w:r>
-        <w:rPr>
-          <w:bCs/>
-          <w:color w:val="7030A0"/>
-        </w:rPr>
-        <w:t>[else] [if (</w:t>
-      </w:r>
-      <w:proofErr w:type="spellStart"/>
-      <w:r>
-        <w:rPr>
-          <w:bCs/>
-          <w:color w:val="7030A0"/>
-        </w:rPr>
-        <w:t>cl.name.contains</w:t>
-      </w:r>
-      <w:proofErr w:type="spellEnd"/>
-      <w:r>
-        <w:rPr>
-          <w:bCs/>
-          <w:color w:val="7030A0"/>
-        </w:rPr>
-        <w:t>(‘</w:t>
-      </w:r>
-      <w:proofErr w:type="spellStart"/>
-      <w:r>
-        <w:rPr>
-          <w:bCs/>
-          <w:color w:val="237BE8" w:themeColor="accent3" w:themeTint="99"/>
-        </w:rPr>
-        <w:t>ComputePool</w:t>
-      </w:r>
-      <w:r>
-        <w:rPr>
-          <w:bCs/>
-          <w:color w:val="237BE8" w:themeColor="accent3" w:themeTint="99"/>
-        </w:rPr>
-        <w:t>TransferFunction</w:t>
+        <w:t>ComputePoolTransferFunction</w:t>
       </w:r>
       <w:proofErr w:type="spellEnd"/>
       <w:r>
@@ -11074,14 +10966,7 @@
           <w:bCs/>
           <w:color w:val="237BE8" w:themeColor="accent3" w:themeTint="99"/>
         </w:rPr>
-        <w:t>Media</w:t>
-      </w:r>
-      <w:r>
-        <w:rPr>
-          <w:bCs/>
-          <w:color w:val="237BE8" w:themeColor="accent3" w:themeTint="99"/>
-        </w:rPr>
-        <w:t>Type</w:t>
+        <w:t>MediaType</w:t>
       </w:r>
       <w:r>
         <w:rPr>
@@ -14959,7 +14844,7 @@
         </w:rPr>
         <w:t xml:space="preserve"> described in </w:t>
       </w:r>
-      <w:hyperlink r:id="rId32" w:history="1">
+      <w:hyperlink r:id="rId30" w:history="1">
         <w:r>
           <w:rPr>
             <w:rStyle w:val="Hyperlink"/>
@@ -15128,7 +15013,7 @@
       <w:pPr>
         <w:pStyle w:val="Heading2"/>
       </w:pPr>
-      <w:bookmarkStart w:id="50" w:name="_Toc16250482"/>
+      <w:bookmarkStart w:id="46" w:name="_Toc16250482"/>
       <w:r>
         <w:lastRenderedPageBreak/>
         <w:t>Examples</w:t>
@@ -15138,12 +15023,12 @@
       <w:pPr>
         <w:pStyle w:val="Heading3"/>
       </w:pPr>
-      <w:commentRangeStart w:id="51"/>
+      <w:commentRangeStart w:id="47"/>
       <w:r>
         <w:t>A simple compute example</w:t>
       </w:r>
-      <w:bookmarkEnd w:id="50"/>
-      <w:commentRangeEnd w:id="51"/>
+      <w:bookmarkEnd w:id="46"/>
+      <w:commentRangeEnd w:id="47"/>
       <w:r>
         <w:rPr>
           <w:rStyle w:val="CommentReference"/>
@@ -15151,7 +15036,7 @@
           <w:b w:val="0"/>
           <w:bCs w:val="0"/>
         </w:rPr>
-        <w:commentReference w:id="51"/>
+        <w:commentReference w:id="47"/>
       </w:r>
     </w:p>
     <w:p/>
@@ -15182,7 +15067,7 @@
                     </pic:cNvPicPr>
                   </pic:nvPicPr>
                   <pic:blipFill>
-                    <a:blip r:embed="rId33">
+                    <a:blip r:embed="rId31">
                       <a:extLst>
                         <a:ext uri="{28A0092B-C50C-407E-A947-70E740481C1C}">
                           <a14:useLocalDpi xmlns:a14="http://schemas.microsoft.com/office/drawing/2010/main" val="0"/>
@@ -15215,7 +15100,7 @@
       <w:pPr>
         <w:pStyle w:val="Caption"/>
       </w:pPr>
-      <w:bookmarkStart w:id="52" w:name="_Toc16250500"/>
+      <w:bookmarkStart w:id="48" w:name="_Toc16250500"/>
       <w:r>
         <w:t xml:space="preserve">Figure </w:t>
       </w:r>
@@ -15230,7 +15115,7 @@
       <w:r>
         <w:t xml:space="preserve"> - Simple Compute example</w:t>
       </w:r>
-      <w:bookmarkEnd w:id="52"/>
+      <w:bookmarkEnd w:id="48"/>
     </w:p>
     <w:p/>
     <w:p>
@@ -15269,7 +15154,7 @@
                     <pic:cNvPicPr/>
                   </pic:nvPicPr>
                   <pic:blipFill>
-                    <a:blip r:embed="rId34"/>
+                    <a:blip r:embed="rId32"/>
                     <a:stretch>
                       <a:fillRect/>
                     </a:stretch>
@@ -15294,7 +15179,7 @@
       <w:pPr>
         <w:pStyle w:val="Caption"/>
       </w:pPr>
-      <w:bookmarkStart w:id="53" w:name="_Toc16250501"/>
+      <w:bookmarkStart w:id="49" w:name="_Toc16250501"/>
       <w:r>
         <w:t xml:space="preserve">Figure </w:t>
       </w:r>
@@ -15309,8 +15194,8 @@
       <w:r>
         <w:t xml:space="preserve"> - Compute example instance diagram</w:t>
       </w:r>
-      <w:bookmarkEnd w:id="35"/>
-      <w:bookmarkEnd w:id="53"/>
+      <w:bookmarkEnd w:id="34"/>
+      <w:bookmarkEnd w:id="49"/>
       <w:r>
         <w:br w:type="page"/>
       </w:r>
@@ -15319,8 +15204,8 @@
       <w:pPr>
         <w:pStyle w:val="Heading1"/>
       </w:pPr>
-      <w:bookmarkStart w:id="54" w:name="_Toc16002890"/>
-      <w:commentRangeStart w:id="55"/>
+      <w:bookmarkStart w:id="50" w:name="_Toc16002890"/>
+      <w:commentRangeStart w:id="51"/>
       <w:r>
         <w:lastRenderedPageBreak/>
         <w:t xml:space="preserve">Storage Model Example - </w:t>
@@ -15328,8 +15213,8 @@
       <w:r>
         <w:t>Single Disk</w:t>
       </w:r>
-      <w:bookmarkEnd w:id="54"/>
-      <w:commentRangeEnd w:id="55"/>
+      <w:bookmarkEnd w:id="50"/>
+      <w:commentRangeEnd w:id="51"/>
       <w:r>
         <w:rPr>
           <w:rStyle w:val="CommentReference"/>
@@ -15337,7 +15222,7 @@
           <w:b w:val="0"/>
           <w:bCs w:val="0"/>
         </w:rPr>
-        <w:commentReference w:id="55"/>
+        <w:commentReference w:id="51"/>
       </w:r>
     </w:p>
     <w:p>
@@ -15414,7 +15299,7 @@
                     </pic:cNvPicPr>
                   </pic:nvPicPr>
                   <pic:blipFill>
-                    <a:blip r:embed="rId35">
+                    <a:blip r:embed="rId33">
                       <a:extLst>
                         <a:ext uri="{28A0092B-C50C-407E-A947-70E740481C1C}">
                           <a14:useLocalDpi xmlns:a14="http://schemas.microsoft.com/office/drawing/2010/main" val="0"/>
@@ -15447,7 +15332,7 @@
       <w:pPr>
         <w:pStyle w:val="Caption"/>
       </w:pPr>
-      <w:bookmarkStart w:id="56" w:name="_Toc16087101"/>
+      <w:bookmarkStart w:id="52" w:name="_Toc16087101"/>
       <w:r>
         <w:t xml:space="preserve">Figure </w:t>
       </w:r>
@@ -15487,7 +15372,7 @@
       <w:r>
         <w:t>Single Disk</w:t>
       </w:r>
-      <w:bookmarkEnd w:id="56"/>
+      <w:bookmarkEnd w:id="52"/>
     </w:p>
     <w:p/>
     <w:p>
@@ -15511,7 +15396,7 @@
       <w:pPr>
         <w:pStyle w:val="Heading2"/>
       </w:pPr>
-      <w:bookmarkStart w:id="57" w:name="_Toc16250475"/>
+      <w:bookmarkStart w:id="53" w:name="_Toc16250475"/>
       <w:r>
         <w:t>Model consideration</w:t>
       </w:r>
@@ -15523,7 +15408,7 @@
       <w:r>
         <w:t>Pooling</w:t>
       </w:r>
-      <w:bookmarkEnd w:id="57"/>
+      <w:bookmarkEnd w:id="53"/>
     </w:p>
     <w:p>
       <w:pPr>
@@ -15693,11 +15578,11 @@
       <w:pPr>
         <w:pStyle w:val="Heading3"/>
       </w:pPr>
-      <w:bookmarkStart w:id="58" w:name="_Toc16250476"/>
+      <w:bookmarkStart w:id="54" w:name="_Toc16250476"/>
       <w:r>
         <w:t>Partitioning and Aggregation</w:t>
       </w:r>
-      <w:bookmarkEnd w:id="58"/>
+      <w:bookmarkEnd w:id="54"/>
     </w:p>
     <w:p>
       <w:r>
@@ -15989,30 +15874,158 @@
     </w:p>
     <w:p>
       <w:pPr>
-        <w:ind w:left="360"/>
+        <w:pStyle w:val="Heading4"/>
+      </w:pPr>
+      <w:proofErr w:type="spellStart"/>
+      <w:r>
+        <w:t>ComputePoolTransferFunction</w:t>
+      </w:r>
+      <w:proofErr w:type="spellEnd"/>
+    </w:p>
+    <w:p>
+      <w:r>
+        <w:t xml:space="preserve">This is currently a placeholder. The transfer function model will be developed in a future release. The model should take advantage of the work on the modeling of Task and </w:t>
+      </w:r>
+      <w:proofErr w:type="spellStart"/>
+      <w:r>
+        <w:t>ViewMappingFunction</w:t>
+      </w:r>
+      <w:proofErr w:type="spellEnd"/>
+      <w:r>
+        <w:t xml:space="preserve"> both of which have elements of transfer function. The work will also need to leverage the spec model patterns.</w:t>
+      </w:r>
+    </w:p>
+    <w:p>
+      <w:r>
+        <w:t xml:space="preserve">The transfer function in this model is intended to be basic. A more sophisticated form could be developed. </w:t>
+      </w:r>
+    </w:p>
+    <w:p>
+      <w:pPr>
+        <w:pStyle w:val="Heading4"/>
+      </w:pPr>
+      <w:r>
+        <w:t>Application of specification model</w:t>
+      </w:r>
+    </w:p>
+    <w:p>
+      <w:r>
+        <w:t>The spec model approach should be applied to all aspects of this model.</w:t>
+      </w:r>
+    </w:p>
+    <w:p>
+      <w:r>
+        <w:t xml:space="preserve">Some of the properties of the compute and storage could be moved to spec model occurrences. </w:t>
+      </w:r>
+    </w:p>
+    <w:p>
+      <w:pPr>
+        <w:pStyle w:val="Heading4"/>
+      </w:pPr>
+      <w:r>
+        <w:t>Physical model considerations</w:t>
+      </w:r>
+    </w:p>
+    <w:p>
+      <w:r>
+        <w:t>The physical model should be extended to cover media type which should then be removed from this document.</w:t>
+      </w:r>
+    </w:p>
+    <w:p>
+      <w:r>
+        <w:t xml:space="preserve">Rotation properties should also be considered in the context of the physical model and removed from this document. However, application of rotation properties may not be straightforward as rotation is physical behavior and the current physical model focusses (intentionally) on physical inventory. The rotation consideration </w:t>
+      </w:r>
+      <w:r>
+        <w:t>has similar challenges to temperature and power (both of which overload the physical model.</w:t>
+      </w:r>
+    </w:p>
+    <w:p>
+      <w:r>
+        <w:t>Similarly, the concept of removable media belongs to the physical model. This could be covered by the equipment-holder structure.</w:t>
+      </w:r>
+    </w:p>
+    <w:p>
+      <w:pPr>
+        <w:pStyle w:val="Heading4"/>
+      </w:pPr>
+      <w:r>
+        <w:t>Component-System Pattern</w:t>
+      </w:r>
+    </w:p>
+    <w:p>
+      <w:r>
+        <w:t>The component-system pattern has been mentioned in this document, but it has not been fully expanded in the model described in this document.</w:t>
+      </w:r>
+    </w:p>
+    <w:p>
+      <w:r>
+        <w:lastRenderedPageBreak/>
+        <w:t xml:space="preserve">The </w:t>
+      </w:r>
+      <w:proofErr w:type="spellStart"/>
+      <w:r>
+        <w:t>ComputeConstruct</w:t>
+      </w:r>
+      <w:proofErr w:type="spellEnd"/>
+      <w:r>
+        <w:t xml:space="preserve"> should align more strongly with the component-system pattern and the </w:t>
+      </w:r>
+      <w:proofErr w:type="gramStart"/>
+      <w:r>
+        <w:t>“..</w:t>
+      </w:r>
+      <w:proofErr w:type="gramEnd"/>
+      <w:r>
+        <w:t xml:space="preserve">emergent..” </w:t>
+      </w:r>
+      <w:proofErr w:type="spellStart"/>
+      <w:r>
+        <w:t>associatons</w:t>
+      </w:r>
+      <w:proofErr w:type="spellEnd"/>
+      <w:r>
+        <w:t xml:space="preserve"> should be worked further (as there is mapping complexity hidden in these associations). It could be argued that the </w:t>
+      </w:r>
+      <w:proofErr w:type="spellStart"/>
+      <w:r>
+        <w:t>ViewMappingFunction</w:t>
+      </w:r>
+      <w:proofErr w:type="spellEnd"/>
+      <w:r>
+        <w:t xml:space="preserve"> is necessarily present in the relationship between a system and the apparent emergent component. This should be explored further.</w:t>
+      </w:r>
+    </w:p>
+    <w:p>
+      <w:pPr>
+        <w:pStyle w:val="Heading4"/>
+      </w:pPr>
+      <w:r>
+        <w:t>Other areas</w:t>
+      </w:r>
+    </w:p>
+    <w:p>
+      <w:pPr>
         <w:rPr>
           <w:lang w:val="en-AU"/>
         </w:rPr>
       </w:pPr>
       <w:r>
-        <w:t>What units should we use for memory sizes?</w:t>
-      </w:r>
-    </w:p>
-    <w:p>
-      <w:pPr>
-        <w:ind w:left="360"/>
-        <w:rPr>
-          <w:lang w:val="en-AU"/>
-        </w:rPr>
-      </w:pPr>
-      <w:r>
-        <w:t>What units should we use for CPU</w:t>
+        <w:t>Define</w:t>
+      </w:r>
+      <w:r>
+        <w:t xml:space="preserve"> units should we use for memory sizes</w:t>
+      </w:r>
+      <w:r>
+        <w:t>, for</w:t>
+      </w:r>
+      <w:r>
+        <w:t xml:space="preserve"> CPU</w:t>
       </w:r>
       <w:r>
         <w:t xml:space="preserve"> clock speed</w:t>
       </w:r>
       <w:r>
-        <w:t>?</w:t>
+        <w:t xml:space="preserve"> etc. Note that:</w:t>
       </w:r>
     </w:p>
     <w:p>
@@ -16027,7 +16040,7 @@
         </w:rPr>
       </w:pPr>
       <w:r>
-        <w:t xml:space="preserve">Note that Kubernetes works in units of CPU, where </w:t>
+        <w:t xml:space="preserve">Kubernetes works in units of CPU, where </w:t>
       </w:r>
       <w:r>
         <w:br/>
@@ -16078,19 +16091,12 @@
     </w:p>
     <w:p>
       <w:r>
-        <w:t>Note that we should try and avoid using float</w:t>
-      </w:r>
-      <w:r>
-        <w:t>ing point</w:t>
-      </w:r>
-      <w:r>
-        <w:t xml:space="preserve"> numbers </w:t>
-      </w:r>
-      <w:r>
-        <w:t xml:space="preserve">for the quantities </w:t>
-      </w:r>
-      <w:r>
-        <w:t>as the rounding proves problematic</w:t>
+        <w:t>Zone size needs to be defined (block, sector, byte…).</w:t>
+      </w:r>
+    </w:p>
+    <w:p>
+      <w:r>
+        <w:t>The implications of address and data bus limitations needs to be explored.</w:t>
       </w:r>
     </w:p>
     <w:p>
@@ -16381,16 +16387,16 @@
         <w:spacing w:before="240" w:after="180" w:line="240" w:lineRule="auto"/>
         <w:textAlignment w:val="baseline"/>
       </w:pPr>
-      <w:bookmarkStart w:id="59" w:name="_Toc457510573"/>
-      <w:bookmarkStart w:id="60" w:name="_Toc16002892"/>
+      <w:bookmarkStart w:id="55" w:name="_Toc457510573"/>
+      <w:bookmarkStart w:id="56" w:name="_Toc16002892"/>
       <w:r>
         <w:t>Fragment: Insert class</w:t>
       </w:r>
       <w:r>
         <w:t xml:space="preserve"> &lt;drop/&gt;</w:t>
       </w:r>
-      <w:bookmarkEnd w:id="59"/>
-      <w:bookmarkEnd w:id="60"/>
+      <w:bookmarkEnd w:id="55"/>
+      <w:bookmarkEnd w:id="56"/>
     </w:p>
     <w:p>
       <w:pPr>
@@ -16582,12 +16588,6 @@
           <w:color w:val="7030A0"/>
         </w:rPr>
         <w:br/>
-      </w:r>
-      <w:r>
-        <w:rPr>
-          <w:color w:val="7030A0"/>
-        </w:rPr>
-        <w:lastRenderedPageBreak/>
         <w:t>&lt;</w:t>
       </w:r>
       <w:proofErr w:type="spellStart"/>
@@ -16928,6 +16928,7 @@
         <w:rPr>
           <w:color w:val="7030A0"/>
         </w:rPr>
+        <w:lastRenderedPageBreak/>
         <w:t>[</w:t>
       </w:r>
       <w:r>
@@ -17421,16 +17422,16 @@
         <w:spacing w:before="240" w:after="180" w:line="240" w:lineRule="auto"/>
         <w:textAlignment w:val="baseline"/>
       </w:pPr>
-      <w:bookmarkStart w:id="61" w:name="_Toc457510574"/>
-      <w:bookmarkStart w:id="62" w:name="_Toc16002893"/>
+      <w:bookmarkStart w:id="57" w:name="_Toc457510574"/>
+      <w:bookmarkStart w:id="58" w:name="_Toc16002893"/>
       <w:r>
         <w:t>Fragment: Insert standard diagram</w:t>
       </w:r>
       <w:r>
         <w:t xml:space="preserve"> &lt;drop/&gt;</w:t>
       </w:r>
-      <w:bookmarkEnd w:id="61"/>
-      <w:bookmarkEnd w:id="62"/>
+      <w:bookmarkEnd w:id="57"/>
+      <w:bookmarkEnd w:id="58"/>
     </w:p>
     <w:p>
       <w:pPr>
@@ -17946,7 +17947,7 @@
           </mc:Choice>
           <mc:Fallback>
             <w:pict>
-              <v:group w14:anchorId="098350B2" id="Zone de dessin 1" o:spid="_x0000_s1026" editas="canvas" style="width:6in;height:252pt;mso-position-horizontal-relative:char;mso-position-vertical-relative:line" coordsize="54864,32004" o:gfxdata="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">
+              <v:group w14:anchorId="1F850C94" id="Zone de dessin 1" o:spid="_x0000_s1026" editas="canvas" style="width:6in;height:252pt;mso-position-horizontal-relative:char;mso-position-vertical-relative:line" coordsize="54864,32004" o:gfxdata="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">
                 <v:shapetype id="_x0000_t75" coordsize="21600,21600" o:spt="75" o:preferrelative="t" path="m@4@5l@4@11@9@11@9@5xe" filled="f" stroked="f">
                   <v:stroke joinstyle="miter"/>
                   <v:formulas>
@@ -18005,7 +18006,7 @@
       <w:pPr>
         <w:pStyle w:val="FigureCaption"/>
       </w:pPr>
-      <w:bookmarkStart w:id="63" w:name="_Toc16087102"/>
+      <w:bookmarkStart w:id="59" w:name="_Toc16087102"/>
       <w:r>
         <w:t xml:space="preserve">Figure </w:t>
       </w:r>
@@ -18083,7 +18084,7 @@
       <w:r>
         <w:t>/]</w:t>
       </w:r>
-      <w:bookmarkEnd w:id="63"/>
+      <w:bookmarkEnd w:id="59"/>
     </w:p>
     <w:p>
       <w:pPr>
@@ -18194,16 +18195,16 @@
         <w:spacing w:before="240" w:after="180" w:line="240" w:lineRule="auto"/>
         <w:textAlignment w:val="baseline"/>
       </w:pPr>
-      <w:bookmarkStart w:id="64" w:name="_Toc457510575"/>
-      <w:bookmarkStart w:id="65" w:name="_Toc16002894"/>
+      <w:bookmarkStart w:id="60" w:name="_Toc457510575"/>
+      <w:bookmarkStart w:id="61" w:name="_Toc16002894"/>
       <w:r>
         <w:t>Fragment: Insert small diagram</w:t>
       </w:r>
       <w:r>
         <w:t xml:space="preserve"> &lt;drop/&gt;</w:t>
       </w:r>
-      <w:bookmarkEnd w:id="64"/>
-      <w:bookmarkEnd w:id="65"/>
+      <w:bookmarkEnd w:id="60"/>
+      <w:bookmarkEnd w:id="61"/>
     </w:p>
     <w:p>
       <w:pPr>
@@ -18720,7 +18721,7 @@
           </mc:Choice>
           <mc:Fallback>
             <w:pict>
-              <v:group w14:anchorId="2521571A" id="Zone de dessin 1" o:spid="_x0000_s1026" editas="canvas" style="width:271.7pt;height:158.7pt;mso-position-horizontal-relative:char;mso-position-vertical-relative:line" coordsize="34505,20154" o:gfxdata="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">
+              <v:group w14:anchorId="2CC1DBFA" id="Zone de dessin 1" o:spid="_x0000_s1026" editas="canvas" style="width:271.7pt;height:158.7pt;mso-position-horizontal-relative:char;mso-position-vertical-relative:line" coordsize="34505,20154" o:gfxdata="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">
                 <v:shape id="_x0000_s1027" type="#_x0000_t75" style="position:absolute;width:34505;height:20154;visibility:visible;mso-wrap-style:square">
                   <v:fill o:detectmouseclick="t"/>
                   <v:path o:connecttype="none"/>
@@ -18760,7 +18761,7 @@
       <w:pPr>
         <w:pStyle w:val="FigureCaption"/>
       </w:pPr>
-      <w:bookmarkStart w:id="66" w:name="_Toc16087103"/>
+      <w:bookmarkStart w:id="62" w:name="_Toc16087103"/>
       <w:r>
         <w:t xml:space="preserve">Figure </w:t>
       </w:r>
@@ -18838,7 +18839,7 @@
       <w:r>
         <w:t>/]</w:t>
       </w:r>
-      <w:bookmarkEnd w:id="66"/>
+      <w:bookmarkEnd w:id="62"/>
     </w:p>
     <w:p>
       <w:pPr>
@@ -18942,15 +18943,15 @@
         <w:spacing w:before="240" w:after="180" w:line="240" w:lineRule="auto"/>
         <w:textAlignment w:val="baseline"/>
       </w:pPr>
-      <w:bookmarkStart w:id="67" w:name="_Toc16002895"/>
-      <w:bookmarkStart w:id="68" w:name="_Toc457510576"/>
+      <w:bookmarkStart w:id="63" w:name="_Toc16002895"/>
+      <w:bookmarkStart w:id="64" w:name="_Toc457510576"/>
       <w:r>
         <w:t>Fragment: Insert attribute row brief not Obsolete</w:t>
       </w:r>
       <w:r>
         <w:t>&lt;drop/&gt;</w:t>
       </w:r>
-      <w:bookmarkEnd w:id="67"/>
+      <w:bookmarkEnd w:id="63"/>
     </w:p>
     <w:p>
       <w:pPr>
@@ -19856,7 +19857,7 @@
         <w:spacing w:before="240" w:after="180" w:line="240" w:lineRule="auto"/>
         <w:textAlignment w:val="baseline"/>
       </w:pPr>
-      <w:bookmarkStart w:id="69" w:name="_Toc16002896"/>
+      <w:bookmarkStart w:id="65" w:name="_Toc16002896"/>
       <w:r>
         <w:lastRenderedPageBreak/>
         <w:t>Fragment: Insert attribute row brief</w:t>
@@ -19864,8 +19865,8 @@
       <w:r>
         <w:t xml:space="preserve"> &lt;drop/&gt;</w:t>
       </w:r>
-      <w:bookmarkEnd w:id="68"/>
-      <w:bookmarkEnd w:id="69"/>
+      <w:bookmarkEnd w:id="64"/>
+      <w:bookmarkEnd w:id="65"/>
     </w:p>
     <w:p>
       <w:pPr>
@@ -20599,16 +20600,16 @@
         <w:spacing w:before="240" w:after="180" w:line="240" w:lineRule="auto"/>
         <w:textAlignment w:val="baseline"/>
       </w:pPr>
-      <w:bookmarkStart w:id="70" w:name="_Toc457510577"/>
-      <w:bookmarkStart w:id="71" w:name="_Toc16002897"/>
+      <w:bookmarkStart w:id="66" w:name="_Toc457510577"/>
+      <w:bookmarkStart w:id="67" w:name="_Toc16002897"/>
       <w:r>
         <w:t>Fragment: Start attribute table brief</w:t>
       </w:r>
       <w:r>
         <w:t xml:space="preserve"> &lt;drop/&gt;</w:t>
       </w:r>
-      <w:bookmarkEnd w:id="70"/>
-      <w:bookmarkEnd w:id="71"/>
+      <w:bookmarkEnd w:id="66"/>
+      <w:bookmarkEnd w:id="67"/>
     </w:p>
     <w:p>
       <w:pPr>
@@ -20878,16 +20879,16 @@
         <w:spacing w:before="240" w:after="180" w:line="240" w:lineRule="auto"/>
         <w:textAlignment w:val="baseline"/>
       </w:pPr>
-      <w:bookmarkStart w:id="72" w:name="_Toc457510579"/>
-      <w:bookmarkStart w:id="73" w:name="_Toc16002898"/>
+      <w:bookmarkStart w:id="68" w:name="_Toc457510579"/>
+      <w:bookmarkStart w:id="69" w:name="_Toc16002898"/>
       <w:r>
         <w:t>Fragment: Insert Attribute table brief</w:t>
       </w:r>
       <w:r>
         <w:t xml:space="preserve"> &lt;drop/&gt;</w:t>
       </w:r>
-      <w:bookmarkEnd w:id="72"/>
-      <w:bookmarkEnd w:id="73"/>
+      <w:bookmarkEnd w:id="68"/>
+      <w:bookmarkEnd w:id="69"/>
     </w:p>
     <w:p>
       <w:pPr>
@@ -21573,16 +21574,16 @@
         <w:spacing w:before="240" w:after="180" w:line="240" w:lineRule="auto"/>
         <w:textAlignment w:val="baseline"/>
       </w:pPr>
-      <w:bookmarkStart w:id="74" w:name="_Toc457510580"/>
-      <w:bookmarkStart w:id="75" w:name="_Toc16002899"/>
+      <w:bookmarkStart w:id="70" w:name="_Toc457510580"/>
+      <w:bookmarkStart w:id="71" w:name="_Toc16002899"/>
       <w:r>
         <w:t>Fragment: Insert Ten Specified Attribute table brief</w:t>
       </w:r>
       <w:r>
         <w:t xml:space="preserve"> &lt;drop/&gt;</w:t>
       </w:r>
-      <w:bookmarkEnd w:id="74"/>
-      <w:bookmarkEnd w:id="75"/>
+      <w:bookmarkEnd w:id="70"/>
+      <w:bookmarkEnd w:id="71"/>
     </w:p>
     <w:p>
       <w:pPr>
@@ -23599,7 +23600,7 @@
         <w:spacing w:before="240" w:after="180" w:line="240" w:lineRule="auto"/>
         <w:textAlignment w:val="baseline"/>
       </w:pPr>
-      <w:bookmarkStart w:id="76" w:name="_Toc16002900"/>
+      <w:bookmarkStart w:id="72" w:name="_Toc16002900"/>
       <w:r>
         <w:lastRenderedPageBreak/>
         <w:t xml:space="preserve">Fragment: Insert </w:t>
@@ -23612,7 +23613,7 @@
       <w:r>
         <w:t xml:space="preserve"> &lt;drop/&gt;</w:t>
       </w:r>
-      <w:bookmarkEnd w:id="76"/>
+      <w:bookmarkEnd w:id="72"/>
     </w:p>
     <w:p>
       <w:pPr>
@@ -24630,14 +24631,14 @@
         <w:spacing w:before="240" w:after="180" w:line="240" w:lineRule="auto"/>
         <w:textAlignment w:val="baseline"/>
       </w:pPr>
-      <w:bookmarkStart w:id="77" w:name="_Toc16002901"/>
+      <w:bookmarkStart w:id="73" w:name="_Toc16002901"/>
       <w:r>
         <w:t>Fragment: Start Data Type attribute table brief</w:t>
       </w:r>
       <w:r>
         <w:t xml:space="preserve"> &lt;drop/&gt;</w:t>
       </w:r>
-      <w:bookmarkEnd w:id="77"/>
+      <w:bookmarkEnd w:id="73"/>
     </w:p>
     <w:p>
       <w:pPr>
@@ -24901,14 +24902,14 @@
         <w:spacing w:before="240" w:after="180" w:line="240" w:lineRule="auto"/>
         <w:textAlignment w:val="baseline"/>
       </w:pPr>
-      <w:bookmarkStart w:id="78" w:name="_Toc16002902"/>
+      <w:bookmarkStart w:id="74" w:name="_Toc16002902"/>
       <w:r>
         <w:t>Fragment: Insert Data Type Attribute table brief</w:t>
       </w:r>
       <w:r>
         <w:t xml:space="preserve"> &lt;drop/&gt;</w:t>
       </w:r>
-      <w:bookmarkEnd w:id="78"/>
+      <w:bookmarkEnd w:id="74"/>
     </w:p>
     <w:p>
       <w:pPr>
@@ -25416,7 +25417,7 @@
         <w:spacing w:before="240" w:after="180" w:line="240" w:lineRule="auto"/>
         <w:textAlignment w:val="baseline"/>
       </w:pPr>
-      <w:bookmarkStart w:id="79" w:name="_Toc16002903"/>
+      <w:bookmarkStart w:id="75" w:name="_Toc16002903"/>
       <w:r>
         <w:t xml:space="preserve">Fragment: Insert </w:t>
       </w:r>
@@ -25428,7 +25429,7 @@
       <w:r>
         <w:t xml:space="preserve"> &lt;drop/&gt;</w:t>
       </w:r>
-      <w:bookmarkEnd w:id="79"/>
+      <w:bookmarkEnd w:id="75"/>
     </w:p>
     <w:p>
       <w:pPr>
@@ -26656,8 +26657,8 @@
       </w:pPr>
     </w:p>
     <w:sectPr>
-      <w:headerReference w:type="default" r:id="rId36"/>
-      <w:footerReference w:type="default" r:id="rId37"/>
+      <w:headerReference w:type="default" r:id="rId34"/>
+      <w:footerReference w:type="default" r:id="rId35"/>
       <w:pgSz w:w="12240" w:h="15840"/>
       <w:pgMar w:top="1440" w:right="1440" w:bottom="1440" w:left="1440" w:header="720" w:footer="720" w:gutter="0"/>
       <w:cols w:space="720"/>
@@ -26670,23 +26671,7 @@
 
 <file path=word/comments.xml><?xml version="1.0" encoding="utf-8"?>
 <w:comments xmlns:wpc="http://schemas.microsoft.com/office/word/2010/wordprocessingCanvas" xmlns:cx="http://schemas.microsoft.com/office/drawing/2014/chartex" xmlns:cx1="http://schemas.microsoft.com/office/drawing/2015/9/8/chartex" xmlns:cx2="http://schemas.microsoft.com/office/drawing/2015/10/21/chartex" xmlns:cx3="http://schemas.microsoft.com/office/drawing/2016/5/9/chartex" xmlns:cx4="http://schemas.microsoft.com/office/drawing/2016/5/10/chartex" xmlns:cx5="http://schemas.microsoft.com/office/drawing/2016/5/11/chartex" xmlns:cx6="http://schemas.microsoft.com/office/drawing/2016/5/12/chartex" xmlns:cx7="http://schemas.microsoft.com/office/drawing/2016/5/13/chartex" xmlns:cx8="http://schemas.microsoft.com/office/drawing/2016/5/14/chartex" xmlns:mc="http://schemas.openxmlformats.org/markup-compatibility/2006" xmlns:aink="http://schemas.microsoft.com/office/drawing/2016/ink" xmlns:am3d="http://schemas.microsoft.com/office/drawing/2017/model3d" xmlns:o="urn:schemas-microsoft-com:office:office" xmlns:oel="http://schemas.microsoft.com/office/2019/extlst" xmlns:r="http://schemas.openxmlformats.org/officeDocument/2006/relationships" xmlns:m="http://schemas.openxmlformats.org/officeDocument/2006/math" xmlns:v="urn:schemas-microsoft-com:vml" xmlns:wp14="http://schemas.microsoft.com/office/word/2010/wordprocessingDrawing" xmlns:wp="http://schemas.openxmlformats.org/drawingml/2006/wordprocessingDrawing" xmlns:w10="urn:schemas-microsoft-com:office:word" xmlns:w="http://schemas.openxmlformats.org/wordprocessingml/2006/main" xmlns:w14="http://schemas.microsoft.com/office/word/2010/wordml" xmlns:w15="http://schemas.microsoft.com/office/word/2012/wordml" xmlns:w16cex="http://schemas.microsoft.com/office/word/2018/wordml/cex" xmlns:w16cid="http://schemas.microsoft.com/office/word/2016/wordml/cid" xmlns:w16="http://schemas.microsoft.com/office/word/2018/wordml" xmlns:w16sdtdh="http://schemas.microsoft.com/office/word/2020/wordml/sdtdatahash" xmlns:w16se="http://schemas.microsoft.com/office/word/2015/wordml/symex" xmlns:wpg="http://schemas.microsoft.com/office/word/2010/wordprocessingGroup" xmlns:wpi="http://schemas.microsoft.com/office/word/2010/wordprocessingInk" xmlns:wne="http://schemas.microsoft.com/office/word/2006/wordml" xmlns:wps="http://schemas.microsoft.com/office/word/2010/wordprocessingShape" mc:Ignorable="w14 w15 w16se w16cid w16 w16cex w16sdtdh wp14">
-  <w:comment w:id="1" w:author="Author" w:initials="A">
-    <w:p>
-      <w:pPr>
-        <w:pStyle w:val="CommentText"/>
-      </w:pPr>
-      <w:r>
-        <w:rPr>
-          <w:rStyle w:val="CommentReference"/>
-        </w:rPr>
-        <w:annotationRef/>
-      </w:r>
-      <w:r>
-        <w:t>Nigel to fix</w:t>
-      </w:r>
-    </w:p>
-  </w:comment>
-  <w:comment w:id="11" w:author="Author" w:initials="A">
+  <w:comment w:id="10" w:author="Author" w:initials="A">
     <w:p>
       <w:pPr>
         <w:pStyle w:val="CommentText"/>
@@ -26764,7 +26749,7 @@
       </w:pPr>
     </w:p>
   </w:comment>
-  <w:comment w:id="36" w:author="Author" w:initials="A">
+  <w:comment w:id="41" w:author="Author" w:initials="A">
     <w:p>
       <w:pPr>
         <w:pStyle w:val="CommentText"/>
@@ -26776,209 +26761,16 @@
         <w:annotationRef/>
       </w:r>
       <w:r>
-        <w:t>Adapter description...</w:t>
-      </w:r>
-    </w:p>
+        <w:t>blocks not shown - grnularity</w:t>
+      </w:r>
+    </w:p>
+  </w:comment>
+  <w:comment w:id="47" w:author="Author" w:initials="A">
     <w:p>
       <w:pPr>
         <w:pStyle w:val="CommentText"/>
       </w:pPr>
       <w:r>
-        <w:t>Need to provide transfer function description</w:t>
-      </w:r>
-    </w:p>
-    <w:p>
-      <w:pPr>
-        <w:pStyle w:val="CommentText"/>
-      </w:pPr>
-      <w:r>
-        <w:t>Should be in spec</w:t>
-      </w:r>
-    </w:p>
-    <w:p>
-      <w:pPr>
-        <w:pStyle w:val="CommentText"/>
-      </w:pPr>
-      <w:r>
-        <w:t>Same as Task??</w:t>
-      </w:r>
-    </w:p>
-    <w:p>
-      <w:pPr>
-        <w:pStyle w:val="CommentText"/>
-      </w:pPr>
-      <w:r>
-        <w:t>Work on for 15/6</w:t>
-      </w:r>
-    </w:p>
-    <w:p>
-      <w:pPr>
-        <w:pStyle w:val="CommentText"/>
-      </w:pPr>
-    </w:p>
-    <w:p>
-      <w:pPr>
-        <w:pStyle w:val="CommentText"/>
-      </w:pPr>
-      <w:r>
-        <w:t>Some of this stuff should be in spec...</w:t>
-      </w:r>
-    </w:p>
-    <w:p>
-      <w:pPr>
-        <w:pStyle w:val="CommentText"/>
-      </w:pPr>
-      <w:r>
-        <w:t>Refer to the pattern in text in the document, but do not model.</w:t>
-      </w:r>
-    </w:p>
-    <w:p>
-      <w:pPr>
-        <w:pStyle w:val="CommentText"/>
-      </w:pPr>
-      <w:r>
-        <w:t>Work on for 15/6</w:t>
-      </w:r>
-    </w:p>
-    <w:p>
-      <w:pPr>
-        <w:pStyle w:val="CommentText"/>
-      </w:pPr>
-      <w:r>
-        <w:t>Words constructed in slides.</w:t>
-      </w:r>
-    </w:p>
-    <w:p>
-      <w:pPr>
-        <w:pStyle w:val="CommentText"/>
-      </w:pPr>
-    </w:p>
-    <w:p>
-      <w:pPr>
-        <w:pStyle w:val="CommentText"/>
-      </w:pPr>
-      <w:r>
-        <w:t>Relegate MediaType to physical model</w:t>
-      </w:r>
-    </w:p>
-    <w:p>
-      <w:pPr>
-        <w:pStyle w:val="CommentText"/>
-      </w:pPr>
-      <w:r>
-        <w:t>Also rotation speed (as per fan).</w:t>
-      </w:r>
-    </w:p>
-    <w:p>
-      <w:pPr>
-        <w:pStyle w:val="CommentText"/>
-      </w:pPr>
-      <w:r>
-        <w:t>Text in Equipment model to explain that rotation, temperatore and power are all overloading the model.</w:t>
-      </w:r>
-    </w:p>
-    <w:p>
-      <w:pPr>
-        <w:pStyle w:val="CommentText"/>
-      </w:pPr>
-    </w:p>
-    <w:p>
-      <w:pPr>
-        <w:pStyle w:val="CommentText"/>
-      </w:pPr>
-      <w:r>
-        <w:t>Should removable media be a physical/equipment characteristic covered by equipment-holder</w:t>
-      </w:r>
-    </w:p>
-    <w:p>
-      <w:pPr>
-        <w:pStyle w:val="CommentText"/>
-      </w:pPr>
-      <w:r>
-        <w:t>Work on text to briefly describe this .</w:t>
-      </w:r>
-    </w:p>
-    <w:p>
-      <w:pPr>
-        <w:pStyle w:val="CommentText"/>
-      </w:pPr>
-      <w:r>
-        <w:t>Work on for 15/6</w:t>
-      </w:r>
-    </w:p>
-    <w:p>
-      <w:pPr>
-        <w:pStyle w:val="CommentText"/>
-      </w:pPr>
-      <w:r>
-        <w:t>See slides</w:t>
-      </w:r>
-    </w:p>
-    <w:p>
-      <w:pPr>
-        <w:pStyle w:val="CommentText"/>
-      </w:pPr>
-    </w:p>
-    <w:p>
-      <w:pPr>
-        <w:pStyle w:val="CommentText"/>
-      </w:pPr>
-      <w:r>
-        <w:t>Component-System should be just reference... Explain that like all "constructs" the CC is a Component in a C-S pattern. The model does not expose this fully.</w:t>
-      </w:r>
-    </w:p>
-    <w:p>
-      <w:pPr>
-        <w:pStyle w:val="CommentText"/>
-      </w:pPr>
-      <w:r>
-        <w:t>ProcessingConstruct needs some form of general description of transfer function (same as task)</w:t>
-      </w:r>
-    </w:p>
-    <w:p>
-      <w:pPr>
-        <w:pStyle w:val="CommentText"/>
-      </w:pPr>
-      <w:r>
-        <w:t>ProcessingConstruct emergence diagram should align more with Component-System pattern (assembly-view pattern</w:t>
-      </w:r>
-    </w:p>
-    <w:p>
-      <w:pPr>
-        <w:pStyle w:val="CommentText"/>
-      </w:pPr>
-      <w:r>
-        <w:t>Work on for 15/6 and prepare text</w:t>
-      </w:r>
-    </w:p>
-    <w:p>
-      <w:pPr>
-        <w:pStyle w:val="CommentText"/>
-      </w:pPr>
-    </w:p>
-    <w:p>
-      <w:pPr>
-        <w:pStyle w:val="CommentText"/>
-      </w:pPr>
-      <w:r>
-        <w:t xml:space="preserve">Zone size... (block, sector, byte, data bus, address bus, </w:t>
-      </w:r>
-    </w:p>
-    <w:p>
-      <w:pPr>
-        <w:pStyle w:val="CommentText"/>
-      </w:pPr>
-      <w:r>
-        <w:t>Work on for 15/6</w:t>
-      </w:r>
-    </w:p>
-  </w:comment>
-  <w:comment w:id="38" w:author="Author" w:initials="A">
-    <w:p>
-      <w:pPr>
-        <w:pStyle w:val="CommentText"/>
-      </w:pPr>
-      <w:r>
         <w:rPr>
           <w:rStyle w:val="CommentReference"/>
         </w:rPr>
@@ -26986,65 +26778,14 @@
       </w:r>
       <w:r>
         <w:rPr>
+          <w:color w:val="141313"/>
           <w:lang w:val="en-GB"/>
         </w:rPr>
-        <w:t>Convert to proper reference</w:t>
-      </w:r>
-    </w:p>
-  </w:comment>
-  <w:comment w:id="43" w:author="Author" w:initials="A">
-    <w:p>
-      <w:pPr>
-        <w:pStyle w:val="CommentText"/>
-      </w:pPr>
-      <w:r>
-        <w:rPr>
-          <w:rStyle w:val="CommentReference"/>
-        </w:rPr>
-        <w:annotationRef/>
-      </w:r>
-      <w:r>
-        <w:t>contiguous</w:t>
-      </w:r>
-    </w:p>
-  </w:comment>
-  <w:comment w:id="45" w:author="Author" w:initials="A">
-    <w:p>
-      <w:pPr>
-        <w:pStyle w:val="CommentText"/>
-      </w:pPr>
-      <w:r>
-        <w:rPr>
-          <w:rStyle w:val="CommentReference"/>
-        </w:rPr>
-        <w:annotationRef/>
-      </w:r>
-      <w:r>
-        <w:t>blocks not shown - grnularity</w:t>
+        <w:t>I need to rework this example into a Papyrus example form and to align the mode.</w:t>
       </w:r>
     </w:p>
   </w:comment>
   <w:comment w:id="51" w:author="Author" w:initials="A">
-    <w:p>
-      <w:pPr>
-        <w:pStyle w:val="CommentText"/>
-      </w:pPr>
-      <w:r>
-        <w:rPr>
-          <w:rStyle w:val="CommentReference"/>
-        </w:rPr>
-        <w:annotationRef/>
-      </w:r>
-      <w:r>
-        <w:rPr>
-          <w:color w:val="141313"/>
-          <w:lang w:val="en-GB"/>
-        </w:rPr>
-        <w:t>I need to rework this example into a Papyrus example form and to align the mode.</w:t>
-      </w:r>
-    </w:p>
-  </w:comment>
-  <w:comment w:id="55" w:author="Author" w:initials="A">
     <w:p>
       <w:pPr>
         <w:pStyle w:val="CommentText"/>
@@ -27068,11 +26809,7 @@
 
 <file path=word/commentsExtended.xml><?xml version="1.0" encoding="utf-8"?>
 <w15:commentsEx xmlns:wpc="http://schemas.microsoft.com/office/word/2010/wordprocessingCanvas" xmlns:cx="http://schemas.microsoft.com/office/drawing/2014/chartex" xmlns:cx1="http://schemas.microsoft.com/office/drawing/2015/9/8/chartex" xmlns:cx2="http://schemas.microsoft.com/office/drawing/2015/10/21/chartex" xmlns:cx3="http://schemas.microsoft.com/office/drawing/2016/5/9/chartex" xmlns:cx4="http://schemas.microsoft.com/office/drawing/2016/5/10/chartex" xmlns:cx5="http://schemas.microsoft.com/office/drawing/2016/5/11/chartex" xmlns:cx6="http://schemas.microsoft.com/office/drawing/2016/5/12/chartex" xmlns:cx7="http://schemas.microsoft.com/office/drawing/2016/5/13/chartex" xmlns:cx8="http://schemas.microsoft.com/office/drawing/2016/5/14/chartex" xmlns:mc="http://schemas.openxmlformats.org/markup-compatibility/2006" xmlns:aink="http://schemas.microsoft.com/office/drawing/2016/ink" xmlns:am3d="http://schemas.microsoft.com/office/drawing/2017/model3d" xmlns:o="urn:schemas-microsoft-com:office:office" xmlns:oel="http://schemas.microsoft.com/office/2019/extlst" xmlns:r="http://schemas.openxmlformats.org/officeDocument/2006/relationships" xmlns:m="http://schemas.openxmlformats.org/officeDocument/2006/math" xmlns:v="urn:schemas-microsoft-com:vml" xmlns:wp14="http://schemas.microsoft.com/office/word/2010/wordprocessingDrawing" xmlns:wp="http://schemas.openxmlformats.org/drawingml/2006/wordprocessingDrawing" xmlns:w10="urn:schemas-microsoft-com:office:word" xmlns:w="http://schemas.openxmlformats.org/wordprocessingml/2006/main" xmlns:w14="http://schemas.microsoft.com/office/word/2010/wordml" xmlns:w15="http://schemas.microsoft.com/office/word/2012/wordml" xmlns:w16cex="http://schemas.microsoft.com/office/word/2018/wordml/cex" xmlns:w16cid="http://schemas.microsoft.com/office/word/2016/wordml/cid" xmlns:w16="http://schemas.microsoft.com/office/word/2018/wordml" xmlns:w16sdtdh="http://schemas.microsoft.com/office/word/2020/wordml/sdtdatahash" xmlns:w16se="http://schemas.microsoft.com/office/word/2015/wordml/symex" xmlns:wpg="http://schemas.microsoft.com/office/word/2010/wordprocessingGroup" xmlns:wpi="http://schemas.microsoft.com/office/word/2010/wordprocessingInk" xmlns:wne="http://schemas.microsoft.com/office/word/2006/wordml" xmlns:wps="http://schemas.microsoft.com/office/word/2010/wordprocessingShape" mc:Ignorable="w14 w15 w16se w16cid w16 w16cex w16sdtdh wp14">
-  <w15:commentEx w15:paraId="314921C1" w15:done="0"/>
   <w15:commentEx w15:paraId="726905E1" w15:done="0"/>
-  <w15:commentEx w15:paraId="40A227CD" w15:done="0"/>
-  <w15:commentEx w15:paraId="1B3E25CD" w15:done="0"/>
-  <w15:commentEx w15:paraId="3EA935D1" w15:done="0"/>
   <w15:commentEx w15:paraId="7C827B13" w15:done="0"/>
   <w15:commentEx w15:paraId="7231CBC6" w15:done="0"/>
   <w15:commentEx w15:paraId="42A88799" w15:done="0"/>
@@ -27081,11 +26818,7 @@
 
 <file path=word/commentsIds.xml><?xml version="1.0" encoding="utf-8"?>
 <w16cid:commentsIds xmlns:wpc="http://schemas.microsoft.com/office/word/2010/wordprocessingCanvas" xmlns:cx="http://schemas.microsoft.com/office/drawing/2014/chartex" xmlns:cx1="http://schemas.microsoft.com/office/drawing/2015/9/8/chartex" xmlns:cx2="http://schemas.microsoft.com/office/drawing/2015/10/21/chartex" xmlns:cx3="http://schemas.microsoft.com/office/drawing/2016/5/9/chartex" xmlns:cx4="http://schemas.microsoft.com/office/drawing/2016/5/10/chartex" xmlns:cx5="http://schemas.microsoft.com/office/drawing/2016/5/11/chartex" xmlns:cx6="http://schemas.microsoft.com/office/drawing/2016/5/12/chartex" xmlns:cx7="http://schemas.microsoft.com/office/drawing/2016/5/13/chartex" xmlns:cx8="http://schemas.microsoft.com/office/drawing/2016/5/14/chartex" xmlns:mc="http://schemas.openxmlformats.org/markup-compatibility/2006" xmlns:aink="http://schemas.microsoft.com/office/drawing/2016/ink" xmlns:am3d="http://schemas.microsoft.com/office/drawing/2017/model3d" xmlns:o="urn:schemas-microsoft-com:office:office" xmlns:oel="http://schemas.microsoft.com/office/2019/extlst" xmlns:r="http://schemas.openxmlformats.org/officeDocument/2006/relationships" xmlns:m="http://schemas.openxmlformats.org/officeDocument/2006/math" xmlns:v="urn:schemas-microsoft-com:vml" xmlns:wp14="http://schemas.microsoft.com/office/word/2010/wordprocessingDrawing" xmlns:wp="http://schemas.openxmlformats.org/drawingml/2006/wordprocessingDrawing" xmlns:w10="urn:schemas-microsoft-com:office:word" xmlns:w="http://schemas.openxmlformats.org/wordprocessingml/2006/main" xmlns:w14="http://schemas.microsoft.com/office/word/2010/wordml" xmlns:w15="http://schemas.microsoft.com/office/word/2012/wordml" xmlns:w16cex="http://schemas.microsoft.com/office/word/2018/wordml/cex" xmlns:w16cid="http://schemas.microsoft.com/office/word/2016/wordml/cid" xmlns:w16="http://schemas.microsoft.com/office/word/2018/wordml" xmlns:w16sdtdh="http://schemas.microsoft.com/office/word/2020/wordml/sdtdatahash" xmlns:w16se="http://schemas.microsoft.com/office/word/2015/wordml/symex" xmlns:wpg="http://schemas.microsoft.com/office/word/2010/wordprocessingGroup" xmlns:wpi="http://schemas.microsoft.com/office/word/2010/wordprocessingInk" xmlns:wne="http://schemas.microsoft.com/office/word/2006/wordml" xmlns:wps="http://schemas.microsoft.com/office/word/2010/wordprocessingShape" mc:Ignorable="w14 w15 w16se w16cid w16 w16cex w16sdtdh wp14">
-  <w16cid:commentId w16cid:paraId="314921C1" w16cid:durableId="1DFD3EAD"/>
   <w16cid:commentId w16cid:paraId="726905E1" w16cid:durableId="1DFD3E82"/>
-  <w16cid:commentId w16cid:paraId="40A227CD" w16cid:durableId="30F2FC2D"/>
-  <w16cid:commentId w16cid:paraId="1B3E25CD" w16cid:durableId="2C220FA3"/>
-  <w16cid:commentId w16cid:paraId="3EA935D1" w16cid:durableId="21233D40"/>
   <w16cid:commentId w16cid:paraId="7C827B13" w16cid:durableId="21233DC8"/>
   <w16cid:commentId w16cid:paraId="7231CBC6" w16cid:durableId="03B0A8F2"/>
   <w16cid:commentId w16cid:paraId="42A88799" w16cid:durableId="2074970A"/>

--- a/OnfModel/CoreGendoc/ModelDescriptions/TR-512.15_OnfCoreIm-Compute-gd.docx
+++ b/OnfModel/CoreGendoc/ModelDescriptions/TR-512.15_OnfCoreIm-Compute-gd.docx
@@ -736,7 +736,7 @@
                     </a:ln>
                     <a:extLst>
                       <a:ext uri="{FAA26D3D-D897-4be2-8F04-BA451C77F1D7}">
-                        <ma14:placeholderFlag xmlns:arto="http://schemas.microsoft.com/office/word/2006/arto" xmlns="" xmlns:mo="http://schemas.microsoft.com/office/mac/office/2008/main" xmlns:mv="urn:schemas-microsoft-com:mac:vml" xmlns:o="urn:schemas-microsoft-com:office:office" xmlns:v="urn:schemas-microsoft-com:vml" xmlns:w10="urn:schemas-microsoft-com:office:word" xmlns:w="http://schemas.openxmlformats.org/wordprocessingml/2006/main" xmlns:ma14="http://schemas.microsoft.com/office/mac/drawingml/2011/main" xmlns:ve="http://schemas.openxmlformats.org/markup-compatibility/2006"/>
+                        <ma14:placeholderFlag xmlns:ve="http://schemas.openxmlformats.org/markup-compatibility/2006" xmlns:ma14="http://schemas.microsoft.com/office/mac/drawingml/2011/main" xmlns:w="http://schemas.openxmlformats.org/wordprocessingml/2006/main" xmlns:w10="urn:schemas-microsoft-com:office:word" xmlns:v="urn:schemas-microsoft-com:vml" xmlns:o="urn:schemas-microsoft-com:office:office" xmlns:mv="urn:schemas-microsoft-com:mac:vml" xmlns:mo="http://schemas.microsoft.com/office/mac/office/2008/main" xmlns="" xmlns:arto="http://schemas.microsoft.com/office/word/2006/arto"/>
                       </a:ext>
                     </a:extLst>
                   </pic:spPr>
@@ -1089,7 +1089,7 @@
                     </a:ln>
                     <a:extLst>
                       <a:ext uri="{FAA26D3D-D897-4be2-8F04-BA451C77F1D7}">
-                        <ma14:placeholderFlag xmlns:arto="http://schemas.microsoft.com/office/word/2006/arto" xmlns="" xmlns:mo="http://schemas.microsoft.com/office/mac/office/2008/main" xmlns:mv="urn:schemas-microsoft-com:mac:vml" xmlns:o="urn:schemas-microsoft-com:office:office" xmlns:v="urn:schemas-microsoft-com:vml" xmlns:w10="urn:schemas-microsoft-com:office:word" xmlns:w="http://schemas.openxmlformats.org/wordprocessingml/2006/main" xmlns:ma14="http://schemas.microsoft.com/office/mac/drawingml/2011/main" xmlns:ve="http://schemas.openxmlformats.org/markup-compatibility/2006"/>
+                        <ma14:placeholderFlag xmlns:ve="http://schemas.openxmlformats.org/markup-compatibility/2006" xmlns:ma14="http://schemas.microsoft.com/office/mac/drawingml/2011/main" xmlns:w="http://schemas.openxmlformats.org/wordprocessingml/2006/main" xmlns:w10="urn:schemas-microsoft-com:office:word" xmlns:v="urn:schemas-microsoft-com:vml" xmlns:o="urn:schemas-microsoft-com:office:office" xmlns:mv="urn:schemas-microsoft-com:mac:vml" xmlns:mo="http://schemas.microsoft.com/office/mac/office/2008/main" xmlns="" xmlns:arto="http://schemas.microsoft.com/office/word/2006/arto"/>
                       </a:ext>
                     </a:extLst>
                   </pic:spPr>
@@ -3964,7 +3964,18 @@
     </w:p>
     <w:p>
       <w:r>
-        <w:t>This document describes a general model for compute</w:t>
+        <w:t>This document describes a general</w:t>
+      </w:r>
+      <w:r>
+        <w:t xml:space="preserve"> </w:t>
+      </w:r>
+      <w:proofErr w:type="gramStart"/>
+      <w:r>
+        <w:t>high level</w:t>
+      </w:r>
+      <w:proofErr w:type="gramEnd"/>
+      <w:r>
+        <w:t xml:space="preserve"> model for compute</w:t>
       </w:r>
       <w:r>
         <w:t xml:space="preserve"> functionality</w:t>
@@ -3976,7 +3987,25 @@
         <w:t xml:space="preserve"> considered</w:t>
       </w:r>
       <w:r>
-        <w:t xml:space="preserve"> sufficient to represent the capabilities of the compute functions of network devices and of a controller of those devices.</w:t>
+        <w:t xml:space="preserve"> sufficient to represent the capabilities of the compute functions </w:t>
+      </w:r>
+      <w:r>
+        <w:t>that may be present in a</w:t>
+      </w:r>
+      <w:r>
+        <w:t xml:space="preserve"> network devic</w:t>
+      </w:r>
+      <w:r>
+        <w:t>e or in a co</w:t>
+      </w:r>
+      <w:r>
+        <w:t xml:space="preserve">ntroller of </w:t>
+      </w:r>
+      <w:r>
+        <w:t>network</w:t>
+      </w:r>
+      <w:r>
+        <w:t xml:space="preserve"> devices.</w:t>
       </w:r>
     </w:p>
     <w:p>
@@ -4080,7 +4109,13 @@
     </w:p>
     <w:p>
       <w:r>
-        <w:t>This model is designed to represent compute architectures in a technology independent manner and is focused on management and control of the compute functions.</w:t>
+        <w:t>This model is designed to represent compute architectures in a technology independent manner and is focused on</w:t>
+      </w:r>
+      <w:r>
+        <w:t xml:space="preserve"> the</w:t>
+      </w:r>
+      <w:r>
+        <w:t xml:space="preserve"> management and control of the compute functions.</w:t>
       </w:r>
     </w:p>
     <w:p>
@@ -4093,13 +4128,19 @@
     </w:p>
     <w:p>
       <w:r>
-        <w:t>The original CPUs consisted of many physical units</w:t>
-      </w:r>
-      <w:r>
-        <w:t xml:space="preserve">. </w:t>
-      </w:r>
-      <w:r>
-        <w:t>They then were implemented in a single chip. Now a single chip may contain many CPU cores, and a core may run more than one thread. So</w:t>
+        <w:t>The original CPU consisted of many physical units</w:t>
+      </w:r>
+      <w:r>
+        <w:t>, as technology evolved it became possible to implement a CPU in</w:t>
+      </w:r>
+      <w:r>
+        <w:t xml:space="preserve"> single chip. Now a single chip may contain many CPU cores, and </w:t>
+      </w:r>
+      <w:r>
+        <w:t>each</w:t>
+      </w:r>
+      <w:r>
+        <w:t xml:space="preserve"> core may run more than one thread. So</w:t>
       </w:r>
       <w:r>
         <w:t xml:space="preserve">, a </w:t>
@@ -4139,7 +4180,13 @@
         <w:t xml:space="preserve">n </w:t>
       </w:r>
       <w:r>
-        <w:t>asymmetric CPU may have 4 + 4 cores ( 4 * 1.8 GHz Type-A  + 1.4 GHz Type-B)</w:t>
+        <w:t xml:space="preserve">asymmetric CPU may have 4 + 4 cores ( 4 * 1.8 GHz Type-A  + </w:t>
+      </w:r>
+      <w:r>
+        <w:t xml:space="preserve">4 * </w:t>
+      </w:r>
+      <w:r>
+        <w:t>1.4 GHz Type-B)</w:t>
       </w:r>
       <w:r>
         <w:t>.</w:t>
@@ -4155,11 +4202,15 @@
       <w:r>
         <w:t xml:space="preserve"> </w:t>
       </w:r>
-      <w:proofErr w:type="gramStart"/>
+      <w:r>
+        <w:t xml:space="preserve">housed in </w:t>
+      </w:r>
       <w:r>
         <w:t>a</w:t>
       </w:r>
-      <w:proofErr w:type="gramEnd"/>
+      <w:r>
+        <w:t>n</w:t>
+      </w:r>
       <w:r>
         <w:t xml:space="preserve"> FRU or</w:t>
       </w:r>
@@ -4214,13 +4265,11 @@
         <w:t>Memory chip(s) / SIMM DIMM modules may be</w:t>
       </w:r>
       <w:r>
-        <w:t xml:space="preserve"> </w:t>
-      </w:r>
-      <w:proofErr w:type="gramStart"/>
-      <w:r>
-        <w:t>a</w:t>
-      </w:r>
-      <w:proofErr w:type="gramEnd"/>
+        <w:t xml:space="preserve"> a</w:t>
+      </w:r>
+      <w:r>
+        <w:t>n</w:t>
+      </w:r>
       <w:r>
         <w:t xml:space="preserve"> FRU or non</w:t>
       </w:r>
@@ -4257,10 +4306,13 @@
         <w:t xml:space="preserve"> </w:t>
       </w:r>
       <w:r>
-        <w:t xml:space="preserve">The model in this document considered </w:t>
-      </w:r>
-      <w:r>
-        <w:t xml:space="preserve">in the memory </w:t>
+        <w:t xml:space="preserve">The model in this document </w:t>
+      </w:r>
+      <w:r>
+        <w:t>describes</w:t>
+      </w:r>
+      <w:r>
+        <w:t xml:space="preserve"> the memory </w:t>
       </w:r>
       <w:r>
         <w:t>functionality (</w:t>
@@ -4464,7 +4516,13 @@
     </w:p>
     <w:p>
       <w:r>
-        <w:t>Storage can be provided in many forms and some of the options commonly used today are shown below.</w:t>
+        <w:t>Storage can be provided in many forms</w:t>
+      </w:r>
+      <w:r>
+        <w:t>,</w:t>
+      </w:r>
+      <w:r>
+        <w:t xml:space="preserve"> some of the options commonly used today are shown below.</w:t>
       </w:r>
     </w:p>
     <w:p>
@@ -4633,7 +4691,10 @@
         <w:t>s</w:t>
       </w:r>
       <w:r>
-        <w:t>, object</w:t>
+        <w:t xml:space="preserve"> or</w:t>
+      </w:r>
+      <w:r>
+        <w:t xml:space="preserve"> object</w:t>
       </w:r>
       <w:r>
         <w:t>s using a storage</w:t>
@@ -17947,7 +18008,7 @@
           </mc:Choice>
           <mc:Fallback>
             <w:pict>
-              <v:group w14:anchorId="1F850C94" id="Zone de dessin 1" o:spid="_x0000_s1026" editas="canvas" style="width:6in;height:252pt;mso-position-horizontal-relative:char;mso-position-vertical-relative:line" coordsize="54864,32004" o:gfxdata="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">
+              <v:group w14:anchorId="319D3302" id="Zone de dessin 1" o:spid="_x0000_s1026" editas="canvas" style="width:6in;height:252pt;mso-position-horizontal-relative:char;mso-position-vertical-relative:line" coordsize="54864,32004" o:gfxdata="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">
                 <v:shapetype id="_x0000_t75" coordsize="21600,21600" o:spt="75" o:preferrelative="t" path="m@4@5l@4@11@9@11@9@5xe" filled="f" stroked="f">
                   <v:stroke joinstyle="miter"/>
                   <v:formulas>
@@ -18721,7 +18782,7 @@
           </mc:Choice>
           <mc:Fallback>
             <w:pict>
-              <v:group w14:anchorId="2CC1DBFA" id="Zone de dessin 1" o:spid="_x0000_s1026" editas="canvas" style="width:271.7pt;height:158.7pt;mso-position-horizontal-relative:char;mso-position-vertical-relative:line" coordsize="34505,20154" o:gfxdata="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">
+              <v:group w14:anchorId="636CC9D3" id="Zone de dessin 1" o:spid="_x0000_s1026" editas="canvas" style="width:271.7pt;height:158.7pt;mso-position-horizontal-relative:char;mso-position-vertical-relative:line" coordsize="34505,20154" o:gfxdata="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">
                 <v:shape id="_x0000_s1027" type="#_x0000_t75" style="position:absolute;width:34505;height:20154;visibility:visible;mso-wrap-style:square">
                   <v:fill o:detectmouseclick="t"/>
                   <v:path o:connecttype="none"/>

--- a/OnfModel/CoreGendoc/ModelDescriptions/TR-512.15_OnfCoreIm-Compute-gd.docx
+++ b/OnfModel/CoreGendoc/ModelDescriptions/TR-512.15_OnfCoreIm-Compute-gd.docx
@@ -678,74 +678,64 @@
       </w:pPr>
     </w:p>
     <w:p>
-      <w:r>
-        <w:rPr>
-          <w:rFonts w:hint="eastAsia"/>
-          <w:noProof/>
-          <w:lang w:val="en-GB" w:eastAsia="en-GB"/>
-        </w:rPr>
-        <w:drawing>
-          <wp:anchor distT="0" distB="0" distL="114300" distR="114300" simplePos="0" relativeHeight="251661312" behindDoc="0" locked="0" layoutInCell="1" allowOverlap="1" wp14:anchorId="1DF52246" wp14:editId="60308AAE">
-            <wp:simplePos x="0" y="0"/>
-            <wp:positionH relativeFrom="column">
-              <wp:posOffset>2038350</wp:posOffset>
-            </wp:positionH>
-            <wp:positionV relativeFrom="paragraph">
-              <wp:posOffset>-190500</wp:posOffset>
-            </wp:positionV>
-            <wp:extent cx="3657600" cy="1076325"/>
-            <wp:effectExtent l="19050" t="0" r="0" b="0"/>
-            <wp:wrapNone/>
-            <wp:docPr id="4" name="Picture 4" descr="SUE Projects:1306 ONF Misc:5-Templates:5-21 MS Word - Spec:links:ONF-horiz-med.tif"/>
-            <wp:cNvGraphicFramePr>
-              <a:graphicFrameLocks xmlns:a="http://schemas.openxmlformats.org/drawingml/2006/main" noChangeAspect="1"/>
-            </wp:cNvGraphicFramePr>
-            <a:graphic xmlns:a="http://schemas.openxmlformats.org/drawingml/2006/main">
-              <a:graphicData uri="http://schemas.openxmlformats.org/drawingml/2006/picture">
-                <pic:pic xmlns:pic="http://schemas.openxmlformats.org/drawingml/2006/picture">
-                  <pic:nvPicPr>
-                    <pic:cNvPr id="0" name="Picture 3" descr="SUE Projects:1306 ONF Misc:5-Templates:5-21 MS Word - Spec:links:ONF-horiz-med.tif"/>
-                    <pic:cNvPicPr>
-                      <a:picLocks noChangeAspect="1" noChangeArrowheads="1"/>
-                    </pic:cNvPicPr>
-                  </pic:nvPicPr>
-                  <pic:blipFill>
-                    <a:blip r:embed="rId8">
-                      <a:extLst>
-                        <a:ext uri="{28A0092B-C50C-407E-A947-70E740481C1C}">
-                          <a14:useLocalDpi xmlns:a14="http://schemas.microsoft.com/office/drawing/2010/main" val="0"/>
-                        </a:ext>
-                      </a:extLst>
-                    </a:blip>
-                    <a:srcRect/>
-                    <a:stretch>
-                      <a:fillRect/>
-                    </a:stretch>
-                  </pic:blipFill>
-                  <pic:spPr bwMode="auto">
-                    <a:xfrm>
-                      <a:off x="0" y="0"/>
-                      <a:ext cx="3657600" cy="1076325"/>
-                    </a:xfrm>
-                    <a:prstGeom prst="rect">
-                      <a:avLst/>
-                    </a:prstGeom>
-                    <a:noFill/>
-                    <a:ln>
+      <w:pPr>
+        <w:jc w:val="center"/>
+      </w:pPr>
+      <w:ins w:id="1" w:author="Author">
+        <w:r>
+          <w:rPr>
+            <w:noProof/>
+          </w:rPr>
+          <w:drawing>
+            <wp:inline distT="0" distB="0" distL="0" distR="0" wp14:anchorId="3B29875C" wp14:editId="433ABA1A">
+              <wp:extent cx="1809750" cy="1247775"/>
+              <wp:effectExtent l="0" t="0" r="0" b="9525"/>
+              <wp:docPr id="21" name="Picture 21" descr="cid:image003.png@01D47AB3.2CCAF460"/>
+              <wp:cNvGraphicFramePr>
+                <a:graphicFrameLocks xmlns:a="http://schemas.openxmlformats.org/drawingml/2006/main" noChangeAspect="1"/>
+              </wp:cNvGraphicFramePr>
+              <a:graphic xmlns:a="http://schemas.openxmlformats.org/drawingml/2006/main">
+                <a:graphicData uri="http://schemas.openxmlformats.org/drawingml/2006/picture">
+                  <pic:pic xmlns:pic="http://schemas.openxmlformats.org/drawingml/2006/picture">
+                    <pic:nvPicPr>
+                      <pic:cNvPr id="0" name="Picture 7" descr="cid:image003.png@01D47AB3.2CCAF460"/>
+                      <pic:cNvPicPr>
+                        <a:picLocks noChangeAspect="1" noChangeArrowheads="1"/>
+                      </pic:cNvPicPr>
+                    </pic:nvPicPr>
+                    <pic:blipFill>
+                      <a:blip r:embed="rId8" r:link="rId9">
+                        <a:extLst>
+                          <a:ext uri="{28A0092B-C50C-407E-A947-70E740481C1C}">
+                            <a14:useLocalDpi xmlns:a14="http://schemas.microsoft.com/office/drawing/2010/main" val="0"/>
+                          </a:ext>
+                        </a:extLst>
+                      </a:blip>
+                      <a:srcRect/>
+                      <a:stretch>
+                        <a:fillRect/>
+                      </a:stretch>
+                    </pic:blipFill>
+                    <pic:spPr bwMode="auto">
+                      <a:xfrm>
+                        <a:off x="0" y="0"/>
+                        <a:ext cx="1809750" cy="1247775"/>
+                      </a:xfrm>
+                      <a:prstGeom prst="rect">
+                        <a:avLst/>
+                      </a:prstGeom>
                       <a:noFill/>
-                    </a:ln>
-                    <a:extLst>
-                      <a:ext uri="{FAA26D3D-D897-4be2-8F04-BA451C77F1D7}">
-                        <ma14:placeholderFlag xmlns:ve="http://schemas.openxmlformats.org/markup-compatibility/2006" xmlns:ma14="http://schemas.microsoft.com/office/mac/drawingml/2011/main" xmlns:w="http://schemas.openxmlformats.org/wordprocessingml/2006/main" xmlns:w10="urn:schemas-microsoft-com:office:word" xmlns:v="urn:schemas-microsoft-com:vml" xmlns:o="urn:schemas-microsoft-com:office:office" xmlns:mv="urn:schemas-microsoft-com:mac:vml" xmlns:mo="http://schemas.microsoft.com/office/mac/office/2008/main" xmlns="" xmlns:arto="http://schemas.microsoft.com/office/word/2006/arto"/>
-                      </a:ext>
-                    </a:extLst>
-                  </pic:spPr>
-                </pic:pic>
-              </a:graphicData>
-            </a:graphic>
-          </wp:anchor>
-        </w:drawing>
-      </w:r>
+                      <a:ln>
+                        <a:noFill/>
+                      </a:ln>
+                    </pic:spPr>
+                  </pic:pic>
+                </a:graphicData>
+              </a:graphic>
+            </wp:inline>
+          </w:drawing>
+        </w:r>
+      </w:ins>
     </w:p>
     <w:p/>
     <w:p/>
@@ -1063,7 +1053,7 @@
                     </pic:cNvPicPr>
                   </pic:nvPicPr>
                   <pic:blipFill>
-                    <a:blip r:embed="rId9">
+                    <a:blip r:embed="rId10">
                       <a:extLst>
                         <a:ext uri="{28A0092B-C50C-407E-A947-70E740481C1C}">
                           <a14:useLocalDpi xmlns:a14="http://schemas.microsoft.com/office/drawing/2010/main" val="0"/>
@@ -1191,7 +1181,7 @@
           <w:szCs w:val="24"/>
         </w:rPr>
       </w:pPr>
-      <w:bookmarkStart w:id="1" w:name="_Toc16002872"/>
+      <w:bookmarkStart w:id="2" w:name="_Toc16002872"/>
       <w:r>
         <w:rPr>
           <w:rFonts w:asciiTheme="majorHAnsi" w:hAnsiTheme="majorHAnsi"/>
@@ -1200,7 +1190,7 @@
         </w:rPr>
         <w:t>Disclaimer</w:t>
       </w:r>
-      <w:bookmarkEnd w:id="1"/>
+      <w:bookmarkEnd w:id="2"/>
     </w:p>
     <w:p>
       <w:pPr>
@@ -1239,11 +1229,11 @@
         <w:spacing w:after="0"/>
         <w:outlineLvl w:val="0"/>
       </w:pPr>
-      <w:bookmarkStart w:id="2" w:name="_Toc16002873"/>
+      <w:bookmarkStart w:id="3" w:name="_Toc16002873"/>
       <w:r>
         <w:t>Open Networking Foundation</w:t>
       </w:r>
-      <w:bookmarkEnd w:id="2"/>
+      <w:bookmarkEnd w:id="3"/>
     </w:p>
     <w:p>
       <w:pPr>
@@ -1257,7 +1247,7 @@
       <w:pPr>
         <w:pStyle w:val="Hyperlink1"/>
       </w:pPr>
-      <w:hyperlink r:id="rId10" w:history="1">
+      <w:hyperlink r:id="rId11" w:history="1">
         <w:r>
           <w:rPr>
             <w:rStyle w:val="Hyperlink"/>
@@ -3408,11 +3398,11 @@
         <w:keepNext/>
         <w:outlineLvl w:val="0"/>
       </w:pPr>
-      <w:bookmarkStart w:id="3" w:name="_Toc16002874"/>
+      <w:bookmarkStart w:id="4" w:name="_Toc16002874"/>
       <w:r>
         <w:t>Document History</w:t>
       </w:r>
-      <w:bookmarkEnd w:id="3"/>
+      <w:bookmarkEnd w:id="4"/>
     </w:p>
     <w:tbl>
       <w:tblPr>
@@ -3599,11 +3589,11 @@
           <w:szCs w:val="32"/>
         </w:rPr>
       </w:pPr>
-      <w:bookmarkStart w:id="4" w:name="_Ref415288333"/>
-      <w:bookmarkStart w:id="5" w:name="_Ref415288340"/>
-      <w:bookmarkStart w:id="6" w:name="_Ref415288345"/>
-      <w:bookmarkStart w:id="7" w:name="_Ref415288350"/>
-      <w:bookmarkStart w:id="8" w:name="_Toc457510552"/>
+      <w:bookmarkStart w:id="5" w:name="_Ref415288333"/>
+      <w:bookmarkStart w:id="6" w:name="_Ref415288340"/>
+      <w:bookmarkStart w:id="7" w:name="_Ref415288345"/>
+      <w:bookmarkStart w:id="8" w:name="_Ref415288350"/>
+      <w:bookmarkStart w:id="9" w:name="_Toc457510552"/>
       <w:r>
         <w:br w:type="page"/>
       </w:r>
@@ -3612,13 +3602,13 @@
       <w:pPr>
         <w:pStyle w:val="Heading1"/>
       </w:pPr>
-      <w:bookmarkStart w:id="9" w:name="_Toc16002875"/>
-      <w:commentRangeStart w:id="10"/>
+      <w:bookmarkStart w:id="10" w:name="_Toc16002875"/>
+      <w:commentRangeStart w:id="11"/>
       <w:r>
         <w:lastRenderedPageBreak/>
         <w:t>Introductio</w:t>
       </w:r>
-      <w:commentRangeEnd w:id="10"/>
+      <w:commentRangeEnd w:id="11"/>
       <w:r>
         <w:rPr>
           <w:rStyle w:val="CommentReference"/>
@@ -3626,17 +3616,17 @@
           <w:b w:val="0"/>
           <w:bCs w:val="0"/>
         </w:rPr>
-        <w:commentReference w:id="10"/>
+        <w:commentReference w:id="11"/>
       </w:r>
       <w:r>
         <w:t>n</w:t>
       </w:r>
-      <w:bookmarkEnd w:id="4"/>
       <w:bookmarkEnd w:id="5"/>
       <w:bookmarkEnd w:id="6"/>
       <w:bookmarkEnd w:id="7"/>
       <w:bookmarkEnd w:id="8"/>
       <w:bookmarkEnd w:id="9"/>
+      <w:bookmarkEnd w:id="10"/>
     </w:p>
     <w:p>
       <w:r>
@@ -3651,7 +3641,7 @@
       <w:r>
         <w:t xml:space="preserve"> ONF Core Information Model and forms part of the description of the ONF-CIM. For general overview material and references to the other parts refer to </w:t>
       </w:r>
-      <w:hyperlink r:id="rId14" w:history="1">
+      <w:hyperlink r:id="rId15" w:history="1">
         <w:r>
           <w:rPr>
             <w:rStyle w:val="Hyperlink"/>
@@ -3667,15 +3657,15 @@
       <w:pPr>
         <w:pStyle w:val="Heading2"/>
       </w:pPr>
-      <w:bookmarkStart w:id="11" w:name="_Ref415286922"/>
-      <w:bookmarkStart w:id="12" w:name="_Toc457510553"/>
-      <w:bookmarkStart w:id="13" w:name="_Toc16002876"/>
+      <w:bookmarkStart w:id="12" w:name="_Ref415286922"/>
+      <w:bookmarkStart w:id="13" w:name="_Toc457510553"/>
+      <w:bookmarkStart w:id="14" w:name="_Toc16002876"/>
       <w:r>
         <w:t>References</w:t>
       </w:r>
-      <w:bookmarkEnd w:id="11"/>
       <w:bookmarkEnd w:id="12"/>
       <w:bookmarkEnd w:id="13"/>
+      <w:bookmarkEnd w:id="14"/>
     </w:p>
     <w:p>
       <w:pPr>
@@ -3692,7 +3682,7 @@
       <w:r>
         <w:t xml:space="preserve">For a full list of references see </w:t>
       </w:r>
-      <w:hyperlink r:id="rId15" w:history="1">
+      <w:hyperlink r:id="rId16" w:history="1">
         <w:r>
           <w:rPr>
             <w:rStyle w:val="Hyperlink"/>
@@ -3708,18 +3698,17 @@
       <w:pPr>
         <w:pStyle w:val="Heading2"/>
       </w:pPr>
-      <w:bookmarkStart w:id="14" w:name="_Toc410597933"/>
-      <w:bookmarkStart w:id="15" w:name="_Toc410597934"/>
-      <w:bookmarkStart w:id="16" w:name="_Toc410597935"/>
-      <w:bookmarkStart w:id="17" w:name="_Toc410597936"/>
-      <w:bookmarkStart w:id="18" w:name="_Toc410597937"/>
-      <w:bookmarkStart w:id="19" w:name="_Toc410597941"/>
-      <w:bookmarkStart w:id="20" w:name="_Toc410597942"/>
-      <w:bookmarkStart w:id="21" w:name="_Toc410597943"/>
-      <w:bookmarkStart w:id="22" w:name="_Toc410597944"/>
-      <w:bookmarkStart w:id="23" w:name="_Toc457510554"/>
-      <w:bookmarkStart w:id="24" w:name="_Toc16002877"/>
-      <w:bookmarkEnd w:id="14"/>
+      <w:bookmarkStart w:id="15" w:name="_Toc410597933"/>
+      <w:bookmarkStart w:id="16" w:name="_Toc410597934"/>
+      <w:bookmarkStart w:id="17" w:name="_Toc410597935"/>
+      <w:bookmarkStart w:id="18" w:name="_Toc410597936"/>
+      <w:bookmarkStart w:id="19" w:name="_Toc410597937"/>
+      <w:bookmarkStart w:id="20" w:name="_Toc410597941"/>
+      <w:bookmarkStart w:id="21" w:name="_Toc410597942"/>
+      <w:bookmarkStart w:id="22" w:name="_Toc410597943"/>
+      <w:bookmarkStart w:id="23" w:name="_Toc410597944"/>
+      <w:bookmarkStart w:id="24" w:name="_Toc457510554"/>
+      <w:bookmarkStart w:id="25" w:name="_Toc16002877"/>
       <w:bookmarkEnd w:id="15"/>
       <w:bookmarkEnd w:id="16"/>
       <w:bookmarkEnd w:id="17"/>
@@ -3728,49 +3717,16 @@
       <w:bookmarkEnd w:id="20"/>
       <w:bookmarkEnd w:id="21"/>
       <w:bookmarkEnd w:id="22"/>
+      <w:bookmarkEnd w:id="23"/>
       <w:r>
         <w:t>Definitions</w:t>
       </w:r>
-      <w:bookmarkEnd w:id="23"/>
       <w:bookmarkEnd w:id="24"/>
+      <w:bookmarkEnd w:id="25"/>
     </w:p>
     <w:p>
       <w:r>
         <w:t xml:space="preserve">For a full list of definition see </w:t>
-      </w:r>
-      <w:hyperlink r:id="rId16" w:history="1">
-        <w:r>
-          <w:rPr>
-            <w:rStyle w:val="Hyperlink"/>
-          </w:rPr>
-          <w:t>TR-512.1</w:t>
-        </w:r>
-      </w:hyperlink>
-      <w:r>
-        <w:t>.</w:t>
-      </w:r>
-    </w:p>
-    <w:p>
-      <w:pPr>
-        <w:pStyle w:val="Heading2"/>
-      </w:pPr>
-      <w:bookmarkStart w:id="25" w:name="_Ref457477168"/>
-      <w:bookmarkStart w:id="26" w:name="_Ref457477173"/>
-      <w:bookmarkStart w:id="27" w:name="_Ref457477183"/>
-      <w:bookmarkStart w:id="28" w:name="_Toc457510555"/>
-      <w:bookmarkStart w:id="29" w:name="_Toc16002878"/>
-      <w:r>
-        <w:t>Conventions</w:t>
-      </w:r>
-      <w:bookmarkEnd w:id="25"/>
-      <w:bookmarkEnd w:id="26"/>
-      <w:bookmarkEnd w:id="27"/>
-      <w:bookmarkEnd w:id="28"/>
-      <w:bookmarkEnd w:id="29"/>
-    </w:p>
-    <w:p>
-      <w:r>
-        <w:t xml:space="preserve">See </w:t>
       </w:r>
       <w:hyperlink r:id="rId17" w:history="1">
         <w:r>
@@ -3781,110 +3737,30 @@
         </w:r>
       </w:hyperlink>
       <w:r>
-        <w:rPr>
-          <w:rStyle w:val="Hyperlink"/>
-        </w:rPr>
-        <w:t xml:space="preserve"> </w:t>
-      </w:r>
-      <w:r>
-        <w:t>for an explanation of:</w:t>
-      </w:r>
-    </w:p>
-    <w:p>
-      <w:pPr>
-        <w:pStyle w:val="ListParagraph"/>
-        <w:numPr>
-          <w:ilvl w:val="0"/>
-          <w:numId w:val="6"/>
-        </w:numPr>
-      </w:pPr>
-      <w:r>
-        <w:t>UML conventions</w:t>
-      </w:r>
-    </w:p>
-    <w:p>
-      <w:pPr>
-        <w:pStyle w:val="ListParagraph"/>
-        <w:numPr>
-          <w:ilvl w:val="0"/>
-          <w:numId w:val="6"/>
-        </w:numPr>
-      </w:pPr>
-      <w:r>
-        <w:t xml:space="preserve">Lifecycle Stereotypes </w:t>
-      </w:r>
-    </w:p>
-    <w:p>
-      <w:pPr>
-        <w:pStyle w:val="ListParagraph"/>
-        <w:numPr>
-          <w:ilvl w:val="0"/>
-          <w:numId w:val="6"/>
-        </w:numPr>
-      </w:pPr>
-      <w:r>
-        <w:t>Diagram symbol set</w:t>
+        <w:t>.</w:t>
       </w:r>
     </w:p>
     <w:p>
       <w:pPr>
         <w:pStyle w:val="Heading2"/>
       </w:pPr>
-      <w:bookmarkStart w:id="30" w:name="_Toc16002879"/>
-      <w:r>
-        <w:t>Viewing UML diagrams</w:t>
-      </w:r>
+      <w:bookmarkStart w:id="26" w:name="_Ref457477168"/>
+      <w:bookmarkStart w:id="27" w:name="_Ref457477173"/>
+      <w:bookmarkStart w:id="28" w:name="_Ref457477183"/>
+      <w:bookmarkStart w:id="29" w:name="_Toc457510555"/>
+      <w:bookmarkStart w:id="30" w:name="_Toc16002878"/>
+      <w:r>
+        <w:t>Conventions</w:t>
+      </w:r>
+      <w:bookmarkEnd w:id="26"/>
+      <w:bookmarkEnd w:id="27"/>
+      <w:bookmarkEnd w:id="28"/>
+      <w:bookmarkEnd w:id="29"/>
       <w:bookmarkEnd w:id="30"/>
     </w:p>
     <w:p>
       <w:r>
-        <w:t>Some of the UML diagrams are very dense. To view them either zoom (som</w:t>
-      </w:r>
-      <w:r>
-        <w:t>etimes to 400%) or</w:t>
-      </w:r>
-      <w:r>
-        <w:t xml:space="preserve"> open the associated image file (and zoom appropriately) or open the corresponding UML diagram via Papyrus (for each figure with a UML diagram the UML model diagram name is provided under the figure or within the figure).</w:t>
-      </w:r>
-    </w:p>
-    <w:p>
-      <w:pPr>
-        <w:pStyle w:val="Heading2"/>
-      </w:pPr>
-      <w:bookmarkStart w:id="31" w:name="_Toc456952634"/>
-      <w:bookmarkStart w:id="32" w:name="_Toc16002880"/>
-      <w:r>
-        <w:t>Understanding the figures</w:t>
-      </w:r>
-      <w:bookmarkEnd w:id="31"/>
-      <w:bookmarkEnd w:id="32"/>
-    </w:p>
-    <w:p>
-      <w:r>
-        <w:t xml:space="preserve">Figures showing fragments of the model using standard UML symbols </w:t>
-      </w:r>
-      <w:proofErr w:type="gramStart"/>
-      <w:r>
-        <w:t>and also</w:t>
-      </w:r>
-      <w:proofErr w:type="gramEnd"/>
-      <w:r>
-        <w:t xml:space="preserve"> figures illustrating application of the model </w:t>
-      </w:r>
-      <w:r>
-        <w:t>are provided</w:t>
-      </w:r>
-      <w:r>
-        <w:t xml:space="preserve"> throughout this document. Many of the application-oriented figures also provide </w:t>
-      </w:r>
-      <w:r>
-        <w:t xml:space="preserve">UML class diagrams </w:t>
-      </w:r>
-      <w:r>
-        <w:t>for the corresponding model fragments</w:t>
-      </w:r>
-      <w:r>
-        <w:t xml:space="preserve"> (see </w:t>
+        <w:t xml:space="preserve">See </w:t>
       </w:r>
       <w:hyperlink r:id="rId18" w:history="1">
         <w:r>
@@ -3901,6 +3777,120 @@
         <w:t xml:space="preserve"> </w:t>
       </w:r>
       <w:r>
+        <w:t>for an explanation of:</w:t>
+      </w:r>
+    </w:p>
+    <w:p>
+      <w:pPr>
+        <w:pStyle w:val="ListParagraph"/>
+        <w:numPr>
+          <w:ilvl w:val="0"/>
+          <w:numId w:val="6"/>
+        </w:numPr>
+      </w:pPr>
+      <w:r>
+        <w:t>UML conventions</w:t>
+      </w:r>
+    </w:p>
+    <w:p>
+      <w:pPr>
+        <w:pStyle w:val="ListParagraph"/>
+        <w:numPr>
+          <w:ilvl w:val="0"/>
+          <w:numId w:val="6"/>
+        </w:numPr>
+      </w:pPr>
+      <w:r>
+        <w:t xml:space="preserve">Lifecycle Stereotypes </w:t>
+      </w:r>
+    </w:p>
+    <w:p>
+      <w:pPr>
+        <w:pStyle w:val="ListParagraph"/>
+        <w:numPr>
+          <w:ilvl w:val="0"/>
+          <w:numId w:val="6"/>
+        </w:numPr>
+      </w:pPr>
+      <w:r>
+        <w:t>Diagram symbol set</w:t>
+      </w:r>
+    </w:p>
+    <w:p>
+      <w:pPr>
+        <w:pStyle w:val="Heading2"/>
+      </w:pPr>
+      <w:bookmarkStart w:id="31" w:name="_Toc16002879"/>
+      <w:r>
+        <w:t>Viewing UML diagrams</w:t>
+      </w:r>
+      <w:bookmarkEnd w:id="31"/>
+    </w:p>
+    <w:p>
+      <w:r>
+        <w:t>Some of the UML diagrams are very dense. To view them either zoom (som</w:t>
+      </w:r>
+      <w:r>
+        <w:t>etimes to 400%) or</w:t>
+      </w:r>
+      <w:r>
+        <w:t xml:space="preserve"> open the associated image file (and zoom appropriately) or open the corresponding UML diagram via Papyrus (for each figure with a UML diagram the UML model diagram name is provided under the figure or within the figure).</w:t>
+      </w:r>
+    </w:p>
+    <w:p>
+      <w:pPr>
+        <w:pStyle w:val="Heading2"/>
+      </w:pPr>
+      <w:bookmarkStart w:id="32" w:name="_Toc456952634"/>
+      <w:bookmarkStart w:id="33" w:name="_Toc16002880"/>
+      <w:r>
+        <w:t>Understanding the figures</w:t>
+      </w:r>
+      <w:bookmarkEnd w:id="32"/>
+      <w:bookmarkEnd w:id="33"/>
+    </w:p>
+    <w:p>
+      <w:r>
+        <w:t xml:space="preserve">Figures showing fragments of the model using standard UML symbols </w:t>
+      </w:r>
+      <w:proofErr w:type="gramStart"/>
+      <w:r>
+        <w:t>and also</w:t>
+      </w:r>
+      <w:proofErr w:type="gramEnd"/>
+      <w:r>
+        <w:t xml:space="preserve"> figures illustrating application of the model </w:t>
+      </w:r>
+      <w:r>
+        <w:t>are provided</w:t>
+      </w:r>
+      <w:r>
+        <w:t xml:space="preserve"> throughout this document. Many of the application-oriented figures also provide </w:t>
+      </w:r>
+      <w:r>
+        <w:t xml:space="preserve">UML class diagrams </w:t>
+      </w:r>
+      <w:r>
+        <w:t>for the corresponding model fragments</w:t>
+      </w:r>
+      <w:r>
+        <w:t xml:space="preserve"> (see </w:t>
+      </w:r>
+      <w:hyperlink r:id="rId19" w:history="1">
+        <w:r>
+          <w:rPr>
+            <w:rStyle w:val="Hyperlink"/>
+          </w:rPr>
+          <w:t>TR-512.1</w:t>
+        </w:r>
+      </w:hyperlink>
+      <w:r>
+        <w:rPr>
+          <w:rStyle w:val="Hyperlink"/>
+        </w:rPr>
+        <w:t xml:space="preserve"> </w:t>
+      </w:r>
+      <w:r>
         <w:t>for diagram symbol sets)</w:t>
       </w:r>
       <w:r>
@@ -3951,13 +3941,13 @@
       <w:pPr>
         <w:pStyle w:val="Heading1"/>
       </w:pPr>
-      <w:bookmarkStart w:id="33" w:name="_Toc16250470"/>
-      <w:bookmarkStart w:id="34" w:name="_Toc16002881"/>
+      <w:bookmarkStart w:id="34" w:name="_Toc16250470"/>
+      <w:bookmarkStart w:id="35" w:name="_Toc16002881"/>
       <w:r>
         <w:lastRenderedPageBreak/>
         <w:t xml:space="preserve">Introduction to </w:t>
       </w:r>
-      <w:bookmarkEnd w:id="33"/>
+      <w:bookmarkEnd w:id="34"/>
       <w:r>
         <w:t>Compute</w:t>
       </w:r>
@@ -3967,54 +3957,55 @@
         <w:t>This document describes a general</w:t>
       </w:r>
       <w:r>
+        <w:t xml:space="preserve"> high</w:t>
+      </w:r>
+      <w:r>
+        <w:t>-l</w:t>
+      </w:r>
+      <w:r>
+        <w:t>evel</w:t>
+      </w:r>
+      <w:r>
+        <w:t xml:space="preserve"> model for compute</w:t>
+      </w:r>
+      <w:r>
+        <w:t xml:space="preserve"> functionality</w:t>
+      </w:r>
+      <w:r>
+        <w:t xml:space="preserve"> including processing and storage. The model is</w:t>
+      </w:r>
+      <w:r>
+        <w:t xml:space="preserve"> considered</w:t>
+      </w:r>
+      <w:r>
+        <w:t xml:space="preserve"> sufficient to represent the capabilities of the compute functions </w:t>
+      </w:r>
+      <w:r>
+        <w:t>that may be present in a</w:t>
+      </w:r>
+      <w:r>
+        <w:t xml:space="preserve"> network devic</w:t>
+      </w:r>
+      <w:r>
+        <w:t>e or in a co</w:t>
+      </w:r>
+      <w:r>
+        <w:t xml:space="preserve">ntroller of </w:t>
+      </w:r>
+      <w:r>
+        <w:t>network</w:t>
+      </w:r>
+      <w:r>
+        <w:t xml:space="preserve"> devices.</w:t>
+      </w:r>
+    </w:p>
+    <w:p>
+      <w:r>
+        <w:t>For storage the document covers management</w:t>
+      </w:r>
+      <w:r>
         <w:t xml:space="preserve"> </w:t>
       </w:r>
-      <w:proofErr w:type="gramStart"/>
-      <w:r>
-        <w:t>high level</w:t>
-      </w:r>
-      <w:proofErr w:type="gramEnd"/>
-      <w:r>
-        <w:t xml:space="preserve"> model for compute</w:t>
-      </w:r>
-      <w:r>
-        <w:t xml:space="preserve"> functionality</w:t>
-      </w:r>
-      <w:r>
-        <w:t xml:space="preserve"> including processing and storage. The model is</w:t>
-      </w:r>
-      <w:r>
-        <w:t xml:space="preserve"> considered</w:t>
-      </w:r>
-      <w:r>
-        <w:t xml:space="preserve"> sufficient to represent the capabilities of the compute functions </w:t>
-      </w:r>
-      <w:r>
-        <w:t>that may be present in a</w:t>
-      </w:r>
-      <w:r>
-        <w:t xml:space="preserve"> network devic</w:t>
-      </w:r>
-      <w:r>
-        <w:t>e or in a co</w:t>
-      </w:r>
-      <w:r>
-        <w:t xml:space="preserve">ntroller of </w:t>
-      </w:r>
-      <w:r>
-        <w:t>network</w:t>
-      </w:r>
-      <w:r>
-        <w:t xml:space="preserve"> devices.</w:t>
-      </w:r>
-    </w:p>
-    <w:p>
-      <w:r>
-        <w:t>For storage the document covers management</w:t>
-      </w:r>
-      <w:r>
-        <w:t xml:space="preserve"> </w:t>
-      </w:r>
       <w:r>
         <w:t xml:space="preserve">of </w:t>
       </w:r>
@@ -4053,7 +4044,7 @@
       <w:r>
         <w:t xml:space="preserve"> (see </w:t>
       </w:r>
-      <w:hyperlink r:id="rId19" w:history="1">
+      <w:hyperlink r:id="rId20" w:history="1">
         <w:r>
           <w:rPr>
             <w:rStyle w:val="Hyperlink"/>
@@ -4072,7 +4063,7 @@
       <w:r>
         <w:t>A data dictionary that sets out the details of all classes, data types and attributes is also provided (</w:t>
       </w:r>
-      <w:hyperlink r:id="rId20" w:history="1">
+      <w:hyperlink r:id="rId21" w:history="1">
         <w:r>
           <w:rPr>
             <w:rStyle w:val="Hyperlink"/>
@@ -4088,11 +4079,11 @@
       <w:pPr>
         <w:pStyle w:val="Heading2"/>
       </w:pPr>
-      <w:bookmarkStart w:id="35" w:name="_Toc16250473"/>
+      <w:bookmarkStart w:id="36" w:name="_Toc16250473"/>
       <w:r>
         <w:t>Background</w:t>
       </w:r>
-      <w:bookmarkEnd w:id="35"/>
+      <w:bookmarkEnd w:id="36"/>
     </w:p>
     <w:p>
       <w:r>
@@ -4219,59 +4210,6 @@
       </w:r>
       <w:r>
         <w:t xml:space="preserve"> non</w:t>
-      </w:r>
-      <w:r>
-        <w:t>-</w:t>
-      </w:r>
-      <w:r>
-        <w:t>FRU</w:t>
-      </w:r>
-      <w:r>
-        <w:t xml:space="preserve">. This is covered in the </w:t>
-      </w:r>
-      <w:r>
-        <w:t>Equipment model</w:t>
-      </w:r>
-      <w:r>
-        <w:t xml:space="preserve"> (see </w:t>
-      </w:r>
-      <w:hyperlink r:id="rId21" w:history="1">
-        <w:r>
-          <w:rPr>
-            <w:rStyle w:val="Hyperlink"/>
-          </w:rPr>
-          <w:t>TR-512.6</w:t>
-        </w:r>
-      </w:hyperlink>
-      <w:r>
-        <w:t>)</w:t>
-      </w:r>
-      <w:r>
-        <w:t>.</w:t>
-      </w:r>
-    </w:p>
-    <w:p>
-      <w:pPr>
-        <w:pStyle w:val="Heading3"/>
-      </w:pPr>
-      <w:bookmarkStart w:id="36" w:name="_Toc16250474"/>
-      <w:r>
-        <w:t>Memory</w:t>
-      </w:r>
-      <w:bookmarkEnd w:id="36"/>
-    </w:p>
-    <w:p>
-      <w:r>
-        <w:t>Memory chip(s) / SIMM DIMM modules may be</w:t>
-      </w:r>
-      <w:r>
-        <w:t xml:space="preserve"> a</w:t>
-      </w:r>
-      <w:r>
-        <w:t>n</w:t>
-      </w:r>
-      <w:r>
-        <w:t xml:space="preserve"> FRU or non</w:t>
       </w:r>
       <w:r>
         <w:t>-</w:t>
@@ -4302,6 +4240,59 @@
       <w:r>
         <w:t>.</w:t>
       </w:r>
+    </w:p>
+    <w:p>
+      <w:pPr>
+        <w:pStyle w:val="Heading3"/>
+      </w:pPr>
+      <w:bookmarkStart w:id="37" w:name="_Toc16250474"/>
+      <w:r>
+        <w:t>Memory</w:t>
+      </w:r>
+      <w:bookmarkEnd w:id="37"/>
+    </w:p>
+    <w:p>
+      <w:r>
+        <w:t>Memory chip(s) / SIMM DIMM modules may be</w:t>
+      </w:r>
+      <w:r>
+        <w:t xml:space="preserve"> a</w:t>
+      </w:r>
+      <w:r>
+        <w:t>n</w:t>
+      </w:r>
+      <w:r>
+        <w:t xml:space="preserve"> FRU or non</w:t>
+      </w:r>
+      <w:r>
+        <w:t>-</w:t>
+      </w:r>
+      <w:r>
+        <w:t>FRU</w:t>
+      </w:r>
+      <w:r>
+        <w:t xml:space="preserve">. This is covered in the </w:t>
+      </w:r>
+      <w:r>
+        <w:t>Equipment model</w:t>
+      </w:r>
+      <w:r>
+        <w:t xml:space="preserve"> (see </w:t>
+      </w:r>
+      <w:hyperlink r:id="rId23" w:history="1">
+        <w:r>
+          <w:rPr>
+            <w:rStyle w:val="Hyperlink"/>
+          </w:rPr>
+          <w:t>TR-512.6</w:t>
+        </w:r>
+      </w:hyperlink>
+      <w:r>
+        <w:t>)</w:t>
+      </w:r>
+      <w:r>
+        <w:t>.</w:t>
+      </w:r>
       <w:r>
         <w:t xml:space="preserve"> </w:t>
       </w:r>
@@ -4339,11 +4330,11 @@
       <w:pPr>
         <w:pStyle w:val="Heading4"/>
       </w:pPr>
-      <w:bookmarkStart w:id="37" w:name="_Toc16002883"/>
+      <w:bookmarkStart w:id="38" w:name="_Toc16002883"/>
       <w:r>
         <w:t>Challenges</w:t>
       </w:r>
-      <w:bookmarkEnd w:id="37"/>
+      <w:bookmarkEnd w:id="38"/>
     </w:p>
     <w:p>
       <w:r>
@@ -4426,7 +4417,7 @@
         </w:rPr>
         <w:t>used to identify a logical unit, which is a device addressed by the SCSI protocol or Storage Area Network protocols which encapsulate SCSI, such as Fibre Channel or iSCSI</w:t>
       </w:r>
-      <w:hyperlink r:id="rId23" w:history="1">
+      <w:hyperlink r:id="rId24" w:history="1">
         <w:r>
           <w:rPr>
             <w:rStyle w:val="Hyperlink"/>
@@ -4435,7 +4426,7 @@
           <w:t>”</w:t>
         </w:r>
       </w:hyperlink>
-      <w:hyperlink r:id="rId24" w:history="1">
+      <w:hyperlink r:id="rId25" w:history="1">
         <w:r>
           <w:rPr>
             <w:rStyle w:val="Hyperlink"/>
@@ -4494,7 +4485,7 @@
         </w:rPr>
         <w:br/>
       </w:r>
-      <w:hyperlink r:id="rId25" w:history="1">
+      <w:hyperlink r:id="rId26" w:history="1">
         <w:r>
           <w:rPr>
             <w:rStyle w:val="Hyperlink"/>
@@ -4508,11 +4499,11 @@
       <w:pPr>
         <w:pStyle w:val="Heading4"/>
       </w:pPr>
-      <w:bookmarkStart w:id="38" w:name="_Toc16002884"/>
+      <w:bookmarkStart w:id="39" w:name="_Toc16002884"/>
       <w:r>
         <w:t>Storage Options</w:t>
       </w:r>
-      <w:bookmarkEnd w:id="38"/>
+      <w:bookmarkEnd w:id="39"/>
     </w:p>
     <w:p>
       <w:r>
@@ -4557,7 +4548,7 @@
                     </pic:cNvPicPr>
                   </pic:nvPicPr>
                   <pic:blipFill>
-                    <a:blip r:embed="rId26">
+                    <a:blip r:embed="rId27">
                       <a:extLst>
                         <a:ext uri="{28A0092B-C50C-407E-A947-70E740481C1C}">
                           <a14:useLocalDpi xmlns:a14="http://schemas.microsoft.com/office/drawing/2010/main" val="0"/>
@@ -4590,7 +4581,7 @@
       <w:pPr>
         <w:pStyle w:val="Caption"/>
       </w:pPr>
-      <w:bookmarkStart w:id="39" w:name="_Toc16087097"/>
+      <w:bookmarkStart w:id="40" w:name="_Toc16087097"/>
       <w:r>
         <w:t xml:space="preserve">Figure </w:t>
       </w:r>
@@ -4627,7 +4618,7 @@
       <w:r>
         <w:t xml:space="preserve"> – Storage Options</w:t>
       </w:r>
-      <w:bookmarkEnd w:id="39"/>
+      <w:bookmarkEnd w:id="40"/>
     </w:p>
     <w:p>
       <w:pPr>
@@ -4778,26 +4769,12 @@
       <w:pPr>
         <w:pStyle w:val="Heading2"/>
       </w:pPr>
-      <w:bookmarkStart w:id="40" w:name="_Toc16002887"/>
+      <w:bookmarkStart w:id="41" w:name="_Toc16002887"/>
       <w:r>
         <w:lastRenderedPageBreak/>
-        <w:t xml:space="preserve">Partitioning and </w:t>
-      </w:r>
-      <w:commentRangeStart w:id="41"/>
-      <w:r>
-        <w:t>Aggregation</w:t>
-      </w:r>
-      <w:bookmarkEnd w:id="40"/>
-      <w:commentRangeEnd w:id="41"/>
-      <w:r>
-        <w:rPr>
-          <w:rStyle w:val="CommentReference"/>
-          <w:rFonts w:ascii="Times New Roman" w:eastAsiaTheme="minorEastAsia" w:hAnsi="Times New Roman" w:cstheme="minorBidi"/>
-          <w:b w:val="0"/>
-          <w:bCs w:val="0"/>
-        </w:rPr>
-        <w:commentReference w:id="41"/>
-      </w:r>
+        <w:t>Partitioning and Aggregation</w:t>
+      </w:r>
+      <w:bookmarkEnd w:id="41"/>
     </w:p>
     <w:p>
       <w:r>
@@ -4872,7 +4849,7 @@
                     </pic:cNvPicPr>
                   </pic:nvPicPr>
                   <pic:blipFill>
-                    <a:blip r:embed="rId27">
+                    <a:blip r:embed="rId28">
                       <a:extLst>
                         <a:ext uri="{28A0092B-C50C-407E-A947-70E740481C1C}">
                           <a14:useLocalDpi xmlns:a14="http://schemas.microsoft.com/office/drawing/2010/main" val="0"/>
@@ -4998,7 +4975,7 @@
                     </pic:cNvPicPr>
                   </pic:nvPicPr>
                   <pic:blipFill>
-                    <a:blip r:embed="rId28">
+                    <a:blip r:embed="rId29">
                       <a:extLst>
                         <a:ext uri="{28A0092B-C50C-407E-A947-70E740481C1C}">
                           <a14:useLocalDpi xmlns:a14="http://schemas.microsoft.com/office/drawing/2010/main" val="0"/>
@@ -5124,7 +5101,7 @@
                     </pic:cNvPicPr>
                   </pic:nvPicPr>
                   <pic:blipFill>
-                    <a:blip r:embed="rId29">
+                    <a:blip r:embed="rId30">
                       <a:extLst>
                         <a:ext uri="{28A0092B-C50C-407E-A947-70E740481C1C}">
                           <a14:useLocalDpi xmlns:a14="http://schemas.microsoft.com/office/drawing/2010/main" val="0"/>
@@ -5230,11 +5207,48 @@
     </w:p>
     <w:p>
       <w:r>
-        <w:t>Originally storage was based on local storage due to the limitations of the hardware at the time. To support shared storage (provided over a network), the model needs to support pooling of physical storage that can then be allocated logically to various consumers.</w:t>
-      </w:r>
-    </w:p>
-    <w:p>
-      <w:r>
+        <w:t>Originally</w:t>
+      </w:r>
+      <w:r>
+        <w:t xml:space="preserve">, </w:t>
+      </w:r>
+      <w:r>
+        <w:t>due to the limitations of the hardware</w:t>
+      </w:r>
+      <w:r>
+        <w:t>,</w:t>
+      </w:r>
+      <w:r>
+        <w:t xml:space="preserve"> </w:t>
+      </w:r>
+      <w:r>
+        <w:t>only local storage was available</w:t>
+      </w:r>
+      <w:r>
+        <w:t xml:space="preserve">. </w:t>
+      </w:r>
+      <w:r>
+        <w:t>As technology evolved, the</w:t>
+      </w:r>
+      <w:r>
+        <w:t xml:space="preserve"> support </w:t>
+      </w:r>
+      <w:r>
+        <w:t xml:space="preserve">of </w:t>
+      </w:r>
+      <w:r>
+        <w:t>shared storage (provided over a network)</w:t>
+      </w:r>
+      <w:r>
+        <w:t xml:space="preserve"> became feasible. Therefore, </w:t>
+      </w:r>
+      <w:r>
+        <w:t>the model needs to support pooling of physical storage that can then be allocated logically to various consumers.</w:t>
+      </w:r>
+    </w:p>
+    <w:p>
+      <w:r>
+        <w:lastRenderedPageBreak/>
         <w:t xml:space="preserve">To do that, the model defines a </w:t>
       </w:r>
       <w:proofErr w:type="spellStart"/>
@@ -5255,8 +5269,78 @@
       </w:r>
     </w:p>
     <w:p>
-      <w:r>
-        <w:lastRenderedPageBreak/>
+      <w:pPr>
+        <w:rPr>
+          <w:lang w:val="en-AU"/>
+        </w:rPr>
+      </w:pPr>
+      <w:r>
+        <w:t xml:space="preserve">Note that the decision was made to have a single compute pool rather than separate Storage, </w:t>
+      </w:r>
+      <w:proofErr w:type="gramStart"/>
+      <w:r>
+        <w:t>CPU</w:t>
+      </w:r>
+      <w:proofErr w:type="gramEnd"/>
+      <w:r>
+        <w:t xml:space="preserve"> and memory pools</w:t>
+      </w:r>
+      <w:r>
+        <w:rPr>
+          <w:rStyle w:val="FootnoteReference"/>
+        </w:rPr>
+        <w:footnoteReference w:id="1"/>
+      </w:r>
+      <w:r>
+        <w:t>, because</w:t>
+      </w:r>
+      <w:r>
+        <w:t xml:space="preserve"> :</w:t>
+      </w:r>
+    </w:p>
+    <w:p>
+      <w:pPr>
+        <w:numPr>
+          <w:ilvl w:val="0"/>
+          <w:numId w:val="14"/>
+        </w:numPr>
+        <w:rPr>
+          <w:lang w:val="en-AU"/>
+        </w:rPr>
+      </w:pPr>
+      <w:r>
+        <w:t>CPU and memory are usually tightly coupled</w:t>
+      </w:r>
+      <w:r>
+        <w:t>,</w:t>
+      </w:r>
+      <w:r>
+        <w:t xml:space="preserve"> and the pool can then allocate these consistently</w:t>
+      </w:r>
+    </w:p>
+    <w:p>
+      <w:pPr>
+        <w:numPr>
+          <w:ilvl w:val="0"/>
+          <w:numId w:val="14"/>
+        </w:numPr>
+        <w:rPr>
+          <w:lang w:val="en-AU"/>
+        </w:rPr>
+      </w:pPr>
+      <w:r>
+        <w:rPr>
+          <w:i/>
+          <w:iCs/>
+        </w:rPr>
+        <w:t>Sometimes</w:t>
+      </w:r>
+      <w:r>
+        <w:t xml:space="preserve"> storage is tightly coupled with CPU and memory and the pool can then allocate these consistently</w:t>
+      </w:r>
+    </w:p>
+    <w:p>
+      <w:r>
         <w:t>There are two types of entries :</w:t>
       </w:r>
     </w:p>
@@ -5317,27 +5401,21 @@
         </w:rPr>
       </w:pPr>
       <w:r>
-        <w:t xml:space="preserve">Note that the decision was made to have a single compute pool rather than separate Storage, </w:t>
-      </w:r>
-      <w:proofErr w:type="gramStart"/>
-      <w:r>
-        <w:t>CPU</w:t>
-      </w:r>
-      <w:proofErr w:type="gramEnd"/>
-      <w:r>
-        <w:t xml:space="preserve"> and memory pools</w:t>
-      </w:r>
-      <w:r>
-        <w:rPr>
-          <w:rStyle w:val="FootnoteReference"/>
-        </w:rPr>
-        <w:footnoteReference w:id="1"/>
-      </w:r>
-      <w:r>
-        <w:t>, because</w:t>
-      </w:r>
-      <w:r>
-        <w:t xml:space="preserve"> :</w:t>
+        <w:t xml:space="preserve">Note </w:t>
+      </w:r>
+      <w:r>
+        <w:t xml:space="preserve">also </w:t>
+      </w:r>
+      <w:r>
+        <w:t xml:space="preserve">that the pools aren’t hierarchical (deliberately no </w:t>
+      </w:r>
+      <w:proofErr w:type="spellStart"/>
+      <w:r>
+        <w:t>ComputePool</w:t>
+      </w:r>
+      <w:proofErr w:type="spellEnd"/>
+      <w:r>
+        <w:t xml:space="preserve"> contained in self-join)</w:t>
       </w:r>
     </w:p>
     <w:p>
@@ -5351,15 +5429,24 @@
         </w:rPr>
       </w:pPr>
       <w:r>
-        <w:t xml:space="preserve">CPU and memory are usually tightly </w:t>
-      </w:r>
-      <w:proofErr w:type="gramStart"/>
-      <w:r>
-        <w:t>coupled</w:t>
-      </w:r>
-      <w:proofErr w:type="gramEnd"/>
-      <w:r>
-        <w:t xml:space="preserve"> and the pool can then allocate these consistently</w:t>
+        <w:t xml:space="preserve">The association </w:t>
+      </w:r>
+      <w:proofErr w:type="spellStart"/>
+      <w:r>
+        <w:t>StorageExtentPoolEntryIsLogical</w:t>
+      </w:r>
+      <w:proofErr w:type="spellEnd"/>
+      <w:r>
+        <w:t xml:space="preserve"> </w:t>
+      </w:r>
+      <w:r>
+        <w:t>allow</w:t>
+      </w:r>
+      <w:r>
+        <w:t>s</w:t>
+      </w:r>
+      <w:r>
+        <w:t xml:space="preserve"> an output from one pool to become the input of another pool</w:t>
       </w:r>
     </w:p>
     <w:p>
@@ -5373,89 +5460,12 @@
         </w:rPr>
       </w:pPr>
       <w:r>
-        <w:rPr>
-          <w:i/>
-          <w:iCs/>
-        </w:rPr>
-        <w:t>Sometimes</w:t>
-      </w:r>
-      <w:r>
-        <w:t xml:space="preserve"> storage is tightly coupled with CPU and memory and the pool can then allocate these consistently</w:t>
-      </w:r>
-    </w:p>
-    <w:p>
-      <w:pPr>
-        <w:rPr>
-          <w:lang w:val="en-AU"/>
-        </w:rPr>
-      </w:pPr>
-      <w:r>
-        <w:t xml:space="preserve">Note </w:t>
-      </w:r>
-      <w:r>
-        <w:t xml:space="preserve">also </w:t>
-      </w:r>
-      <w:r>
-        <w:t xml:space="preserve">that the pools aren’t hierarchical (deliberately no </w:t>
-      </w:r>
-      <w:proofErr w:type="spellStart"/>
-      <w:r>
-        <w:t>ComputePool</w:t>
-      </w:r>
-      <w:proofErr w:type="spellEnd"/>
-      <w:r>
-        <w:t xml:space="preserve"> contained in self-join)</w:t>
-      </w:r>
-    </w:p>
-    <w:p>
-      <w:pPr>
-        <w:numPr>
-          <w:ilvl w:val="0"/>
-          <w:numId w:val="14"/>
-        </w:numPr>
-        <w:rPr>
-          <w:lang w:val="en-AU"/>
-        </w:rPr>
-      </w:pPr>
-      <w:r>
-        <w:t xml:space="preserve">The association </w:t>
-      </w:r>
-      <w:proofErr w:type="spellStart"/>
-      <w:r>
-        <w:t>StorageExtentPoolEntryIsLogical</w:t>
-      </w:r>
-      <w:proofErr w:type="spellEnd"/>
-      <w:r>
-        <w:t xml:space="preserve"> </w:t>
-      </w:r>
-      <w:r>
-        <w:t>allow</w:t>
-      </w:r>
-      <w:r>
-        <w:t>s</w:t>
-      </w:r>
-      <w:r>
-        <w:t xml:space="preserve"> an output from one pool to become the input of another pool</w:t>
-      </w:r>
-    </w:p>
-    <w:p>
-      <w:pPr>
-        <w:numPr>
-          <w:ilvl w:val="0"/>
-          <w:numId w:val="14"/>
-        </w:numPr>
-        <w:rPr>
-          <w:lang w:val="en-AU"/>
-        </w:rPr>
-      </w:pPr>
-      <w:r>
         <w:t>This needs</w:t>
       </w:r>
       <w:r>
         <w:t xml:space="preserve"> to form a directed acyclic graph (no loops)</w:t>
       </w:r>
     </w:p>
-    <w:p/>
     <w:p>
       <w:r>
         <w:t>Note that there is no association linking the pool inputs and outputs. The ordering of the inputs allows the input to output extent mapping to be determined.</w:t>
@@ -5494,6 +5504,7 @@
         <w:pStyle w:val="Heading1"/>
       </w:pPr>
       <w:bookmarkStart w:id="45" w:name="_Toc16250478"/>
+      <w:commentRangeStart w:id="46"/>
       <w:r>
         <w:lastRenderedPageBreak/>
         <w:t>Compute</w:t>
@@ -5504,6 +5515,16 @@
       <w:bookmarkEnd w:id="45"/>
       <w:r>
         <w:t xml:space="preserve"> and context</w:t>
+      </w:r>
+      <w:commentRangeEnd w:id="46"/>
+      <w:r>
+        <w:rPr>
+          <w:rStyle w:val="CommentReference"/>
+          <w:rFonts w:ascii="Times New Roman" w:eastAsiaTheme="minorEastAsia" w:hAnsi="Times New Roman" w:cstheme="minorBidi"/>
+          <w:b w:val="0"/>
+          <w:bCs w:val="0"/>
+        </w:rPr>
+        <w:commentReference w:id="46"/>
       </w:r>
     </w:p>
     <w:p>
@@ -14905,7 +14926,7 @@
         </w:rPr>
         <w:t xml:space="preserve"> described in </w:t>
       </w:r>
-      <w:hyperlink r:id="rId30" w:history="1">
+      <w:hyperlink r:id="rId31" w:history="1">
         <w:r>
           <w:rPr>
             <w:rStyle w:val="Hyperlink"/>
@@ -15072,9 +15093,9 @@
     </w:p>
     <w:p>
       <w:pPr>
-        <w:pStyle w:val="Heading2"/>
-      </w:pPr>
-      <w:bookmarkStart w:id="46" w:name="_Toc16250482"/>
+        <w:pStyle w:val="Heading1"/>
+      </w:pPr>
+      <w:bookmarkStart w:id="47" w:name="_Toc16250482"/>
       <w:r>
         <w:lastRenderedPageBreak/>
         <w:t>Examples</w:t>
@@ -15082,14 +15103,14 @@
     </w:p>
     <w:p>
       <w:pPr>
-        <w:pStyle w:val="Heading3"/>
-      </w:pPr>
-      <w:commentRangeStart w:id="47"/>
+        <w:pStyle w:val="Heading2"/>
+      </w:pPr>
+      <w:commentRangeStart w:id="48"/>
       <w:r>
         <w:t>A simple compute example</w:t>
       </w:r>
-      <w:bookmarkEnd w:id="46"/>
-      <w:commentRangeEnd w:id="47"/>
+      <w:bookmarkEnd w:id="47"/>
+      <w:commentRangeEnd w:id="48"/>
       <w:r>
         <w:rPr>
           <w:rStyle w:val="CommentReference"/>
@@ -15097,7 +15118,7 @@
           <w:b w:val="0"/>
           <w:bCs w:val="0"/>
         </w:rPr>
-        <w:commentReference w:id="47"/>
+        <w:commentReference w:id="48"/>
       </w:r>
     </w:p>
     <w:p/>
@@ -15128,7 +15149,7 @@
                     </pic:cNvPicPr>
                   </pic:nvPicPr>
                   <pic:blipFill>
-                    <a:blip r:embed="rId31">
+                    <a:blip r:embed="rId32">
                       <a:extLst>
                         <a:ext uri="{28A0092B-C50C-407E-A947-70E740481C1C}">
                           <a14:useLocalDpi xmlns:a14="http://schemas.microsoft.com/office/drawing/2010/main" val="0"/>
@@ -15161,7 +15182,7 @@
       <w:pPr>
         <w:pStyle w:val="Caption"/>
       </w:pPr>
-      <w:bookmarkStart w:id="48" w:name="_Toc16250500"/>
+      <w:bookmarkStart w:id="49" w:name="_Toc16250500"/>
       <w:r>
         <w:t xml:space="preserve">Figure </w:t>
       </w:r>
@@ -15176,7 +15197,7 @@
       <w:r>
         <w:t xml:space="preserve"> - Simple Compute example</w:t>
       </w:r>
-      <w:bookmarkEnd w:id="48"/>
+      <w:bookmarkEnd w:id="49"/>
     </w:p>
     <w:p/>
     <w:p>
@@ -15215,7 +15236,7 @@
                     <pic:cNvPicPr/>
                   </pic:nvPicPr>
                   <pic:blipFill>
-                    <a:blip r:embed="rId32"/>
+                    <a:blip r:embed="rId33"/>
                     <a:stretch>
                       <a:fillRect/>
                     </a:stretch>
@@ -15240,7 +15261,7 @@
       <w:pPr>
         <w:pStyle w:val="Caption"/>
       </w:pPr>
-      <w:bookmarkStart w:id="49" w:name="_Toc16250501"/>
+      <w:bookmarkStart w:id="50" w:name="_Toc16250501"/>
       <w:r>
         <w:t xml:space="preserve">Figure </w:t>
       </w:r>
@@ -15255,18 +15276,18 @@
       <w:r>
         <w:t xml:space="preserve"> - Compute example instance diagram</w:t>
       </w:r>
-      <w:bookmarkEnd w:id="34"/>
-      <w:bookmarkEnd w:id="49"/>
+      <w:bookmarkEnd w:id="35"/>
+      <w:bookmarkEnd w:id="50"/>
       <w:r>
         <w:br w:type="page"/>
       </w:r>
     </w:p>
     <w:p>
       <w:pPr>
-        <w:pStyle w:val="Heading1"/>
-      </w:pPr>
-      <w:bookmarkStart w:id="50" w:name="_Toc16002890"/>
-      <w:commentRangeStart w:id="51"/>
+        <w:pStyle w:val="Heading2"/>
+      </w:pPr>
+      <w:bookmarkStart w:id="51" w:name="_Toc16002890"/>
+      <w:commentRangeStart w:id="52"/>
       <w:r>
         <w:lastRenderedPageBreak/>
         <w:t xml:space="preserve">Storage Model Example - </w:t>
@@ -15274,8 +15295,8 @@
       <w:r>
         <w:t>Single Disk</w:t>
       </w:r>
-      <w:bookmarkEnd w:id="50"/>
-      <w:commentRangeEnd w:id="51"/>
+      <w:bookmarkEnd w:id="51"/>
+      <w:commentRangeEnd w:id="52"/>
       <w:r>
         <w:rPr>
           <w:rStyle w:val="CommentReference"/>
@@ -15283,7 +15304,7 @@
           <w:b w:val="0"/>
           <w:bCs w:val="0"/>
         </w:rPr>
-        <w:commentReference w:id="51"/>
+        <w:commentReference w:id="52"/>
       </w:r>
     </w:p>
     <w:p>
@@ -15360,7 +15381,7 @@
                     </pic:cNvPicPr>
                   </pic:nvPicPr>
                   <pic:blipFill>
-                    <a:blip r:embed="rId33">
+                    <a:blip r:embed="rId34">
                       <a:extLst>
                         <a:ext uri="{28A0092B-C50C-407E-A947-70E740481C1C}">
                           <a14:useLocalDpi xmlns:a14="http://schemas.microsoft.com/office/drawing/2010/main" val="0"/>
@@ -15393,7 +15414,7 @@
       <w:pPr>
         <w:pStyle w:val="Caption"/>
       </w:pPr>
-      <w:bookmarkStart w:id="52" w:name="_Toc16087101"/>
+      <w:bookmarkStart w:id="53" w:name="_Toc16087101"/>
       <w:r>
         <w:t xml:space="preserve">Figure </w:t>
       </w:r>
@@ -15433,7 +15454,7 @@
       <w:r>
         <w:t>Single Disk</w:t>
       </w:r>
-      <w:bookmarkEnd w:id="52"/>
+      <w:bookmarkEnd w:id="53"/>
     </w:p>
     <w:p/>
     <w:p>
@@ -15448,28 +15469,23 @@
       <w:pPr>
         <w:pStyle w:val="Heading1"/>
       </w:pPr>
+      <w:bookmarkStart w:id="54" w:name="_Toc16250475"/>
       <w:r>
         <w:lastRenderedPageBreak/>
-        <w:t>Appendix</w:t>
+        <w:t>Model consideration</w:t>
+      </w:r>
+      <w:r>
+        <w:t>s</w:t>
       </w:r>
     </w:p>
     <w:p>
       <w:pPr>
         <w:pStyle w:val="Heading2"/>
       </w:pPr>
-      <w:bookmarkStart w:id="53" w:name="_Toc16250475"/>
-      <w:r>
-        <w:t>Model consideration</w:t>
-      </w:r>
-    </w:p>
-    <w:p>
-      <w:pPr>
-        <w:pStyle w:val="Heading3"/>
-      </w:pPr>
       <w:r>
         <w:t>Pooling</w:t>
       </w:r>
-      <w:bookmarkEnd w:id="53"/>
+      <w:bookmarkEnd w:id="54"/>
     </w:p>
     <w:p>
       <w:pPr>
@@ -15637,13 +15653,13 @@
     </w:p>
     <w:p>
       <w:pPr>
-        <w:pStyle w:val="Heading3"/>
-      </w:pPr>
-      <w:bookmarkStart w:id="54" w:name="_Toc16250476"/>
+        <w:pStyle w:val="Heading2"/>
+      </w:pPr>
+      <w:bookmarkStart w:id="55" w:name="_Toc16250476"/>
       <w:r>
         <w:t>Partitioning and Aggregation</w:t>
       </w:r>
-      <w:bookmarkEnd w:id="54"/>
+      <w:bookmarkEnd w:id="55"/>
     </w:p>
     <w:p>
       <w:r>
@@ -15741,18 +15757,18 @@
     </w:p>
     <w:p>
       <w:r>
+        <w:t>A multi-threaded application may be able to run across multiple CPU/memory pairs</w:t>
+      </w:r>
+      <w:r>
+        <w:t>,</w:t>
+      </w:r>
+      <w:r>
+        <w:t xml:space="preserve"> but it would have to know the segmentation.</w:t>
+      </w:r>
+    </w:p>
+    <w:p>
+      <w:r>
         <w:lastRenderedPageBreak/>
-        <w:t>A multi-threaded application may be able to run across multiple CPU/memory pairs</w:t>
-      </w:r>
-      <w:r>
-        <w:t>,</w:t>
-      </w:r>
-      <w:r>
-        <w:t xml:space="preserve"> but it would have to know the segmentation.</w:t>
-      </w:r>
-    </w:p>
-    <w:p>
-      <w:r>
         <w:t>This model will use the following :</w:t>
       </w:r>
     </w:p>
@@ -15927,16 +15943,16 @@
     </w:p>
     <w:p>
       <w:pPr>
+        <w:pStyle w:val="Heading2"/>
+      </w:pPr>
+      <w:r>
+        <w:t>Items for Further Investigation</w:t>
+      </w:r>
+    </w:p>
+    <w:p>
+      <w:pPr>
         <w:pStyle w:val="Heading3"/>
       </w:pPr>
-      <w:r>
-        <w:t>Items for Further Investigation</w:t>
-      </w:r>
-    </w:p>
-    <w:p>
-      <w:pPr>
-        <w:pStyle w:val="Heading4"/>
-      </w:pPr>
       <w:proofErr w:type="spellStart"/>
       <w:r>
         <w:t>ComputePoolTransferFunction</w:t>
@@ -15963,7 +15979,7 @@
     </w:p>
     <w:p>
       <w:pPr>
-        <w:pStyle w:val="Heading4"/>
+        <w:pStyle w:val="Heading3"/>
       </w:pPr>
       <w:r>
         <w:t>Application of specification model</w:t>
@@ -15981,7 +15997,7 @@
     </w:p>
     <w:p>
       <w:pPr>
-        <w:pStyle w:val="Heading4"/>
+        <w:pStyle w:val="Heading3"/>
       </w:pPr>
       <w:r>
         <w:t>Physical model considerations</w:t>
@@ -16007,7 +16023,7 @@
     </w:p>
     <w:p>
       <w:pPr>
-        <w:pStyle w:val="Heading4"/>
+        <w:pStyle w:val="Heading3"/>
       </w:pPr>
       <w:r>
         <w:t>Component-System Pattern</w:t>
@@ -16058,7 +16074,7 @@
     </w:p>
     <w:p>
       <w:pPr>
-        <w:pStyle w:val="Heading4"/>
+        <w:pStyle w:val="Heading3"/>
       </w:pPr>
       <w:r>
         <w:t>Other areas</w:t>
@@ -16448,16 +16464,16 @@
         <w:spacing w:before="240" w:after="180" w:line="240" w:lineRule="auto"/>
         <w:textAlignment w:val="baseline"/>
       </w:pPr>
-      <w:bookmarkStart w:id="55" w:name="_Toc457510573"/>
-      <w:bookmarkStart w:id="56" w:name="_Toc16002892"/>
+      <w:bookmarkStart w:id="56" w:name="_Toc457510573"/>
+      <w:bookmarkStart w:id="57" w:name="_Toc16002892"/>
       <w:r>
         <w:t>Fragment: Insert class</w:t>
       </w:r>
       <w:r>
         <w:t xml:space="preserve"> &lt;drop/&gt;</w:t>
       </w:r>
-      <w:bookmarkEnd w:id="55"/>
       <w:bookmarkEnd w:id="56"/>
+      <w:bookmarkEnd w:id="57"/>
     </w:p>
     <w:p>
       <w:pPr>
@@ -16981,6 +16997,7 @@
         <w:rPr>
           <w:color w:val="auto"/>
         </w:rPr>
+        <w:lastRenderedPageBreak/>
         <w:t>This class is abstract.</w:t>
       </w:r>
     </w:p>
@@ -16989,7 +17006,6 @@
         <w:rPr>
           <w:color w:val="7030A0"/>
         </w:rPr>
-        <w:lastRenderedPageBreak/>
         <w:t>[</w:t>
       </w:r>
       <w:r>
@@ -17483,16 +17499,16 @@
         <w:spacing w:before="240" w:after="180" w:line="240" w:lineRule="auto"/>
         <w:textAlignment w:val="baseline"/>
       </w:pPr>
-      <w:bookmarkStart w:id="57" w:name="_Toc457510574"/>
-      <w:bookmarkStart w:id="58" w:name="_Toc16002893"/>
+      <w:bookmarkStart w:id="58" w:name="_Toc457510574"/>
+      <w:bookmarkStart w:id="59" w:name="_Toc16002893"/>
       <w:r>
         <w:t>Fragment: Insert standard diagram</w:t>
       </w:r>
       <w:r>
         <w:t xml:space="preserve"> &lt;drop/&gt;</w:t>
       </w:r>
-      <w:bookmarkEnd w:id="57"/>
       <w:bookmarkEnd w:id="58"/>
+      <w:bookmarkEnd w:id="59"/>
     </w:p>
     <w:p>
       <w:pPr>
@@ -18008,7 +18024,7 @@
           </mc:Choice>
           <mc:Fallback>
             <w:pict>
-              <v:group w14:anchorId="319D3302" id="Zone de dessin 1" o:spid="_x0000_s1026" editas="canvas" style="width:6in;height:252pt;mso-position-horizontal-relative:char;mso-position-vertical-relative:line" coordsize="54864,32004" o:gfxdata="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">
+              <v:group w14:anchorId="43A913CC" id="Zone de dessin 1" o:spid="_x0000_s1026" editas="canvas" style="width:6in;height:252pt;mso-position-horizontal-relative:char;mso-position-vertical-relative:line" coordsize="54864,32004" o:gfxdata="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">
                 <v:shapetype id="_x0000_t75" coordsize="21600,21600" o:spt="75" o:preferrelative="t" path="m@4@5l@4@11@9@11@9@5xe" filled="f" stroked="f">
                   <v:stroke joinstyle="miter"/>
                   <v:formulas>
@@ -18067,7 +18083,7 @@
       <w:pPr>
         <w:pStyle w:val="FigureCaption"/>
       </w:pPr>
-      <w:bookmarkStart w:id="59" w:name="_Toc16087102"/>
+      <w:bookmarkStart w:id="60" w:name="_Toc16087102"/>
       <w:r>
         <w:t xml:space="preserve">Figure </w:t>
       </w:r>
@@ -18145,7 +18161,7 @@
       <w:r>
         <w:t>/]</w:t>
       </w:r>
-      <w:bookmarkEnd w:id="59"/>
+      <w:bookmarkEnd w:id="60"/>
     </w:p>
     <w:p>
       <w:pPr>
@@ -18256,16 +18272,16 @@
         <w:spacing w:before="240" w:after="180" w:line="240" w:lineRule="auto"/>
         <w:textAlignment w:val="baseline"/>
       </w:pPr>
-      <w:bookmarkStart w:id="60" w:name="_Toc457510575"/>
-      <w:bookmarkStart w:id="61" w:name="_Toc16002894"/>
+      <w:bookmarkStart w:id="61" w:name="_Toc457510575"/>
+      <w:bookmarkStart w:id="62" w:name="_Toc16002894"/>
       <w:r>
         <w:t>Fragment: Insert small diagram</w:t>
       </w:r>
       <w:r>
         <w:t xml:space="preserve"> &lt;drop/&gt;</w:t>
       </w:r>
-      <w:bookmarkEnd w:id="60"/>
       <w:bookmarkEnd w:id="61"/>
+      <w:bookmarkEnd w:id="62"/>
     </w:p>
     <w:p>
       <w:pPr>
@@ -18782,7 +18798,7 @@
           </mc:Choice>
           <mc:Fallback>
             <w:pict>
-              <v:group w14:anchorId="636CC9D3" id="Zone de dessin 1" o:spid="_x0000_s1026" editas="canvas" style="width:271.7pt;height:158.7pt;mso-position-horizontal-relative:char;mso-position-vertical-relative:line" coordsize="34505,20154" o:gfxdata="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">
+              <v:group w14:anchorId="45EDAB18" id="Zone de dessin 1" o:spid="_x0000_s1026" editas="canvas" style="width:271.7pt;height:158.7pt;mso-position-horizontal-relative:char;mso-position-vertical-relative:line" coordsize="34505,20154" o:gfxdata="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">
                 <v:shape id="_x0000_s1027" type="#_x0000_t75" style="position:absolute;width:34505;height:20154;visibility:visible;mso-wrap-style:square">
                   <v:fill o:detectmouseclick="t"/>
                   <v:path o:connecttype="none"/>
@@ -18822,7 +18838,7 @@
       <w:pPr>
         <w:pStyle w:val="FigureCaption"/>
       </w:pPr>
-      <w:bookmarkStart w:id="62" w:name="_Toc16087103"/>
+      <w:bookmarkStart w:id="63" w:name="_Toc16087103"/>
       <w:r>
         <w:t xml:space="preserve">Figure </w:t>
       </w:r>
@@ -18900,7 +18916,7 @@
       <w:r>
         <w:t>/]</w:t>
       </w:r>
-      <w:bookmarkEnd w:id="62"/>
+      <w:bookmarkEnd w:id="63"/>
     </w:p>
     <w:p>
       <w:pPr>
@@ -19004,15 +19020,15 @@
         <w:spacing w:before="240" w:after="180" w:line="240" w:lineRule="auto"/>
         <w:textAlignment w:val="baseline"/>
       </w:pPr>
-      <w:bookmarkStart w:id="63" w:name="_Toc16002895"/>
-      <w:bookmarkStart w:id="64" w:name="_Toc457510576"/>
+      <w:bookmarkStart w:id="64" w:name="_Toc16002895"/>
+      <w:bookmarkStart w:id="65" w:name="_Toc457510576"/>
       <w:r>
         <w:t>Fragment: Insert attribute row brief not Obsolete</w:t>
       </w:r>
       <w:r>
         <w:t>&lt;drop/&gt;</w:t>
       </w:r>
-      <w:bookmarkEnd w:id="63"/>
+      <w:bookmarkEnd w:id="64"/>
     </w:p>
     <w:p>
       <w:pPr>
@@ -19918,7 +19934,7 @@
         <w:spacing w:before="240" w:after="180" w:line="240" w:lineRule="auto"/>
         <w:textAlignment w:val="baseline"/>
       </w:pPr>
-      <w:bookmarkStart w:id="65" w:name="_Toc16002896"/>
+      <w:bookmarkStart w:id="66" w:name="_Toc16002896"/>
       <w:r>
         <w:lastRenderedPageBreak/>
         <w:t>Fragment: Insert attribute row brief</w:t>
@@ -19926,8 +19942,8 @@
       <w:r>
         <w:t xml:space="preserve"> &lt;drop/&gt;</w:t>
       </w:r>
-      <w:bookmarkEnd w:id="64"/>
       <w:bookmarkEnd w:id="65"/>
+      <w:bookmarkEnd w:id="66"/>
     </w:p>
     <w:p>
       <w:pPr>
@@ -20661,16 +20677,16 @@
         <w:spacing w:before="240" w:after="180" w:line="240" w:lineRule="auto"/>
         <w:textAlignment w:val="baseline"/>
       </w:pPr>
-      <w:bookmarkStart w:id="66" w:name="_Toc457510577"/>
-      <w:bookmarkStart w:id="67" w:name="_Toc16002897"/>
+      <w:bookmarkStart w:id="67" w:name="_Toc457510577"/>
+      <w:bookmarkStart w:id="68" w:name="_Toc16002897"/>
       <w:r>
         <w:t>Fragment: Start attribute table brief</w:t>
       </w:r>
       <w:r>
         <w:t xml:space="preserve"> &lt;drop/&gt;</w:t>
       </w:r>
-      <w:bookmarkEnd w:id="66"/>
       <w:bookmarkEnd w:id="67"/>
+      <w:bookmarkEnd w:id="68"/>
     </w:p>
     <w:p>
       <w:pPr>
@@ -20940,16 +20956,16 @@
         <w:spacing w:before="240" w:after="180" w:line="240" w:lineRule="auto"/>
         <w:textAlignment w:val="baseline"/>
       </w:pPr>
-      <w:bookmarkStart w:id="68" w:name="_Toc457510579"/>
-      <w:bookmarkStart w:id="69" w:name="_Toc16002898"/>
+      <w:bookmarkStart w:id="69" w:name="_Toc457510579"/>
+      <w:bookmarkStart w:id="70" w:name="_Toc16002898"/>
       <w:r>
         <w:t>Fragment: Insert Attribute table brief</w:t>
       </w:r>
       <w:r>
         <w:t xml:space="preserve"> &lt;drop/&gt;</w:t>
       </w:r>
-      <w:bookmarkEnd w:id="68"/>
       <w:bookmarkEnd w:id="69"/>
+      <w:bookmarkEnd w:id="70"/>
     </w:p>
     <w:p>
       <w:pPr>
@@ -21635,16 +21651,16 @@
         <w:spacing w:before="240" w:after="180" w:line="240" w:lineRule="auto"/>
         <w:textAlignment w:val="baseline"/>
       </w:pPr>
-      <w:bookmarkStart w:id="70" w:name="_Toc457510580"/>
-      <w:bookmarkStart w:id="71" w:name="_Toc16002899"/>
+      <w:bookmarkStart w:id="71" w:name="_Toc457510580"/>
+      <w:bookmarkStart w:id="72" w:name="_Toc16002899"/>
       <w:r>
         <w:t>Fragment: Insert Ten Specified Attribute table brief</w:t>
       </w:r>
       <w:r>
         <w:t xml:space="preserve"> &lt;drop/&gt;</w:t>
       </w:r>
-      <w:bookmarkEnd w:id="70"/>
       <w:bookmarkEnd w:id="71"/>
+      <w:bookmarkEnd w:id="72"/>
     </w:p>
     <w:p>
       <w:pPr>
@@ -23661,7 +23677,7 @@
         <w:spacing w:before="240" w:after="180" w:line="240" w:lineRule="auto"/>
         <w:textAlignment w:val="baseline"/>
       </w:pPr>
-      <w:bookmarkStart w:id="72" w:name="_Toc16002900"/>
+      <w:bookmarkStart w:id="73" w:name="_Toc16002900"/>
       <w:r>
         <w:lastRenderedPageBreak/>
         <w:t xml:space="preserve">Fragment: Insert </w:t>
@@ -23674,7 +23690,7 @@
       <w:r>
         <w:t xml:space="preserve"> &lt;drop/&gt;</w:t>
       </w:r>
-      <w:bookmarkEnd w:id="72"/>
+      <w:bookmarkEnd w:id="73"/>
     </w:p>
     <w:p>
       <w:pPr>
@@ -24692,14 +24708,14 @@
         <w:spacing w:before="240" w:after="180" w:line="240" w:lineRule="auto"/>
         <w:textAlignment w:val="baseline"/>
       </w:pPr>
-      <w:bookmarkStart w:id="73" w:name="_Toc16002901"/>
+      <w:bookmarkStart w:id="74" w:name="_Toc16002901"/>
       <w:r>
         <w:t>Fragment: Start Data Type attribute table brief</w:t>
       </w:r>
       <w:r>
         <w:t xml:space="preserve"> &lt;drop/&gt;</w:t>
       </w:r>
-      <w:bookmarkEnd w:id="73"/>
+      <w:bookmarkEnd w:id="74"/>
     </w:p>
     <w:p>
       <w:pPr>
@@ -24963,14 +24979,14 @@
         <w:spacing w:before="240" w:after="180" w:line="240" w:lineRule="auto"/>
         <w:textAlignment w:val="baseline"/>
       </w:pPr>
-      <w:bookmarkStart w:id="74" w:name="_Toc16002902"/>
+      <w:bookmarkStart w:id="75" w:name="_Toc16002902"/>
       <w:r>
         <w:t>Fragment: Insert Data Type Attribute table brief</w:t>
       </w:r>
       <w:r>
         <w:t xml:space="preserve"> &lt;drop/&gt;</w:t>
       </w:r>
-      <w:bookmarkEnd w:id="74"/>
+      <w:bookmarkEnd w:id="75"/>
     </w:p>
     <w:p>
       <w:pPr>
@@ -25478,7 +25494,7 @@
         <w:spacing w:before="240" w:after="180" w:line="240" w:lineRule="auto"/>
         <w:textAlignment w:val="baseline"/>
       </w:pPr>
-      <w:bookmarkStart w:id="75" w:name="_Toc16002903"/>
+      <w:bookmarkStart w:id="76" w:name="_Toc16002903"/>
       <w:r>
         <w:t xml:space="preserve">Fragment: Insert </w:t>
       </w:r>
@@ -25490,7 +25506,7 @@
       <w:r>
         <w:t xml:space="preserve"> &lt;drop/&gt;</w:t>
       </w:r>
-      <w:bookmarkEnd w:id="75"/>
+      <w:bookmarkEnd w:id="76"/>
     </w:p>
     <w:p>
       <w:pPr>
@@ -26718,8 +26734,8 @@
       </w:pPr>
     </w:p>
     <w:sectPr>
-      <w:headerReference w:type="default" r:id="rId34"/>
-      <w:footerReference w:type="default" r:id="rId35"/>
+      <w:headerReference w:type="default" r:id="rId35"/>
+      <w:footerReference w:type="default" r:id="rId36"/>
       <w:pgSz w:w="12240" w:h="15840"/>
       <w:pgMar w:top="1440" w:right="1440" w:bottom="1440" w:left="1440" w:header="720" w:footer="720" w:gutter="0"/>
       <w:cols w:space="720"/>
@@ -26732,7 +26748,7 @@
 
 <file path=word/comments.xml><?xml version="1.0" encoding="utf-8"?>
 <w:comments xmlns:wpc="http://schemas.microsoft.com/office/word/2010/wordprocessingCanvas" xmlns:cx="http://schemas.microsoft.com/office/drawing/2014/chartex" xmlns:cx1="http://schemas.microsoft.com/office/drawing/2015/9/8/chartex" xmlns:cx2="http://schemas.microsoft.com/office/drawing/2015/10/21/chartex" xmlns:cx3="http://schemas.microsoft.com/office/drawing/2016/5/9/chartex" xmlns:cx4="http://schemas.microsoft.com/office/drawing/2016/5/10/chartex" xmlns:cx5="http://schemas.microsoft.com/office/drawing/2016/5/11/chartex" xmlns:cx6="http://schemas.microsoft.com/office/drawing/2016/5/12/chartex" xmlns:cx7="http://schemas.microsoft.com/office/drawing/2016/5/13/chartex" xmlns:cx8="http://schemas.microsoft.com/office/drawing/2016/5/14/chartex" xmlns:mc="http://schemas.openxmlformats.org/markup-compatibility/2006" xmlns:aink="http://schemas.microsoft.com/office/drawing/2016/ink" xmlns:am3d="http://schemas.microsoft.com/office/drawing/2017/model3d" xmlns:o="urn:schemas-microsoft-com:office:office" xmlns:oel="http://schemas.microsoft.com/office/2019/extlst" xmlns:r="http://schemas.openxmlformats.org/officeDocument/2006/relationships" xmlns:m="http://schemas.openxmlformats.org/officeDocument/2006/math" xmlns:v="urn:schemas-microsoft-com:vml" xmlns:wp14="http://schemas.microsoft.com/office/word/2010/wordprocessingDrawing" xmlns:wp="http://schemas.openxmlformats.org/drawingml/2006/wordprocessingDrawing" xmlns:w10="urn:schemas-microsoft-com:office:word" xmlns:w="http://schemas.openxmlformats.org/wordprocessingml/2006/main" xmlns:w14="http://schemas.microsoft.com/office/word/2010/wordml" xmlns:w15="http://schemas.microsoft.com/office/word/2012/wordml" xmlns:w16cex="http://schemas.microsoft.com/office/word/2018/wordml/cex" xmlns:w16cid="http://schemas.microsoft.com/office/word/2016/wordml/cid" xmlns:w16="http://schemas.microsoft.com/office/word/2018/wordml" xmlns:w16sdtdh="http://schemas.microsoft.com/office/word/2020/wordml/sdtdatahash" xmlns:w16se="http://schemas.microsoft.com/office/word/2015/wordml/symex" xmlns:wpg="http://schemas.microsoft.com/office/word/2010/wordprocessingGroup" xmlns:wpi="http://schemas.microsoft.com/office/word/2010/wordprocessingInk" xmlns:wne="http://schemas.microsoft.com/office/word/2006/wordml" xmlns:wps="http://schemas.microsoft.com/office/word/2010/wordprocessingShape" mc:Ignorable="w14 w15 w16se w16cid w16 w16cex w16sdtdh wp14">
-  <w:comment w:id="10" w:author="Author" w:initials="A">
+  <w:comment w:id="11" w:author="Author" w:initials="A">
     <w:p>
       <w:pPr>
         <w:pStyle w:val="CommentText"/>
@@ -26810,7 +26826,7 @@
       </w:pPr>
     </w:p>
   </w:comment>
-  <w:comment w:id="41" w:author="Author" w:initials="A">
+  <w:comment w:id="46" w:author="Author" w:initials="A">
     <w:p>
       <w:pPr>
         <w:pStyle w:val="CommentText"/>
@@ -26822,11 +26838,14 @@
         <w:annotationRef/>
       </w:r>
       <w:r>
-        <w:t>blocks not shown - grnularity</w:t>
+        <w:rPr>
+          <w:lang w:val="en-GB"/>
+        </w:rPr>
+        <w:t>Need to fill in lifecycle stereotypes.</w:t>
       </w:r>
     </w:p>
   </w:comment>
-  <w:comment w:id="47" w:author="Author" w:initials="A">
+  <w:comment w:id="48" w:author="Author" w:initials="A">
     <w:p>
       <w:pPr>
         <w:pStyle w:val="CommentText"/>
@@ -26846,7 +26865,7 @@
       </w:r>
     </w:p>
   </w:comment>
-  <w:comment w:id="51" w:author="Author" w:initials="A">
+  <w:comment w:id="52" w:author="Author" w:initials="A">
     <w:p>
       <w:pPr>
         <w:pStyle w:val="CommentText"/>
@@ -26871,7 +26890,7 @@
 <file path=word/commentsExtended.xml><?xml version="1.0" encoding="utf-8"?>
 <w15:commentsEx xmlns:wpc="http://schemas.microsoft.com/office/word/2010/wordprocessingCanvas" xmlns:cx="http://schemas.microsoft.com/office/drawing/2014/chartex" xmlns:cx1="http://schemas.microsoft.com/office/drawing/2015/9/8/chartex" xmlns:cx2="http://schemas.microsoft.com/office/drawing/2015/10/21/chartex" xmlns:cx3="http://schemas.microsoft.com/office/drawing/2016/5/9/chartex" xmlns:cx4="http://schemas.microsoft.com/office/drawing/2016/5/10/chartex" xmlns:cx5="http://schemas.microsoft.com/office/drawing/2016/5/11/chartex" xmlns:cx6="http://schemas.microsoft.com/office/drawing/2016/5/12/chartex" xmlns:cx7="http://schemas.microsoft.com/office/drawing/2016/5/13/chartex" xmlns:cx8="http://schemas.microsoft.com/office/drawing/2016/5/14/chartex" xmlns:mc="http://schemas.openxmlformats.org/markup-compatibility/2006" xmlns:aink="http://schemas.microsoft.com/office/drawing/2016/ink" xmlns:am3d="http://schemas.microsoft.com/office/drawing/2017/model3d" xmlns:o="urn:schemas-microsoft-com:office:office" xmlns:oel="http://schemas.microsoft.com/office/2019/extlst" xmlns:r="http://schemas.openxmlformats.org/officeDocument/2006/relationships" xmlns:m="http://schemas.openxmlformats.org/officeDocument/2006/math" xmlns:v="urn:schemas-microsoft-com:vml" xmlns:wp14="http://schemas.microsoft.com/office/word/2010/wordprocessingDrawing" xmlns:wp="http://schemas.openxmlformats.org/drawingml/2006/wordprocessingDrawing" xmlns:w10="urn:schemas-microsoft-com:office:word" xmlns:w="http://schemas.openxmlformats.org/wordprocessingml/2006/main" xmlns:w14="http://schemas.microsoft.com/office/word/2010/wordml" xmlns:w15="http://schemas.microsoft.com/office/word/2012/wordml" xmlns:w16cex="http://schemas.microsoft.com/office/word/2018/wordml/cex" xmlns:w16cid="http://schemas.microsoft.com/office/word/2016/wordml/cid" xmlns:w16="http://schemas.microsoft.com/office/word/2018/wordml" xmlns:w16sdtdh="http://schemas.microsoft.com/office/word/2020/wordml/sdtdatahash" xmlns:w16se="http://schemas.microsoft.com/office/word/2015/wordml/symex" xmlns:wpg="http://schemas.microsoft.com/office/word/2010/wordprocessingGroup" xmlns:wpi="http://schemas.microsoft.com/office/word/2010/wordprocessingInk" xmlns:wne="http://schemas.microsoft.com/office/word/2006/wordml" xmlns:wps="http://schemas.microsoft.com/office/word/2010/wordprocessingShape" mc:Ignorable="w14 w15 w16se w16cid w16 w16cex w16sdtdh wp14">
   <w15:commentEx w15:paraId="726905E1" w15:done="0"/>
-  <w15:commentEx w15:paraId="7C827B13" w15:done="0"/>
+  <w15:commentEx w15:paraId="20A7F61D" w15:done="0"/>
   <w15:commentEx w15:paraId="7231CBC6" w15:done="0"/>
   <w15:commentEx w15:paraId="42A88799" w15:done="0"/>
 </w15:commentsEx>
@@ -26880,7 +26899,7 @@
 <file path=word/commentsIds.xml><?xml version="1.0" encoding="utf-8"?>
 <w16cid:commentsIds xmlns:wpc="http://schemas.microsoft.com/office/word/2010/wordprocessingCanvas" xmlns:cx="http://schemas.microsoft.com/office/drawing/2014/chartex" xmlns:cx1="http://schemas.microsoft.com/office/drawing/2015/9/8/chartex" xmlns:cx2="http://schemas.microsoft.com/office/drawing/2015/10/21/chartex" xmlns:cx3="http://schemas.microsoft.com/office/drawing/2016/5/9/chartex" xmlns:cx4="http://schemas.microsoft.com/office/drawing/2016/5/10/chartex" xmlns:cx5="http://schemas.microsoft.com/office/drawing/2016/5/11/chartex" xmlns:cx6="http://schemas.microsoft.com/office/drawing/2016/5/12/chartex" xmlns:cx7="http://schemas.microsoft.com/office/drawing/2016/5/13/chartex" xmlns:cx8="http://schemas.microsoft.com/office/drawing/2016/5/14/chartex" xmlns:mc="http://schemas.openxmlformats.org/markup-compatibility/2006" xmlns:aink="http://schemas.microsoft.com/office/drawing/2016/ink" xmlns:am3d="http://schemas.microsoft.com/office/drawing/2017/model3d" xmlns:o="urn:schemas-microsoft-com:office:office" xmlns:oel="http://schemas.microsoft.com/office/2019/extlst" xmlns:r="http://schemas.openxmlformats.org/officeDocument/2006/relationships" xmlns:m="http://schemas.openxmlformats.org/officeDocument/2006/math" xmlns:v="urn:schemas-microsoft-com:vml" xmlns:wp14="http://schemas.microsoft.com/office/word/2010/wordprocessingDrawing" xmlns:wp="http://schemas.openxmlformats.org/drawingml/2006/wordprocessingDrawing" xmlns:w10="urn:schemas-microsoft-com:office:word" xmlns:w="http://schemas.openxmlformats.org/wordprocessingml/2006/main" xmlns:w14="http://schemas.microsoft.com/office/word/2010/wordml" xmlns:w15="http://schemas.microsoft.com/office/word/2012/wordml" xmlns:w16cex="http://schemas.microsoft.com/office/word/2018/wordml/cex" xmlns:w16cid="http://schemas.microsoft.com/office/word/2016/wordml/cid" xmlns:w16="http://schemas.microsoft.com/office/word/2018/wordml" xmlns:w16sdtdh="http://schemas.microsoft.com/office/word/2020/wordml/sdtdatahash" xmlns:w16se="http://schemas.microsoft.com/office/word/2015/wordml/symex" xmlns:wpg="http://schemas.microsoft.com/office/word/2010/wordprocessingGroup" xmlns:wpi="http://schemas.microsoft.com/office/word/2010/wordprocessingInk" xmlns:wne="http://schemas.microsoft.com/office/word/2006/wordml" xmlns:wps="http://schemas.microsoft.com/office/word/2010/wordprocessingShape" mc:Ignorable="w14 w15 w16se w16cid w16 w16cex w16sdtdh wp14">
   <w16cid:commentId w16cid:paraId="726905E1" w16cid:durableId="1DFD3E82"/>
-  <w16cid:commentId w16cid:paraId="7C827B13" w16cid:durableId="21233DC8"/>
+  <w16cid:commentId w16cid:paraId="20A7F61D" w16cid:durableId="4C38E786"/>
   <w16cid:commentId w16cid:paraId="7231CBC6" w16cid:durableId="03B0A8F2"/>
   <w16cid:commentId w16cid:paraId="42A88799" w16cid:durableId="2074970A"/>
 </w16cid:commentsIds>

--- a/OnfModel/CoreGendoc/ModelDescriptions/TR-512.15_OnfCoreIm-Compute-gd.docx
+++ b/OnfModel/CoreGendoc/ModelDescriptions/TR-512.15_OnfCoreIm-Compute-gd.docx
@@ -681,61 +681,59 @@
       <w:pPr>
         <w:jc w:val="center"/>
       </w:pPr>
-      <w:ins w:id="1" w:author="Author">
-        <w:r>
-          <w:rPr>
-            <w:noProof/>
-          </w:rPr>
-          <w:drawing>
-            <wp:inline distT="0" distB="0" distL="0" distR="0" wp14:anchorId="3B29875C" wp14:editId="433ABA1A">
-              <wp:extent cx="1809750" cy="1247775"/>
-              <wp:effectExtent l="0" t="0" r="0" b="9525"/>
-              <wp:docPr id="21" name="Picture 21" descr="cid:image003.png@01D47AB3.2CCAF460"/>
-              <wp:cNvGraphicFramePr>
-                <a:graphicFrameLocks xmlns:a="http://schemas.openxmlformats.org/drawingml/2006/main" noChangeAspect="1"/>
-              </wp:cNvGraphicFramePr>
-              <a:graphic xmlns:a="http://schemas.openxmlformats.org/drawingml/2006/main">
-                <a:graphicData uri="http://schemas.openxmlformats.org/drawingml/2006/picture">
-                  <pic:pic xmlns:pic="http://schemas.openxmlformats.org/drawingml/2006/picture">
-                    <pic:nvPicPr>
-                      <pic:cNvPr id="0" name="Picture 7" descr="cid:image003.png@01D47AB3.2CCAF460"/>
-                      <pic:cNvPicPr>
-                        <a:picLocks noChangeAspect="1" noChangeArrowheads="1"/>
-                      </pic:cNvPicPr>
-                    </pic:nvPicPr>
-                    <pic:blipFill>
-                      <a:blip r:embed="rId8" r:link="rId9">
-                        <a:extLst>
-                          <a:ext uri="{28A0092B-C50C-407E-A947-70E740481C1C}">
-                            <a14:useLocalDpi xmlns:a14="http://schemas.microsoft.com/office/drawing/2010/main" val="0"/>
-                          </a:ext>
-                        </a:extLst>
-                      </a:blip>
-                      <a:srcRect/>
-                      <a:stretch>
-                        <a:fillRect/>
-                      </a:stretch>
-                    </pic:blipFill>
-                    <pic:spPr bwMode="auto">
-                      <a:xfrm>
-                        <a:off x="0" y="0"/>
-                        <a:ext cx="1809750" cy="1247775"/>
-                      </a:xfrm>
-                      <a:prstGeom prst="rect">
-                        <a:avLst/>
-                      </a:prstGeom>
+      <w:r>
+        <w:rPr>
+          <w:noProof/>
+        </w:rPr>
+        <w:drawing>
+          <wp:inline distT="0" distB="0" distL="0" distR="0" wp14:anchorId="3B29875C" wp14:editId="433ABA1A">
+            <wp:extent cx="1809750" cy="1247775"/>
+            <wp:effectExtent l="0" t="0" r="0" b="9525"/>
+            <wp:docPr id="21" name="Picture 21" descr="cid:image003.png@01D47AB3.2CCAF460"/>
+            <wp:cNvGraphicFramePr>
+              <a:graphicFrameLocks xmlns:a="http://schemas.openxmlformats.org/drawingml/2006/main" noChangeAspect="1"/>
+            </wp:cNvGraphicFramePr>
+            <a:graphic xmlns:a="http://schemas.openxmlformats.org/drawingml/2006/main">
+              <a:graphicData uri="http://schemas.openxmlformats.org/drawingml/2006/picture">
+                <pic:pic xmlns:pic="http://schemas.openxmlformats.org/drawingml/2006/picture">
+                  <pic:nvPicPr>
+                    <pic:cNvPr id="0" name="Picture 7" descr="cid:image003.png@01D47AB3.2CCAF460"/>
+                    <pic:cNvPicPr>
+                      <a:picLocks noChangeAspect="1" noChangeArrowheads="1"/>
+                    </pic:cNvPicPr>
+                  </pic:nvPicPr>
+                  <pic:blipFill>
+                    <a:blip r:embed="rId8" r:link="rId9">
+                      <a:extLst>
+                        <a:ext uri="{28A0092B-C50C-407E-A947-70E740481C1C}">
+                          <a14:useLocalDpi xmlns:a14="http://schemas.microsoft.com/office/drawing/2010/main" val="0"/>
+                        </a:ext>
+                      </a:extLst>
+                    </a:blip>
+                    <a:srcRect/>
+                    <a:stretch>
+                      <a:fillRect/>
+                    </a:stretch>
+                  </pic:blipFill>
+                  <pic:spPr bwMode="auto">
+                    <a:xfrm>
+                      <a:off x="0" y="0"/>
+                      <a:ext cx="1809750" cy="1247775"/>
+                    </a:xfrm>
+                    <a:prstGeom prst="rect">
+                      <a:avLst/>
+                    </a:prstGeom>
+                    <a:noFill/>
+                    <a:ln>
                       <a:noFill/>
-                      <a:ln>
-                        <a:noFill/>
-                      </a:ln>
-                    </pic:spPr>
-                  </pic:pic>
-                </a:graphicData>
-              </a:graphic>
-            </wp:inline>
-          </w:drawing>
-        </w:r>
-      </w:ins>
+                    </a:ln>
+                  </pic:spPr>
+                </pic:pic>
+              </a:graphicData>
+            </a:graphic>
+          </wp:inline>
+        </w:drawing>
+      </w:r>
     </w:p>
     <w:p/>
     <w:p/>
@@ -1079,7 +1077,7 @@
                     </a:ln>
                     <a:extLst>
                       <a:ext uri="{FAA26D3D-D897-4be2-8F04-BA451C77F1D7}">
-                        <ma14:placeholderFlag xmlns:ve="http://schemas.openxmlformats.org/markup-compatibility/2006" xmlns:ma14="http://schemas.microsoft.com/office/mac/drawingml/2011/main" xmlns:w="http://schemas.openxmlformats.org/wordprocessingml/2006/main" xmlns:w10="urn:schemas-microsoft-com:office:word" xmlns:v="urn:schemas-microsoft-com:vml" xmlns:o="urn:schemas-microsoft-com:office:office" xmlns:mv="urn:schemas-microsoft-com:mac:vml" xmlns:mo="http://schemas.microsoft.com/office/mac/office/2008/main" xmlns="" xmlns:arto="http://schemas.microsoft.com/office/word/2006/arto"/>
+                        <ma14:placeholderFlag xmlns:arto="http://schemas.microsoft.com/office/word/2006/arto" xmlns="" xmlns:mo="http://schemas.microsoft.com/office/mac/office/2008/main" xmlns:mv="urn:schemas-microsoft-com:mac:vml" xmlns:o="urn:schemas-microsoft-com:office:office" xmlns:v="urn:schemas-microsoft-com:vml" xmlns:w10="urn:schemas-microsoft-com:office:word" xmlns:w="http://schemas.openxmlformats.org/wordprocessingml/2006/main" xmlns:ma14="http://schemas.microsoft.com/office/mac/drawingml/2011/main" xmlns:ve="http://schemas.openxmlformats.org/markup-compatibility/2006"/>
                       </a:ext>
                     </a:extLst>
                   </pic:spPr>
@@ -1181,7 +1179,7 @@
           <w:szCs w:val="24"/>
         </w:rPr>
       </w:pPr>
-      <w:bookmarkStart w:id="2" w:name="_Toc16002872"/>
+      <w:bookmarkStart w:id="1" w:name="_Toc16002872"/>
       <w:r>
         <w:rPr>
           <w:rFonts w:asciiTheme="majorHAnsi" w:hAnsiTheme="majorHAnsi"/>
@@ -1190,57 +1188,57 @@
         </w:rPr>
         <w:t>Disclaimer</w:t>
       </w:r>
+      <w:bookmarkEnd w:id="1"/>
+    </w:p>
+    <w:p>
+      <w:pPr>
+        <w:rPr>
+          <w:spacing w:val="20"/>
+        </w:rPr>
+      </w:pPr>
+      <w:r>
+        <w:rPr>
+          <w:spacing w:val="20"/>
+        </w:rPr>
+        <w:t>THIS SPECIFICATION IS PROVIDED “</w:t>
+      </w:r>
+      <w:r>
+        <w:rPr>
+          <w:spacing w:val="20"/>
+        </w:rPr>
+        <w:t>AS IS” WITH NO WARRANTIES WHATSOEVER, INCLUDING ANY WARRANTY OF MERCHANTABILITY, NONINFRINGEMENT, FITNESS FOR ANY PARTICULAR PURPOSE, OR ANY WARRANTY OTHERWISE ARISING OUT OF ANY PROPOSAL, SPECIFICATION OR SAMPLE.</w:t>
+      </w:r>
+    </w:p>
+    <w:p>
+      <w:pPr>
+        <w:spacing w:after="0"/>
+      </w:pPr>
+      <w:r>
+        <w:t>Any marks and brands contained herein are the property of their respective owners.</w:t>
+      </w:r>
+    </w:p>
+    <w:p>
+      <w:pPr>
+        <w:spacing w:after="0"/>
+      </w:pPr>
+    </w:p>
+    <w:p>
+      <w:pPr>
+        <w:spacing w:after="0"/>
+        <w:outlineLvl w:val="0"/>
+      </w:pPr>
+      <w:bookmarkStart w:id="2" w:name="_Toc16002873"/>
+      <w:r>
+        <w:t>Open Networking Foundation</w:t>
+      </w:r>
       <w:bookmarkEnd w:id="2"/>
     </w:p>
     <w:p>
       <w:pPr>
-        <w:rPr>
-          <w:spacing w:val="20"/>
-        </w:rPr>
-      </w:pPr>
-      <w:r>
-        <w:rPr>
-          <w:spacing w:val="20"/>
-        </w:rPr>
-        <w:t>THIS SPECIFICATION IS PROVIDED “</w:t>
-      </w:r>
-      <w:r>
-        <w:rPr>
-          <w:spacing w:val="20"/>
-        </w:rPr>
-        <w:t>AS IS” WITH NO WARRANTIES WHATSOEVER, INCLUDING ANY WARRANTY OF MERCHANTABILITY, NONINFRINGEMENT, FITNESS FOR ANY PARTICULAR PURPOSE, OR ANY WARRANTY OTHERWISE ARISING OUT OF ANY PROPOSAL, SPECIFICATION OR SAMPLE.</w:t>
-      </w:r>
-    </w:p>
-    <w:p>
-      <w:pPr>
-        <w:spacing w:after="0"/>
-      </w:pPr>
-      <w:r>
-        <w:t>Any marks and brands contained herein are the property of their respective owners.</w:t>
-      </w:r>
-    </w:p>
-    <w:p>
-      <w:pPr>
-        <w:spacing w:after="0"/>
-      </w:pPr>
-    </w:p>
-    <w:p>
-      <w:pPr>
-        <w:spacing w:after="0"/>
-        <w:outlineLvl w:val="0"/>
-      </w:pPr>
-      <w:bookmarkStart w:id="3" w:name="_Toc16002873"/>
-      <w:r>
-        <w:t>Open Networking Foundation</w:t>
-      </w:r>
-      <w:bookmarkEnd w:id="3"/>
-    </w:p>
-    <w:p>
-      <w:pPr>
-        <w:spacing w:after="0"/>
-      </w:pPr>
-      <w:r>
-        <w:t>2275 E. Bayshore Road, Suite 103, Palo Alto, CA 94303</w:t>
+        <w:spacing w:after="0"/>
+      </w:pPr>
+      <w:r>
+        <w:t>1000 El Camino Real, Suite 100, Menlo Park, CA 94025</w:t>
       </w:r>
     </w:p>
     <w:p>
@@ -1289,7 +1287,55 @@
         <w:spacing w:after="0"/>
       </w:pPr>
       <w:r>
-        <w:t xml:space="preserve">Open Networking Foundation, the ONF symbol, and OpenFlow are registered trademarks of the Open Networking Foundation, in the United States and/or in other countries. All other brands, products, or service names are or may be trademarks or service marks of, and are used to identify, products or services of their respective owners.    </w:t>
+        <w:t>Open Networking Foundation, the ONF symbol, and OpenFlow are registered trademarks of the Open Networking Foundation, in the United States and/or in other countries. All other brands, products, or service names are or may be trademarks or service marks of, and are used to identify, products or services of their respective owners.</w:t>
+      </w:r>
+    </w:p>
+    <w:p>
+      <w:pPr>
+        <w:spacing w:after="0"/>
+      </w:pPr>
+    </w:p>
+    <w:p>
+      <w:pPr>
+        <w:outlineLvl w:val="0"/>
+        <w:rPr>
+          <w:rFonts w:asciiTheme="majorHAnsi" w:hAnsiTheme="majorHAnsi"/>
+          <w:b/>
+          <w:szCs w:val="24"/>
+        </w:rPr>
+      </w:pPr>
+      <w:r>
+        <w:rPr>
+          <w:rFonts w:asciiTheme="majorHAnsi" w:hAnsiTheme="majorHAnsi"/>
+          <w:b/>
+          <w:szCs w:val="24"/>
+        </w:rPr>
+        <w:t>Important note</w:t>
+      </w:r>
+    </w:p>
+    <w:p>
+      <w:pPr>
+        <w:spacing w:after="0"/>
+      </w:pPr>
+      <w:r>
+        <w:rPr>
+          <w:color w:val="000000"/>
+        </w:rPr>
+        <w:t xml:space="preserve">This Technical Recommendations has been approved by the </w:t>
+      </w:r>
+      <w:proofErr w:type="gramStart"/>
+      <w:r>
+        <w:rPr>
+          <w:color w:val="000000"/>
+        </w:rPr>
+        <w:t>Project TST, but</w:t>
+      </w:r>
+      <w:proofErr w:type="gramEnd"/>
+      <w:r>
+        <w:rPr>
+          <w:color w:val="000000"/>
+        </w:rPr>
+        <w:t xml:space="preserve"> has not been approved by the ONF board.  This Technical Recommendation is an update to a previously released TR specification, but it has been approved under the ONF publishing guidelines for 'Informational' publications that allow Project technical steering teams (TSTs) to authorize publication of Informational documents.  The designation of '-info' at the end of the document ID also reflects that the project team (not the ONF board) approved this TR.</w:t>
       </w:r>
     </w:p>
     <w:p>
@@ -3398,11 +3444,11 @@
         <w:keepNext/>
         <w:outlineLvl w:val="0"/>
       </w:pPr>
-      <w:bookmarkStart w:id="4" w:name="_Toc16002874"/>
+      <w:bookmarkStart w:id="3" w:name="_Toc16002874"/>
       <w:r>
         <w:t>Document History</w:t>
       </w:r>
-      <w:bookmarkEnd w:id="4"/>
+      <w:bookmarkEnd w:id="3"/>
     </w:p>
     <w:tbl>
       <w:tblPr>
@@ -3589,11 +3635,11 @@
           <w:szCs w:val="32"/>
         </w:rPr>
       </w:pPr>
-      <w:bookmarkStart w:id="5" w:name="_Ref415288333"/>
-      <w:bookmarkStart w:id="6" w:name="_Ref415288340"/>
-      <w:bookmarkStart w:id="7" w:name="_Ref415288345"/>
-      <w:bookmarkStart w:id="8" w:name="_Ref415288350"/>
-      <w:bookmarkStart w:id="9" w:name="_Toc457510552"/>
+      <w:bookmarkStart w:id="4" w:name="_Ref415288333"/>
+      <w:bookmarkStart w:id="5" w:name="_Ref415288340"/>
+      <w:bookmarkStart w:id="6" w:name="_Ref415288345"/>
+      <w:bookmarkStart w:id="7" w:name="_Ref415288350"/>
+      <w:bookmarkStart w:id="8" w:name="_Toc457510552"/>
       <w:r>
         <w:br w:type="page"/>
       </w:r>
@@ -3602,13 +3648,13 @@
       <w:pPr>
         <w:pStyle w:val="Heading1"/>
       </w:pPr>
-      <w:bookmarkStart w:id="10" w:name="_Toc16002875"/>
-      <w:commentRangeStart w:id="11"/>
+      <w:bookmarkStart w:id="9" w:name="_Toc16002875"/>
+      <w:commentRangeStart w:id="10"/>
       <w:r>
         <w:lastRenderedPageBreak/>
         <w:t>Introductio</w:t>
       </w:r>
-      <w:commentRangeEnd w:id="11"/>
+      <w:commentRangeEnd w:id="10"/>
       <w:r>
         <w:rPr>
           <w:rStyle w:val="CommentReference"/>
@@ -3616,17 +3662,17 @@
           <w:b w:val="0"/>
           <w:bCs w:val="0"/>
         </w:rPr>
-        <w:commentReference w:id="11"/>
+        <w:commentReference w:id="10"/>
       </w:r>
       <w:r>
         <w:t>n</w:t>
       </w:r>
+      <w:bookmarkEnd w:id="4"/>
       <w:bookmarkEnd w:id="5"/>
       <w:bookmarkEnd w:id="6"/>
       <w:bookmarkEnd w:id="7"/>
       <w:bookmarkEnd w:id="8"/>
       <w:bookmarkEnd w:id="9"/>
-      <w:bookmarkEnd w:id="10"/>
     </w:p>
     <w:p>
       <w:r>
@@ -3657,15 +3703,15 @@
       <w:pPr>
         <w:pStyle w:val="Heading2"/>
       </w:pPr>
-      <w:bookmarkStart w:id="12" w:name="_Ref415286922"/>
-      <w:bookmarkStart w:id="13" w:name="_Toc457510553"/>
-      <w:bookmarkStart w:id="14" w:name="_Toc16002876"/>
+      <w:bookmarkStart w:id="11" w:name="_Ref415286922"/>
+      <w:bookmarkStart w:id="12" w:name="_Toc457510553"/>
+      <w:bookmarkStart w:id="13" w:name="_Toc16002876"/>
       <w:r>
         <w:t>References</w:t>
       </w:r>
+      <w:bookmarkEnd w:id="11"/>
       <w:bookmarkEnd w:id="12"/>
       <w:bookmarkEnd w:id="13"/>
-      <w:bookmarkEnd w:id="14"/>
     </w:p>
     <w:p>
       <w:pPr>
@@ -3698,17 +3744,18 @@
       <w:pPr>
         <w:pStyle w:val="Heading2"/>
       </w:pPr>
-      <w:bookmarkStart w:id="15" w:name="_Toc410597933"/>
-      <w:bookmarkStart w:id="16" w:name="_Toc410597934"/>
-      <w:bookmarkStart w:id="17" w:name="_Toc410597935"/>
-      <w:bookmarkStart w:id="18" w:name="_Toc410597936"/>
-      <w:bookmarkStart w:id="19" w:name="_Toc410597937"/>
-      <w:bookmarkStart w:id="20" w:name="_Toc410597941"/>
-      <w:bookmarkStart w:id="21" w:name="_Toc410597942"/>
-      <w:bookmarkStart w:id="22" w:name="_Toc410597943"/>
-      <w:bookmarkStart w:id="23" w:name="_Toc410597944"/>
-      <w:bookmarkStart w:id="24" w:name="_Toc457510554"/>
-      <w:bookmarkStart w:id="25" w:name="_Toc16002877"/>
+      <w:bookmarkStart w:id="14" w:name="_Toc410597933"/>
+      <w:bookmarkStart w:id="15" w:name="_Toc410597934"/>
+      <w:bookmarkStart w:id="16" w:name="_Toc410597935"/>
+      <w:bookmarkStart w:id="17" w:name="_Toc410597936"/>
+      <w:bookmarkStart w:id="18" w:name="_Toc410597937"/>
+      <w:bookmarkStart w:id="19" w:name="_Toc410597941"/>
+      <w:bookmarkStart w:id="20" w:name="_Toc410597942"/>
+      <w:bookmarkStart w:id="21" w:name="_Toc410597943"/>
+      <w:bookmarkStart w:id="22" w:name="_Toc410597944"/>
+      <w:bookmarkStart w:id="23" w:name="_Toc457510554"/>
+      <w:bookmarkStart w:id="24" w:name="_Toc16002877"/>
+      <w:bookmarkEnd w:id="14"/>
       <w:bookmarkEnd w:id="15"/>
       <w:bookmarkEnd w:id="16"/>
       <w:bookmarkEnd w:id="17"/>
@@ -3717,12 +3764,11 @@
       <w:bookmarkEnd w:id="20"/>
       <w:bookmarkEnd w:id="21"/>
       <w:bookmarkEnd w:id="22"/>
+      <w:r>
+        <w:t>Definitions</w:t>
+      </w:r>
       <w:bookmarkEnd w:id="23"/>
-      <w:r>
-        <w:t>Definitions</w:t>
-      </w:r>
       <w:bookmarkEnd w:id="24"/>
-      <w:bookmarkEnd w:id="25"/>
     </w:p>
     <w:p>
       <w:r>
@@ -3744,19 +3790,19 @@
       <w:pPr>
         <w:pStyle w:val="Heading2"/>
       </w:pPr>
-      <w:bookmarkStart w:id="26" w:name="_Ref457477168"/>
-      <w:bookmarkStart w:id="27" w:name="_Ref457477173"/>
-      <w:bookmarkStart w:id="28" w:name="_Ref457477183"/>
-      <w:bookmarkStart w:id="29" w:name="_Toc457510555"/>
-      <w:bookmarkStart w:id="30" w:name="_Toc16002878"/>
+      <w:bookmarkStart w:id="25" w:name="_Ref457477168"/>
+      <w:bookmarkStart w:id="26" w:name="_Ref457477173"/>
+      <w:bookmarkStart w:id="27" w:name="_Ref457477183"/>
+      <w:bookmarkStart w:id="28" w:name="_Toc457510555"/>
+      <w:bookmarkStart w:id="29" w:name="_Toc16002878"/>
       <w:r>
         <w:t>Conventions</w:t>
       </w:r>
+      <w:bookmarkEnd w:id="25"/>
       <w:bookmarkEnd w:id="26"/>
       <w:bookmarkEnd w:id="27"/>
       <w:bookmarkEnd w:id="28"/>
       <w:bookmarkEnd w:id="29"/>
-      <w:bookmarkEnd w:id="30"/>
     </w:p>
     <w:p>
       <w:r>
@@ -3820,34 +3866,34 @@
       <w:pPr>
         <w:pStyle w:val="Heading2"/>
       </w:pPr>
-      <w:bookmarkStart w:id="31" w:name="_Toc16002879"/>
+      <w:bookmarkStart w:id="30" w:name="_Toc16002879"/>
       <w:r>
         <w:t>Viewing UML diagrams</w:t>
       </w:r>
+      <w:bookmarkEnd w:id="30"/>
+    </w:p>
+    <w:p>
+      <w:r>
+        <w:t>Some of the UML diagrams are very dense. To view them either zoom (som</w:t>
+      </w:r>
+      <w:r>
+        <w:t>etimes to 400%) or</w:t>
+      </w:r>
+      <w:r>
+        <w:t xml:space="preserve"> open the associated image file (and zoom appropriately) or open the corresponding UML diagram via Papyrus (for each figure with a UML diagram the UML model diagram name is provided under the figure or within the figure).</w:t>
+      </w:r>
+    </w:p>
+    <w:p>
+      <w:pPr>
+        <w:pStyle w:val="Heading2"/>
+      </w:pPr>
+      <w:bookmarkStart w:id="31" w:name="_Toc456952634"/>
+      <w:bookmarkStart w:id="32" w:name="_Toc16002880"/>
+      <w:r>
+        <w:t>Understanding the figures</w:t>
+      </w:r>
       <w:bookmarkEnd w:id="31"/>
-    </w:p>
-    <w:p>
-      <w:r>
-        <w:t>Some of the UML diagrams are very dense. To view them either zoom (som</w:t>
-      </w:r>
-      <w:r>
-        <w:t>etimes to 400%) or</w:t>
-      </w:r>
-      <w:r>
-        <w:t xml:space="preserve"> open the associated image file (and zoom appropriately) or open the corresponding UML diagram via Papyrus (for each figure with a UML diagram the UML model diagram name is provided under the figure or within the figure).</w:t>
-      </w:r>
-    </w:p>
-    <w:p>
-      <w:pPr>
-        <w:pStyle w:val="Heading2"/>
-      </w:pPr>
-      <w:bookmarkStart w:id="32" w:name="_Toc456952634"/>
-      <w:bookmarkStart w:id="33" w:name="_Toc16002880"/>
-      <w:r>
-        <w:t>Understanding the figures</w:t>
-      </w:r>
       <w:bookmarkEnd w:id="32"/>
-      <w:bookmarkEnd w:id="33"/>
     </w:p>
     <w:p>
       <w:r>
@@ -3941,13 +3987,13 @@
       <w:pPr>
         <w:pStyle w:val="Heading1"/>
       </w:pPr>
-      <w:bookmarkStart w:id="34" w:name="_Toc16250470"/>
-      <w:bookmarkStart w:id="35" w:name="_Toc16002881"/>
+      <w:bookmarkStart w:id="33" w:name="_Toc16250470"/>
+      <w:bookmarkStart w:id="34" w:name="_Toc16002881"/>
       <w:r>
         <w:lastRenderedPageBreak/>
         <w:t xml:space="preserve">Introduction to </w:t>
       </w:r>
-      <w:bookmarkEnd w:id="34"/>
+      <w:bookmarkEnd w:id="33"/>
       <w:r>
         <w:t>Compute</w:t>
       </w:r>
@@ -4016,7 +4062,31 @@
         <w:t xml:space="preserve">. It includes </w:t>
       </w:r>
       <w:r>
-        <w:t>standalone hosts with local storage, raid, SCSI as well as network</w:t>
+        <w:t>standalone hosts with local storage,</w:t>
+      </w:r>
+      <w:r>
+        <w:t xml:space="preserve"> Redundant Array of Inexpensive Discs</w:t>
+      </w:r>
+      <w:r>
+        <w:t xml:space="preserve"> </w:t>
+      </w:r>
+      <w:r>
+        <w:t>(RAID)</w:t>
+      </w:r>
+      <w:r>
+        <w:t xml:space="preserve">, </w:t>
+      </w:r>
+      <w:r>
+        <w:t>Small Computer System Interface (</w:t>
+      </w:r>
+      <w:r>
+        <w:t>SCSI</w:t>
+      </w:r>
+      <w:r>
+        <w:t>)</w:t>
+      </w:r>
+      <w:r>
+        <w:t xml:space="preserve"> as well as network</w:t>
       </w:r>
       <w:r>
         <w:t>-</w:t>
@@ -4036,7 +4106,19 @@
         <w:t xml:space="preserve">physical </w:t>
       </w:r>
       <w:r>
-        <w:t xml:space="preserve">devices such as CPU and memory chips. All physical device considerations are </w:t>
+        <w:t>devices such as</w:t>
+      </w:r>
+      <w:r>
+        <w:t xml:space="preserve"> Central Processing Unit (</w:t>
+      </w:r>
+      <w:r>
+        <w:t>CPU</w:t>
+      </w:r>
+      <w:r>
+        <w:t>) chips</w:t>
+      </w:r>
+      <w:r>
+        <w:t xml:space="preserve"> and memory chips. All physical device considerations are </w:t>
       </w:r>
       <w:r>
         <w:t>covered by the existing Equipment model</w:t>
@@ -4079,11 +4161,11 @@
       <w:pPr>
         <w:pStyle w:val="Heading2"/>
       </w:pPr>
-      <w:bookmarkStart w:id="36" w:name="_Toc16250473"/>
+      <w:bookmarkStart w:id="35" w:name="_Toc16250473"/>
       <w:r>
         <w:t>Background</w:t>
       </w:r>
-      <w:bookmarkEnd w:id="36"/>
+      <w:bookmarkEnd w:id="35"/>
     </w:p>
     <w:p>
       <w:r>
@@ -4196,14 +4278,28 @@
       <w:r>
         <w:t xml:space="preserve">housed in </w:t>
       </w:r>
+      <w:proofErr w:type="gramStart"/>
       <w:r>
         <w:t>a</w:t>
       </w:r>
       <w:r>
         <w:t>n</w:t>
       </w:r>
-      <w:r>
-        <w:t xml:space="preserve"> FRU or</w:t>
+      <w:proofErr w:type="gramEnd"/>
+      <w:r>
+        <w:t xml:space="preserve"> </w:t>
+      </w:r>
+      <w:r>
+        <w:t>Field Replaceable Unit (</w:t>
+      </w:r>
+      <w:r>
+        <w:t>FRU</w:t>
+      </w:r>
+      <w:r>
+        <w:t>)</w:t>
+      </w:r>
+      <w:r>
+        <w:t xml:space="preserve"> or</w:t>
       </w:r>
       <w:r>
         <w:t xml:space="preserve"> a</w:t>
@@ -4245,15 +4341,33 @@
       <w:pPr>
         <w:pStyle w:val="Heading3"/>
       </w:pPr>
-      <w:bookmarkStart w:id="37" w:name="_Toc16250474"/>
+      <w:bookmarkStart w:id="36" w:name="_Toc16250474"/>
       <w:r>
         <w:t>Memory</w:t>
       </w:r>
-      <w:bookmarkEnd w:id="37"/>
-    </w:p>
-    <w:p>
-      <w:r>
-        <w:t>Memory chip(s) / SIMM DIMM modules may be</w:t>
+      <w:bookmarkEnd w:id="36"/>
+    </w:p>
+    <w:p>
+      <w:r>
+        <w:t>Memory chip(s)</w:t>
+      </w:r>
+      <w:r>
+        <w:t>, Single In-line Memory Module (</w:t>
+      </w:r>
+      <w:r>
+        <w:t>SIMM</w:t>
+      </w:r>
+      <w:r>
+        <w:t>) and Dual In-line Memory Modules (</w:t>
+      </w:r>
+      <w:r>
+        <w:t>DIMM</w:t>
+      </w:r>
+      <w:r>
+        <w:t>)</w:t>
+      </w:r>
+      <w:r>
+        <w:t xml:space="preserve"> may be</w:t>
       </w:r>
       <w:r>
         <w:t xml:space="preserve"> a</w:t>
@@ -4330,11 +4444,11 @@
       <w:pPr>
         <w:pStyle w:val="Heading4"/>
       </w:pPr>
-      <w:bookmarkStart w:id="38" w:name="_Toc16002883"/>
+      <w:bookmarkStart w:id="37" w:name="_Toc16002883"/>
       <w:r>
         <w:t>Challenges</w:t>
       </w:r>
-      <w:bookmarkEnd w:id="38"/>
+      <w:bookmarkEnd w:id="37"/>
     </w:p>
     <w:p>
       <w:r>
@@ -4365,6 +4479,7 @@
         </w:rPr>
       </w:pPr>
       <w:r>
+        <w:lastRenderedPageBreak/>
         <w:t xml:space="preserve">the lack of </w:t>
       </w:r>
       <w:r>
@@ -4381,7 +4496,6 @@
         </w:rPr>
       </w:pPr>
       <w:r>
-        <w:lastRenderedPageBreak/>
         <w:t>For example, the definition of a LUN is problematic</w:t>
       </w:r>
       <w:r>
@@ -4499,11 +4613,11 @@
       <w:pPr>
         <w:pStyle w:val="Heading4"/>
       </w:pPr>
-      <w:bookmarkStart w:id="39" w:name="_Toc16002884"/>
+      <w:bookmarkStart w:id="38" w:name="_Toc16002884"/>
       <w:r>
         <w:t>Storage Options</w:t>
       </w:r>
-      <w:bookmarkEnd w:id="39"/>
+      <w:bookmarkEnd w:id="38"/>
     </w:p>
     <w:p>
       <w:r>
@@ -4581,7 +4695,7 @@
       <w:pPr>
         <w:pStyle w:val="Caption"/>
       </w:pPr>
-      <w:bookmarkStart w:id="40" w:name="_Toc16087097"/>
+      <w:bookmarkStart w:id="39" w:name="_Toc16087097"/>
       <w:r>
         <w:t xml:space="preserve">Figure </w:t>
       </w:r>
@@ -4618,7 +4732,7 @@
       <w:r>
         <w:t xml:space="preserve"> – Storage Options</w:t>
       </w:r>
-      <w:bookmarkEnd w:id="40"/>
+      <w:bookmarkEnd w:id="39"/>
     </w:p>
     <w:p>
       <w:pPr>
@@ -4658,6 +4772,7 @@
         </w:rPr>
       </w:pPr>
       <w:r>
+        <w:lastRenderedPageBreak/>
         <w:t xml:space="preserve">The storage model </w:t>
       </w:r>
       <w:r>
@@ -4711,7 +4826,6 @@
         <w:pStyle w:val="Heading2"/>
       </w:pPr>
       <w:r>
-        <w:lastRenderedPageBreak/>
         <w:t>Storage Extent</w:t>
       </w:r>
     </w:p>
@@ -4769,12 +4883,12 @@
       <w:pPr>
         <w:pStyle w:val="Heading2"/>
       </w:pPr>
-      <w:bookmarkStart w:id="41" w:name="_Toc16002887"/>
+      <w:bookmarkStart w:id="40" w:name="_Toc16002887"/>
       <w:r>
         <w:lastRenderedPageBreak/>
         <w:t>Partitioning and Aggregation</w:t>
       </w:r>
-      <w:bookmarkEnd w:id="41"/>
+      <w:bookmarkEnd w:id="40"/>
     </w:p>
     <w:p>
       <w:r>
@@ -4882,7 +4996,7 @@
       <w:pPr>
         <w:pStyle w:val="Caption"/>
       </w:pPr>
-      <w:bookmarkStart w:id="42" w:name="_Toc16087098"/>
+      <w:bookmarkStart w:id="41" w:name="_Toc16087098"/>
       <w:r>
         <w:t xml:space="preserve">Figure </w:t>
       </w:r>
@@ -4927,7 +5041,7 @@
       <w:r>
         <w:t xml:space="preserve"> as a ‘piece of tape’</w:t>
       </w:r>
-      <w:bookmarkEnd w:id="42"/>
+      <w:bookmarkEnd w:id="41"/>
     </w:p>
     <w:p>
       <w:r>
@@ -5008,7 +5122,7 @@
       <w:pPr>
         <w:pStyle w:val="Caption"/>
       </w:pPr>
-      <w:bookmarkStart w:id="43" w:name="_Toc16087099"/>
+      <w:bookmarkStart w:id="42" w:name="_Toc16087099"/>
       <w:r>
         <w:t xml:space="preserve">Figure </w:t>
       </w:r>
@@ -5053,7 +5167,7 @@
       <w:r>
         <w:t xml:space="preserve"> concatenation and striping</w:t>
       </w:r>
-      <w:bookmarkEnd w:id="43"/>
+      <w:bookmarkEnd w:id="42"/>
     </w:p>
     <w:p>
       <w:r>
@@ -5196,11 +5310,11 @@
       <w:pPr>
         <w:pStyle w:val="Heading2"/>
       </w:pPr>
-      <w:bookmarkStart w:id="44" w:name="_Toc16002888"/>
+      <w:bookmarkStart w:id="43" w:name="_Toc16002888"/>
       <w:r>
         <w:t>Storage Pooling</w:t>
       </w:r>
-      <w:bookmarkEnd w:id="44"/>
+      <w:bookmarkEnd w:id="43"/>
       <w:r>
         <w:t xml:space="preserve"> </w:t>
       </w:r>
@@ -5503,8 +5617,8 @@
       <w:pPr>
         <w:pStyle w:val="Heading1"/>
       </w:pPr>
-      <w:bookmarkStart w:id="45" w:name="_Toc16250478"/>
-      <w:commentRangeStart w:id="46"/>
+      <w:bookmarkStart w:id="44" w:name="_Toc16250478"/>
+      <w:commentRangeStart w:id="45"/>
       <w:r>
         <w:lastRenderedPageBreak/>
         <w:t>Compute</w:t>
@@ -5512,11 +5626,11 @@
       <w:r>
         <w:t xml:space="preserve"> model</w:t>
       </w:r>
-      <w:bookmarkEnd w:id="45"/>
+      <w:bookmarkEnd w:id="44"/>
       <w:r>
         <w:t xml:space="preserve"> and context</w:t>
       </w:r>
-      <w:commentRangeEnd w:id="46"/>
+      <w:commentRangeEnd w:id="45"/>
       <w:r>
         <w:rPr>
           <w:rStyle w:val="CommentReference"/>
@@ -5524,7 +5638,7 @@
           <w:b w:val="0"/>
           <w:bCs w:val="0"/>
         </w:rPr>
-        <w:commentReference w:id="46"/>
+        <w:commentReference w:id="45"/>
       </w:r>
     </w:p>
     <w:p>
@@ -14919,6 +15033,12 @@
           <w:lang w:val="en-GB"/>
         </w:rPr>
         <w:t>llowing diagram shows the relationships between this compute model and other existing models</w:t>
+      </w:r>
+      <w:r>
+        <w:rPr>
+          <w:lang w:val="en-GB"/>
+        </w:rPr>
+        <w:t>, such as the software model</w:t>
       </w:r>
       <w:r>
         <w:rPr>
@@ -15095,33 +15215,23 @@
       <w:pPr>
         <w:pStyle w:val="Heading1"/>
       </w:pPr>
-      <w:bookmarkStart w:id="47" w:name="_Toc16250482"/>
+      <w:bookmarkStart w:id="46" w:name="_Toc16250482"/>
       <w:r>
         <w:lastRenderedPageBreak/>
-        <w:t>Examples</w:t>
-      </w:r>
-    </w:p>
-    <w:p>
-      <w:pPr>
-        <w:pStyle w:val="Heading2"/>
-      </w:pPr>
-      <w:commentRangeStart w:id="48"/>
-      <w:r>
-        <w:t>A simple compute example</w:t>
-      </w:r>
-      <w:bookmarkEnd w:id="47"/>
-      <w:commentRangeEnd w:id="48"/>
-      <w:r>
-        <w:rPr>
-          <w:rStyle w:val="CommentReference"/>
-          <w:rFonts w:ascii="Times New Roman" w:eastAsiaTheme="minorEastAsia" w:hAnsi="Times New Roman" w:cstheme="minorBidi"/>
-          <w:b w:val="0"/>
-          <w:bCs w:val="0"/>
-        </w:rPr>
-        <w:commentReference w:id="48"/>
-      </w:r>
-    </w:p>
-    <w:p/>
+        <w:t xml:space="preserve">A simple compute </w:t>
+      </w:r>
+      <w:proofErr w:type="gramStart"/>
+      <w:r>
+        <w:t>example</w:t>
+      </w:r>
+      <w:proofErr w:type="gramEnd"/>
+    </w:p>
+    <w:bookmarkEnd w:id="46"/>
+    <w:p>
+      <w:r>
+        <w:t>This simple example shows how the concepts in the model fit together. The figure below shows an assembly of hardware.</w:t>
+      </w:r>
+    </w:p>
     <w:p>
       <w:pPr>
         <w:keepNext/>
@@ -15131,345 +15241,256 @@
         <w:rPr>
           <w:noProof/>
         </w:rPr>
-        <w:drawing>
-          <wp:inline distT="0" distB="0" distL="0" distR="0" wp14:anchorId="2C6BD79B" wp14:editId="403B263B">
-            <wp:extent cx="5949950" cy="3645535"/>
-            <wp:effectExtent l="0" t="0" r="0" b="0"/>
-            <wp:docPr id="7" name="Picture 7" descr="A screenshot of a computer program&#10;&#10;Description automatically generated"/>
-            <wp:cNvGraphicFramePr>
-              <a:graphicFrameLocks xmlns:a="http://schemas.openxmlformats.org/drawingml/2006/main" noChangeAspect="1"/>
-            </wp:cNvGraphicFramePr>
-            <a:graphic xmlns:a="http://schemas.openxmlformats.org/drawingml/2006/main">
-              <a:graphicData uri="http://schemas.openxmlformats.org/drawingml/2006/picture">
-                <pic:pic xmlns:pic="http://schemas.openxmlformats.org/drawingml/2006/picture">
-                  <pic:nvPicPr>
-                    <pic:cNvPr id="7" name="Picture 7" descr="A screenshot of a computer program&#10;&#10;Description automatically generated"/>
-                    <pic:cNvPicPr>
-                      <a:picLocks noChangeAspect="1" noChangeArrowheads="1"/>
-                    </pic:cNvPicPr>
-                  </pic:nvPicPr>
-                  <pic:blipFill>
-                    <a:blip r:embed="rId32">
-                      <a:extLst>
-                        <a:ext uri="{28A0092B-C50C-407E-A947-70E740481C1C}">
-                          <a14:useLocalDpi xmlns:a14="http://schemas.microsoft.com/office/drawing/2010/main" val="0"/>
-                        </a:ext>
-                      </a:extLst>
-                    </a:blip>
-                    <a:srcRect/>
-                    <a:stretch>
-                      <a:fillRect/>
-                    </a:stretch>
-                  </pic:blipFill>
-                  <pic:spPr bwMode="auto">
-                    <a:xfrm>
-                      <a:off x="0" y="0"/>
-                      <a:ext cx="5949950" cy="3645535"/>
-                    </a:xfrm>
-                    <a:prstGeom prst="rect">
-                      <a:avLst/>
-                    </a:prstGeom>
-                    <a:noFill/>
-                  </pic:spPr>
-                </pic:pic>
-              </a:graphicData>
-            </a:graphic>
-          </wp:inline>
-        </w:drawing>
+        <w:object w:dxaOrig="6239" w:dyaOrig="2550" w14:anchorId="0DD50F83">
+          <v:shapetype id="_x0000_t75" coordsize="21600,21600" o:spt="75" o:preferrelative="t" path="m@4@5l@4@11@9@11@9@5xe" filled="f" stroked="f">
+            <v:stroke joinstyle="miter"/>
+            <v:formulas>
+              <v:f eqn="if lineDrawn pixelLineWidth 0"/>
+              <v:f eqn="sum @0 1 0"/>
+              <v:f eqn="sum 0 0 @1"/>
+              <v:f eqn="prod @2 1 2"/>
+              <v:f eqn="prod @3 21600 pixelWidth"/>
+              <v:f eqn="prod @3 21600 pixelHeight"/>
+              <v:f eqn="sum @0 0 1"/>
+              <v:f eqn="prod @6 1 2"/>
+              <v:f eqn="prod @7 21600 pixelWidth"/>
+              <v:f eqn="sum @8 21600 0"/>
+              <v:f eqn="prod @7 21600 pixelHeight"/>
+              <v:f eqn="sum @10 21600 0"/>
+            </v:formulas>
+            <v:path o:extrusionok="f" gradientshapeok="t" o:connecttype="rect"/>
+            <o:lock v:ext="edit" aspectratio="t"/>
+          </v:shapetype>
+          <v:shape id="_x0000_i1025" type="#_x0000_t75" style="width:453pt;height:185.25pt" o:ole="">
+            <v:imagedata r:id="rId32" o:title=""/>
+          </v:shape>
+          <o:OLEObject Type="Embed" ProgID="PowerPoint.Slide.12" ShapeID="_x0000_i1025" DrawAspect="Content" ObjectID="_1764056965" r:id="rId33"/>
+        </w:object>
       </w:r>
     </w:p>
     <w:p>
       <w:pPr>
         <w:pStyle w:val="Caption"/>
       </w:pPr>
-      <w:bookmarkStart w:id="49" w:name="_Toc16250500"/>
+      <w:bookmarkStart w:id="47" w:name="_Toc16250500"/>
       <w:r>
         <w:t xml:space="preserve">Figure </w:t>
       </w:r>
-      <w:fldSimple w:instr=" SEQ Figure \* ARABIC ">
-        <w:r>
-          <w:rPr>
-            <w:noProof/>
-          </w:rPr>
-          <w:t>5</w:t>
-        </w:r>
-      </w:fldSimple>
-      <w:r>
-        <w:t xml:space="preserve"> - Simple Compute example</w:t>
-      </w:r>
-      <w:bookmarkEnd w:id="49"/>
-    </w:p>
-    <w:p/>
-    <w:p>
-      <w:r>
-        <w:t>This simple example shows how the concepts in the model fit together.</w:t>
-      </w:r>
-    </w:p>
-    <w:p>
-      <w:r>
-        <w:t>There is traceability from the physical equipment instances to the CPU and Memory functionality and from there to the running software that is using the functionality.</w:t>
-      </w:r>
-    </w:p>
-    <w:p>
-      <w:pPr>
-        <w:keepNext/>
-        <w:jc w:val="center"/>
-      </w:pPr>
+      <w:r>
+        <w:fldChar w:fldCharType="begin"/>
+      </w:r>
+      <w:r>
+        <w:instrText xml:space="preserve"> SEQ Figure \* ARABIC </w:instrText>
+      </w:r>
+      <w:r>
+        <w:fldChar w:fldCharType="separate"/>
+      </w:r>
       <w:r>
         <w:rPr>
           <w:noProof/>
         </w:rPr>
-        <w:lastRenderedPageBreak/>
-        <w:drawing>
-          <wp:inline distT="0" distB="0" distL="0" distR="0" wp14:anchorId="383685DE" wp14:editId="1EBA66B9">
-            <wp:extent cx="5943600" cy="4566920"/>
-            <wp:effectExtent l="0" t="0" r="0" b="5080"/>
-            <wp:docPr id="14" name="Picture 14" descr="A screenshot of a computer&#10;&#10;Description automatically generated"/>
-            <wp:cNvGraphicFramePr>
-              <a:graphicFrameLocks xmlns:a="http://schemas.openxmlformats.org/drawingml/2006/main" noChangeAspect="1"/>
-            </wp:cNvGraphicFramePr>
-            <a:graphic xmlns:a="http://schemas.openxmlformats.org/drawingml/2006/main">
-              <a:graphicData uri="http://schemas.openxmlformats.org/drawingml/2006/picture">
-                <pic:pic xmlns:pic="http://schemas.openxmlformats.org/drawingml/2006/picture">
-                  <pic:nvPicPr>
-                    <pic:cNvPr id="14" name="Picture 14" descr="A screenshot of a computer&#10;&#10;Description automatically generated"/>
-                    <pic:cNvPicPr/>
-                  </pic:nvPicPr>
-                  <pic:blipFill>
-                    <a:blip r:embed="rId33"/>
-                    <a:stretch>
-                      <a:fillRect/>
-                    </a:stretch>
-                  </pic:blipFill>
-                  <pic:spPr>
-                    <a:xfrm>
-                      <a:off x="0" y="0"/>
-                      <a:ext cx="5943600" cy="4566920"/>
-                    </a:xfrm>
-                    <a:prstGeom prst="rect">
-                      <a:avLst/>
-                    </a:prstGeom>
-                  </pic:spPr>
-                </pic:pic>
-              </a:graphicData>
-            </a:graphic>
-          </wp:inline>
-        </w:drawing>
-      </w:r>
-    </w:p>
-    <w:p>
-      <w:pPr>
-        <w:pStyle w:val="Caption"/>
-      </w:pPr>
-      <w:bookmarkStart w:id="50" w:name="_Toc16250501"/>
-      <w:r>
-        <w:t xml:space="preserve">Figure </w:t>
-      </w:r>
-      <w:fldSimple w:instr=" SEQ Figure \* ARABIC ">
-        <w:r>
-          <w:rPr>
-            <w:noProof/>
-          </w:rPr>
-          <w:t>6</w:t>
-        </w:r>
-      </w:fldSimple>
-      <w:r>
-        <w:t xml:space="preserve"> - Compute example instance diagram</w:t>
-      </w:r>
-      <w:bookmarkEnd w:id="35"/>
-      <w:bookmarkEnd w:id="50"/>
+        <w:t>5</w:t>
+      </w:r>
+      <w:r>
+        <w:rPr>
+          <w:noProof/>
+        </w:rPr>
+        <w:fldChar w:fldCharType="end"/>
+      </w:r>
+      <w:r>
+        <w:t xml:space="preserve"> - Simple Compute</w:t>
+      </w:r>
+      <w:r>
+        <w:t xml:space="preserve"> hardware</w:t>
+      </w:r>
+      <w:r>
+        <w:t xml:space="preserve"> example</w:t>
+      </w:r>
+      <w:bookmarkEnd w:id="47"/>
+    </w:p>
+    <w:p>
+      <w:r>
+        <w:t xml:space="preserve">The </w:t>
+      </w:r>
+      <w:r>
+        <w:t>instance representation</w:t>
+      </w:r>
+      <w:r>
+        <w:t xml:space="preserve"> below shows how a slice of the capability of the hardware can be represented using the</w:t>
+      </w:r>
+      <w:r>
+        <w:t xml:space="preserve"> compute</w:t>
+      </w:r>
+      <w:r>
+        <w:t xml:space="preserve"> model. Not </w:t>
+      </w:r>
+      <w:proofErr w:type="gramStart"/>
+      <w:r>
+        <w:t>all of</w:t>
+      </w:r>
+      <w:proofErr w:type="gramEnd"/>
+      <w:r>
+        <w:t xml:space="preserve"> the hardware is required in the slice depicted.</w:t>
+      </w:r>
+    </w:p>
+    <w:p>
+      <w:pPr>
+        <w:pStyle w:val="Default"/>
+        <w:rPr>
+          <w:rFonts w:asciiTheme="minorHAnsi" w:hAnsiTheme="minorHAnsi"/>
+          <w:color w:val="7030A0"/>
+          <w:sz w:val="20"/>
+          <w:szCs w:val="20"/>
+        </w:rPr>
+      </w:pPr>
+      <w:r>
+        <w:rPr>
+          <w:rFonts w:asciiTheme="minorHAnsi" w:hAnsiTheme="minorHAnsi"/>
+          <w:color w:val="7030A0"/>
+          <w:sz w:val="20"/>
+          <w:szCs w:val="20"/>
+        </w:rPr>
+        <w:t>[for(</w:t>
+      </w:r>
+      <w:proofErr w:type="spellStart"/>
+      <w:r>
+        <w:rPr>
+          <w:rFonts w:asciiTheme="minorHAnsi" w:hAnsiTheme="minorHAnsi"/>
+          <w:color w:val="7030A0"/>
+          <w:sz w:val="20"/>
+          <w:szCs w:val="20"/>
+        </w:rPr>
+        <w:t>p:Package|Package.allInstances</w:t>
+      </w:r>
+      <w:proofErr w:type="spellEnd"/>
+      <w:r>
+        <w:rPr>
+          <w:rFonts w:asciiTheme="minorHAnsi" w:hAnsiTheme="minorHAnsi"/>
+          <w:color w:val="7030A0"/>
+          <w:sz w:val="20"/>
+          <w:szCs w:val="20"/>
+        </w:rPr>
+        <w:t xml:space="preserve">())]&lt;drop/&gt; </w:t>
+      </w:r>
+    </w:p>
+    <w:p>
+      <w:pPr>
+        <w:spacing w:after="0"/>
+        <w:rPr>
+          <w:bCs/>
+          <w:color w:val="7030A0"/>
+        </w:rPr>
+      </w:pPr>
+      <w:r>
+        <w:rPr>
+          <w:bCs/>
+          <w:color w:val="7030A0"/>
+        </w:rPr>
+        <w:t>Inserts the diagram identified in first quotes with the title identified in second quotes &lt;drop/&gt;</w:t>
+      </w:r>
+      <w:r>
+        <w:rPr>
+          <w:bCs/>
+          <w:color w:val="7030A0"/>
+        </w:rPr>
+        <w:br/>
+        <w:t>[</w:t>
+      </w:r>
+      <w:proofErr w:type="spellStart"/>
+      <w:r>
+        <w:rPr>
+          <w:bCs/>
+          <w:color w:val="7030A0"/>
+        </w:rPr>
+        <w:t>p.</w:t>
+      </w:r>
+      <w:r>
+        <w:rPr>
+          <w:bCs/>
+          <w:color w:val="FF0000"/>
+        </w:rPr>
+        <w:t>insertStandardDiagram</w:t>
+      </w:r>
+      <w:proofErr w:type="spellEnd"/>
+      <w:r>
+        <w:rPr>
+          <w:bCs/>
+          <w:color w:val="7030A0"/>
+        </w:rPr>
+        <w:t>(‘</w:t>
+      </w:r>
+      <w:r>
+        <w:rPr>
+          <w:rFonts w:asciiTheme="minorHAnsi" w:hAnsiTheme="minorHAnsi"/>
+          <w:color w:val="237BE8" w:themeColor="accent3" w:themeTint="99"/>
+          <w:sz w:val="20"/>
+          <w:szCs w:val="20"/>
+        </w:rPr>
+        <w:t>Compute-</w:t>
+      </w:r>
+      <w:proofErr w:type="spellStart"/>
+      <w:r>
+        <w:rPr>
+          <w:rFonts w:asciiTheme="minorHAnsi" w:hAnsiTheme="minorHAnsi"/>
+          <w:color w:val="237BE8" w:themeColor="accent3" w:themeTint="99"/>
+          <w:sz w:val="20"/>
+          <w:szCs w:val="20"/>
+        </w:rPr>
+        <w:t>SimpleCompute</w:t>
+      </w:r>
+      <w:proofErr w:type="spellEnd"/>
+      <w:r>
+        <w:rPr>
+          <w:bCs/>
+          <w:color w:val="7030A0"/>
+        </w:rPr>
+        <w:t>’, ’</w:t>
+      </w:r>
+      <w:r>
+        <w:rPr>
+          <w:bCs/>
+          <w:color w:val="237BE8" w:themeColor="accent3" w:themeTint="99"/>
+        </w:rPr>
+        <w:t>Compute example instance diagram</w:t>
+      </w:r>
+      <w:r>
+        <w:rPr>
+          <w:bCs/>
+          <w:color w:val="7030A0"/>
+        </w:rPr>
+        <w:t>’)/]</w:t>
+      </w:r>
+    </w:p>
+    <w:p>
+      <w:pPr>
+        <w:rPr>
+          <w:rFonts w:asciiTheme="minorHAnsi" w:hAnsiTheme="minorHAnsi"/>
+          <w:color w:val="7030A0"/>
+          <w:sz w:val="20"/>
+          <w:szCs w:val="20"/>
+          <w:lang w:val="en-GB"/>
+        </w:rPr>
+      </w:pPr>
+      <w:r>
+        <w:rPr>
+          <w:rFonts w:asciiTheme="minorHAnsi" w:hAnsiTheme="minorHAnsi"/>
+          <w:color w:val="7030A0"/>
+          <w:sz w:val="20"/>
+          <w:szCs w:val="20"/>
+          <w:lang w:val="en-GB"/>
+        </w:rPr>
+        <w:t>[/for]&lt;drop/&gt;</w:t>
+      </w:r>
+      <w:bookmarkEnd w:id="34"/>
       <w:r>
         <w:br w:type="page"/>
       </w:r>
     </w:p>
     <w:p>
       <w:pPr>
-        <w:pStyle w:val="Heading2"/>
-      </w:pPr>
-      <w:bookmarkStart w:id="51" w:name="_Toc16002890"/>
-      <w:commentRangeStart w:id="52"/>
-      <w:r>
-        <w:lastRenderedPageBreak/>
-        <w:t xml:space="preserve">Storage Model Example - </w:t>
-      </w:r>
-      <w:r>
-        <w:t>Single Disk</w:t>
-      </w:r>
-      <w:bookmarkEnd w:id="51"/>
-      <w:commentRangeEnd w:id="52"/>
-      <w:r>
-        <w:rPr>
-          <w:rStyle w:val="CommentReference"/>
-          <w:rFonts w:ascii="Times New Roman" w:eastAsiaTheme="minorEastAsia" w:hAnsi="Times New Roman" w:cstheme="minorBidi"/>
-          <w:b w:val="0"/>
-          <w:bCs w:val="0"/>
-        </w:rPr>
-        <w:commentReference w:id="52"/>
-      </w:r>
-    </w:p>
-    <w:p>
-      <w:r>
-        <w:t>A single attached disk is the simplest example</w:t>
-      </w:r>
-      <w:r>
-        <w:t xml:space="preserve"> (one in – one out)</w:t>
-      </w:r>
-      <w:r>
-        <w:t xml:space="preserve">. </w:t>
-      </w:r>
-    </w:p>
-    <w:p>
-      <w:r>
-        <w:t xml:space="preserve">In this case there is one instance of Equipment that maps to one pool input into one pool and one pool output which then has a </w:t>
-      </w:r>
-      <w:proofErr w:type="spellStart"/>
-      <w:r>
-        <w:t>F</w:t>
-      </w:r>
-      <w:r>
-        <w:t>ile</w:t>
-      </w:r>
-      <w:r>
-        <w:t>Sys</w:t>
-      </w:r>
-      <w:r>
-        <w:t>tem</w:t>
-      </w:r>
-      <w:proofErr w:type="spellEnd"/>
-      <w:r>
-        <w:t xml:space="preserve"> </w:t>
-      </w:r>
-      <w:r>
-        <w:t>installed</w:t>
-      </w:r>
-      <w:r>
-        <w:t xml:space="preserve"> on </w:t>
-      </w:r>
-      <w:r>
-        <w:t>it.</w:t>
-      </w:r>
-    </w:p>
-    <w:p>
-      <w:r>
-        <w:t>Note the overhead that our general model imposes on this case.</w:t>
-      </w:r>
-    </w:p>
-    <w:p/>
-    <w:p>
-      <w:pPr>
-        <w:keepNext/>
-      </w:pPr>
-      <w:r>
-        <w:rPr>
-          <w:noProof/>
-        </w:rPr>
-        <w:drawing>
-          <wp:inline distT="0" distB="0" distL="0" distR="0" wp14:anchorId="3FEE2993" wp14:editId="54F5E910">
-            <wp:extent cx="6059805" cy="4712335"/>
-            <wp:effectExtent l="0" t="0" r="0" b="0"/>
-            <wp:docPr id="8" name="Picture 8"/>
-            <wp:cNvGraphicFramePr>
-              <a:graphicFrameLocks xmlns:a="http://schemas.openxmlformats.org/drawingml/2006/main" noChangeAspect="1"/>
-            </wp:cNvGraphicFramePr>
-            <a:graphic xmlns:a="http://schemas.openxmlformats.org/drawingml/2006/main">
-              <a:graphicData uri="http://schemas.openxmlformats.org/drawingml/2006/picture">
-                <pic:pic xmlns:pic="http://schemas.openxmlformats.org/drawingml/2006/picture">
-                  <pic:nvPicPr>
-                    <pic:cNvPr id="0" name="Picture 2"/>
-                    <pic:cNvPicPr>
-                      <a:picLocks noChangeAspect="1" noChangeArrowheads="1"/>
-                    </pic:cNvPicPr>
-                  </pic:nvPicPr>
-                  <pic:blipFill>
-                    <a:blip r:embed="rId34">
-                      <a:extLst>
-                        <a:ext uri="{28A0092B-C50C-407E-A947-70E740481C1C}">
-                          <a14:useLocalDpi xmlns:a14="http://schemas.microsoft.com/office/drawing/2010/main" val="0"/>
-                        </a:ext>
-                      </a:extLst>
-                    </a:blip>
-                    <a:srcRect/>
-                    <a:stretch>
-                      <a:fillRect/>
-                    </a:stretch>
-                  </pic:blipFill>
-                  <pic:spPr bwMode="auto">
-                    <a:xfrm>
-                      <a:off x="0" y="0"/>
-                      <a:ext cx="6059805" cy="4712335"/>
-                    </a:xfrm>
-                    <a:prstGeom prst="rect">
-                      <a:avLst/>
-                    </a:prstGeom>
-                    <a:noFill/>
-                  </pic:spPr>
-                </pic:pic>
-              </a:graphicData>
-            </a:graphic>
-          </wp:inline>
-        </w:drawing>
-      </w:r>
-    </w:p>
-    <w:p>
-      <w:pPr>
-        <w:pStyle w:val="Caption"/>
-      </w:pPr>
-      <w:bookmarkStart w:id="53" w:name="_Toc16087101"/>
-      <w:r>
-        <w:t xml:space="preserve">Figure </w:t>
-      </w:r>
-      <w:r>
-        <w:rPr>
-          <w:noProof/>
-        </w:rPr>
-        <w:fldChar w:fldCharType="begin"/>
-      </w:r>
-      <w:r>
-        <w:rPr>
-          <w:noProof/>
-        </w:rPr>
-        <w:instrText xml:space="preserve"> SEQ Figure \* ARABIC </w:instrText>
-      </w:r>
-      <w:r>
-        <w:rPr>
-          <w:noProof/>
-        </w:rPr>
-        <w:fldChar w:fldCharType="separate"/>
-      </w:r>
-      <w:r>
-        <w:rPr>
-          <w:noProof/>
-        </w:rPr>
-        <w:t>5</w:t>
-      </w:r>
-      <w:r>
-        <w:rPr>
-          <w:noProof/>
-        </w:rPr>
-        <w:fldChar w:fldCharType="end"/>
-      </w:r>
-      <w:r>
-        <w:t xml:space="preserve"> - Example - </w:t>
-      </w:r>
-      <w:r>
-        <w:t>Single Disk</w:t>
-      </w:r>
-      <w:bookmarkEnd w:id="53"/>
-    </w:p>
-    <w:p/>
-    <w:p>
-      <w:pPr>
-        <w:spacing w:after="0"/>
-      </w:pPr>
-      <w:r>
-        <w:br w:type="page"/>
-      </w:r>
-    </w:p>
-    <w:p>
-      <w:pPr>
         <w:pStyle w:val="Heading1"/>
       </w:pPr>
-      <w:bookmarkStart w:id="54" w:name="_Toc16250475"/>
+      <w:bookmarkStart w:id="48" w:name="_Toc16250475"/>
       <w:r>
         <w:lastRenderedPageBreak/>
         <w:t>Model consideration</w:t>
@@ -15485,7 +15506,7 @@
       <w:r>
         <w:t>Pooling</w:t>
       </w:r>
-      <w:bookmarkEnd w:id="54"/>
+      <w:bookmarkEnd w:id="48"/>
     </w:p>
     <w:p>
       <w:pPr>
@@ -15494,7 +15515,10 @@
         </w:rPr>
       </w:pPr>
       <w:r>
-        <w:t xml:space="preserve">Note that the decision was made to have a single compute pool rather than separate Storage, </w:t>
+        <w:t>T</w:t>
+      </w:r>
+      <w:r>
+        <w:t xml:space="preserve">he decision was made to have a single compute pool rather than separate Storage, </w:t>
       </w:r>
       <w:proofErr w:type="gramStart"/>
       <w:r>
@@ -15568,13 +15592,13 @@
         </w:rPr>
       </w:pPr>
       <w:r>
-        <w:t xml:space="preserve">Note </w:t>
-      </w:r>
-      <w:r>
-        <w:t xml:space="preserve">also </w:t>
-      </w:r>
-      <w:r>
-        <w:t xml:space="preserve">that the pools aren’t hierarchical (deliberately no </w:t>
+        <w:t>The</w:t>
+      </w:r>
+      <w:r>
+        <w:t xml:space="preserve"> pools aren’t hierarchical</w:t>
+      </w:r>
+      <w:r>
+        <w:t xml:space="preserve">, i.e., there is not a self-join association on </w:t>
       </w:r>
       <w:proofErr w:type="spellStart"/>
       <w:r>
@@ -15582,7 +15606,13 @@
       </w:r>
       <w:proofErr w:type="spellEnd"/>
       <w:r>
-        <w:t xml:space="preserve"> contained in self-join)</w:t>
+        <w:t xml:space="preserve"> </w:t>
+      </w:r>
+      <w:r>
+        <w:t>(deliberately</w:t>
+      </w:r>
+      <w:r>
+        <w:t>), because:</w:t>
       </w:r>
     </w:p>
     <w:p>
@@ -15627,7 +15657,13 @@
         </w:rPr>
       </w:pPr>
       <w:r>
-        <w:t>This needs</w:t>
+        <w:t>Th</w:t>
+      </w:r>
+      <w:r>
+        <w:t>e structure</w:t>
+      </w:r>
+      <w:r>
+        <w:t xml:space="preserve"> needs</w:t>
       </w:r>
       <w:r>
         <w:t xml:space="preserve"> to form a directed acyclic graph (no loops)</w:t>
@@ -15635,12 +15671,50 @@
     </w:p>
     <w:p>
       <w:r>
-        <w:t>Note that there is no association linking the pool inputs and outputs. The ordering of the inputs allows the input to output extent mapping to be determined.</w:t>
-      </w:r>
-    </w:p>
-    <w:p>
-      <w:r>
-        <w:t xml:space="preserve">Assume that there will be </w:t>
+        <w:t xml:space="preserve">Note that there is no association linking the pool inputs and outputs. </w:t>
+      </w:r>
+      <w:r>
+        <w:t xml:space="preserve">The </w:t>
+      </w:r>
+      <w:proofErr w:type="spellStart"/>
+      <w:r>
+        <w:t>ComputePoolTransferFunction</w:t>
+      </w:r>
+      <w:proofErr w:type="spellEnd"/>
+      <w:r>
+        <w:t xml:space="preserve"> will determine the order and association between inputs and outputs. </w:t>
+      </w:r>
+      <w:r>
+        <w:t>In addition, t</w:t>
+      </w:r>
+      <w:r>
+        <w:t>he ordering of the inputs allows the input</w:t>
+      </w:r>
+      <w:r>
+        <w:t>-</w:t>
+      </w:r>
+      <w:r>
+        <w:t>to</w:t>
+      </w:r>
+      <w:r>
+        <w:t>-</w:t>
+      </w:r>
+      <w:r>
+        <w:t>output extent mapping to be determined</w:t>
+      </w:r>
+      <w:r>
+        <w:t xml:space="preserve"> in simple cases</w:t>
+      </w:r>
+      <w:r>
+        <w:t>.</w:t>
+      </w:r>
+    </w:p>
+    <w:p>
+      <w:r>
+        <w:t>It is assumed</w:t>
+      </w:r>
+      <w:r>
+        <w:t xml:space="preserve"> that there will be </w:t>
       </w:r>
       <w:proofErr w:type="gramStart"/>
       <w:r>
@@ -15655,11 +15729,11 @@
       <w:pPr>
         <w:pStyle w:val="Heading2"/>
       </w:pPr>
-      <w:bookmarkStart w:id="55" w:name="_Toc16250476"/>
+      <w:bookmarkStart w:id="49" w:name="_Toc16250476"/>
       <w:r>
         <w:t>Partitioning and Aggregation</w:t>
       </w:r>
-      <w:bookmarkEnd w:id="55"/>
+      <w:bookmarkEnd w:id="49"/>
     </w:p>
     <w:p>
       <w:r>
@@ -15673,13 +15747,11 @@
     </w:p>
     <w:p>
       <w:r>
-        <w:t xml:space="preserve">With CPU and </w:t>
-      </w:r>
-      <w:proofErr w:type="gramStart"/>
-      <w:r>
-        <w:t>storage</w:t>
-      </w:r>
-      <w:proofErr w:type="gramEnd"/>
+        <w:t>With CPU and storage</w:t>
+      </w:r>
+      <w:r>
+        <w:t>,</w:t>
+      </w:r>
       <w:r>
         <w:t xml:space="preserve"> we have 2 issues :</w:t>
       </w:r>
@@ -15728,7 +15800,16 @@
         </w:numPr>
       </w:pPr>
       <w:r>
-        <w:t>I can’t allocate a software process CPU from Blade-A and memory Blade-B.</w:t>
+        <w:t xml:space="preserve">A software process cannot be allocated a CPU from </w:t>
+      </w:r>
+      <w:r>
+        <w:t xml:space="preserve">Blade-A and memory </w:t>
+      </w:r>
+      <w:r>
+        <w:t xml:space="preserve">from </w:t>
+      </w:r>
+      <w:r>
+        <w:t>Blade-B.</w:t>
       </w:r>
     </w:p>
     <w:p>
@@ -15740,7 +15821,16 @@
         </w:numPr>
       </w:pPr>
       <w:r>
-        <w:t>I can’t give a software thread half its CPU requirements from Blade-A and half from Blade-B.</w:t>
+        <w:t>A</w:t>
+      </w:r>
+      <w:r>
+        <w:t xml:space="preserve"> software thread</w:t>
+      </w:r>
+      <w:r>
+        <w:t xml:space="preserve"> cannot be allocated</w:t>
+      </w:r>
+      <w:r>
+        <w:t xml:space="preserve"> half its CPU requirements from Blade-A and half from Blade-B.</w:t>
       </w:r>
     </w:p>
     <w:p>
@@ -15752,11 +15842,21 @@
         </w:numPr>
       </w:pPr>
       <w:r>
-        <w:t>I can’t give a software thread half its memory requirements from Blade-A and half from Blade-B.</w:t>
-      </w:r>
-    </w:p>
-    <w:p>
-      <w:r>
+        <w:t>A</w:t>
+      </w:r>
+      <w:r>
+        <w:t xml:space="preserve"> software thread </w:t>
+      </w:r>
+      <w:r>
+        <w:t xml:space="preserve">cannot be allocated </w:t>
+      </w:r>
+      <w:r>
+        <w:t>half its memory requirements from Blade-A and half from Blade-B.</w:t>
+      </w:r>
+    </w:p>
+    <w:p>
+      <w:r>
+        <w:lastRenderedPageBreak/>
         <w:t>A multi-threaded application may be able to run across multiple CPU/memory pairs</w:t>
       </w:r>
       <w:r>
@@ -15768,7 +15868,6 @@
     </w:p>
     <w:p>
       <w:r>
-        <w:lastRenderedPageBreak/>
         <w:t>This model will use the following :</w:t>
       </w:r>
     </w:p>
@@ -15846,7 +15945,13 @@
         <w:t>e</w:t>
       </w:r>
       <w:r>
-        <w:t xml:space="preserve">n no output can be assigned that ‘crosses’ the segment (Each output can only relate to 1 </w:t>
+        <w:t>n no output can be assigned that ‘crosses’ the segment (</w:t>
+      </w:r>
+      <w:r>
+        <w:t>i.e., e</w:t>
+      </w:r>
+      <w:r>
+        <w:t xml:space="preserve">ach output can only relate to 1 </w:t>
       </w:r>
       <w:r>
         <w:t>segment</w:t>
@@ -15912,13 +16017,11 @@
         <w:t xml:space="preserve">If a CPU output </w:t>
       </w:r>
       <w:r>
-        <w:t xml:space="preserve">relates to a </w:t>
-      </w:r>
-      <w:proofErr w:type="gramStart"/>
-      <w:r>
-        <w:t>segment</w:t>
-      </w:r>
-      <w:proofErr w:type="gramEnd"/>
+        <w:t>relates to a segment</w:t>
+      </w:r>
+      <w:r>
+        <w:t>,</w:t>
+      </w:r>
       <w:r>
         <w:t xml:space="preserve"> then it can only be used with memory </w:t>
       </w:r>
@@ -16013,12 +16116,24 @@
         <w:t xml:space="preserve">Rotation properties should also be considered in the context of the physical model and removed from this document. However, application of rotation properties may not be straightforward as rotation is physical behavior and the current physical model focusses (intentionally) on physical inventory. The rotation consideration </w:t>
       </w:r>
       <w:r>
-        <w:t>has similar challenges to temperature and power (both of which overload the physical model.</w:t>
-      </w:r>
-    </w:p>
-    <w:p>
-      <w:r>
-        <w:t>Similarly, the concept of removable media belongs to the physical model. This could be covered by the equipment-holder structure.</w:t>
+        <w:t>has similar challenges to temperature and power (both of which overload the physical model</w:t>
+      </w:r>
+      <w:r>
+        <w:t>)</w:t>
+      </w:r>
+      <w:r>
+        <w:t>.</w:t>
+      </w:r>
+    </w:p>
+    <w:p>
+      <w:r>
+        <w:t>Similarly, the concept of removable media belongs to the physical model. This could be covered by the equipment</w:t>
+      </w:r>
+      <w:r>
+        <w:t xml:space="preserve"> in </w:t>
+      </w:r>
+      <w:r>
+        <w:t>holder structure.</w:t>
       </w:r>
     </w:p>
     <w:p>
@@ -16026,6 +16141,7 @@
         <w:pStyle w:val="Heading3"/>
       </w:pPr>
       <w:r>
+        <w:lastRenderedPageBreak/>
         <w:t>Component-System Pattern</w:t>
       </w:r>
     </w:p>
@@ -16036,7 +16152,6 @@
     </w:p>
     <w:p>
       <w:r>
-        <w:lastRenderedPageBreak/>
         <w:t xml:space="preserve">The </w:t>
       </w:r>
       <w:proofErr w:type="spellStart"/>
@@ -16053,15 +16168,13 @@
       </w:r>
       <w:proofErr w:type="gramEnd"/>
       <w:r>
-        <w:t xml:space="preserve">emergent..” </w:t>
-      </w:r>
-      <w:proofErr w:type="spellStart"/>
-      <w:r>
-        <w:t>associatons</w:t>
-      </w:r>
-      <w:proofErr w:type="spellEnd"/>
-      <w:r>
-        <w:t xml:space="preserve"> should be worked further (as there is mapping complexity hidden in these associations). It could be argued that the </w:t>
+        <w:t>emergent..” associat</w:t>
+      </w:r>
+      <w:r>
+        <w:t>i</w:t>
+      </w:r>
+      <w:r>
+        <w:t xml:space="preserve">ons should be worked further (as there is mapping complexity hidden in these associations). It could be argued that the </w:t>
       </w:r>
       <w:proofErr w:type="spellStart"/>
       <w:r>
@@ -16081,28 +16194,39 @@
       </w:r>
     </w:p>
     <w:p>
+      <w:r>
+        <w:t>What</w:t>
+      </w:r>
+      <w:r>
+        <w:t xml:space="preserve"> units </w:t>
+      </w:r>
+      <w:r>
+        <w:t>should be defined</w:t>
+      </w:r>
+      <w:r>
+        <w:t xml:space="preserve"> for memory sizes</w:t>
+      </w:r>
+      <w:r>
+        <w:t>, for</w:t>
+      </w:r>
+      <w:r>
+        <w:t xml:space="preserve"> CPU</w:t>
+      </w:r>
+      <w:r>
+        <w:t xml:space="preserve"> clock speed</w:t>
+      </w:r>
+      <w:r>
+        <w:t xml:space="preserve"> etc. </w:t>
+      </w:r>
+    </w:p>
+    <w:p>
       <w:pPr>
         <w:rPr>
           <w:lang w:val="en-AU"/>
         </w:rPr>
       </w:pPr>
       <w:r>
-        <w:t>Define</w:t>
-      </w:r>
-      <w:r>
-        <w:t xml:space="preserve"> units should we use for memory sizes</w:t>
-      </w:r>
-      <w:r>
-        <w:t>, for</w:t>
-      </w:r>
-      <w:r>
-        <w:t xml:space="preserve"> CPU</w:t>
-      </w:r>
-      <w:r>
-        <w:t xml:space="preserve"> clock speed</w:t>
-      </w:r>
-      <w:r>
-        <w:t xml:space="preserve"> etc. Note that:</w:t>
+        <w:t>Note that:</w:t>
       </w:r>
     </w:p>
     <w:p>
@@ -16117,13 +16241,7 @@
         </w:rPr>
       </w:pPr>
       <w:r>
-        <w:t xml:space="preserve">Kubernetes works in units of CPU, where </w:t>
-      </w:r>
-      <w:r>
-        <w:br/>
-      </w:r>
-      <w:r>
-        <w:t>“</w:t>
+        <w:t>Kubernetes works in units of CPU, where “</w:t>
       </w:r>
       <w:r>
         <w:rPr>
@@ -16464,16 +16582,16 @@
         <w:spacing w:before="240" w:after="180" w:line="240" w:lineRule="auto"/>
         <w:textAlignment w:val="baseline"/>
       </w:pPr>
-      <w:bookmarkStart w:id="56" w:name="_Toc457510573"/>
-      <w:bookmarkStart w:id="57" w:name="_Toc16002892"/>
+      <w:bookmarkStart w:id="50" w:name="_Toc457510573"/>
+      <w:bookmarkStart w:id="51" w:name="_Toc16002892"/>
       <w:r>
         <w:t>Fragment: Insert class</w:t>
       </w:r>
       <w:r>
         <w:t xml:space="preserve"> &lt;drop/&gt;</w:t>
       </w:r>
-      <w:bookmarkEnd w:id="56"/>
-      <w:bookmarkEnd w:id="57"/>
+      <w:bookmarkEnd w:id="50"/>
+      <w:bookmarkEnd w:id="51"/>
     </w:p>
     <w:p>
       <w:pPr>
@@ -16878,6 +16996,7 @@
         <w:rPr>
           <w:color w:val="7030A0"/>
         </w:rPr>
+        <w:lastRenderedPageBreak/>
         <w:t>&lt;</w:t>
       </w:r>
       <w:proofErr w:type="spellStart"/>
@@ -16997,7 +17116,6 @@
         <w:rPr>
           <w:color w:val="auto"/>
         </w:rPr>
-        <w:lastRenderedPageBreak/>
         <w:t>This class is abstract.</w:t>
       </w:r>
     </w:p>
@@ -17499,16 +17617,16 @@
         <w:spacing w:before="240" w:after="180" w:line="240" w:lineRule="auto"/>
         <w:textAlignment w:val="baseline"/>
       </w:pPr>
-      <w:bookmarkStart w:id="58" w:name="_Toc457510574"/>
-      <w:bookmarkStart w:id="59" w:name="_Toc16002893"/>
+      <w:bookmarkStart w:id="52" w:name="_Toc457510574"/>
+      <w:bookmarkStart w:id="53" w:name="_Toc16002893"/>
       <w:r>
         <w:t>Fragment: Insert standard diagram</w:t>
       </w:r>
       <w:r>
         <w:t xml:space="preserve"> &lt;drop/&gt;</w:t>
       </w:r>
-      <w:bookmarkEnd w:id="58"/>
-      <w:bookmarkEnd w:id="59"/>
+      <w:bookmarkEnd w:id="52"/>
+      <w:bookmarkEnd w:id="53"/>
     </w:p>
     <w:p>
       <w:pPr>
@@ -18024,26 +18142,7 @@
           </mc:Choice>
           <mc:Fallback>
             <w:pict>
-              <v:group w14:anchorId="43A913CC" id="Zone de dessin 1" o:spid="_x0000_s1026" editas="canvas" style="width:6in;height:252pt;mso-position-horizontal-relative:char;mso-position-vertical-relative:line" coordsize="54864,32004" o:gfxdata="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">
-                <v:shapetype id="_x0000_t75" coordsize="21600,21600" o:spt="75" o:preferrelative="t" path="m@4@5l@4@11@9@11@9@5xe" filled="f" stroked="f">
-                  <v:stroke joinstyle="miter"/>
-                  <v:formulas>
-                    <v:f eqn="if lineDrawn pixelLineWidth 0"/>
-                    <v:f eqn="sum @0 1 0"/>
-                    <v:f eqn="sum 0 0 @1"/>
-                    <v:f eqn="prod @2 1 2"/>
-                    <v:f eqn="prod @3 21600 pixelWidth"/>
-                    <v:f eqn="prod @3 21600 pixelHeight"/>
-                    <v:f eqn="sum @0 0 1"/>
-                    <v:f eqn="prod @6 1 2"/>
-                    <v:f eqn="prod @7 21600 pixelWidth"/>
-                    <v:f eqn="sum @8 21600 0"/>
-                    <v:f eqn="prod @7 21600 pixelHeight"/>
-                    <v:f eqn="sum @10 21600 0"/>
-                  </v:formulas>
-                  <v:path o:extrusionok="f" gradientshapeok="t" o:connecttype="rect"/>
-                  <o:lock v:ext="edit" aspectratio="t"/>
-                </v:shapetype>
+              <v:group w14:anchorId="14455F2C" id="Zone de dessin 1" o:spid="_x0000_s1026" editas="canvas" style="width:6in;height:252pt;mso-position-horizontal-relative:char;mso-position-vertical-relative:line" coordsize="54864,32004" o:gfxdata="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">
                 <v:shape id="_x0000_s1027" type="#_x0000_t75" style="position:absolute;width:54864;height:32004;visibility:visible;mso-wrap-style:square">
                   <v:fill o:detectmouseclick="t"/>
                   <v:path o:connecttype="none"/>
@@ -18083,7 +18182,7 @@
       <w:pPr>
         <w:pStyle w:val="FigureCaption"/>
       </w:pPr>
-      <w:bookmarkStart w:id="60" w:name="_Toc16087102"/>
+      <w:bookmarkStart w:id="54" w:name="_Toc16087102"/>
       <w:r>
         <w:t xml:space="preserve">Figure </w:t>
       </w:r>
@@ -18161,7 +18260,7 @@
       <w:r>
         <w:t>/]</w:t>
       </w:r>
-      <w:bookmarkEnd w:id="60"/>
+      <w:bookmarkEnd w:id="54"/>
     </w:p>
     <w:p>
       <w:pPr>
@@ -18272,16 +18371,16 @@
         <w:spacing w:before="240" w:after="180" w:line="240" w:lineRule="auto"/>
         <w:textAlignment w:val="baseline"/>
       </w:pPr>
-      <w:bookmarkStart w:id="61" w:name="_Toc457510575"/>
-      <w:bookmarkStart w:id="62" w:name="_Toc16002894"/>
+      <w:bookmarkStart w:id="55" w:name="_Toc457510575"/>
+      <w:bookmarkStart w:id="56" w:name="_Toc16002894"/>
       <w:r>
         <w:t>Fragment: Insert small diagram</w:t>
       </w:r>
       <w:r>
         <w:t xml:space="preserve"> &lt;drop/&gt;</w:t>
       </w:r>
-      <w:bookmarkEnd w:id="61"/>
-      <w:bookmarkEnd w:id="62"/>
+      <w:bookmarkEnd w:id="55"/>
+      <w:bookmarkEnd w:id="56"/>
     </w:p>
     <w:p>
       <w:pPr>
@@ -18798,7 +18897,7 @@
           </mc:Choice>
           <mc:Fallback>
             <w:pict>
-              <v:group w14:anchorId="45EDAB18" id="Zone de dessin 1" o:spid="_x0000_s1026" editas="canvas" style="width:271.7pt;height:158.7pt;mso-position-horizontal-relative:char;mso-position-vertical-relative:line" coordsize="34505,20154" o:gfxdata="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">
+              <v:group w14:anchorId="7D88E3DA" id="Zone de dessin 1" o:spid="_x0000_s1026" editas="canvas" style="width:271.7pt;height:158.7pt;mso-position-horizontal-relative:char;mso-position-vertical-relative:line" coordsize="34505,20154" o:gfxdata="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">
                 <v:shape id="_x0000_s1027" type="#_x0000_t75" style="position:absolute;width:34505;height:20154;visibility:visible;mso-wrap-style:square">
                   <v:fill o:detectmouseclick="t"/>
                   <v:path o:connecttype="none"/>
@@ -18838,7 +18937,7 @@
       <w:pPr>
         <w:pStyle w:val="FigureCaption"/>
       </w:pPr>
-      <w:bookmarkStart w:id="63" w:name="_Toc16087103"/>
+      <w:bookmarkStart w:id="57" w:name="_Toc16087103"/>
       <w:r>
         <w:t xml:space="preserve">Figure </w:t>
       </w:r>
@@ -18916,7 +19015,7 @@
       <w:r>
         <w:t>/]</w:t>
       </w:r>
-      <w:bookmarkEnd w:id="63"/>
+      <w:bookmarkEnd w:id="57"/>
     </w:p>
     <w:p>
       <w:pPr>
@@ -19020,15 +19119,15 @@
         <w:spacing w:before="240" w:after="180" w:line="240" w:lineRule="auto"/>
         <w:textAlignment w:val="baseline"/>
       </w:pPr>
-      <w:bookmarkStart w:id="64" w:name="_Toc16002895"/>
-      <w:bookmarkStart w:id="65" w:name="_Toc457510576"/>
+      <w:bookmarkStart w:id="58" w:name="_Toc16002895"/>
+      <w:bookmarkStart w:id="59" w:name="_Toc457510576"/>
       <w:r>
         <w:t>Fragment: Insert attribute row brief not Obsolete</w:t>
       </w:r>
       <w:r>
         <w:t>&lt;drop/&gt;</w:t>
       </w:r>
-      <w:bookmarkEnd w:id="64"/>
+      <w:bookmarkEnd w:id="58"/>
     </w:p>
     <w:p>
       <w:pPr>
@@ -19934,7 +20033,7 @@
         <w:spacing w:before="240" w:after="180" w:line="240" w:lineRule="auto"/>
         <w:textAlignment w:val="baseline"/>
       </w:pPr>
-      <w:bookmarkStart w:id="66" w:name="_Toc16002896"/>
+      <w:bookmarkStart w:id="60" w:name="_Toc16002896"/>
       <w:r>
         <w:lastRenderedPageBreak/>
         <w:t>Fragment: Insert attribute row brief</w:t>
@@ -19942,8 +20041,8 @@
       <w:r>
         <w:t xml:space="preserve"> &lt;drop/&gt;</w:t>
       </w:r>
-      <w:bookmarkEnd w:id="65"/>
-      <w:bookmarkEnd w:id="66"/>
+      <w:bookmarkEnd w:id="59"/>
+      <w:bookmarkEnd w:id="60"/>
     </w:p>
     <w:p>
       <w:pPr>
@@ -20677,16 +20776,16 @@
         <w:spacing w:before="240" w:after="180" w:line="240" w:lineRule="auto"/>
         <w:textAlignment w:val="baseline"/>
       </w:pPr>
-      <w:bookmarkStart w:id="67" w:name="_Toc457510577"/>
-      <w:bookmarkStart w:id="68" w:name="_Toc16002897"/>
+      <w:bookmarkStart w:id="61" w:name="_Toc457510577"/>
+      <w:bookmarkStart w:id="62" w:name="_Toc16002897"/>
       <w:r>
         <w:t>Fragment: Start attribute table brief</w:t>
       </w:r>
       <w:r>
         <w:t xml:space="preserve"> &lt;drop/&gt;</w:t>
       </w:r>
-      <w:bookmarkEnd w:id="67"/>
-      <w:bookmarkEnd w:id="68"/>
+      <w:bookmarkEnd w:id="61"/>
+      <w:bookmarkEnd w:id="62"/>
     </w:p>
     <w:p>
       <w:pPr>
@@ -20956,16 +21055,16 @@
         <w:spacing w:before="240" w:after="180" w:line="240" w:lineRule="auto"/>
         <w:textAlignment w:val="baseline"/>
       </w:pPr>
-      <w:bookmarkStart w:id="69" w:name="_Toc457510579"/>
-      <w:bookmarkStart w:id="70" w:name="_Toc16002898"/>
+      <w:bookmarkStart w:id="63" w:name="_Toc457510579"/>
+      <w:bookmarkStart w:id="64" w:name="_Toc16002898"/>
       <w:r>
         <w:t>Fragment: Insert Attribute table brief</w:t>
       </w:r>
       <w:r>
         <w:t xml:space="preserve"> &lt;drop/&gt;</w:t>
       </w:r>
-      <w:bookmarkEnd w:id="69"/>
-      <w:bookmarkEnd w:id="70"/>
+      <w:bookmarkEnd w:id="63"/>
+      <w:bookmarkEnd w:id="64"/>
     </w:p>
     <w:p>
       <w:pPr>
@@ -21651,16 +21750,16 @@
         <w:spacing w:before="240" w:after="180" w:line="240" w:lineRule="auto"/>
         <w:textAlignment w:val="baseline"/>
       </w:pPr>
-      <w:bookmarkStart w:id="71" w:name="_Toc457510580"/>
-      <w:bookmarkStart w:id="72" w:name="_Toc16002899"/>
+      <w:bookmarkStart w:id="65" w:name="_Toc457510580"/>
+      <w:bookmarkStart w:id="66" w:name="_Toc16002899"/>
       <w:r>
         <w:t>Fragment: Insert Ten Specified Attribute table brief</w:t>
       </w:r>
       <w:r>
         <w:t xml:space="preserve"> &lt;drop/&gt;</w:t>
       </w:r>
-      <w:bookmarkEnd w:id="71"/>
-      <w:bookmarkEnd w:id="72"/>
+      <w:bookmarkEnd w:id="65"/>
+      <w:bookmarkEnd w:id="66"/>
     </w:p>
     <w:p>
       <w:pPr>
@@ -23677,7 +23776,7 @@
         <w:spacing w:before="240" w:after="180" w:line="240" w:lineRule="auto"/>
         <w:textAlignment w:val="baseline"/>
       </w:pPr>
-      <w:bookmarkStart w:id="73" w:name="_Toc16002900"/>
+      <w:bookmarkStart w:id="67" w:name="_Toc16002900"/>
       <w:r>
         <w:lastRenderedPageBreak/>
         <w:t xml:space="preserve">Fragment: Insert </w:t>
@@ -23690,7 +23789,7 @@
       <w:r>
         <w:t xml:space="preserve"> &lt;drop/&gt;</w:t>
       </w:r>
-      <w:bookmarkEnd w:id="73"/>
+      <w:bookmarkEnd w:id="67"/>
     </w:p>
     <w:p>
       <w:pPr>
@@ -24708,14 +24807,14 @@
         <w:spacing w:before="240" w:after="180" w:line="240" w:lineRule="auto"/>
         <w:textAlignment w:val="baseline"/>
       </w:pPr>
-      <w:bookmarkStart w:id="74" w:name="_Toc16002901"/>
+      <w:bookmarkStart w:id="68" w:name="_Toc16002901"/>
       <w:r>
         <w:t>Fragment: Start Data Type attribute table brief</w:t>
       </w:r>
       <w:r>
         <w:t xml:space="preserve"> &lt;drop/&gt;</w:t>
       </w:r>
-      <w:bookmarkEnd w:id="74"/>
+      <w:bookmarkEnd w:id="68"/>
     </w:p>
     <w:p>
       <w:pPr>
@@ -24979,14 +25078,14 @@
         <w:spacing w:before="240" w:after="180" w:line="240" w:lineRule="auto"/>
         <w:textAlignment w:val="baseline"/>
       </w:pPr>
-      <w:bookmarkStart w:id="75" w:name="_Toc16002902"/>
+      <w:bookmarkStart w:id="69" w:name="_Toc16002902"/>
       <w:r>
         <w:t>Fragment: Insert Data Type Attribute table brief</w:t>
       </w:r>
       <w:r>
         <w:t xml:space="preserve"> &lt;drop/&gt;</w:t>
       </w:r>
-      <w:bookmarkEnd w:id="75"/>
+      <w:bookmarkEnd w:id="69"/>
     </w:p>
     <w:p>
       <w:pPr>
@@ -25494,7 +25593,7 @@
         <w:spacing w:before="240" w:after="180" w:line="240" w:lineRule="auto"/>
         <w:textAlignment w:val="baseline"/>
       </w:pPr>
-      <w:bookmarkStart w:id="76" w:name="_Toc16002903"/>
+      <w:bookmarkStart w:id="70" w:name="_Toc16002903"/>
       <w:r>
         <w:t xml:space="preserve">Fragment: Insert </w:t>
       </w:r>
@@ -25506,7 +25605,7 @@
       <w:r>
         <w:t xml:space="preserve"> &lt;drop/&gt;</w:t>
       </w:r>
-      <w:bookmarkEnd w:id="76"/>
+      <w:bookmarkEnd w:id="70"/>
     </w:p>
     <w:p>
       <w:pPr>
@@ -26734,8 +26833,8 @@
       </w:pPr>
     </w:p>
     <w:sectPr>
-      <w:headerReference w:type="default" r:id="rId35"/>
-      <w:footerReference w:type="default" r:id="rId36"/>
+      <w:headerReference w:type="default" r:id="rId34"/>
+      <w:footerReference w:type="default" r:id="rId35"/>
       <w:pgSz w:w="12240" w:h="15840"/>
       <w:pgMar w:top="1440" w:right="1440" w:bottom="1440" w:left="1440" w:header="720" w:footer="720" w:gutter="0"/>
       <w:cols w:space="720"/>
@@ -26748,7 +26847,7 @@
 
 <file path=word/comments.xml><?xml version="1.0" encoding="utf-8"?>
 <w:comments xmlns:wpc="http://schemas.microsoft.com/office/word/2010/wordprocessingCanvas" xmlns:cx="http://schemas.microsoft.com/office/drawing/2014/chartex" xmlns:cx1="http://schemas.microsoft.com/office/drawing/2015/9/8/chartex" xmlns:cx2="http://schemas.microsoft.com/office/drawing/2015/10/21/chartex" xmlns:cx3="http://schemas.microsoft.com/office/drawing/2016/5/9/chartex" xmlns:cx4="http://schemas.microsoft.com/office/drawing/2016/5/10/chartex" xmlns:cx5="http://schemas.microsoft.com/office/drawing/2016/5/11/chartex" xmlns:cx6="http://schemas.microsoft.com/office/drawing/2016/5/12/chartex" xmlns:cx7="http://schemas.microsoft.com/office/drawing/2016/5/13/chartex" xmlns:cx8="http://schemas.microsoft.com/office/drawing/2016/5/14/chartex" xmlns:mc="http://schemas.openxmlformats.org/markup-compatibility/2006" xmlns:aink="http://schemas.microsoft.com/office/drawing/2016/ink" xmlns:am3d="http://schemas.microsoft.com/office/drawing/2017/model3d" xmlns:o="urn:schemas-microsoft-com:office:office" xmlns:oel="http://schemas.microsoft.com/office/2019/extlst" xmlns:r="http://schemas.openxmlformats.org/officeDocument/2006/relationships" xmlns:m="http://schemas.openxmlformats.org/officeDocument/2006/math" xmlns:v="urn:schemas-microsoft-com:vml" xmlns:wp14="http://schemas.microsoft.com/office/word/2010/wordprocessingDrawing" xmlns:wp="http://schemas.openxmlformats.org/drawingml/2006/wordprocessingDrawing" xmlns:w10="urn:schemas-microsoft-com:office:word" xmlns:w="http://schemas.openxmlformats.org/wordprocessingml/2006/main" xmlns:w14="http://schemas.microsoft.com/office/word/2010/wordml" xmlns:w15="http://schemas.microsoft.com/office/word/2012/wordml" xmlns:w16cex="http://schemas.microsoft.com/office/word/2018/wordml/cex" xmlns:w16cid="http://schemas.microsoft.com/office/word/2016/wordml/cid" xmlns:w16="http://schemas.microsoft.com/office/word/2018/wordml" xmlns:w16sdtdh="http://schemas.microsoft.com/office/word/2020/wordml/sdtdatahash" xmlns:w16se="http://schemas.microsoft.com/office/word/2015/wordml/symex" xmlns:wpg="http://schemas.microsoft.com/office/word/2010/wordprocessingGroup" xmlns:wpi="http://schemas.microsoft.com/office/word/2010/wordprocessingInk" xmlns:wne="http://schemas.microsoft.com/office/word/2006/wordml" xmlns:wps="http://schemas.microsoft.com/office/word/2010/wordprocessingShape" mc:Ignorable="w14 w15 w16se w16cid w16 w16cex w16sdtdh wp14">
-  <w:comment w:id="11" w:author="Author" w:initials="A">
+  <w:comment w:id="10" w:author="Author" w:initials="A">
     <w:p>
       <w:pPr>
         <w:pStyle w:val="CommentText"/>
@@ -26826,7 +26925,7 @@
       </w:pPr>
     </w:p>
   </w:comment>
-  <w:comment w:id="46" w:author="Author" w:initials="A">
+  <w:comment w:id="45" w:author="Author" w:initials="A">
     <w:p>
       <w:pPr>
         <w:pStyle w:val="CommentText"/>
@@ -26842,45 +26941,6 @@
           <w:lang w:val="en-GB"/>
         </w:rPr>
         <w:t>Need to fill in lifecycle stereotypes.</w:t>
-      </w:r>
-    </w:p>
-  </w:comment>
-  <w:comment w:id="48" w:author="Author" w:initials="A">
-    <w:p>
-      <w:pPr>
-        <w:pStyle w:val="CommentText"/>
-      </w:pPr>
-      <w:r>
-        <w:rPr>
-          <w:rStyle w:val="CommentReference"/>
-        </w:rPr>
-        <w:annotationRef/>
-      </w:r>
-      <w:r>
-        <w:rPr>
-          <w:color w:val="141313"/>
-          <w:lang w:val="en-GB"/>
-        </w:rPr>
-        <w:t>I need to rework this example into a Papyrus example form and to align the mode.</w:t>
-      </w:r>
-    </w:p>
-  </w:comment>
-  <w:comment w:id="52" w:author="Author" w:initials="A">
-    <w:p>
-      <w:pPr>
-        <w:pStyle w:val="CommentText"/>
-      </w:pPr>
-      <w:r>
-        <w:rPr>
-          <w:rStyle w:val="CommentReference"/>
-        </w:rPr>
-        <w:annotationRef/>
-      </w:r>
-      <w:r>
-        <w:rPr>
-          <w:lang w:val="en-GB"/>
-        </w:rPr>
-        <w:t>I need to rework this example into a Papyrus example form and to align the mode.</w:t>
       </w:r>
     </w:p>
   </w:comment>
@@ -26891,8 +26951,6 @@
 <w15:commentsEx xmlns:wpc="http://schemas.microsoft.com/office/word/2010/wordprocessingCanvas" xmlns:cx="http://schemas.microsoft.com/office/drawing/2014/chartex" xmlns:cx1="http://schemas.microsoft.com/office/drawing/2015/9/8/chartex" xmlns:cx2="http://schemas.microsoft.com/office/drawing/2015/10/21/chartex" xmlns:cx3="http://schemas.microsoft.com/office/drawing/2016/5/9/chartex" xmlns:cx4="http://schemas.microsoft.com/office/drawing/2016/5/10/chartex" xmlns:cx5="http://schemas.microsoft.com/office/drawing/2016/5/11/chartex" xmlns:cx6="http://schemas.microsoft.com/office/drawing/2016/5/12/chartex" xmlns:cx7="http://schemas.microsoft.com/office/drawing/2016/5/13/chartex" xmlns:cx8="http://schemas.microsoft.com/office/drawing/2016/5/14/chartex" xmlns:mc="http://schemas.openxmlformats.org/markup-compatibility/2006" xmlns:aink="http://schemas.microsoft.com/office/drawing/2016/ink" xmlns:am3d="http://schemas.microsoft.com/office/drawing/2017/model3d" xmlns:o="urn:schemas-microsoft-com:office:office" xmlns:oel="http://schemas.microsoft.com/office/2019/extlst" xmlns:r="http://schemas.openxmlformats.org/officeDocument/2006/relationships" xmlns:m="http://schemas.openxmlformats.org/officeDocument/2006/math" xmlns:v="urn:schemas-microsoft-com:vml" xmlns:wp14="http://schemas.microsoft.com/office/word/2010/wordprocessingDrawing" xmlns:wp="http://schemas.openxmlformats.org/drawingml/2006/wordprocessingDrawing" xmlns:w10="urn:schemas-microsoft-com:office:word" xmlns:w="http://schemas.openxmlformats.org/wordprocessingml/2006/main" xmlns:w14="http://schemas.microsoft.com/office/word/2010/wordml" xmlns:w15="http://schemas.microsoft.com/office/word/2012/wordml" xmlns:w16cex="http://schemas.microsoft.com/office/word/2018/wordml/cex" xmlns:w16cid="http://schemas.microsoft.com/office/word/2016/wordml/cid" xmlns:w16="http://schemas.microsoft.com/office/word/2018/wordml" xmlns:w16sdtdh="http://schemas.microsoft.com/office/word/2020/wordml/sdtdatahash" xmlns:w16se="http://schemas.microsoft.com/office/word/2015/wordml/symex" xmlns:wpg="http://schemas.microsoft.com/office/word/2010/wordprocessingGroup" xmlns:wpi="http://schemas.microsoft.com/office/word/2010/wordprocessingInk" xmlns:wne="http://schemas.microsoft.com/office/word/2006/wordml" xmlns:wps="http://schemas.microsoft.com/office/word/2010/wordprocessingShape" mc:Ignorable="w14 w15 w16se w16cid w16 w16cex w16sdtdh wp14">
   <w15:commentEx w15:paraId="726905E1" w15:done="0"/>
   <w15:commentEx w15:paraId="20A7F61D" w15:done="0"/>
-  <w15:commentEx w15:paraId="7231CBC6" w15:done="0"/>
-  <w15:commentEx w15:paraId="42A88799" w15:done="0"/>
 </w15:commentsEx>
 </file>
 
@@ -26900,8 +26958,6 @@
 <w16cid:commentsIds xmlns:wpc="http://schemas.microsoft.com/office/word/2010/wordprocessingCanvas" xmlns:cx="http://schemas.microsoft.com/office/drawing/2014/chartex" xmlns:cx1="http://schemas.microsoft.com/office/drawing/2015/9/8/chartex" xmlns:cx2="http://schemas.microsoft.com/office/drawing/2015/10/21/chartex" xmlns:cx3="http://schemas.microsoft.com/office/drawing/2016/5/9/chartex" xmlns:cx4="http://schemas.microsoft.com/office/drawing/2016/5/10/chartex" xmlns:cx5="http://schemas.microsoft.com/office/drawing/2016/5/11/chartex" xmlns:cx6="http://schemas.microsoft.com/office/drawing/2016/5/12/chartex" xmlns:cx7="http://schemas.microsoft.com/office/drawing/2016/5/13/chartex" xmlns:cx8="http://schemas.microsoft.com/office/drawing/2016/5/14/chartex" xmlns:mc="http://schemas.openxmlformats.org/markup-compatibility/2006" xmlns:aink="http://schemas.microsoft.com/office/drawing/2016/ink" xmlns:am3d="http://schemas.microsoft.com/office/drawing/2017/model3d" xmlns:o="urn:schemas-microsoft-com:office:office" xmlns:oel="http://schemas.microsoft.com/office/2019/extlst" xmlns:r="http://schemas.openxmlformats.org/officeDocument/2006/relationships" xmlns:m="http://schemas.openxmlformats.org/officeDocument/2006/math" xmlns:v="urn:schemas-microsoft-com:vml" xmlns:wp14="http://schemas.microsoft.com/office/word/2010/wordprocessingDrawing" xmlns:wp="http://schemas.openxmlformats.org/drawingml/2006/wordprocessingDrawing" xmlns:w10="urn:schemas-microsoft-com:office:word" xmlns:w="http://schemas.openxmlformats.org/wordprocessingml/2006/main" xmlns:w14="http://schemas.microsoft.com/office/word/2010/wordml" xmlns:w15="http://schemas.microsoft.com/office/word/2012/wordml" xmlns:w16cex="http://schemas.microsoft.com/office/word/2018/wordml/cex" xmlns:w16cid="http://schemas.microsoft.com/office/word/2016/wordml/cid" xmlns:w16="http://schemas.microsoft.com/office/word/2018/wordml" xmlns:w16sdtdh="http://schemas.microsoft.com/office/word/2020/wordml/sdtdatahash" xmlns:w16se="http://schemas.microsoft.com/office/word/2015/wordml/symex" xmlns:wpg="http://schemas.microsoft.com/office/word/2010/wordprocessingGroup" xmlns:wpi="http://schemas.microsoft.com/office/word/2010/wordprocessingInk" xmlns:wne="http://schemas.microsoft.com/office/word/2006/wordml" xmlns:wps="http://schemas.microsoft.com/office/word/2010/wordprocessingShape" mc:Ignorable="w14 w15 w16se w16cid w16 w16cex w16sdtdh wp14">
   <w16cid:commentId w16cid:paraId="726905E1" w16cid:durableId="1DFD3E82"/>
   <w16cid:commentId w16cid:paraId="20A7F61D" w16cid:durableId="4C38E786"/>
-  <w16cid:commentId w16cid:paraId="7231CBC6" w16cid:durableId="03B0A8F2"/>
-  <w16cid:commentId w16cid:paraId="42A88799" w16cid:durableId="2074970A"/>
 </w16cid:commentsIds>
 </file>
 
@@ -29396,6 +29452,9 @@
   </w:num>
   <w:num w:numId="19" w16cid:durableId="1697317083">
     <w:abstractNumId w:val="8"/>
+  </w:num>
+  <w:num w:numId="20" w16cid:durableId="1343823826">
+    <w:abstractNumId w:val="3"/>
   </w:num>
   <w:numIdMacAtCleanup w:val="15"/>
 </w:numbering>

--- a/OnfModel/CoreGendoc/ModelDescriptions/TR-512.15_OnfCoreIm-Compute-gd.docx
+++ b/OnfModel/CoreGendoc/ModelDescriptions/TR-512.15_OnfCoreIm-Compute-gd.docx
@@ -1077,7 +1077,7 @@
                     </a:ln>
                     <a:extLst>
                       <a:ext uri="{FAA26D3D-D897-4be2-8F04-BA451C77F1D7}">
-                        <ma14:placeholderFlag xmlns:arto="http://schemas.microsoft.com/office/word/2006/arto" xmlns="" xmlns:mo="http://schemas.microsoft.com/office/mac/office/2008/main" xmlns:mv="urn:schemas-microsoft-com:mac:vml" xmlns:o="urn:schemas-microsoft-com:office:office" xmlns:v="urn:schemas-microsoft-com:vml" xmlns:w10="urn:schemas-microsoft-com:office:word" xmlns:w="http://schemas.openxmlformats.org/wordprocessingml/2006/main" xmlns:ma14="http://schemas.microsoft.com/office/mac/drawingml/2011/main" xmlns:ve="http://schemas.openxmlformats.org/markup-compatibility/2006"/>
+                        <ma14:placeholderFlag xmlns:ve="http://schemas.openxmlformats.org/markup-compatibility/2006" xmlns:ma14="http://schemas.microsoft.com/office/mac/drawingml/2011/main" xmlns:w="http://schemas.openxmlformats.org/wordprocessingml/2006/main" xmlns:w10="urn:schemas-microsoft-com:office:word" xmlns:v="urn:schemas-microsoft-com:vml" xmlns:o="urn:schemas-microsoft-com:office:office" xmlns:mv="urn:schemas-microsoft-com:mac:vml" xmlns:mo="http://schemas.microsoft.com/office/mac/office/2008/main" xmlns="" xmlns:arto="http://schemas.microsoft.com/office/word/2006/arto"/>
                       </a:ext>
                     </a:extLst>
                   </pic:spPr>
@@ -5618,7 +5618,6 @@
         <w:pStyle w:val="Heading1"/>
       </w:pPr>
       <w:bookmarkStart w:id="44" w:name="_Toc16250478"/>
-      <w:commentRangeStart w:id="45"/>
       <w:r>
         <w:lastRenderedPageBreak/>
         <w:t>Compute</w:t>
@@ -5629,16 +5628,6 @@
       <w:bookmarkEnd w:id="44"/>
       <w:r>
         <w:t xml:space="preserve"> and context</w:t>
-      </w:r>
-      <w:commentRangeEnd w:id="45"/>
-      <w:r>
-        <w:rPr>
-          <w:rStyle w:val="CommentReference"/>
-          <w:rFonts w:ascii="Times New Roman" w:eastAsiaTheme="minorEastAsia" w:hAnsi="Times New Roman" w:cstheme="minorBidi"/>
-          <w:b w:val="0"/>
-          <w:bCs w:val="0"/>
-        </w:rPr>
-        <w:commentReference w:id="45"/>
       </w:r>
     </w:p>
     <w:p>
@@ -15051,7 +15040,7 @@
           <w:rPr>
             <w:rStyle w:val="Hyperlink"/>
           </w:rPr>
-          <w:t>TR-512.6</w:t>
+          <w:t>TR-512.12</w:t>
         </w:r>
       </w:hyperlink>
       <w:r>
@@ -15197,7 +15186,7 @@
       </w:r>
     </w:p>
     <w:p>
-      <w:r>
+      <w:pPr>
         <w:rPr>
           <w:rFonts w:asciiTheme="minorHAnsi" w:hAnsiTheme="minorHAnsi"/>
           <w:color w:val="7030A0"/>
@@ -15205,8 +15194,19 @@
           <w:szCs w:val="20"/>
           <w:lang w:val="en-GB"/>
         </w:rPr>
+      </w:pPr>
+      <w:r>
+        <w:rPr>
+          <w:rFonts w:asciiTheme="minorHAnsi" w:hAnsiTheme="minorHAnsi"/>
+          <w:color w:val="7030A0"/>
+          <w:sz w:val="20"/>
+          <w:szCs w:val="20"/>
+          <w:lang w:val="en-GB"/>
+        </w:rPr>
         <w:t>[/for]&lt;drop/&gt;</w:t>
       </w:r>
+    </w:p>
+    <w:p>
       <w:r>
         <w:br w:type="page"/>
       </w:r>
@@ -15215,7 +15215,8 @@
       <w:pPr>
         <w:pStyle w:val="Heading1"/>
       </w:pPr>
-      <w:bookmarkStart w:id="46" w:name="_Toc16250482"/>
+      <w:bookmarkStart w:id="45" w:name="_Toc16250482"/>
+      <w:bookmarkStart w:id="46" w:name="_Ref153517835"/>
       <w:r>
         <w:lastRenderedPageBreak/>
         <w:t xml:space="preserve">A simple compute </w:t>
@@ -15224,9 +15225,10 @@
       <w:r>
         <w:t>example</w:t>
       </w:r>
+      <w:bookmarkEnd w:id="46"/>
       <w:proofErr w:type="gramEnd"/>
     </w:p>
-    <w:bookmarkEnd w:id="46"/>
+    <w:bookmarkEnd w:id="45"/>
     <w:p>
       <w:r>
         <w:t>This simple example shows how the concepts in the model fit together. The figure below shows an assembly of hardware.</w:t>
@@ -15264,7 +15266,7 @@
           <v:shape id="_x0000_i1025" type="#_x0000_t75" style="width:453pt;height:185.25pt" o:ole="">
             <v:imagedata r:id="rId32" o:title=""/>
           </v:shape>
-          <o:OLEObject Type="Embed" ProgID="PowerPoint.Slide.12" ShapeID="_x0000_i1025" DrawAspect="Content" ObjectID="_1764056965" r:id="rId33"/>
+          <o:OLEObject Type="Embed" ProgID="PowerPoint.Slide.12" ShapeID="_x0000_i1025" DrawAspect="Content" ObjectID="_1764141247" r:id="rId33"/>
         </w:object>
       </w:r>
     </w:p>
@@ -15276,27 +15278,14 @@
       <w:r>
         <w:t xml:space="preserve">Figure </w:t>
       </w:r>
-      <w:r>
-        <w:fldChar w:fldCharType="begin"/>
-      </w:r>
-      <w:r>
-        <w:instrText xml:space="preserve"> SEQ Figure \* ARABIC </w:instrText>
-      </w:r>
-      <w:r>
-        <w:fldChar w:fldCharType="separate"/>
-      </w:r>
-      <w:r>
-        <w:rPr>
-          <w:noProof/>
-        </w:rPr>
-        <w:t>5</w:t>
-      </w:r>
-      <w:r>
-        <w:rPr>
-          <w:noProof/>
-        </w:rPr>
-        <w:fldChar w:fldCharType="end"/>
-      </w:r>
+      <w:fldSimple w:instr=" SEQ Figure \* ARABIC ">
+        <w:r>
+          <w:rPr>
+            <w:noProof/>
+          </w:rPr>
+          <w:t>5</w:t>
+        </w:r>
+      </w:fldSimple>
       <w:r>
         <w:t xml:space="preserve"> - Simple Compute</w:t>
       </w:r>
@@ -15330,7 +15319,10 @@
       </w:r>
       <w:proofErr w:type="gramEnd"/>
       <w:r>
-        <w:t xml:space="preserve"> the hardware is required in the slice depicted.</w:t>
+        <w:t xml:space="preserve"> the hardware is required in the slice depicted</w:t>
+      </w:r>
+      <w:r>
+        <w:t xml:space="preserve"> and some associations in the software model are omitted.</w:t>
       </w:r>
     </w:p>
     <w:p>
@@ -15482,6 +15474,17 @@
         <w:t>[/for]&lt;drop/&gt;</w:t>
       </w:r>
       <w:bookmarkEnd w:id="34"/>
+    </w:p>
+    <w:p>
+      <w:pPr>
+        <w:rPr>
+          <w:rFonts w:asciiTheme="minorHAnsi" w:hAnsiTheme="minorHAnsi"/>
+          <w:color w:val="7030A0"/>
+          <w:sz w:val="20"/>
+          <w:szCs w:val="20"/>
+          <w:lang w:val="en-GB"/>
+        </w:rPr>
+      </w:pPr>
       <w:r>
         <w:br w:type="page"/>
       </w:r>
@@ -16190,6 +16193,171 @@
         <w:pStyle w:val="Heading3"/>
       </w:pPr>
       <w:r>
+        <w:t>Application of v</w:t>
+      </w:r>
+      <w:r>
+        <w:t xml:space="preserve">arious </w:t>
+      </w:r>
+      <w:r>
+        <w:t>recursive structure patterns</w:t>
+      </w:r>
+    </w:p>
+    <w:p>
+      <w:r>
+        <w:t>There are various recursive structures that can be assembled using objects from the models described in TR-512. As shown in this document, the compute model</w:t>
+      </w:r>
+      <w:r>
+        <w:t xml:space="preserve"> and</w:t>
+      </w:r>
+      <w:r>
+        <w:t xml:space="preserve"> the software model can be used in a recursive </w:t>
+      </w:r>
+      <w:r>
+        <w:t>fashion</w:t>
+      </w:r>
+      <w:r>
+        <w:t xml:space="preserve"> (see section </w:t>
+      </w:r>
+      <w:r>
+        <w:fldChar w:fldCharType="begin"/>
+      </w:r>
+      <w:r>
+        <w:instrText xml:space="preserve"> REF _Ref153517835 \r \h </w:instrText>
+      </w:r>
+      <w:r>
+        <w:fldChar w:fldCharType="separate"/>
+      </w:r>
+      <w:r>
+        <w:t>4</w:t>
+      </w:r>
+      <w:r>
+        <w:fldChar w:fldCharType="end"/>
+      </w:r>
+      <w:r>
+        <w:t xml:space="preserve"> </w:t>
+      </w:r>
+      <w:r>
+        <w:fldChar w:fldCharType="begin"/>
+      </w:r>
+      <w:r>
+        <w:instrText xml:space="preserve"> REF _Ref153517835 \h </w:instrText>
+      </w:r>
+      <w:r>
+        <w:fldChar w:fldCharType="separate"/>
+      </w:r>
+      <w:r>
+        <w:t>A simple compute example</w:t>
+      </w:r>
+      <w:r>
+        <w:fldChar w:fldCharType="end"/>
+      </w:r>
+      <w:r>
+        <w:t xml:space="preserve"> on page </w:t>
+      </w:r>
+      <w:r>
+        <w:fldChar w:fldCharType="begin"/>
+      </w:r>
+      <w:r>
+        <w:instrText xml:space="preserve"> PAGEREF _Ref153517835 \h </w:instrText>
+      </w:r>
+      <w:r>
+        <w:fldChar w:fldCharType="separate"/>
+      </w:r>
+      <w:r>
+        <w:rPr>
+          <w:noProof/>
+        </w:rPr>
+        <w:t>19</w:t>
+      </w:r>
+      <w:r>
+        <w:fldChar w:fldCharType="end"/>
+      </w:r>
+      <w:r>
+        <w:t>,</w:t>
+      </w:r>
+      <w:r>
+        <w:t xml:space="preserve"> which shows a recursion of </w:t>
+      </w:r>
+      <w:proofErr w:type="spellStart"/>
+      <w:r>
+        <w:t>ComputeConstruct</w:t>
+      </w:r>
+      <w:proofErr w:type="spellEnd"/>
+      <w:r>
+        <w:t>). These structures can give rise to</w:t>
+      </w:r>
+      <w:r>
+        <w:t xml:space="preserve"> </w:t>
+      </w:r>
+      <w:r>
+        <w:t>processing construct</w:t>
+      </w:r>
+      <w:r>
+        <w:t>s,</w:t>
+      </w:r>
+      <w:r>
+        <w:t xml:space="preserve"> transport</w:t>
+      </w:r>
+      <w:r>
+        <w:t xml:space="preserve"> functions</w:t>
+      </w:r>
+      <w:r>
+        <w:t xml:space="preserve"> and control functions which can be assembled to provide network</w:t>
+      </w:r>
+      <w:r>
+        <w:t xml:space="preserve"> structures</w:t>
+      </w:r>
+      <w:r>
+        <w:t xml:space="preserve"> that interconnect physical devices that give rise to processing constructs and compute</w:t>
+      </w:r>
+      <w:r>
+        <w:t>, i.e., can form a larger scale recursion</w:t>
+      </w:r>
+      <w:r>
+        <w:t>.</w:t>
+      </w:r>
+    </w:p>
+    <w:p>
+      <w:r>
+        <w:t xml:space="preserve">These </w:t>
+      </w:r>
+      <w:r>
+        <w:t xml:space="preserve">recursive structures </w:t>
+      </w:r>
+      <w:r>
+        <w:t>can be applied to</w:t>
+      </w:r>
+      <w:r>
+        <w:t xml:space="preserve"> model</w:t>
+      </w:r>
+      <w:r>
+        <w:t xml:space="preserve"> real world deployments</w:t>
+      </w:r>
+      <w:r>
+        <w:t xml:space="preserve">. Not all recursive structures will appear in real world deployments and some that do appear will not be useful from the perspective of control and management of those deployments. </w:t>
+      </w:r>
+    </w:p>
+    <w:p>
+      <w:r>
+        <w:t xml:space="preserve">It will be helpful, in follow-on work, to analyze structures and recursions to identify those that usefully represent real world deployments and to capture these in the form of formally described patterns and in the form of examples. </w:t>
+      </w:r>
+    </w:p>
+    <w:p>
+      <w:r>
+        <w:t>These patterns and examples can then be used to both inform solutions and to reduce unnecessary variety</w:t>
+      </w:r>
+      <w:r>
+        <w:t xml:space="preserve"> via emergence of common practice and via standardization</w:t>
+      </w:r>
+      <w:r>
+        <w:t xml:space="preserve"> which in turn will reduce integration cost/complexity and improve overall efficiency.</w:t>
+      </w:r>
+    </w:p>
+    <w:p>
+      <w:pPr>
+        <w:pStyle w:val="Heading3"/>
+      </w:pPr>
+      <w:r>
         <w:t>Other areas</w:t>
       </w:r>
     </w:p>
@@ -16426,6 +16594,7 @@
           <w:color w:val="FF0000"/>
           <w:lang w:val="en-GB"/>
         </w:rPr>
+        <w:lastRenderedPageBreak/>
         <w:t>insert a line in “Normal” style&lt;drop/&gt;</w:t>
       </w:r>
     </w:p>
@@ -16996,7 +17165,6 @@
         <w:rPr>
           <w:color w:val="7030A0"/>
         </w:rPr>
-        <w:lastRenderedPageBreak/>
         <w:t>&lt;</w:t>
       </w:r>
       <w:proofErr w:type="spellStart"/>
@@ -17620,6 +17788,7 @@
       <w:bookmarkStart w:id="52" w:name="_Toc457510574"/>
       <w:bookmarkStart w:id="53" w:name="_Toc16002893"/>
       <w:r>
+        <w:lastRenderedPageBreak/>
         <w:t>Fragment: Insert standard diagram</w:t>
       </w:r>
       <w:r>
@@ -18000,7 +18169,6 @@
           <w:szCs w:val="20"/>
           <w:lang w:val="en-GB"/>
         </w:rPr>
-        <w:lastRenderedPageBreak/>
         <w:t>&lt;image object='[</w:t>
       </w:r>
       <w:proofErr w:type="spellStart"/>
@@ -18142,7 +18310,7 @@
           </mc:Choice>
           <mc:Fallback>
             <w:pict>
-              <v:group w14:anchorId="14455F2C" id="Zone de dessin 1" o:spid="_x0000_s1026" editas="canvas" style="width:6in;height:252pt;mso-position-horizontal-relative:char;mso-position-vertical-relative:line" coordsize="54864,32004" o:gfxdata="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">
+              <v:group w14:anchorId="2F233937" id="Zone de dessin 1" o:spid="_x0000_s1026" editas="canvas" style="width:6in;height:252pt;mso-position-horizontal-relative:char;mso-position-vertical-relative:line" coordsize="54864,32004" o:gfxdata="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">
                 <v:shape id="_x0000_s1027" type="#_x0000_t75" style="position:absolute;width:54864;height:32004;visibility:visible;mso-wrap-style:square">
                   <v:fill o:detectmouseclick="t"/>
                   <v:path o:connecttype="none"/>
@@ -18722,6 +18890,7 @@
           <w:sz w:val="20"/>
           <w:szCs w:val="20"/>
         </w:rPr>
+        <w:lastRenderedPageBreak/>
         <w:t>&lt;drop/&gt;</w:t>
       </w:r>
       <w:r>
@@ -18755,7 +18924,6 @@
           <w:szCs w:val="20"/>
           <w:lang w:val="en-GB"/>
         </w:rPr>
-        <w:lastRenderedPageBreak/>
         <w:t>&lt;image object='[</w:t>
       </w:r>
       <w:proofErr w:type="spellStart"/>
@@ -18897,7 +19065,7 @@
           </mc:Choice>
           <mc:Fallback>
             <w:pict>
-              <v:group w14:anchorId="7D88E3DA" id="Zone de dessin 1" o:spid="_x0000_s1026" editas="canvas" style="width:271.7pt;height:158.7pt;mso-position-horizontal-relative:char;mso-position-vertical-relative:line" coordsize="34505,20154" o:gfxdata="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">
+              <v:group w14:anchorId="1CFADBBD" id="Zone de dessin 1" o:spid="_x0000_s1026" editas="canvas" style="width:271.7pt;height:158.7pt;mso-position-horizontal-relative:char;mso-position-vertical-relative:line" coordsize="34505,20154" o:gfxdata="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">
                 <v:shape id="_x0000_s1027" type="#_x0000_t75" style="position:absolute;width:34505;height:20154;visibility:visible;mso-wrap-style:square">
                   <v:fill o:detectmouseclick="t"/>
                   <v:path o:connecttype="none"/>
@@ -24701,7 +24869,13 @@
         <w:br/>
       </w:r>
       <w:r>
-        <w:t>This class is [st.name/].</w:t>
+        <w:t xml:space="preserve">This </w:t>
+      </w:r>
+      <w:r>
+        <w:t>data type</w:t>
+      </w:r>
+      <w:r>
+        <w:t xml:space="preserve"> is [st.name/].</w:t>
       </w:r>
     </w:p>
     <w:p>
@@ -26851,20 +27025,17 @@
     <w:p>
       <w:pPr>
         <w:pStyle w:val="CommentText"/>
+      </w:pPr>
+      <w:r>
+        <w:rPr>
+          <w:rStyle w:val="CommentReference"/>
+        </w:rPr>
+        <w:annotationRef/>
+      </w:r>
+      <w:r>
         <w:rPr>
           <w:b/>
-          <w:u w:val="single"/>
-        </w:rPr>
-      </w:pPr>
-      <w:r>
-        <w:rPr>
-          <w:rStyle w:val="CommentReference"/>
-        </w:rPr>
-        <w:annotationRef/>
-      </w:r>
-      <w:r>
-        <w:rPr>
-          <w:b/>
+          <w:bCs/>
           <w:color w:val="FF0000"/>
           <w:u w:val="single"/>
         </w:rPr>
@@ -26876,10 +27047,13 @@
         <w:pStyle w:val="CommentText"/>
         <w:numPr>
           <w:ilvl w:val="0"/>
-          <w:numId w:val="7"/>
+          <w:numId w:val="21"/>
         </w:numPr>
       </w:pPr>
       <w:r>
+        <w:rPr>
+          <w:color w:val="141313"/>
+        </w:rPr>
         <w:t>Hypertext document references “TR-512…” will not work at this point (as they reference the .pdf files that have not yet been generated).</w:t>
       </w:r>
     </w:p>
@@ -26888,10 +27062,13 @@
         <w:pStyle w:val="CommentText"/>
         <w:numPr>
           <w:ilvl w:val="0"/>
-          <w:numId w:val="7"/>
+          <w:numId w:val="21"/>
         </w:numPr>
       </w:pPr>
       <w:r>
+        <w:rPr>
+          <w:color w:val="141313"/>
+        </w:rPr>
         <w:t>There are some comments in some documents please consider the comments as you review.</w:t>
       </w:r>
     </w:p>
@@ -26900,10 +27077,13 @@
         <w:pStyle w:val="CommentText"/>
         <w:numPr>
           <w:ilvl w:val="0"/>
-          <w:numId w:val="7"/>
+          <w:numId w:val="21"/>
         </w:numPr>
       </w:pPr>
       <w:r>
+        <w:rPr>
+          <w:color w:val="141313"/>
+        </w:rPr>
         <w:t>If you have proposals to change text (typos or small rewordings for grammar errors), please modify the text with change tracking enabled.</w:t>
       </w:r>
     </w:p>
@@ -26912,35 +27092,20 @@
         <w:pStyle w:val="CommentText"/>
         <w:numPr>
           <w:ilvl w:val="0"/>
-          <w:numId w:val="7"/>
+          <w:numId w:val="21"/>
         </w:numPr>
       </w:pPr>
       <w:r>
+        <w:rPr>
+          <w:color w:val="141313"/>
+        </w:rPr>
         <w:t>If you have major concerns or questions or general comments please use word comments (like this)</w:t>
       </w:r>
-    </w:p>
-    <w:p>
-      <w:pPr>
-        <w:pStyle w:val="CommentText"/>
-      </w:pPr>
-    </w:p>
-  </w:comment>
-  <w:comment w:id="45" w:author="Author" w:initials="A">
-    <w:p>
-      <w:pPr>
-        <w:pStyle w:val="CommentText"/>
-      </w:pPr>
-      <w:r>
-        <w:rPr>
-          <w:rStyle w:val="CommentReference"/>
-        </w:rPr>
-        <w:annotationRef/>
-      </w:r>
-      <w:r>
-        <w:rPr>
-          <w:lang w:val="en-GB"/>
-        </w:rPr>
-        <w:t>Need to fill in lifecycle stereotypes.</w:t>
+      <w:r>
+        <w:rPr>
+          <w:color w:val="141313"/>
+        </w:rPr>
+        <w:t xml:space="preserve"> </w:t>
       </w:r>
     </w:p>
   </w:comment>
@@ -26950,14 +27115,12 @@
 <file path=word/commentsExtended.xml><?xml version="1.0" encoding="utf-8"?>
 <w15:commentsEx xmlns:wpc="http://schemas.microsoft.com/office/word/2010/wordprocessingCanvas" xmlns:cx="http://schemas.microsoft.com/office/drawing/2014/chartex" xmlns:cx1="http://schemas.microsoft.com/office/drawing/2015/9/8/chartex" xmlns:cx2="http://schemas.microsoft.com/office/drawing/2015/10/21/chartex" xmlns:cx3="http://schemas.microsoft.com/office/drawing/2016/5/9/chartex" xmlns:cx4="http://schemas.microsoft.com/office/drawing/2016/5/10/chartex" xmlns:cx5="http://schemas.microsoft.com/office/drawing/2016/5/11/chartex" xmlns:cx6="http://schemas.microsoft.com/office/drawing/2016/5/12/chartex" xmlns:cx7="http://schemas.microsoft.com/office/drawing/2016/5/13/chartex" xmlns:cx8="http://schemas.microsoft.com/office/drawing/2016/5/14/chartex" xmlns:mc="http://schemas.openxmlformats.org/markup-compatibility/2006" xmlns:aink="http://schemas.microsoft.com/office/drawing/2016/ink" xmlns:am3d="http://schemas.microsoft.com/office/drawing/2017/model3d" xmlns:o="urn:schemas-microsoft-com:office:office" xmlns:oel="http://schemas.microsoft.com/office/2019/extlst" xmlns:r="http://schemas.openxmlformats.org/officeDocument/2006/relationships" xmlns:m="http://schemas.openxmlformats.org/officeDocument/2006/math" xmlns:v="urn:schemas-microsoft-com:vml" xmlns:wp14="http://schemas.microsoft.com/office/word/2010/wordprocessingDrawing" xmlns:wp="http://schemas.openxmlformats.org/drawingml/2006/wordprocessingDrawing" xmlns:w10="urn:schemas-microsoft-com:office:word" xmlns:w="http://schemas.openxmlformats.org/wordprocessingml/2006/main" xmlns:w14="http://schemas.microsoft.com/office/word/2010/wordml" xmlns:w15="http://schemas.microsoft.com/office/word/2012/wordml" xmlns:w16cex="http://schemas.microsoft.com/office/word/2018/wordml/cex" xmlns:w16cid="http://schemas.microsoft.com/office/word/2016/wordml/cid" xmlns:w16="http://schemas.microsoft.com/office/word/2018/wordml" xmlns:w16sdtdh="http://schemas.microsoft.com/office/word/2020/wordml/sdtdatahash" xmlns:w16se="http://schemas.microsoft.com/office/word/2015/wordml/symex" xmlns:wpg="http://schemas.microsoft.com/office/word/2010/wordprocessingGroup" xmlns:wpi="http://schemas.microsoft.com/office/word/2010/wordprocessingInk" xmlns:wne="http://schemas.microsoft.com/office/word/2006/wordml" xmlns:wps="http://schemas.microsoft.com/office/word/2010/wordprocessingShape" mc:Ignorable="w14 w15 w16se w16cid w16 w16cex w16sdtdh wp14">
   <w15:commentEx w15:paraId="726905E1" w15:done="0"/>
-  <w15:commentEx w15:paraId="20A7F61D" w15:done="0"/>
 </w15:commentsEx>
 </file>
 
 <file path=word/commentsIds.xml><?xml version="1.0" encoding="utf-8"?>
 <w16cid:commentsIds xmlns:wpc="http://schemas.microsoft.com/office/word/2010/wordprocessingCanvas" xmlns:cx="http://schemas.microsoft.com/office/drawing/2014/chartex" xmlns:cx1="http://schemas.microsoft.com/office/drawing/2015/9/8/chartex" xmlns:cx2="http://schemas.microsoft.com/office/drawing/2015/10/21/chartex" xmlns:cx3="http://schemas.microsoft.com/office/drawing/2016/5/9/chartex" xmlns:cx4="http://schemas.microsoft.com/office/drawing/2016/5/10/chartex" xmlns:cx5="http://schemas.microsoft.com/office/drawing/2016/5/11/chartex" xmlns:cx6="http://schemas.microsoft.com/office/drawing/2016/5/12/chartex" xmlns:cx7="http://schemas.microsoft.com/office/drawing/2016/5/13/chartex" xmlns:cx8="http://schemas.microsoft.com/office/drawing/2016/5/14/chartex" xmlns:mc="http://schemas.openxmlformats.org/markup-compatibility/2006" xmlns:aink="http://schemas.microsoft.com/office/drawing/2016/ink" xmlns:am3d="http://schemas.microsoft.com/office/drawing/2017/model3d" xmlns:o="urn:schemas-microsoft-com:office:office" xmlns:oel="http://schemas.microsoft.com/office/2019/extlst" xmlns:r="http://schemas.openxmlformats.org/officeDocument/2006/relationships" xmlns:m="http://schemas.openxmlformats.org/officeDocument/2006/math" xmlns:v="urn:schemas-microsoft-com:vml" xmlns:wp14="http://schemas.microsoft.com/office/word/2010/wordprocessingDrawing" xmlns:wp="http://schemas.openxmlformats.org/drawingml/2006/wordprocessingDrawing" xmlns:w10="urn:schemas-microsoft-com:office:word" xmlns:w="http://schemas.openxmlformats.org/wordprocessingml/2006/main" xmlns:w14="http://schemas.microsoft.com/office/word/2010/wordml" xmlns:w15="http://schemas.microsoft.com/office/word/2012/wordml" xmlns:w16cex="http://schemas.microsoft.com/office/word/2018/wordml/cex" xmlns:w16cid="http://schemas.microsoft.com/office/word/2016/wordml/cid" xmlns:w16="http://schemas.microsoft.com/office/word/2018/wordml" xmlns:w16sdtdh="http://schemas.microsoft.com/office/word/2020/wordml/sdtdatahash" xmlns:w16se="http://schemas.microsoft.com/office/word/2015/wordml/symex" xmlns:wpg="http://schemas.microsoft.com/office/word/2010/wordprocessingGroup" xmlns:wpi="http://schemas.microsoft.com/office/word/2010/wordprocessingInk" xmlns:wne="http://schemas.microsoft.com/office/word/2006/wordml" xmlns:wps="http://schemas.microsoft.com/office/word/2010/wordprocessingShape" mc:Ignorable="w14 w15 w16se w16cid w16 w16cex w16sdtdh wp14">
   <w16cid:commentId w16cid:paraId="726905E1" w16cid:durableId="1DFD3E82"/>
-  <w16cid:commentId w16cid:paraId="20A7F61D" w16cid:durableId="4C38E786"/>
 </w16cid:commentsIds>
 </file>
 
@@ -27752,6 +27915,119 @@
     </w:lvl>
   </w:abstractNum>
   <w:abstractNum w:abstractNumId="5" w15:restartNumberingAfterBreak="0">
+    <w:nsid w:val="285D2964"/>
+    <w:multiLevelType w:val="hybridMultilevel"/>
+    <w:tmpl w:val="3F18E26C"/>
+    <w:lvl w:ilvl="0" w:tplc="F3107044">
+      <w:start w:val="1"/>
+      <w:numFmt w:val="bullet"/>
+      <w:lvlText w:val=""/>
+      <w:lvlJc w:val="left"/>
+      <w:pPr>
+        <w:ind w:left="720" w:hanging="360"/>
+      </w:pPr>
+      <w:rPr>
+        <w:rFonts w:ascii="Symbol" w:hAnsi="Symbol"/>
+      </w:rPr>
+    </w:lvl>
+    <w:lvl w:ilvl="1" w:tplc="6E36A0D0">
+      <w:start w:val="1"/>
+      <w:numFmt w:val="bullet"/>
+      <w:lvlText w:val=""/>
+      <w:lvlJc w:val="left"/>
+      <w:pPr>
+        <w:ind w:left="720" w:hanging="360"/>
+      </w:pPr>
+      <w:rPr>
+        <w:rFonts w:ascii="Symbol" w:hAnsi="Symbol"/>
+      </w:rPr>
+    </w:lvl>
+    <w:lvl w:ilvl="2" w:tplc="FB1A9AC6">
+      <w:start w:val="1"/>
+      <w:numFmt w:val="bullet"/>
+      <w:lvlText w:val=""/>
+      <w:lvlJc w:val="left"/>
+      <w:pPr>
+        <w:ind w:left="720" w:hanging="360"/>
+      </w:pPr>
+      <w:rPr>
+        <w:rFonts w:ascii="Symbol" w:hAnsi="Symbol"/>
+      </w:rPr>
+    </w:lvl>
+    <w:lvl w:ilvl="3" w:tplc="2F16A3F2">
+      <w:start w:val="1"/>
+      <w:numFmt w:val="bullet"/>
+      <w:lvlText w:val=""/>
+      <w:lvlJc w:val="left"/>
+      <w:pPr>
+        <w:ind w:left="720" w:hanging="360"/>
+      </w:pPr>
+      <w:rPr>
+        <w:rFonts w:ascii="Symbol" w:hAnsi="Symbol"/>
+      </w:rPr>
+    </w:lvl>
+    <w:lvl w:ilvl="4" w:tplc="EEA27804">
+      <w:start w:val="1"/>
+      <w:numFmt w:val="bullet"/>
+      <w:lvlText w:val=""/>
+      <w:lvlJc w:val="left"/>
+      <w:pPr>
+        <w:ind w:left="720" w:hanging="360"/>
+      </w:pPr>
+      <w:rPr>
+        <w:rFonts w:ascii="Symbol" w:hAnsi="Symbol"/>
+      </w:rPr>
+    </w:lvl>
+    <w:lvl w:ilvl="5" w:tplc="D65C248C">
+      <w:start w:val="1"/>
+      <w:numFmt w:val="bullet"/>
+      <w:lvlText w:val=""/>
+      <w:lvlJc w:val="left"/>
+      <w:pPr>
+        <w:ind w:left="720" w:hanging="360"/>
+      </w:pPr>
+      <w:rPr>
+        <w:rFonts w:ascii="Symbol" w:hAnsi="Symbol"/>
+      </w:rPr>
+    </w:lvl>
+    <w:lvl w:ilvl="6" w:tplc="91F4D7F0">
+      <w:start w:val="1"/>
+      <w:numFmt w:val="bullet"/>
+      <w:lvlText w:val=""/>
+      <w:lvlJc w:val="left"/>
+      <w:pPr>
+        <w:ind w:left="720" w:hanging="360"/>
+      </w:pPr>
+      <w:rPr>
+        <w:rFonts w:ascii="Symbol" w:hAnsi="Symbol"/>
+      </w:rPr>
+    </w:lvl>
+    <w:lvl w:ilvl="7" w:tplc="C8C84690">
+      <w:start w:val="1"/>
+      <w:numFmt w:val="bullet"/>
+      <w:lvlText w:val=""/>
+      <w:lvlJc w:val="left"/>
+      <w:pPr>
+        <w:ind w:left="720" w:hanging="360"/>
+      </w:pPr>
+      <w:rPr>
+        <w:rFonts w:ascii="Symbol" w:hAnsi="Symbol"/>
+      </w:rPr>
+    </w:lvl>
+    <w:lvl w:ilvl="8" w:tplc="5756D6BA">
+      <w:start w:val="1"/>
+      <w:numFmt w:val="bullet"/>
+      <w:lvlText w:val=""/>
+      <w:lvlJc w:val="left"/>
+      <w:pPr>
+        <w:ind w:left="720" w:hanging="360"/>
+      </w:pPr>
+      <w:rPr>
+        <w:rFonts w:ascii="Symbol" w:hAnsi="Symbol"/>
+      </w:rPr>
+    </w:lvl>
+  </w:abstractNum>
+  <w:abstractNum w:abstractNumId="6" w15:restartNumberingAfterBreak="0">
     <w:nsid w:val="2E302849"/>
     <w:multiLevelType w:val="hybridMultilevel"/>
     <w:tmpl w:val="85A0CE72"/>
@@ -27864,7 +28140,7 @@
       </w:rPr>
     </w:lvl>
   </w:abstractNum>
-  <w:abstractNum w:abstractNumId="6" w15:restartNumberingAfterBreak="0">
+  <w:abstractNum w:abstractNumId="7" w15:restartNumberingAfterBreak="0">
     <w:nsid w:val="30CF37BF"/>
     <w:multiLevelType w:val="hybridMultilevel"/>
     <w:tmpl w:val="B8A64914"/>
@@ -27977,7 +28253,7 @@
       </w:rPr>
     </w:lvl>
   </w:abstractNum>
-  <w:abstractNum w:abstractNumId="7" w15:restartNumberingAfterBreak="0">
+  <w:abstractNum w:abstractNumId="8" w15:restartNumberingAfterBreak="0">
     <w:nsid w:val="376A2DE3"/>
     <w:multiLevelType w:val="multilevel"/>
     <w:tmpl w:val="89E0FDFA"/>
@@ -28099,7 +28375,7 @@
       </w:rPr>
     </w:lvl>
   </w:abstractNum>
-  <w:abstractNum w:abstractNumId="8" w15:restartNumberingAfterBreak="0">
+  <w:abstractNum w:abstractNumId="9" w15:restartNumberingAfterBreak="0">
     <w:nsid w:val="38BC405A"/>
     <w:multiLevelType w:val="hybridMultilevel"/>
     <w:tmpl w:val="FF307E6C"/>
@@ -28212,7 +28488,7 @@
       </w:rPr>
     </w:lvl>
   </w:abstractNum>
-  <w:abstractNum w:abstractNumId="9" w15:restartNumberingAfterBreak="0">
+  <w:abstractNum w:abstractNumId="10" w15:restartNumberingAfterBreak="0">
     <w:nsid w:val="3D326946"/>
     <w:multiLevelType w:val="hybridMultilevel"/>
     <w:tmpl w:val="8764B148"/>
@@ -28325,7 +28601,7 @@
       </w:rPr>
     </w:lvl>
   </w:abstractNum>
-  <w:abstractNum w:abstractNumId="10" w15:restartNumberingAfterBreak="0">
+  <w:abstractNum w:abstractNumId="11" w15:restartNumberingAfterBreak="0">
     <w:nsid w:val="44901B3D"/>
     <w:multiLevelType w:val="hybridMultilevel"/>
     <w:tmpl w:val="4A9EFA2C"/>
@@ -28438,7 +28714,7 @@
       </w:rPr>
     </w:lvl>
   </w:abstractNum>
-  <w:abstractNum w:abstractNumId="11" w15:restartNumberingAfterBreak="0">
+  <w:abstractNum w:abstractNumId="12" w15:restartNumberingAfterBreak="0">
     <w:nsid w:val="44B3427A"/>
     <w:multiLevelType w:val="hybridMultilevel"/>
     <w:tmpl w:val="0B9EED1C"/>
@@ -28551,7 +28827,7 @@
       </w:rPr>
     </w:lvl>
   </w:abstractNum>
-  <w:abstractNum w:abstractNumId="12" w15:restartNumberingAfterBreak="0">
+  <w:abstractNum w:abstractNumId="13" w15:restartNumberingAfterBreak="0">
     <w:nsid w:val="4B31610E"/>
     <w:multiLevelType w:val="hybridMultilevel"/>
     <w:tmpl w:val="4258751C"/>
@@ -28690,7 +28966,7 @@
       </w:rPr>
     </w:lvl>
   </w:abstractNum>
-  <w:abstractNum w:abstractNumId="13" w15:restartNumberingAfterBreak="0">
+  <w:abstractNum w:abstractNumId="14" w15:restartNumberingAfterBreak="0">
     <w:nsid w:val="4E97478F"/>
     <w:multiLevelType w:val="hybridMultilevel"/>
     <w:tmpl w:val="1DBC2596"/>
@@ -28803,7 +29079,7 @@
       </w:rPr>
     </w:lvl>
   </w:abstractNum>
-  <w:abstractNum w:abstractNumId="14" w15:restartNumberingAfterBreak="0">
+  <w:abstractNum w:abstractNumId="15" w15:restartNumberingAfterBreak="0">
     <w:nsid w:val="600566C1"/>
     <w:multiLevelType w:val="hybridMultilevel"/>
     <w:tmpl w:val="B0E01994"/>
@@ -28916,7 +29192,7 @@
       </w:rPr>
     </w:lvl>
   </w:abstractNum>
-  <w:abstractNum w:abstractNumId="15" w15:restartNumberingAfterBreak="0">
+  <w:abstractNum w:abstractNumId="16" w15:restartNumberingAfterBreak="0">
     <w:nsid w:val="67AC0CB5"/>
     <w:multiLevelType w:val="hybridMultilevel"/>
     <w:tmpl w:val="68167BAC"/>
@@ -29055,7 +29331,7 @@
       </w:rPr>
     </w:lvl>
   </w:abstractNum>
-  <w:abstractNum w:abstractNumId="16" w15:restartNumberingAfterBreak="0">
+  <w:abstractNum w:abstractNumId="17" w15:restartNumberingAfterBreak="0">
     <w:nsid w:val="682D56CD"/>
     <w:multiLevelType w:val="hybridMultilevel"/>
     <w:tmpl w:val="6AD26D18"/>
@@ -29141,7 +29417,7 @@
       </w:pPr>
     </w:lvl>
   </w:abstractNum>
-  <w:abstractNum w:abstractNumId="17" w15:restartNumberingAfterBreak="0">
+  <w:abstractNum w:abstractNumId="18" w15:restartNumberingAfterBreak="0">
     <w:nsid w:val="68DC1102"/>
     <w:multiLevelType w:val="multilevel"/>
     <w:tmpl w:val="7376E870"/>
@@ -29283,7 +29559,7 @@
       </w:rPr>
     </w:lvl>
   </w:abstractNum>
-  <w:abstractNum w:abstractNumId="18" w15:restartNumberingAfterBreak="0">
+  <w:abstractNum w:abstractNumId="19" w15:restartNumberingAfterBreak="0">
     <w:nsid w:val="7A1A1238"/>
     <w:multiLevelType w:val="hybridMultilevel"/>
     <w:tmpl w:val="3F680AC6"/>
@@ -29397,37 +29673,37 @@
     </w:lvl>
   </w:abstractNum>
   <w:num w:numId="1" w16cid:durableId="2104256083">
-    <w:abstractNumId w:val="7"/>
+    <w:abstractNumId w:val="8"/>
   </w:num>
   <w:num w:numId="2" w16cid:durableId="1486968790">
-    <w:abstractNumId w:val="17"/>
+    <w:abstractNumId w:val="18"/>
   </w:num>
   <w:num w:numId="3" w16cid:durableId="2031952809">
-    <w:abstractNumId w:val="13"/>
+    <w:abstractNumId w:val="14"/>
   </w:num>
   <w:num w:numId="4" w16cid:durableId="1440643181">
-    <w:abstractNumId w:val="14"/>
+    <w:abstractNumId w:val="15"/>
   </w:num>
   <w:num w:numId="5" w16cid:durableId="1285379651">
     <w:abstractNumId w:val="3"/>
   </w:num>
   <w:num w:numId="6" w16cid:durableId="144519335">
-    <w:abstractNumId w:val="11"/>
+    <w:abstractNumId w:val="12"/>
   </w:num>
   <w:num w:numId="7" w16cid:durableId="84770522">
-    <w:abstractNumId w:val="9"/>
+    <w:abstractNumId w:val="10"/>
   </w:num>
   <w:num w:numId="8" w16cid:durableId="775634671">
-    <w:abstractNumId w:val="18"/>
+    <w:abstractNumId w:val="19"/>
   </w:num>
   <w:num w:numId="9" w16cid:durableId="150216713">
-    <w:abstractNumId w:val="15"/>
+    <w:abstractNumId w:val="16"/>
   </w:num>
   <w:num w:numId="10" w16cid:durableId="1270547624">
-    <w:abstractNumId w:val="12"/>
+    <w:abstractNumId w:val="13"/>
   </w:num>
   <w:num w:numId="11" w16cid:durableId="151871965">
-    <w:abstractNumId w:val="6"/>
+    <w:abstractNumId w:val="7"/>
   </w:num>
   <w:num w:numId="12" w16cid:durableId="1134714522">
     <w:abstractNumId w:val="1"/>
@@ -29442,19 +29718,22 @@
     <w:abstractNumId w:val="2"/>
   </w:num>
   <w:num w:numId="16" w16cid:durableId="1999259311">
-    <w:abstractNumId w:val="5"/>
+    <w:abstractNumId w:val="6"/>
   </w:num>
   <w:num w:numId="17" w16cid:durableId="2046297086">
-    <w:abstractNumId w:val="16"/>
+    <w:abstractNumId w:val="17"/>
   </w:num>
   <w:num w:numId="18" w16cid:durableId="1362828765">
-    <w:abstractNumId w:val="10"/>
+    <w:abstractNumId w:val="11"/>
   </w:num>
   <w:num w:numId="19" w16cid:durableId="1697317083">
-    <w:abstractNumId w:val="8"/>
+    <w:abstractNumId w:val="9"/>
   </w:num>
   <w:num w:numId="20" w16cid:durableId="1343823826">
     <w:abstractNumId w:val="3"/>
+  </w:num>
+  <w:num w:numId="21" w16cid:durableId="416438895">
+    <w:abstractNumId w:val="5"/>
   </w:num>
   <w:numIdMacAtCleanup w:val="15"/>
 </w:numbering>
@@ -30169,6 +30448,7 @@
     <w:name w:val="Heading 3 Char"/>
     <w:basedOn w:val="DefaultParagraphFont"/>
     <w:link w:val="Heading3"/>
+    <w:uiPriority w:val="9"/>
     <w:qFormat/>
     <w:rsid w:val="00686F18"/>
     <w:rPr>

--- a/OnfModel/CoreGendoc/ModelDescriptions/TR-512.15_OnfCoreIm-Compute-gd.docx
+++ b/OnfModel/CoreGendoc/ModelDescriptions/TR-512.15_OnfCoreIm-Compute-gd.docx
@@ -4709,7 +4709,7 @@
         <w:rPr>
           <w:noProof/>
         </w:rPr>
-        <w:instrText xml:space="preserve"> SEQ Figure \* ARABIC </w:instrText>
+        <w:instrText xml:space="preserve"> STYLEREF 1 \s </w:instrText>
       </w:r>
       <w:r>
         <w:rPr>
@@ -4721,7 +4721,40 @@
         <w:rPr>
           <w:noProof/>
         </w:rPr>
-        <w:t>1</w:t>
+        <w:t>4</w:t>
+      </w:r>
+      <w:r>
+        <w:rPr>
+          <w:noProof/>
+        </w:rPr>
+        <w:fldChar w:fldCharType="end"/>
+      </w:r>
+      <w:r>
+        <w:t>-</w:t>
+      </w:r>
+      <w:r>
+        <w:rPr>
+          <w:noProof/>
+        </w:rPr>
+        <w:fldChar w:fldCharType="begin"/>
+      </w:r>
+      <w:r>
+        <w:rPr>
+          <w:noProof/>
+        </w:rPr>
+        <w:instrText xml:space="preserve"> SEQ Figure \* ARABIC \s 1 </w:instrText>
+      </w:r>
+      <w:r>
+        <w:rPr>
+          <w:noProof/>
+        </w:rPr>
+        <w:fldChar w:fldCharType="separate"/>
+      </w:r>
+      <w:r>
+        <w:rPr>
+          <w:noProof/>
+        </w:rPr>
+        <w:t>2</w:t>
       </w:r>
       <w:r>
         <w:rPr>
@@ -5010,7 +5043,40 @@
         <w:rPr>
           <w:noProof/>
         </w:rPr>
-        <w:instrText xml:space="preserve"> SEQ Figure \* ARABIC </w:instrText>
+        <w:instrText xml:space="preserve"> STYLEREF 1 \s </w:instrText>
+      </w:r>
+      <w:r>
+        <w:rPr>
+          <w:noProof/>
+        </w:rPr>
+        <w:fldChar w:fldCharType="separate"/>
+      </w:r>
+      <w:r>
+        <w:rPr>
+          <w:noProof/>
+        </w:rPr>
+        <w:t>4</w:t>
+      </w:r>
+      <w:r>
+        <w:rPr>
+          <w:noProof/>
+        </w:rPr>
+        <w:fldChar w:fldCharType="end"/>
+      </w:r>
+      <w:r>
+        <w:t>-</w:t>
+      </w:r>
+      <w:r>
+        <w:rPr>
+          <w:noProof/>
+        </w:rPr>
+        <w:fldChar w:fldCharType="begin"/>
+      </w:r>
+      <w:r>
+        <w:rPr>
+          <w:noProof/>
+        </w:rPr>
+        <w:instrText xml:space="preserve"> SEQ Figure \* ARABIC \s 1 </w:instrText>
       </w:r>
       <w:r>
         <w:rPr>
@@ -5136,7 +5202,7 @@
         <w:rPr>
           <w:noProof/>
         </w:rPr>
-        <w:instrText xml:space="preserve"> SEQ Figure \* ARABIC </w:instrText>
+        <w:instrText xml:space="preserve"> STYLEREF 1 \s </w:instrText>
       </w:r>
       <w:r>
         <w:rPr>
@@ -5148,7 +5214,40 @@
         <w:rPr>
           <w:noProof/>
         </w:rPr>
-        <w:t>3</w:t>
+        <w:t>4</w:t>
+      </w:r>
+      <w:r>
+        <w:rPr>
+          <w:noProof/>
+        </w:rPr>
+        <w:fldChar w:fldCharType="end"/>
+      </w:r>
+      <w:r>
+        <w:t>-</w:t>
+      </w:r>
+      <w:r>
+        <w:rPr>
+          <w:noProof/>
+        </w:rPr>
+        <w:fldChar w:fldCharType="begin"/>
+      </w:r>
+      <w:r>
+        <w:rPr>
+          <w:noProof/>
+        </w:rPr>
+        <w:instrText xml:space="preserve"> SEQ Figure \* ARABIC \s 1 </w:instrText>
+      </w:r>
+      <w:r>
+        <w:rPr>
+          <w:noProof/>
+        </w:rPr>
+        <w:fldChar w:fldCharType="separate"/>
+      </w:r>
+      <w:r>
+        <w:rPr>
+          <w:noProof/>
+        </w:rPr>
+        <w:t>2</w:t>
       </w:r>
       <w:r>
         <w:rPr>
@@ -5261,7 +5360,7 @@
         <w:rPr>
           <w:noProof/>
         </w:rPr>
-        <w:instrText xml:space="preserve"> SEQ Figure \* ARABIC </w:instrText>
+        <w:instrText xml:space="preserve"> STYLEREF 1 \s </w:instrText>
       </w:r>
       <w:r>
         <w:rPr>
@@ -5273,7 +5372,40 @@
         <w:rPr>
           <w:noProof/>
         </w:rPr>
-        <w:t>3</w:t>
+        <w:t>4</w:t>
+      </w:r>
+      <w:r>
+        <w:rPr>
+          <w:noProof/>
+        </w:rPr>
+        <w:fldChar w:fldCharType="end"/>
+      </w:r>
+      <w:r>
+        <w:t>-</w:t>
+      </w:r>
+      <w:r>
+        <w:rPr>
+          <w:noProof/>
+        </w:rPr>
+        <w:fldChar w:fldCharType="begin"/>
+      </w:r>
+      <w:r>
+        <w:rPr>
+          <w:noProof/>
+        </w:rPr>
+        <w:instrText xml:space="preserve"> SEQ Figure \* ARABIC \s 1 </w:instrText>
+      </w:r>
+      <w:r>
+        <w:rPr>
+          <w:noProof/>
+        </w:rPr>
+        <w:fldChar w:fldCharType="separate"/>
+      </w:r>
+      <w:r>
+        <w:rPr>
+          <w:noProof/>
+        </w:rPr>
+        <w:t>2</w:t>
       </w:r>
       <w:r>
         <w:rPr>
@@ -15266,7 +15398,7 @@
           <v:shape id="_x0000_i1025" type="#_x0000_t75" style="width:453pt;height:185.25pt" o:ole="">
             <v:imagedata r:id="rId32" o:title=""/>
           </v:shape>
-          <o:OLEObject Type="Embed" ProgID="PowerPoint.Slide.12" ShapeID="_x0000_i1025" DrawAspect="Content" ObjectID="_1764141247" r:id="rId33"/>
+          <o:OLEObject Type="Embed" ProgID="PowerPoint.Slide.12" ShapeID="_x0000_i1025" DrawAspect="Content" ObjectID="_1764163207" r:id="rId33"/>
         </w:object>
       </w:r>
     </w:p>
@@ -15278,14 +15410,69 @@
       <w:r>
         <w:t xml:space="preserve">Figure </w:t>
       </w:r>
-      <w:fldSimple w:instr=" SEQ Figure \* ARABIC ">
-        <w:r>
-          <w:rPr>
-            <w:noProof/>
-          </w:rPr>
-          <w:t>5</w:t>
-        </w:r>
-      </w:fldSimple>
+      <w:r>
+        <w:rPr>
+          <w:noProof/>
+        </w:rPr>
+        <w:fldChar w:fldCharType="begin"/>
+      </w:r>
+      <w:r>
+        <w:rPr>
+          <w:noProof/>
+        </w:rPr>
+        <w:instrText xml:space="preserve"> STYLEREF 1 \s </w:instrText>
+      </w:r>
+      <w:r>
+        <w:rPr>
+          <w:noProof/>
+        </w:rPr>
+        <w:fldChar w:fldCharType="separate"/>
+      </w:r>
+      <w:r>
+        <w:rPr>
+          <w:noProof/>
+        </w:rPr>
+        <w:t>4</w:t>
+      </w:r>
+      <w:r>
+        <w:rPr>
+          <w:noProof/>
+        </w:rPr>
+        <w:fldChar w:fldCharType="end"/>
+      </w:r>
+      <w:r>
+        <w:t>-</w:t>
+      </w:r>
+      <w:r>
+        <w:rPr>
+          <w:noProof/>
+        </w:rPr>
+        <w:fldChar w:fldCharType="begin"/>
+      </w:r>
+      <w:r>
+        <w:rPr>
+          <w:noProof/>
+        </w:rPr>
+        <w:instrText xml:space="preserve"> SEQ Figure \* ARABIC \s 1 </w:instrText>
+      </w:r>
+      <w:r>
+        <w:rPr>
+          <w:noProof/>
+        </w:rPr>
+        <w:fldChar w:fldCharType="separate"/>
+      </w:r>
+      <w:r>
+        <w:rPr>
+          <w:noProof/>
+        </w:rPr>
+        <w:t>2</w:t>
+      </w:r>
+      <w:r>
+        <w:rPr>
+          <w:noProof/>
+        </w:rPr>
+        <w:fldChar w:fldCharType="end"/>
+      </w:r>
       <w:r>
         <w:t xml:space="preserve"> - Simple Compute</w:t>
       </w:r>
@@ -18310,7 +18497,7 @@
           </mc:Choice>
           <mc:Fallback>
             <w:pict>
-              <v:group w14:anchorId="2F233937" id="Zone de dessin 1" o:spid="_x0000_s1026" editas="canvas" style="width:6in;height:252pt;mso-position-horizontal-relative:char;mso-position-vertical-relative:line" coordsize="54864,32004" o:gfxdata="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">
+              <v:group w14:anchorId="1056A746" id="Zone de dessin 1" o:spid="_x0000_s1026" editas="canvas" style="width:6in;height:252pt;mso-position-horizontal-relative:char;mso-position-vertical-relative:line" coordsize="54864,32004" o:gfxdata="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">
                 <v:shape id="_x0000_s1027" type="#_x0000_t75" style="position:absolute;width:54864;height:32004;visibility:visible;mso-wrap-style:square">
                   <v:fill o:detectmouseclick="t"/>
                   <v:path o:connecttype="none"/>
@@ -19065,7 +19252,7 @@
           </mc:Choice>
           <mc:Fallback>
             <w:pict>
-              <v:group w14:anchorId="1CFADBBD" id="Zone de dessin 1" o:spid="_x0000_s1026" editas="canvas" style="width:271.7pt;height:158.7pt;mso-position-horizontal-relative:char;mso-position-vertical-relative:line" coordsize="34505,20154" o:gfxdata="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">
+              <v:group w14:anchorId="7B77E13E" id="Zone de dessin 1" o:spid="_x0000_s1026" editas="canvas" style="width:271.7pt;height:158.7pt;mso-position-horizontal-relative:char;mso-position-vertical-relative:line" coordsize="34505,20154" o:gfxdata="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">
                 <v:shape id="_x0000_s1027" type="#_x0000_t75" style="position:absolute;width:34505;height:20154;visibility:visible;mso-wrap-style:square">
                   <v:fill o:detectmouseclick="t"/>
                   <v:path o:connecttype="none"/>

--- a/OnfModel/CoreGendoc/ModelDescriptions/TR-512.15_OnfCoreIm-Compute-gd.docx
+++ b/OnfModel/CoreGendoc/ModelDescriptions/TR-512.15_OnfCoreIm-Compute-gd.docx
@@ -1077,7 +1077,7 @@
                     </a:ln>
                     <a:extLst>
                       <a:ext uri="{FAA26D3D-D897-4be2-8F04-BA451C77F1D7}">
-                        <ma14:placeholderFlag xmlns:ve="http://schemas.openxmlformats.org/markup-compatibility/2006" xmlns:ma14="http://schemas.microsoft.com/office/mac/drawingml/2011/main" xmlns:w="http://schemas.openxmlformats.org/wordprocessingml/2006/main" xmlns:w10="urn:schemas-microsoft-com:office:word" xmlns:v="urn:schemas-microsoft-com:vml" xmlns:o="urn:schemas-microsoft-com:office:office" xmlns:mv="urn:schemas-microsoft-com:mac:vml" xmlns:mo="http://schemas.microsoft.com/office/mac/office/2008/main" xmlns="" xmlns:arto="http://schemas.microsoft.com/office/word/2006/arto"/>
+                        <ma14:placeholderFlag xmlns:arto="http://schemas.microsoft.com/office/word/2006/arto" xmlns="" xmlns:mo="http://schemas.microsoft.com/office/mac/office/2008/main" xmlns:mv="urn:schemas-microsoft-com:mac:vml" xmlns:o="urn:schemas-microsoft-com:office:office" xmlns:v="urn:schemas-microsoft-com:vml" xmlns:w10="urn:schemas-microsoft-com:office:word" xmlns:w="http://schemas.openxmlformats.org/wordprocessingml/2006/main" xmlns:ma14="http://schemas.microsoft.com/office/mac/drawingml/2011/main" xmlns:ve="http://schemas.openxmlformats.org/markup-compatibility/2006"/>
                       </a:ext>
                     </a:extLst>
                   </pic:spPr>
@@ -3571,7 +3571,14 @@
                 <w:sz w:val="20"/>
                 <w:szCs w:val="20"/>
               </w:rPr>
-              <w:t>1.0</w:t>
+              <w:t>1.</w:t>
+            </w:r>
+            <w:r>
+              <w:rPr>
+                <w:sz w:val="20"/>
+                <w:szCs w:val="20"/>
+              </w:rPr>
+              <w:t>6</w:t>
             </w:r>
           </w:p>
         </w:tc>
@@ -15347,8 +15354,8 @@
       <w:pPr>
         <w:pStyle w:val="Heading1"/>
       </w:pPr>
-      <w:bookmarkStart w:id="45" w:name="_Toc16250482"/>
-      <w:bookmarkStart w:id="46" w:name="_Ref153517835"/>
+      <w:bookmarkStart w:id="45" w:name="_Ref153517835"/>
+      <w:bookmarkStart w:id="46" w:name="_Toc16250482"/>
       <w:r>
         <w:lastRenderedPageBreak/>
         <w:t xml:space="preserve">A simple compute </w:t>
@@ -15357,10 +15364,10 @@
       <w:r>
         <w:t>example</w:t>
       </w:r>
-      <w:bookmarkEnd w:id="46"/>
+      <w:bookmarkEnd w:id="45"/>
       <w:proofErr w:type="gramEnd"/>
     </w:p>
-    <w:bookmarkEnd w:id="45"/>
+    <w:bookmarkEnd w:id="46"/>
     <w:p>
       <w:r>
         <w:t>This simple example shows how the concepts in the model fit together. The figure below shows an assembly of hardware.</w:t>
@@ -15398,7 +15405,7 @@
           <v:shape id="_x0000_i1025" type="#_x0000_t75" style="width:453pt;height:185.25pt" o:ole="">
             <v:imagedata r:id="rId32" o:title=""/>
           </v:shape>
-          <o:OLEObject Type="Embed" ProgID="PowerPoint.Slide.12" ShapeID="_x0000_i1025" DrawAspect="Content" ObjectID="_1764163207" r:id="rId33"/>
+          <o:OLEObject Type="Embed" ProgID="PowerPoint.Slide.12" ShapeID="_x0000_i1025" DrawAspect="Content" ObjectID="_1765793633" r:id="rId33"/>
         </w:object>
       </w:r>
     </w:p>
@@ -16460,10 +16467,7 @@
         <w:fldChar w:fldCharType="end"/>
       </w:r>
       <w:r>
-        <w:t>,</w:t>
-      </w:r>
-      <w:r>
-        <w:t xml:space="preserve"> which shows a recursion of </w:t>
+        <w:t xml:space="preserve">, which shows a recursion of </w:t>
       </w:r>
       <w:proofErr w:type="spellStart"/>
       <w:r>
@@ -16474,13 +16478,7 @@
         <w:t>). These structures can give rise to</w:t>
       </w:r>
       <w:r>
-        <w:t xml:space="preserve"> </w:t>
-      </w:r>
-      <w:r>
-        <w:t>processing construct</w:t>
-      </w:r>
-      <w:r>
-        <w:t>s,</w:t>
+        <w:t xml:space="preserve"> processing constructs,</w:t>
       </w:r>
       <w:r>
         <w:t xml:space="preserve"> transport</w:t>
@@ -18497,7 +18495,7 @@
           </mc:Choice>
           <mc:Fallback>
             <w:pict>
-              <v:group w14:anchorId="1056A746" id="Zone de dessin 1" o:spid="_x0000_s1026" editas="canvas" style="width:6in;height:252pt;mso-position-horizontal-relative:char;mso-position-vertical-relative:line" coordsize="54864,32004" o:gfxdata="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">
+              <v:group w14:anchorId="52C4F9DA" id="Zone de dessin 1" o:spid="_x0000_s1026" editas="canvas" style="width:6in;height:252pt;mso-position-horizontal-relative:char;mso-position-vertical-relative:line" coordsize="54864,32004" o:gfxdata="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">
                 <v:shape id="_x0000_s1027" type="#_x0000_t75" style="position:absolute;width:54864;height:32004;visibility:visible;mso-wrap-style:square">
                   <v:fill o:detectmouseclick="t"/>
                   <v:path o:connecttype="none"/>
@@ -19252,7 +19250,7 @@
           </mc:Choice>
           <mc:Fallback>
             <w:pict>
-              <v:group w14:anchorId="7B77E13E" id="Zone de dessin 1" o:spid="_x0000_s1026" editas="canvas" style="width:271.7pt;height:158.7pt;mso-position-horizontal-relative:char;mso-position-vertical-relative:line" coordsize="34505,20154" o:gfxdata="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">
+              <v:group w14:anchorId="7F8273DC" id="Zone de dessin 1" o:spid="_x0000_s1026" editas="canvas" style="width:271.7pt;height:158.7pt;mso-position-horizontal-relative:char;mso-position-vertical-relative:line" coordsize="34505,20154" o:gfxdata="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">
                 <v:shape id="_x0000_s1027" type="#_x0000_t75" style="position:absolute;width:34505;height:20154;visibility:visible;mso-wrap-style:square">
                   <v:fill o:detectmouseclick="t"/>
                   <v:path o:connecttype="none"/>

--- a/OnfModel/CoreGendoc/ModelDescriptions/TR-512.15_OnfCoreIm-Compute-gd.docx
+++ b/OnfModel/CoreGendoc/ModelDescriptions/TR-512.15_OnfCoreIm-Compute-gd.docx
@@ -1077,7 +1077,7 @@
                     </a:ln>
                     <a:extLst>
                       <a:ext uri="{FAA26D3D-D897-4be2-8F04-BA451C77F1D7}">
-                        <ma14:placeholderFlag xmlns:arto="http://schemas.microsoft.com/office/word/2006/arto" xmlns="" xmlns:mo="http://schemas.microsoft.com/office/mac/office/2008/main" xmlns:mv="urn:schemas-microsoft-com:mac:vml" xmlns:o="urn:schemas-microsoft-com:office:office" xmlns:v="urn:schemas-microsoft-com:vml" xmlns:w10="urn:schemas-microsoft-com:office:word" xmlns:w="http://schemas.openxmlformats.org/wordprocessingml/2006/main" xmlns:ma14="http://schemas.microsoft.com/office/mac/drawingml/2011/main" xmlns:ve="http://schemas.openxmlformats.org/markup-compatibility/2006"/>
+                        <ma14:placeholderFlag xmlns:ve="http://schemas.openxmlformats.org/markup-compatibility/2006" xmlns:ma14="http://schemas.microsoft.com/office/mac/drawingml/2011/main" xmlns:w="http://schemas.openxmlformats.org/wordprocessingml/2006/main" xmlns:w10="urn:schemas-microsoft-com:office:word" xmlns:v="urn:schemas-microsoft-com:vml" xmlns:o="urn:schemas-microsoft-com:office:office" xmlns:mv="urn:schemas-microsoft-com:mac:vml" xmlns:mo="http://schemas.microsoft.com/office/mac/office/2008/main" xmlns="" xmlns:arto="http://schemas.microsoft.com/office/word/2006/arto"/>
                       </a:ext>
                     </a:extLst>
                   </pic:spPr>
@@ -3656,23 +3656,9 @@
         <w:pStyle w:val="Heading1"/>
       </w:pPr>
       <w:bookmarkStart w:id="9" w:name="_Toc16002875"/>
-      <w:commentRangeStart w:id="10"/>
       <w:r>
         <w:lastRenderedPageBreak/>
-        <w:t>Introductio</w:t>
-      </w:r>
-      <w:commentRangeEnd w:id="10"/>
-      <w:r>
-        <w:rPr>
-          <w:rStyle w:val="CommentReference"/>
-          <w:rFonts w:ascii="Times New Roman" w:eastAsiaTheme="minorEastAsia" w:hAnsi="Times New Roman" w:cstheme="minorBidi"/>
-          <w:b w:val="0"/>
-          <w:bCs w:val="0"/>
-        </w:rPr>
-        <w:commentReference w:id="10"/>
-      </w:r>
-      <w:r>
-        <w:t>n</w:t>
+        <w:t>Introduction</w:t>
       </w:r>
       <w:bookmarkEnd w:id="4"/>
       <w:bookmarkEnd w:id="5"/>
@@ -3694,7 +3680,7 @@
       <w:r>
         <w:t xml:space="preserve"> ONF Core Information Model and forms part of the description of the ONF-CIM. For general overview material and references to the other parts refer to </w:t>
       </w:r>
-      <w:hyperlink r:id="rId15" w:history="1">
+      <w:hyperlink r:id="rId12" w:history="1">
         <w:r>
           <w:rPr>
             <w:rStyle w:val="Hyperlink"/>
@@ -3710,15 +3696,15 @@
       <w:pPr>
         <w:pStyle w:val="Heading2"/>
       </w:pPr>
-      <w:bookmarkStart w:id="11" w:name="_Ref415286922"/>
-      <w:bookmarkStart w:id="12" w:name="_Toc457510553"/>
-      <w:bookmarkStart w:id="13" w:name="_Toc16002876"/>
+      <w:bookmarkStart w:id="10" w:name="_Ref415286922"/>
+      <w:bookmarkStart w:id="11" w:name="_Toc457510553"/>
+      <w:bookmarkStart w:id="12" w:name="_Toc16002876"/>
       <w:r>
         <w:t>References</w:t>
       </w:r>
+      <w:bookmarkEnd w:id="10"/>
       <w:bookmarkEnd w:id="11"/>
       <w:bookmarkEnd w:id="12"/>
-      <w:bookmarkEnd w:id="13"/>
     </w:p>
     <w:p>
       <w:pPr>
@@ -3735,6 +3721,200 @@
       <w:r>
         <w:t xml:space="preserve">For a full list of references see </w:t>
       </w:r>
+      <w:hyperlink r:id="rId13" w:history="1">
+        <w:r>
+          <w:rPr>
+            <w:rStyle w:val="Hyperlink"/>
+          </w:rPr>
+          <w:t>TR-512.1</w:t>
+        </w:r>
+      </w:hyperlink>
+      <w:r>
+        <w:t xml:space="preserve">. </w:t>
+      </w:r>
+    </w:p>
+    <w:p>
+      <w:pPr>
+        <w:pStyle w:val="Heading2"/>
+      </w:pPr>
+      <w:bookmarkStart w:id="13" w:name="_Toc410597933"/>
+      <w:bookmarkStart w:id="14" w:name="_Toc410597934"/>
+      <w:bookmarkStart w:id="15" w:name="_Toc410597935"/>
+      <w:bookmarkStart w:id="16" w:name="_Toc410597936"/>
+      <w:bookmarkStart w:id="17" w:name="_Toc410597937"/>
+      <w:bookmarkStart w:id="18" w:name="_Toc410597941"/>
+      <w:bookmarkStart w:id="19" w:name="_Toc410597942"/>
+      <w:bookmarkStart w:id="20" w:name="_Toc410597943"/>
+      <w:bookmarkStart w:id="21" w:name="_Toc410597944"/>
+      <w:bookmarkStart w:id="22" w:name="_Toc457510554"/>
+      <w:bookmarkStart w:id="23" w:name="_Toc16002877"/>
+      <w:bookmarkEnd w:id="13"/>
+      <w:bookmarkEnd w:id="14"/>
+      <w:bookmarkEnd w:id="15"/>
+      <w:bookmarkEnd w:id="16"/>
+      <w:bookmarkEnd w:id="17"/>
+      <w:bookmarkEnd w:id="18"/>
+      <w:bookmarkEnd w:id="19"/>
+      <w:bookmarkEnd w:id="20"/>
+      <w:bookmarkEnd w:id="21"/>
+      <w:r>
+        <w:t>Definitions</w:t>
+      </w:r>
+      <w:bookmarkEnd w:id="22"/>
+      <w:bookmarkEnd w:id="23"/>
+    </w:p>
+    <w:p>
+      <w:r>
+        <w:t xml:space="preserve">For a full list of definition see </w:t>
+      </w:r>
+      <w:hyperlink r:id="rId14" w:history="1">
+        <w:r>
+          <w:rPr>
+            <w:rStyle w:val="Hyperlink"/>
+          </w:rPr>
+          <w:t>TR-512.1</w:t>
+        </w:r>
+      </w:hyperlink>
+      <w:r>
+        <w:t>.</w:t>
+      </w:r>
+    </w:p>
+    <w:p>
+      <w:pPr>
+        <w:pStyle w:val="Heading2"/>
+      </w:pPr>
+      <w:bookmarkStart w:id="24" w:name="_Ref457477168"/>
+      <w:bookmarkStart w:id="25" w:name="_Ref457477173"/>
+      <w:bookmarkStart w:id="26" w:name="_Ref457477183"/>
+      <w:bookmarkStart w:id="27" w:name="_Toc457510555"/>
+      <w:bookmarkStart w:id="28" w:name="_Toc16002878"/>
+      <w:r>
+        <w:t>Conventions</w:t>
+      </w:r>
+      <w:bookmarkEnd w:id="24"/>
+      <w:bookmarkEnd w:id="25"/>
+      <w:bookmarkEnd w:id="26"/>
+      <w:bookmarkEnd w:id="27"/>
+      <w:bookmarkEnd w:id="28"/>
+    </w:p>
+    <w:p>
+      <w:r>
+        <w:t xml:space="preserve">See </w:t>
+      </w:r>
+      <w:hyperlink r:id="rId15" w:history="1">
+        <w:r>
+          <w:rPr>
+            <w:rStyle w:val="Hyperlink"/>
+          </w:rPr>
+          <w:t>TR-512.1</w:t>
+        </w:r>
+      </w:hyperlink>
+      <w:r>
+        <w:rPr>
+          <w:rStyle w:val="Hyperlink"/>
+        </w:rPr>
+        <w:t xml:space="preserve"> </w:t>
+      </w:r>
+      <w:r>
+        <w:t>for an explanation of:</w:t>
+      </w:r>
+    </w:p>
+    <w:p>
+      <w:pPr>
+        <w:pStyle w:val="ListParagraph"/>
+        <w:numPr>
+          <w:ilvl w:val="0"/>
+          <w:numId w:val="6"/>
+        </w:numPr>
+      </w:pPr>
+      <w:r>
+        <w:t>UML conventions</w:t>
+      </w:r>
+    </w:p>
+    <w:p>
+      <w:pPr>
+        <w:pStyle w:val="ListParagraph"/>
+        <w:numPr>
+          <w:ilvl w:val="0"/>
+          <w:numId w:val="6"/>
+        </w:numPr>
+      </w:pPr>
+      <w:r>
+        <w:t xml:space="preserve">Lifecycle Stereotypes </w:t>
+      </w:r>
+    </w:p>
+    <w:p>
+      <w:pPr>
+        <w:pStyle w:val="ListParagraph"/>
+        <w:numPr>
+          <w:ilvl w:val="0"/>
+          <w:numId w:val="6"/>
+        </w:numPr>
+      </w:pPr>
+      <w:r>
+        <w:t>Diagram symbol set</w:t>
+      </w:r>
+    </w:p>
+    <w:p>
+      <w:pPr>
+        <w:pStyle w:val="Heading2"/>
+      </w:pPr>
+      <w:bookmarkStart w:id="29" w:name="_Toc16002879"/>
+      <w:r>
+        <w:t>Viewing UML diagrams</w:t>
+      </w:r>
+      <w:bookmarkEnd w:id="29"/>
+    </w:p>
+    <w:p>
+      <w:r>
+        <w:t>Some of the UML diagrams are very dense. To view them either zoom (som</w:t>
+      </w:r>
+      <w:r>
+        <w:t>etimes to 400%) or</w:t>
+      </w:r>
+      <w:r>
+        <w:t xml:space="preserve"> open the associated image file (and zoom appropriately) or open the corresponding UML diagram via Papyrus (for each figure with a UML diagram the UML model diagram name is provided under the figure or within the figure).</w:t>
+      </w:r>
+    </w:p>
+    <w:p>
+      <w:pPr>
+        <w:pStyle w:val="Heading2"/>
+      </w:pPr>
+      <w:bookmarkStart w:id="30" w:name="_Toc456952634"/>
+      <w:bookmarkStart w:id="31" w:name="_Toc16002880"/>
+      <w:r>
+        <w:t>Understanding the figures</w:t>
+      </w:r>
+      <w:bookmarkEnd w:id="30"/>
+      <w:bookmarkEnd w:id="31"/>
+    </w:p>
+    <w:p>
+      <w:r>
+        <w:t xml:space="preserve">Figures showing fragments of the model using standard UML symbols </w:t>
+      </w:r>
+      <w:proofErr w:type="gramStart"/>
+      <w:r>
+        <w:t>and also</w:t>
+      </w:r>
+      <w:proofErr w:type="gramEnd"/>
+      <w:r>
+        <w:t xml:space="preserve"> figures illustrating application of the model </w:t>
+      </w:r>
+      <w:r>
+        <w:t>are provided</w:t>
+      </w:r>
+      <w:r>
+        <w:t xml:space="preserve"> throughout this document. Many of the application-oriented figures also provide </w:t>
+      </w:r>
+      <w:r>
+        <w:t xml:space="preserve">UML class diagrams </w:t>
+      </w:r>
+      <w:r>
+        <w:t>for the corresponding model fragments</w:t>
+      </w:r>
+      <w:r>
+        <w:t xml:space="preserve"> (see </w:t>
+      </w:r>
       <w:hyperlink r:id="rId16" w:history="1">
         <w:r>
           <w:rPr>
@@ -3744,187 +3924,393 @@
         </w:r>
       </w:hyperlink>
       <w:r>
+        <w:rPr>
+          <w:rStyle w:val="Hyperlink"/>
+        </w:rPr>
+        <w:t xml:space="preserve"> </w:t>
+      </w:r>
+      <w:r>
+        <w:t>for diagram symbol sets)</w:t>
+      </w:r>
+      <w:r>
         <w:t xml:space="preserve">. </w:t>
       </w:r>
-    </w:p>
-    <w:p>
-      <w:pPr>
-        <w:pStyle w:val="Heading2"/>
-      </w:pPr>
-      <w:bookmarkStart w:id="14" w:name="_Toc410597933"/>
-      <w:bookmarkStart w:id="15" w:name="_Toc410597934"/>
-      <w:bookmarkStart w:id="16" w:name="_Toc410597935"/>
-      <w:bookmarkStart w:id="17" w:name="_Toc410597936"/>
-      <w:bookmarkStart w:id="18" w:name="_Toc410597937"/>
-      <w:bookmarkStart w:id="19" w:name="_Toc410597941"/>
-      <w:bookmarkStart w:id="20" w:name="_Toc410597942"/>
-      <w:bookmarkStart w:id="21" w:name="_Toc410597943"/>
-      <w:bookmarkStart w:id="22" w:name="_Toc410597944"/>
-      <w:bookmarkStart w:id="23" w:name="_Toc457510554"/>
-      <w:bookmarkStart w:id="24" w:name="_Toc16002877"/>
-      <w:bookmarkEnd w:id="14"/>
-      <w:bookmarkEnd w:id="15"/>
-      <w:bookmarkEnd w:id="16"/>
-      <w:bookmarkEnd w:id="17"/>
-      <w:bookmarkEnd w:id="18"/>
-      <w:bookmarkEnd w:id="19"/>
-      <w:bookmarkEnd w:id="20"/>
-      <w:bookmarkEnd w:id="21"/>
-      <w:bookmarkEnd w:id="22"/>
-      <w:r>
-        <w:t>Definitions</w:t>
-      </w:r>
-      <w:bookmarkEnd w:id="23"/>
-      <w:bookmarkEnd w:id="24"/>
-    </w:p>
-    <w:p>
-      <w:r>
-        <w:t xml:space="preserve">For a full list of definition see </w:t>
+      <w:r>
+        <w:t>All UML</w:t>
+      </w:r>
+      <w:r>
+        <w:t xml:space="preserve"> diagrams depict a subset of the relationships </w:t>
+      </w:r>
+      <w:r>
+        <w:t>between</w:t>
+      </w:r>
+      <w:r>
+        <w:t xml:space="preserve"> the classes, such as inheritance (</w:t>
+      </w:r>
+      <w:proofErr w:type="gramStart"/>
+      <w:r>
+        <w:t>i.e.</w:t>
+      </w:r>
+      <w:proofErr w:type="gramEnd"/>
+      <w:r>
+        <w:t xml:space="preserve"> specialization), association relationships (such as aggregation and composition), and conditional features or capabilities. Some</w:t>
+      </w:r>
+      <w:r>
+        <w:t xml:space="preserve"> UML</w:t>
+      </w:r>
+      <w:r>
+        <w:t xml:space="preserve"> diagrams also show further details of the individual classes, such as the</w:t>
+      </w:r>
+      <w:r>
+        <w:t>ir</w:t>
+      </w:r>
+      <w:r>
+        <w:t xml:space="preserve"> attributes and the data types used by the attributes.</w:t>
+      </w:r>
+    </w:p>
+    <w:p>
+      <w:pPr>
+        <w:spacing w:after="0"/>
+      </w:pPr>
+      <w:r>
+        <w:br w:type="page"/>
+      </w:r>
+    </w:p>
+    <w:p>
+      <w:pPr>
+        <w:pStyle w:val="Heading1"/>
+      </w:pPr>
+      <w:bookmarkStart w:id="32" w:name="_Toc16250470"/>
+      <w:bookmarkStart w:id="33" w:name="_Toc16002881"/>
+      <w:r>
+        <w:lastRenderedPageBreak/>
+        <w:t xml:space="preserve">Introduction to </w:t>
+      </w:r>
+      <w:bookmarkEnd w:id="32"/>
+      <w:r>
+        <w:t>Compute</w:t>
+      </w:r>
+    </w:p>
+    <w:p>
+      <w:r>
+        <w:t>This document describes a general</w:t>
+      </w:r>
+      <w:r>
+        <w:t xml:space="preserve"> high</w:t>
+      </w:r>
+      <w:r>
+        <w:t>-l</w:t>
+      </w:r>
+      <w:r>
+        <w:t>evel</w:t>
+      </w:r>
+      <w:r>
+        <w:t xml:space="preserve"> model for compute</w:t>
+      </w:r>
+      <w:r>
+        <w:t xml:space="preserve"> functionality</w:t>
+      </w:r>
+      <w:r>
+        <w:t xml:space="preserve"> including processing and storage. The model is</w:t>
+      </w:r>
+      <w:r>
+        <w:t xml:space="preserve"> considered</w:t>
+      </w:r>
+      <w:r>
+        <w:t xml:space="preserve"> sufficient to represent the capabilities of the compute functions </w:t>
+      </w:r>
+      <w:r>
+        <w:t>that may be present in a</w:t>
+      </w:r>
+      <w:r>
+        <w:t xml:space="preserve"> network devic</w:t>
+      </w:r>
+      <w:r>
+        <w:t>e or in a co</w:t>
+      </w:r>
+      <w:r>
+        <w:t xml:space="preserve">ntroller of </w:t>
+      </w:r>
+      <w:r>
+        <w:t>network</w:t>
+      </w:r>
+      <w:r>
+        <w:t xml:space="preserve"> devices.</w:t>
+      </w:r>
+    </w:p>
+    <w:p>
+      <w:r>
+        <w:t>For storage the document covers management</w:t>
+      </w:r>
+      <w:r>
+        <w:t xml:space="preserve"> </w:t>
+      </w:r>
+      <w:r>
+        <w:t xml:space="preserve">of </w:t>
+      </w:r>
+      <w:r>
+        <w:t>Block, File and Object storage, both directly attached and over a network</w:t>
+      </w:r>
+      <w:r>
+        <w:t xml:space="preserve">. It includes </w:t>
+      </w:r>
+      <w:r>
+        <w:t>standalone hosts with local storage,</w:t>
+      </w:r>
+      <w:r>
+        <w:t xml:space="preserve"> Redundant Array of Inexpensive Discs</w:t>
+      </w:r>
+      <w:r>
+        <w:t xml:space="preserve"> </w:t>
+      </w:r>
+      <w:r>
+        <w:t>(RAID)</w:t>
+      </w:r>
+      <w:r>
+        <w:t xml:space="preserve">, </w:t>
+      </w:r>
+      <w:r>
+        <w:t>Small Computer System Interface (</w:t>
+      </w:r>
+      <w:r>
+        <w:t>SCSI</w:t>
+      </w:r>
+      <w:r>
+        <w:t>)</w:t>
+      </w:r>
+      <w:r>
+        <w:t xml:space="preserve"> as well as network</w:t>
+      </w:r>
+      <w:r>
+        <w:t>-</w:t>
+      </w:r>
+      <w:r>
+        <w:t>based storage, including enterprise and cloud storage</w:t>
+      </w:r>
+      <w:r>
+        <w:t>.</w:t>
+      </w:r>
+    </w:p>
+    <w:p>
+      <w:r>
+        <w:t xml:space="preserve">Note that this model excludes </w:t>
+      </w:r>
+      <w:r>
+        <w:t xml:space="preserve">physical </w:t>
+      </w:r>
+      <w:r>
+        <w:t>devices such as</w:t>
+      </w:r>
+      <w:r>
+        <w:t xml:space="preserve"> Central Processing Unit (</w:t>
+      </w:r>
+      <w:r>
+        <w:t>CPU</w:t>
+      </w:r>
+      <w:r>
+        <w:t>) chips</w:t>
+      </w:r>
+      <w:r>
+        <w:t xml:space="preserve"> and memory chips. All physical device considerations are </w:t>
+      </w:r>
+      <w:r>
+        <w:t>covered by the existing Equipment model</w:t>
+      </w:r>
+      <w:r>
+        <w:t xml:space="preserve"> (see </w:t>
       </w:r>
       <w:hyperlink r:id="rId17" w:history="1">
         <w:r>
           <w:rPr>
             <w:rStyle w:val="Hyperlink"/>
           </w:rPr>
-          <w:t>TR-512.1</w:t>
+          <w:t>TR-512.6</w:t>
         </w:r>
       </w:hyperlink>
       <w:r>
+        <w:t>)</w:t>
+      </w:r>
+      <w:r>
         <w:t>.</w:t>
       </w:r>
     </w:p>
     <w:p>
-      <w:pPr>
-        <w:pStyle w:val="Heading2"/>
-      </w:pPr>
-      <w:bookmarkStart w:id="25" w:name="_Ref457477168"/>
-      <w:bookmarkStart w:id="26" w:name="_Ref457477173"/>
-      <w:bookmarkStart w:id="27" w:name="_Ref457477183"/>
-      <w:bookmarkStart w:id="28" w:name="_Toc457510555"/>
-      <w:bookmarkStart w:id="29" w:name="_Toc16002878"/>
-      <w:r>
-        <w:t>Conventions</w:t>
-      </w:r>
-      <w:bookmarkEnd w:id="25"/>
-      <w:bookmarkEnd w:id="26"/>
-      <w:bookmarkEnd w:id="27"/>
-      <w:bookmarkEnd w:id="28"/>
-      <w:bookmarkEnd w:id="29"/>
-    </w:p>
-    <w:p>
-      <w:r>
-        <w:t xml:space="preserve">See </w:t>
+      <w:r>
+        <w:t>A data dictionary that sets out the details of all classes, data types and attributes is also provided (</w:t>
       </w:r>
       <w:hyperlink r:id="rId18" w:history="1">
         <w:r>
           <w:rPr>
             <w:rStyle w:val="Hyperlink"/>
           </w:rPr>
-          <w:t>TR-512.1</w:t>
+          <w:t>TR-512.DD</w:t>
         </w:r>
       </w:hyperlink>
       <w:r>
-        <w:rPr>
-          <w:rStyle w:val="Hyperlink"/>
-        </w:rPr>
+        <w:t>).</w:t>
+      </w:r>
+    </w:p>
+    <w:p>
+      <w:pPr>
+        <w:pStyle w:val="Heading2"/>
+      </w:pPr>
+      <w:bookmarkStart w:id="34" w:name="_Toc16250473"/>
+      <w:r>
+        <w:t>Background</w:t>
+      </w:r>
+      <w:bookmarkEnd w:id="34"/>
+    </w:p>
+    <w:p>
+      <w:r>
+        <w:t xml:space="preserve">The compute model covers representation of the functions of CPU, </w:t>
+      </w:r>
+      <w:proofErr w:type="gramStart"/>
+      <w:r>
+        <w:t>memory</w:t>
+      </w:r>
+      <w:proofErr w:type="gramEnd"/>
+      <w:r>
+        <w:t xml:space="preserve"> and storage.</w:t>
+      </w:r>
+    </w:p>
+    <w:p>
+      <w:r>
+        <w:t>This model is designed to represent compute architectures in a technology independent manner and is focused on</w:t>
+      </w:r>
+      <w:r>
+        <w:t xml:space="preserve"> the</w:t>
+      </w:r>
+      <w:r>
+        <w:t xml:space="preserve"> management and control of the compute functions.</w:t>
+      </w:r>
+    </w:p>
+    <w:p>
+      <w:pPr>
+        <w:pStyle w:val="Heading3"/>
+      </w:pPr>
+      <w:r>
+        <w:t>CPU</w:t>
+      </w:r>
+    </w:p>
+    <w:p>
+      <w:r>
+        <w:t>The original CPU consisted of many physical units</w:t>
+      </w:r>
+      <w:r>
+        <w:t>, as technology evolved it became possible to implement a CPU in</w:t>
+      </w:r>
+      <w:r>
+        <w:t xml:space="preserve"> single chip. Now a single chip may contain many CPU cores, and </w:t>
+      </w:r>
+      <w:r>
+        <w:t>each</w:t>
+      </w:r>
+      <w:r>
+        <w:t xml:space="preserve"> core may run more than one thread. So</w:t>
+      </w:r>
+      <w:r>
+        <w:t xml:space="preserve">, a </w:t>
+      </w:r>
+      <w:r>
+        <w:t>definition of a ‘logical CPU’</w:t>
+      </w:r>
+      <w:r>
+        <w:t xml:space="preserve"> function</w:t>
+      </w:r>
+      <w:r>
+        <w:t xml:space="preserve"> is</w:t>
+      </w:r>
+      <w:r>
+        <w:t xml:space="preserve"> required</w:t>
+      </w:r>
+      <w:r>
+        <w:t>.</w:t>
+      </w:r>
+    </w:p>
+    <w:p>
+      <w:r>
+        <w:t>Some chips have a mix of architectures and/or capabilities (asymmetric), others simply have several replications of the same architecture (symmetric).</w:t>
+      </w:r>
+    </w:p>
+    <w:p>
+      <w:r>
+        <w:t>For example</w:t>
+      </w:r>
+      <w:r>
+        <w:t>,</w:t>
+      </w:r>
+      <w:r>
+        <w:t xml:space="preserve"> a</w:t>
+      </w:r>
+      <w:r>
+        <w:t xml:space="preserve">n </w:t>
+      </w:r>
+      <w:r>
+        <w:t xml:space="preserve">asymmetric CPU may have 4 + 4 cores ( 4 * 1.8 GHz Type-A  + </w:t>
+      </w:r>
+      <w:r>
+        <w:t xml:space="preserve">4 * </w:t>
+      </w:r>
+      <w:r>
+        <w:t>1.4 GHz Type-B)</w:t>
+      </w:r>
+      <w:r>
+        <w:t>.</w:t>
+      </w:r>
+    </w:p>
+    <w:p>
+      <w:r>
+        <w:t>The CPU hardware</w:t>
+      </w:r>
+      <w:r>
+        <w:t xml:space="preserve"> may be</w:t>
+      </w:r>
+      <w:r>
         <w:t xml:space="preserve"> </w:t>
       </w:r>
       <w:r>
-        <w:t>for an explanation of:</w:t>
-      </w:r>
-    </w:p>
-    <w:p>
-      <w:pPr>
-        <w:pStyle w:val="ListParagraph"/>
-        <w:numPr>
-          <w:ilvl w:val="0"/>
-          <w:numId w:val="6"/>
-        </w:numPr>
-      </w:pPr>
-      <w:r>
-        <w:t>UML conventions</w:t>
-      </w:r>
-    </w:p>
-    <w:p>
-      <w:pPr>
-        <w:pStyle w:val="ListParagraph"/>
-        <w:numPr>
-          <w:ilvl w:val="0"/>
-          <w:numId w:val="6"/>
-        </w:numPr>
-      </w:pPr>
-      <w:r>
-        <w:t xml:space="preserve">Lifecycle Stereotypes </w:t>
-      </w:r>
-    </w:p>
-    <w:p>
-      <w:pPr>
-        <w:pStyle w:val="ListParagraph"/>
-        <w:numPr>
-          <w:ilvl w:val="0"/>
-          <w:numId w:val="6"/>
-        </w:numPr>
-      </w:pPr>
-      <w:r>
-        <w:t>Diagram symbol set</w:t>
-      </w:r>
-    </w:p>
-    <w:p>
-      <w:pPr>
-        <w:pStyle w:val="Heading2"/>
-      </w:pPr>
-      <w:bookmarkStart w:id="30" w:name="_Toc16002879"/>
-      <w:r>
-        <w:t>Viewing UML diagrams</w:t>
-      </w:r>
-      <w:bookmarkEnd w:id="30"/>
-    </w:p>
-    <w:p>
-      <w:r>
-        <w:t>Some of the UML diagrams are very dense. To view them either zoom (som</w:t>
-      </w:r>
-      <w:r>
-        <w:t>etimes to 400%) or</w:t>
-      </w:r>
-      <w:r>
-        <w:t xml:space="preserve"> open the associated image file (and zoom appropriately) or open the corresponding UML diagram via Papyrus (for each figure with a UML diagram the UML model diagram name is provided under the figure or within the figure).</w:t>
-      </w:r>
-    </w:p>
-    <w:p>
-      <w:pPr>
-        <w:pStyle w:val="Heading2"/>
-      </w:pPr>
-      <w:bookmarkStart w:id="31" w:name="_Toc456952634"/>
-      <w:bookmarkStart w:id="32" w:name="_Toc16002880"/>
-      <w:r>
-        <w:t>Understanding the figures</w:t>
-      </w:r>
-      <w:bookmarkEnd w:id="31"/>
-      <w:bookmarkEnd w:id="32"/>
-    </w:p>
-    <w:p>
-      <w:r>
-        <w:t xml:space="preserve">Figures showing fragments of the model using standard UML symbols </w:t>
+        <w:t xml:space="preserve">housed in </w:t>
       </w:r>
       <w:proofErr w:type="gramStart"/>
       <w:r>
-        <w:t>and also</w:t>
+        <w:t>a</w:t>
+      </w:r>
+      <w:r>
+        <w:t>n</w:t>
       </w:r>
       <w:proofErr w:type="gramEnd"/>
       <w:r>
-        <w:t xml:space="preserve"> figures illustrating application of the model </w:t>
-      </w:r>
-      <w:r>
-        <w:t>are provided</w:t>
-      </w:r>
-      <w:r>
-        <w:t xml:space="preserve"> throughout this document. Many of the application-oriented figures also provide </w:t>
-      </w:r>
-      <w:r>
-        <w:t xml:space="preserve">UML class diagrams </w:t>
-      </w:r>
-      <w:r>
-        <w:t>for the corresponding model fragments</w:t>
+        <w:t xml:space="preserve"> </w:t>
+      </w:r>
+      <w:r>
+        <w:t>Field Replaceable Unit (</w:t>
+      </w:r>
+      <w:r>
+        <w:t>FRU</w:t>
+      </w:r>
+      <w:r>
+        <w:t>)</w:t>
+      </w:r>
+      <w:r>
+        <w:t xml:space="preserve"> or</w:t>
+      </w:r>
+      <w:r>
+        <w:t xml:space="preserve"> a</w:t>
+      </w:r>
+      <w:r>
+        <w:t xml:space="preserve"> non</w:t>
+      </w:r>
+      <w:r>
+        <w:t>-</w:t>
+      </w:r>
+      <w:r>
+        <w:t>FRU</w:t>
+      </w:r>
+      <w:r>
+        <w:t xml:space="preserve">. This is covered in the </w:t>
+      </w:r>
+      <w:r>
+        <w:t>Equipment model</w:t>
       </w:r>
       <w:r>
         <w:t xml:space="preserve"> (see </w:t>
@@ -3934,201 +4320,68 @@
           <w:rPr>
             <w:rStyle w:val="Hyperlink"/>
           </w:rPr>
-          <w:t>TR-512.1</w:t>
+          <w:t>TR-512.6</w:t>
         </w:r>
       </w:hyperlink>
       <w:r>
-        <w:rPr>
-          <w:rStyle w:val="Hyperlink"/>
-        </w:rPr>
-        <w:t xml:space="preserve"> </w:t>
-      </w:r>
-      <w:r>
-        <w:t>for diagram symbol sets)</w:t>
-      </w:r>
-      <w:r>
-        <w:t xml:space="preserve">. </w:t>
-      </w:r>
-      <w:r>
-        <w:t>All UML</w:t>
-      </w:r>
-      <w:r>
-        <w:t xml:space="preserve"> diagrams depict a subset of the relationships </w:t>
-      </w:r>
-      <w:r>
-        <w:t>between</w:t>
-      </w:r>
-      <w:r>
-        <w:t xml:space="preserve"> the classes, such as inheritance (</w:t>
-      </w:r>
-      <w:proofErr w:type="gramStart"/>
-      <w:r>
-        <w:t>i.e.</w:t>
-      </w:r>
-      <w:proofErr w:type="gramEnd"/>
-      <w:r>
-        <w:t xml:space="preserve"> specialization), association relationships (such as aggregation and composition), and conditional features or capabilities. Some</w:t>
-      </w:r>
-      <w:r>
-        <w:t xml:space="preserve"> UML</w:t>
-      </w:r>
-      <w:r>
-        <w:t xml:space="preserve"> diagrams also show further details of the individual classes, such as the</w:t>
-      </w:r>
-      <w:r>
-        <w:t>ir</w:t>
-      </w:r>
-      <w:r>
-        <w:t xml:space="preserve"> attributes and the data types used by the attributes.</w:t>
-      </w:r>
-    </w:p>
-    <w:p>
-      <w:pPr>
-        <w:spacing w:after="0"/>
-      </w:pPr>
-      <w:r>
-        <w:br w:type="page"/>
-      </w:r>
-    </w:p>
-    <w:p>
-      <w:pPr>
-        <w:pStyle w:val="Heading1"/>
-      </w:pPr>
-      <w:bookmarkStart w:id="33" w:name="_Toc16250470"/>
-      <w:bookmarkStart w:id="34" w:name="_Toc16002881"/>
-      <w:r>
-        <w:lastRenderedPageBreak/>
-        <w:t xml:space="preserve">Introduction to </w:t>
-      </w:r>
-      <w:bookmarkEnd w:id="33"/>
-      <w:r>
-        <w:t>Compute</w:t>
-      </w:r>
-    </w:p>
-    <w:p>
-      <w:r>
-        <w:t>This document describes a general</w:t>
-      </w:r>
-      <w:r>
-        <w:t xml:space="preserve"> high</w:t>
-      </w:r>
-      <w:r>
-        <w:t>-l</w:t>
-      </w:r>
-      <w:r>
-        <w:t>evel</w:t>
-      </w:r>
-      <w:r>
-        <w:t xml:space="preserve"> model for compute</w:t>
-      </w:r>
-      <w:r>
-        <w:t xml:space="preserve"> functionality</w:t>
-      </w:r>
-      <w:r>
-        <w:t xml:space="preserve"> including processing and storage. The model is</w:t>
-      </w:r>
-      <w:r>
-        <w:t xml:space="preserve"> considered</w:t>
-      </w:r>
-      <w:r>
-        <w:t xml:space="preserve"> sufficient to represent the capabilities of the compute functions </w:t>
-      </w:r>
-      <w:r>
-        <w:t>that may be present in a</w:t>
-      </w:r>
-      <w:r>
-        <w:t xml:space="preserve"> network devic</w:t>
-      </w:r>
-      <w:r>
-        <w:t>e or in a co</w:t>
-      </w:r>
-      <w:r>
-        <w:t xml:space="preserve">ntroller of </w:t>
-      </w:r>
-      <w:r>
-        <w:t>network</w:t>
-      </w:r>
-      <w:r>
-        <w:t xml:space="preserve"> devices.</w:t>
-      </w:r>
-    </w:p>
-    <w:p>
-      <w:r>
-        <w:t>For storage the document covers management</w:t>
-      </w:r>
-      <w:r>
-        <w:t xml:space="preserve"> </w:t>
-      </w:r>
-      <w:r>
-        <w:t xml:space="preserve">of </w:t>
-      </w:r>
-      <w:r>
-        <w:t>Block, File and Object storage, both directly attached and over a network</w:t>
-      </w:r>
-      <w:r>
-        <w:t xml:space="preserve">. It includes </w:t>
-      </w:r>
-      <w:r>
-        <w:t>standalone hosts with local storage,</w:t>
-      </w:r>
-      <w:r>
-        <w:t xml:space="preserve"> Redundant Array of Inexpensive Discs</w:t>
-      </w:r>
-      <w:r>
-        <w:t xml:space="preserve"> </w:t>
-      </w:r>
-      <w:r>
-        <w:t>(RAID)</w:t>
-      </w:r>
-      <w:r>
-        <w:t xml:space="preserve">, </w:t>
-      </w:r>
-      <w:r>
-        <w:t>Small Computer System Interface (</w:t>
-      </w:r>
-      <w:r>
-        <w:t>SCSI</w:t>
-      </w:r>
-      <w:r>
         <w:t>)</w:t>
       </w:r>
       <w:r>
-        <w:t xml:space="preserve"> as well as network</w:t>
+        <w:t>.</w:t>
+      </w:r>
+    </w:p>
+    <w:p>
+      <w:pPr>
+        <w:pStyle w:val="Heading3"/>
+      </w:pPr>
+      <w:bookmarkStart w:id="35" w:name="_Toc16250474"/>
+      <w:r>
+        <w:t>Memory</w:t>
+      </w:r>
+      <w:bookmarkEnd w:id="35"/>
+    </w:p>
+    <w:p>
+      <w:r>
+        <w:t>Memory chip(s)</w:t>
+      </w:r>
+      <w:r>
+        <w:t>, Single In-line Memory Module (</w:t>
+      </w:r>
+      <w:r>
+        <w:t>SIMM</w:t>
+      </w:r>
+      <w:r>
+        <w:t>) and Dual In-line Memory Modules (</w:t>
+      </w:r>
+      <w:r>
+        <w:t>DIMM</w:t>
+      </w:r>
+      <w:r>
+        <w:t>)</w:t>
+      </w:r>
+      <w:r>
+        <w:t xml:space="preserve"> may be</w:t>
+      </w:r>
+      <w:r>
+        <w:t xml:space="preserve"> a</w:t>
+      </w:r>
+      <w:r>
+        <w:t>n</w:t>
+      </w:r>
+      <w:r>
+        <w:t xml:space="preserve"> FRU or non</w:t>
       </w:r>
       <w:r>
         <w:t>-</w:t>
       </w:r>
       <w:r>
-        <w:t>based storage, including enterprise and cloud storage</w:t>
-      </w:r>
-      <w:r>
-        <w:t>.</w:t>
-      </w:r>
-    </w:p>
-    <w:p>
-      <w:r>
-        <w:t xml:space="preserve">Note that this model excludes </w:t>
-      </w:r>
-      <w:r>
-        <w:t xml:space="preserve">physical </w:t>
-      </w:r>
-      <w:r>
-        <w:t>devices such as</w:t>
-      </w:r>
-      <w:r>
-        <w:t xml:space="preserve"> Central Processing Unit (</w:t>
-      </w:r>
-      <w:r>
-        <w:t>CPU</w:t>
-      </w:r>
-      <w:r>
-        <w:t>) chips</w:t>
-      </w:r>
-      <w:r>
-        <w:t xml:space="preserve"> and memory chips. All physical device considerations are </w:t>
-      </w:r>
-      <w:r>
-        <w:t>covered by the existing Equipment model</w:t>
+        <w:t>FRU</w:t>
+      </w:r>
+      <w:r>
+        <w:t xml:space="preserve">. This is covered in the </w:t>
+      </w:r>
+      <w:r>
+        <w:t>Equipment model</w:t>
       </w:r>
       <w:r>
         <w:t xml:space="preserve"> (see </w:t>
@@ -4147,55 +4400,29 @@
       <w:r>
         <w:t>.</w:t>
       </w:r>
-    </w:p>
-    <w:p>
-      <w:r>
-        <w:t>A data dictionary that sets out the details of all classes, data types and attributes is also provided (</w:t>
-      </w:r>
-      <w:hyperlink r:id="rId21" w:history="1">
-        <w:r>
-          <w:rPr>
-            <w:rStyle w:val="Hyperlink"/>
-          </w:rPr>
-          <w:t>TR-512.DD</w:t>
-        </w:r>
-      </w:hyperlink>
-      <w:r>
-        <w:t>).</w:t>
-      </w:r>
-    </w:p>
-    <w:p>
-      <w:pPr>
-        <w:pStyle w:val="Heading2"/>
-      </w:pPr>
-      <w:bookmarkStart w:id="35" w:name="_Toc16250473"/>
-      <w:r>
-        <w:t>Background</w:t>
-      </w:r>
-      <w:bookmarkEnd w:id="35"/>
-    </w:p>
-    <w:p>
-      <w:r>
-        <w:t xml:space="preserve">The compute model covers representation of the functions of CPU, </w:t>
-      </w:r>
-      <w:proofErr w:type="gramStart"/>
-      <w:r>
-        <w:t>memory</w:t>
-      </w:r>
-      <w:proofErr w:type="gramEnd"/>
-      <w:r>
-        <w:t xml:space="preserve"> and storage.</w:t>
-      </w:r>
-    </w:p>
-    <w:p>
-      <w:r>
-        <w:t>This model is designed to represent compute architectures in a technology independent manner and is focused on</w:t>
-      </w:r>
-      <w:r>
-        <w:t xml:space="preserve"> the</w:t>
-      </w:r>
-      <w:r>
-        <w:t xml:space="preserve"> management and control of the compute functions.</w:t>
+      <w:r>
+        <w:t xml:space="preserve"> </w:t>
+      </w:r>
+      <w:r>
+        <w:t xml:space="preserve">The model in this document </w:t>
+      </w:r>
+      <w:r>
+        <w:t>describes</w:t>
+      </w:r>
+      <w:r>
+        <w:t xml:space="preserve"> the memory </w:t>
+      </w:r>
+      <w:r>
+        <w:t>functionality (</w:t>
+      </w:r>
+      <w:r>
+        <w:t>capabilities and capacity</w:t>
+      </w:r>
+      <w:r>
+        <w:t>)</w:t>
+      </w:r>
+      <w:r>
+        <w:t>.</w:t>
       </w:r>
     </w:p>
     <w:p>
@@ -4203,259 +4430,18 @@
         <w:pStyle w:val="Heading3"/>
       </w:pPr>
       <w:r>
-        <w:t>CPU</w:t>
-      </w:r>
-    </w:p>
-    <w:p>
-      <w:r>
-        <w:t>The original CPU consisted of many physical units</w:t>
-      </w:r>
-      <w:r>
-        <w:t>, as technology evolved it became possible to implement a CPU in</w:t>
-      </w:r>
-      <w:r>
-        <w:t xml:space="preserve"> single chip. Now a single chip may contain many CPU cores, and </w:t>
-      </w:r>
-      <w:r>
-        <w:t>each</w:t>
-      </w:r>
-      <w:r>
-        <w:t xml:space="preserve"> core may run more than one thread. So</w:t>
-      </w:r>
-      <w:r>
-        <w:t xml:space="preserve">, a </w:t>
-      </w:r>
-      <w:r>
-        <w:t>definition of a ‘logical CPU’</w:t>
-      </w:r>
-      <w:r>
-        <w:t xml:space="preserve"> function</w:t>
-      </w:r>
-      <w:r>
-        <w:t xml:space="preserve"> is</w:t>
-      </w:r>
-      <w:r>
-        <w:t xml:space="preserve"> required</w:t>
-      </w:r>
-      <w:r>
-        <w:t>.</w:t>
-      </w:r>
-    </w:p>
-    <w:p>
-      <w:r>
-        <w:t>Some chips have a mix of architectures and/or capabilities (asymmetric), others simply have several replications of the same architecture (symmetric).</w:t>
-      </w:r>
-    </w:p>
-    <w:p>
-      <w:r>
-        <w:t>For example</w:t>
-      </w:r>
-      <w:r>
-        <w:t>,</w:t>
-      </w:r>
-      <w:r>
-        <w:t xml:space="preserve"> a</w:t>
-      </w:r>
-      <w:r>
-        <w:t xml:space="preserve">n </w:t>
-      </w:r>
-      <w:r>
-        <w:t xml:space="preserve">asymmetric CPU may have 4 + 4 cores ( 4 * 1.8 GHz Type-A  + </w:t>
-      </w:r>
-      <w:r>
-        <w:t xml:space="preserve">4 * </w:t>
-      </w:r>
-      <w:r>
-        <w:t>1.4 GHz Type-B)</w:t>
-      </w:r>
-      <w:r>
-        <w:t>.</w:t>
-      </w:r>
-    </w:p>
-    <w:p>
-      <w:r>
-        <w:t>The CPU hardware</w:t>
-      </w:r>
-      <w:r>
-        <w:t xml:space="preserve"> may be</w:t>
-      </w:r>
-      <w:r>
-        <w:t xml:space="preserve"> </w:t>
-      </w:r>
-      <w:r>
-        <w:t xml:space="preserve">housed in </w:t>
-      </w:r>
-      <w:proofErr w:type="gramStart"/>
-      <w:r>
-        <w:t>a</w:t>
-      </w:r>
-      <w:r>
-        <w:t>n</w:t>
-      </w:r>
-      <w:proofErr w:type="gramEnd"/>
-      <w:r>
-        <w:t xml:space="preserve"> </w:t>
-      </w:r>
-      <w:r>
-        <w:t>Field Replaceable Unit (</w:t>
-      </w:r>
-      <w:r>
-        <w:t>FRU</w:t>
-      </w:r>
-      <w:r>
-        <w:t>)</w:t>
-      </w:r>
-      <w:r>
-        <w:t xml:space="preserve"> or</w:t>
-      </w:r>
-      <w:r>
-        <w:t xml:space="preserve"> a</w:t>
-      </w:r>
-      <w:r>
-        <w:t xml:space="preserve"> non</w:t>
-      </w:r>
-      <w:r>
-        <w:t>-</w:t>
-      </w:r>
-      <w:r>
-        <w:t>FRU</w:t>
-      </w:r>
-      <w:r>
-        <w:t xml:space="preserve">. This is covered in the </w:t>
-      </w:r>
-      <w:r>
-        <w:t>Equipment model</w:t>
-      </w:r>
-      <w:r>
-        <w:t xml:space="preserve"> (see </w:t>
-      </w:r>
-      <w:hyperlink r:id="rId22" w:history="1">
-        <w:r>
-          <w:rPr>
-            <w:rStyle w:val="Hyperlink"/>
-          </w:rPr>
-          <w:t>TR-512.6</w:t>
-        </w:r>
-      </w:hyperlink>
-      <w:r>
-        <w:t>)</w:t>
-      </w:r>
-      <w:r>
-        <w:t>.</w:t>
-      </w:r>
-    </w:p>
-    <w:p>
-      <w:pPr>
-        <w:pStyle w:val="Heading3"/>
-      </w:pPr>
-      <w:bookmarkStart w:id="36" w:name="_Toc16250474"/>
-      <w:r>
-        <w:t>Memory</w:t>
+        <w:t>Storage</w:t>
+      </w:r>
+    </w:p>
+    <w:p>
+      <w:pPr>
+        <w:pStyle w:val="Heading4"/>
+      </w:pPr>
+      <w:bookmarkStart w:id="36" w:name="_Toc16002883"/>
+      <w:r>
+        <w:t>Challenges</w:t>
       </w:r>
       <w:bookmarkEnd w:id="36"/>
-    </w:p>
-    <w:p>
-      <w:r>
-        <w:t>Memory chip(s)</w:t>
-      </w:r>
-      <w:r>
-        <w:t>, Single In-line Memory Module (</w:t>
-      </w:r>
-      <w:r>
-        <w:t>SIMM</w:t>
-      </w:r>
-      <w:r>
-        <w:t>) and Dual In-line Memory Modules (</w:t>
-      </w:r>
-      <w:r>
-        <w:t>DIMM</w:t>
-      </w:r>
-      <w:r>
-        <w:t>)</w:t>
-      </w:r>
-      <w:r>
-        <w:t xml:space="preserve"> may be</w:t>
-      </w:r>
-      <w:r>
-        <w:t xml:space="preserve"> a</w:t>
-      </w:r>
-      <w:r>
-        <w:t>n</w:t>
-      </w:r>
-      <w:r>
-        <w:t xml:space="preserve"> FRU or non</w:t>
-      </w:r>
-      <w:r>
-        <w:t>-</w:t>
-      </w:r>
-      <w:r>
-        <w:t>FRU</w:t>
-      </w:r>
-      <w:r>
-        <w:t xml:space="preserve">. This is covered in the </w:t>
-      </w:r>
-      <w:r>
-        <w:t>Equipment model</w:t>
-      </w:r>
-      <w:r>
-        <w:t xml:space="preserve"> (see </w:t>
-      </w:r>
-      <w:hyperlink r:id="rId23" w:history="1">
-        <w:r>
-          <w:rPr>
-            <w:rStyle w:val="Hyperlink"/>
-          </w:rPr>
-          <w:t>TR-512.6</w:t>
-        </w:r>
-      </w:hyperlink>
-      <w:r>
-        <w:t>)</w:t>
-      </w:r>
-      <w:r>
-        <w:t>.</w:t>
-      </w:r>
-      <w:r>
-        <w:t xml:space="preserve"> </w:t>
-      </w:r>
-      <w:r>
-        <w:t xml:space="preserve">The model in this document </w:t>
-      </w:r>
-      <w:r>
-        <w:t>describes</w:t>
-      </w:r>
-      <w:r>
-        <w:t xml:space="preserve"> the memory </w:t>
-      </w:r>
-      <w:r>
-        <w:t>functionality (</w:t>
-      </w:r>
-      <w:r>
-        <w:t>capabilities and capacity</w:t>
-      </w:r>
-      <w:r>
-        <w:t>)</w:t>
-      </w:r>
-      <w:r>
-        <w:t>.</w:t>
-      </w:r>
-    </w:p>
-    <w:p>
-      <w:pPr>
-        <w:pStyle w:val="Heading3"/>
-      </w:pPr>
-      <w:r>
-        <w:t>Storage</w:t>
-      </w:r>
-    </w:p>
-    <w:p>
-      <w:pPr>
-        <w:pStyle w:val="Heading4"/>
-      </w:pPr>
-      <w:bookmarkStart w:id="37" w:name="_Toc16002883"/>
-      <w:r>
-        <w:t>Challenges</w:t>
-      </w:r>
-      <w:bookmarkEnd w:id="37"/>
     </w:p>
     <w:p>
       <w:r>
@@ -4538,7 +4524,7 @@
         </w:rPr>
         <w:t>used to identify a logical unit, which is a device addressed by the SCSI protocol or Storage Area Network protocols which encapsulate SCSI, such as Fibre Channel or iSCSI</w:t>
       </w:r>
-      <w:hyperlink r:id="rId24" w:history="1">
+      <w:hyperlink r:id="rId21" w:history="1">
         <w:r>
           <w:rPr>
             <w:rStyle w:val="Hyperlink"/>
@@ -4547,7 +4533,7 @@
           <w:t>”</w:t>
         </w:r>
       </w:hyperlink>
-      <w:hyperlink r:id="rId25" w:history="1">
+      <w:hyperlink r:id="rId22" w:history="1">
         <w:r>
           <w:rPr>
             <w:rStyle w:val="Hyperlink"/>
@@ -4606,7 +4592,7 @@
         </w:rPr>
         <w:br/>
       </w:r>
-      <w:hyperlink r:id="rId26" w:history="1">
+      <w:hyperlink r:id="rId23" w:history="1">
         <w:r>
           <w:rPr>
             <w:rStyle w:val="Hyperlink"/>
@@ -4620,11 +4606,11 @@
       <w:pPr>
         <w:pStyle w:val="Heading4"/>
       </w:pPr>
-      <w:bookmarkStart w:id="38" w:name="_Toc16002884"/>
+      <w:bookmarkStart w:id="37" w:name="_Toc16002884"/>
       <w:r>
         <w:t>Storage Options</w:t>
       </w:r>
-      <w:bookmarkEnd w:id="38"/>
+      <w:bookmarkEnd w:id="37"/>
     </w:p>
     <w:p>
       <w:r>
@@ -4669,7 +4655,7 @@
                     </pic:cNvPicPr>
                   </pic:nvPicPr>
                   <pic:blipFill>
-                    <a:blip r:embed="rId27">
+                    <a:blip r:embed="rId24">
                       <a:extLst>
                         <a:ext uri="{28A0092B-C50C-407E-A947-70E740481C1C}">
                           <a14:useLocalDpi xmlns:a14="http://schemas.microsoft.com/office/drawing/2010/main" val="0"/>
@@ -4702,7 +4688,7 @@
       <w:pPr>
         <w:pStyle w:val="Caption"/>
       </w:pPr>
-      <w:bookmarkStart w:id="39" w:name="_Toc16087097"/>
+      <w:bookmarkStart w:id="38" w:name="_Toc16087097"/>
       <w:r>
         <w:t xml:space="preserve">Figure </w:t>
       </w:r>
@@ -4772,7 +4758,7 @@
       <w:r>
         <w:t xml:space="preserve"> – Storage Options</w:t>
       </w:r>
-      <w:bookmarkEnd w:id="39"/>
+      <w:bookmarkEnd w:id="38"/>
     </w:p>
     <w:p>
       <w:pPr>
@@ -4923,12 +4909,12 @@
       <w:pPr>
         <w:pStyle w:val="Heading2"/>
       </w:pPr>
-      <w:bookmarkStart w:id="40" w:name="_Toc16002887"/>
+      <w:bookmarkStart w:id="39" w:name="_Toc16002887"/>
       <w:r>
         <w:lastRenderedPageBreak/>
         <w:t>Partitioning and Aggregation</w:t>
       </w:r>
-      <w:bookmarkEnd w:id="40"/>
+      <w:bookmarkEnd w:id="39"/>
     </w:p>
     <w:p>
       <w:r>
@@ -5003,7 +4989,7 @@
                     </pic:cNvPicPr>
                   </pic:nvPicPr>
                   <pic:blipFill>
-                    <a:blip r:embed="rId28">
+                    <a:blip r:embed="rId25">
                       <a:extLst>
                         <a:ext uri="{28A0092B-C50C-407E-A947-70E740481C1C}">
                           <a14:useLocalDpi xmlns:a14="http://schemas.microsoft.com/office/drawing/2010/main" val="0"/>
@@ -5036,7 +5022,7 @@
       <w:pPr>
         <w:pStyle w:val="Caption"/>
       </w:pPr>
-      <w:bookmarkStart w:id="41" w:name="_Toc16087098"/>
+      <w:bookmarkStart w:id="40" w:name="_Toc16087098"/>
       <w:r>
         <w:t xml:space="preserve">Figure </w:t>
       </w:r>
@@ -5114,7 +5100,7 @@
       <w:r>
         <w:t xml:space="preserve"> as a ‘piece of tape’</w:t>
       </w:r>
-      <w:bookmarkEnd w:id="41"/>
+      <w:bookmarkEnd w:id="40"/>
     </w:p>
     <w:p>
       <w:r>
@@ -5162,7 +5148,7 @@
                     </pic:cNvPicPr>
                   </pic:nvPicPr>
                   <pic:blipFill>
-                    <a:blip r:embed="rId29">
+                    <a:blip r:embed="rId26">
                       <a:extLst>
                         <a:ext uri="{28A0092B-C50C-407E-A947-70E740481C1C}">
                           <a14:useLocalDpi xmlns:a14="http://schemas.microsoft.com/office/drawing/2010/main" val="0"/>
@@ -5195,7 +5181,7 @@
       <w:pPr>
         <w:pStyle w:val="Caption"/>
       </w:pPr>
-      <w:bookmarkStart w:id="42" w:name="_Toc16087099"/>
+      <w:bookmarkStart w:id="41" w:name="_Toc16087099"/>
       <w:r>
         <w:t xml:space="preserve">Figure </w:t>
       </w:r>
@@ -5273,7 +5259,7 @@
       <w:r>
         <w:t xml:space="preserve"> concatenation and striping</w:t>
       </w:r>
-      <w:bookmarkEnd w:id="42"/>
+      <w:bookmarkEnd w:id="41"/>
     </w:p>
     <w:p>
       <w:r>
@@ -5321,7 +5307,7 @@
                     </pic:cNvPicPr>
                   </pic:nvPicPr>
                   <pic:blipFill>
-                    <a:blip r:embed="rId30">
+                    <a:blip r:embed="rId27">
                       <a:extLst>
                         <a:ext uri="{28A0092B-C50C-407E-A947-70E740481C1C}">
                           <a14:useLocalDpi xmlns:a14="http://schemas.microsoft.com/office/drawing/2010/main" val="0"/>
@@ -5449,11 +5435,11 @@
       <w:pPr>
         <w:pStyle w:val="Heading2"/>
       </w:pPr>
-      <w:bookmarkStart w:id="43" w:name="_Toc16002888"/>
+      <w:bookmarkStart w:id="42" w:name="_Toc16002888"/>
       <w:r>
         <w:t>Storage Pooling</w:t>
       </w:r>
-      <w:bookmarkEnd w:id="43"/>
+      <w:bookmarkEnd w:id="42"/>
       <w:r>
         <w:t xml:space="preserve"> </w:t>
       </w:r>
@@ -5756,7 +5742,7 @@
       <w:pPr>
         <w:pStyle w:val="Heading1"/>
       </w:pPr>
-      <w:bookmarkStart w:id="44" w:name="_Toc16250478"/>
+      <w:bookmarkStart w:id="43" w:name="_Toc16250478"/>
       <w:r>
         <w:lastRenderedPageBreak/>
         <w:t>Compute</w:t>
@@ -5764,7 +5750,7 @@
       <w:r>
         <w:t xml:space="preserve"> model</w:t>
       </w:r>
-      <w:bookmarkEnd w:id="44"/>
+      <w:bookmarkEnd w:id="43"/>
       <w:r>
         <w:t xml:space="preserve"> and context</w:t>
       </w:r>
@@ -15174,7 +15160,7 @@
         </w:rPr>
         <w:t xml:space="preserve"> described in </w:t>
       </w:r>
-      <w:hyperlink r:id="rId31" w:history="1">
+      <w:hyperlink r:id="rId28" w:history="1">
         <w:r>
           <w:rPr>
             <w:rStyle w:val="Hyperlink"/>
@@ -15354,8 +15340,8 @@
       <w:pPr>
         <w:pStyle w:val="Heading1"/>
       </w:pPr>
-      <w:bookmarkStart w:id="45" w:name="_Ref153517835"/>
-      <w:bookmarkStart w:id="46" w:name="_Toc16250482"/>
+      <w:bookmarkStart w:id="44" w:name="_Ref153517835"/>
+      <w:bookmarkStart w:id="45" w:name="_Toc16250482"/>
       <w:r>
         <w:lastRenderedPageBreak/>
         <w:t xml:space="preserve">A simple compute </w:t>
@@ -15364,10 +15350,10 @@
       <w:r>
         <w:t>example</w:t>
       </w:r>
-      <w:bookmarkEnd w:id="45"/>
+      <w:bookmarkEnd w:id="44"/>
       <w:proofErr w:type="gramEnd"/>
     </w:p>
-    <w:bookmarkEnd w:id="46"/>
+    <w:bookmarkEnd w:id="45"/>
     <w:p>
       <w:r>
         <w:t>This simple example shows how the concepts in the model fit together. The figure below shows an assembly of hardware.</w:t>
@@ -15403,9 +15389,9 @@
             <o:lock v:ext="edit" aspectratio="t"/>
           </v:shapetype>
           <v:shape id="_x0000_i1025" type="#_x0000_t75" style="width:453pt;height:185.25pt" o:ole="">
-            <v:imagedata r:id="rId32" o:title=""/>
+            <v:imagedata r:id="rId29" o:title=""/>
           </v:shape>
-          <o:OLEObject Type="Embed" ProgID="PowerPoint.Slide.12" ShapeID="_x0000_i1025" DrawAspect="Content" ObjectID="_1765793633" r:id="rId33"/>
+          <o:OLEObject Type="Embed" ProgID="PowerPoint.Slide.12" ShapeID="_x0000_i1025" DrawAspect="Content" ObjectID="_1766574755" r:id="rId30"/>
         </w:object>
       </w:r>
     </w:p>
@@ -15413,7 +15399,7 @@
       <w:pPr>
         <w:pStyle w:val="Caption"/>
       </w:pPr>
-      <w:bookmarkStart w:id="47" w:name="_Toc16250500"/>
+      <w:bookmarkStart w:id="46" w:name="_Toc16250500"/>
       <w:r>
         <w:t xml:space="preserve">Figure </w:t>
       </w:r>
@@ -15489,7 +15475,7 @@
       <w:r>
         <w:t xml:space="preserve"> example</w:t>
       </w:r>
-      <w:bookmarkEnd w:id="47"/>
+      <w:bookmarkEnd w:id="46"/>
     </w:p>
     <w:p>
       <w:r>
@@ -15667,7 +15653,7 @@
         </w:rPr>
         <w:t>[/for]&lt;drop/&gt;</w:t>
       </w:r>
-      <w:bookmarkEnd w:id="34"/>
+      <w:bookmarkEnd w:id="33"/>
     </w:p>
     <w:p>
       <w:pPr>
@@ -15687,7 +15673,7 @@
       <w:pPr>
         <w:pStyle w:val="Heading1"/>
       </w:pPr>
-      <w:bookmarkStart w:id="48" w:name="_Toc16250475"/>
+      <w:bookmarkStart w:id="47" w:name="_Toc16250475"/>
       <w:r>
         <w:lastRenderedPageBreak/>
         <w:t>Model consideration</w:t>
@@ -15703,7 +15689,7 @@
       <w:r>
         <w:t>Pooling</w:t>
       </w:r>
-      <w:bookmarkEnd w:id="48"/>
+      <w:bookmarkEnd w:id="47"/>
     </w:p>
     <w:p>
       <w:pPr>
@@ -15926,11 +15912,11 @@
       <w:pPr>
         <w:pStyle w:val="Heading2"/>
       </w:pPr>
-      <w:bookmarkStart w:id="49" w:name="_Toc16250476"/>
+      <w:bookmarkStart w:id="48" w:name="_Toc16250476"/>
       <w:r>
         <w:t>Partitioning and Aggregation</w:t>
       </w:r>
-      <w:bookmarkEnd w:id="49"/>
+      <w:bookmarkEnd w:id="48"/>
     </w:p>
     <w:p>
       <w:r>
@@ -16936,16 +16922,16 @@
         <w:spacing w:before="240" w:after="180" w:line="240" w:lineRule="auto"/>
         <w:textAlignment w:val="baseline"/>
       </w:pPr>
-      <w:bookmarkStart w:id="50" w:name="_Toc457510573"/>
-      <w:bookmarkStart w:id="51" w:name="_Toc16002892"/>
+      <w:bookmarkStart w:id="49" w:name="_Toc457510573"/>
+      <w:bookmarkStart w:id="50" w:name="_Toc16002892"/>
       <w:r>
         <w:t>Fragment: Insert class</w:t>
       </w:r>
       <w:r>
         <w:t xml:space="preserve"> &lt;drop/&gt;</w:t>
       </w:r>
+      <w:bookmarkEnd w:id="49"/>
       <w:bookmarkEnd w:id="50"/>
-      <w:bookmarkEnd w:id="51"/>
     </w:p>
     <w:p>
       <w:pPr>
@@ -17970,8 +17956,8 @@
         <w:spacing w:before="240" w:after="180" w:line="240" w:lineRule="auto"/>
         <w:textAlignment w:val="baseline"/>
       </w:pPr>
-      <w:bookmarkStart w:id="52" w:name="_Toc457510574"/>
-      <w:bookmarkStart w:id="53" w:name="_Toc16002893"/>
+      <w:bookmarkStart w:id="51" w:name="_Toc457510574"/>
+      <w:bookmarkStart w:id="52" w:name="_Toc16002893"/>
       <w:r>
         <w:lastRenderedPageBreak/>
         <w:t>Fragment: Insert standard diagram</w:t>
@@ -17979,8 +17965,8 @@
       <w:r>
         <w:t xml:space="preserve"> &lt;drop/&gt;</w:t>
       </w:r>
+      <w:bookmarkEnd w:id="51"/>
       <w:bookmarkEnd w:id="52"/>
-      <w:bookmarkEnd w:id="53"/>
     </w:p>
     <w:p>
       <w:pPr>
@@ -18495,7 +18481,7 @@
           </mc:Choice>
           <mc:Fallback>
             <w:pict>
-              <v:group w14:anchorId="52C4F9DA" id="Zone de dessin 1" o:spid="_x0000_s1026" editas="canvas" style="width:6in;height:252pt;mso-position-horizontal-relative:char;mso-position-vertical-relative:line" coordsize="54864,32004" o:gfxdata="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">
+              <v:group w14:anchorId="78C72C75" id="Zone de dessin 1" o:spid="_x0000_s1026" editas="canvas" style="width:6in;height:252pt;mso-position-horizontal-relative:char;mso-position-vertical-relative:line" coordsize="54864,32004" o:gfxdata="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">
                 <v:shape id="_x0000_s1027" type="#_x0000_t75" style="position:absolute;width:54864;height:32004;visibility:visible;mso-wrap-style:square">
                   <v:fill o:detectmouseclick="t"/>
                   <v:path o:connecttype="none"/>
@@ -18535,7 +18521,7 @@
       <w:pPr>
         <w:pStyle w:val="FigureCaption"/>
       </w:pPr>
-      <w:bookmarkStart w:id="54" w:name="_Toc16087102"/>
+      <w:bookmarkStart w:id="53" w:name="_Toc16087102"/>
       <w:r>
         <w:t xml:space="preserve">Figure </w:t>
       </w:r>
@@ -18613,7 +18599,7 @@
       <w:r>
         <w:t>/]</w:t>
       </w:r>
-      <w:bookmarkEnd w:id="54"/>
+      <w:bookmarkEnd w:id="53"/>
     </w:p>
     <w:p>
       <w:pPr>
@@ -18724,16 +18710,16 @@
         <w:spacing w:before="240" w:after="180" w:line="240" w:lineRule="auto"/>
         <w:textAlignment w:val="baseline"/>
       </w:pPr>
-      <w:bookmarkStart w:id="55" w:name="_Toc457510575"/>
-      <w:bookmarkStart w:id="56" w:name="_Toc16002894"/>
+      <w:bookmarkStart w:id="54" w:name="_Toc457510575"/>
+      <w:bookmarkStart w:id="55" w:name="_Toc16002894"/>
       <w:r>
         <w:t>Fragment: Insert small diagram</w:t>
       </w:r>
       <w:r>
         <w:t xml:space="preserve"> &lt;drop/&gt;</w:t>
       </w:r>
+      <w:bookmarkEnd w:id="54"/>
       <w:bookmarkEnd w:id="55"/>
-      <w:bookmarkEnd w:id="56"/>
     </w:p>
     <w:p>
       <w:pPr>
@@ -19250,7 +19236,7 @@
           </mc:Choice>
           <mc:Fallback>
             <w:pict>
-              <v:group w14:anchorId="7F8273DC" id="Zone de dessin 1" o:spid="_x0000_s1026" editas="canvas" style="width:271.7pt;height:158.7pt;mso-position-horizontal-relative:char;mso-position-vertical-relative:line" coordsize="34505,20154" o:gfxdata="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">
+              <v:group w14:anchorId="5F0F8271" id="Zone de dessin 1" o:spid="_x0000_s1026" editas="canvas" style="width:271.7pt;height:158.7pt;mso-position-horizontal-relative:char;mso-position-vertical-relative:line" coordsize="34505,20154" o:gfxdata="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">
                 <v:shape id="_x0000_s1027" type="#_x0000_t75" style="position:absolute;width:34505;height:20154;visibility:visible;mso-wrap-style:square">
                   <v:fill o:detectmouseclick="t"/>
                   <v:path o:connecttype="none"/>
@@ -19290,7 +19276,7 @@
       <w:pPr>
         <w:pStyle w:val="FigureCaption"/>
       </w:pPr>
-      <w:bookmarkStart w:id="57" w:name="_Toc16087103"/>
+      <w:bookmarkStart w:id="56" w:name="_Toc16087103"/>
       <w:r>
         <w:t xml:space="preserve">Figure </w:t>
       </w:r>
@@ -19368,7 +19354,7 @@
       <w:r>
         <w:t>/]</w:t>
       </w:r>
-      <w:bookmarkEnd w:id="57"/>
+      <w:bookmarkEnd w:id="56"/>
     </w:p>
     <w:p>
       <w:pPr>
@@ -19472,15 +19458,15 @@
         <w:spacing w:before="240" w:after="180" w:line="240" w:lineRule="auto"/>
         <w:textAlignment w:val="baseline"/>
       </w:pPr>
-      <w:bookmarkStart w:id="58" w:name="_Toc16002895"/>
-      <w:bookmarkStart w:id="59" w:name="_Toc457510576"/>
+      <w:bookmarkStart w:id="57" w:name="_Toc16002895"/>
+      <w:bookmarkStart w:id="58" w:name="_Toc457510576"/>
       <w:r>
         <w:t>Fragment: Insert attribute row brief not Obsolete</w:t>
       </w:r>
       <w:r>
         <w:t>&lt;drop/&gt;</w:t>
       </w:r>
-      <w:bookmarkEnd w:id="58"/>
+      <w:bookmarkEnd w:id="57"/>
     </w:p>
     <w:p>
       <w:pPr>
@@ -20386,7 +20372,7 @@
         <w:spacing w:before="240" w:after="180" w:line="240" w:lineRule="auto"/>
         <w:textAlignment w:val="baseline"/>
       </w:pPr>
-      <w:bookmarkStart w:id="60" w:name="_Toc16002896"/>
+      <w:bookmarkStart w:id="59" w:name="_Toc16002896"/>
       <w:r>
         <w:lastRenderedPageBreak/>
         <w:t>Fragment: Insert attribute row brief</w:t>
@@ -20394,8 +20380,8 @@
       <w:r>
         <w:t xml:space="preserve"> &lt;drop/&gt;</w:t>
       </w:r>
+      <w:bookmarkEnd w:id="58"/>
       <w:bookmarkEnd w:id="59"/>
-      <w:bookmarkEnd w:id="60"/>
     </w:p>
     <w:p>
       <w:pPr>
@@ -21129,16 +21115,16 @@
         <w:spacing w:before="240" w:after="180" w:line="240" w:lineRule="auto"/>
         <w:textAlignment w:val="baseline"/>
       </w:pPr>
-      <w:bookmarkStart w:id="61" w:name="_Toc457510577"/>
-      <w:bookmarkStart w:id="62" w:name="_Toc16002897"/>
+      <w:bookmarkStart w:id="60" w:name="_Toc457510577"/>
+      <w:bookmarkStart w:id="61" w:name="_Toc16002897"/>
       <w:r>
         <w:t>Fragment: Start attribute table brief</w:t>
       </w:r>
       <w:r>
         <w:t xml:space="preserve"> &lt;drop/&gt;</w:t>
       </w:r>
+      <w:bookmarkEnd w:id="60"/>
       <w:bookmarkEnd w:id="61"/>
-      <w:bookmarkEnd w:id="62"/>
     </w:p>
     <w:p>
       <w:pPr>
@@ -21408,16 +21394,16 @@
         <w:spacing w:before="240" w:after="180" w:line="240" w:lineRule="auto"/>
         <w:textAlignment w:val="baseline"/>
       </w:pPr>
-      <w:bookmarkStart w:id="63" w:name="_Toc457510579"/>
-      <w:bookmarkStart w:id="64" w:name="_Toc16002898"/>
+      <w:bookmarkStart w:id="62" w:name="_Toc457510579"/>
+      <w:bookmarkStart w:id="63" w:name="_Toc16002898"/>
       <w:r>
         <w:t>Fragment: Insert Attribute table brief</w:t>
       </w:r>
       <w:r>
         <w:t xml:space="preserve"> &lt;drop/&gt;</w:t>
       </w:r>
+      <w:bookmarkEnd w:id="62"/>
       <w:bookmarkEnd w:id="63"/>
-      <w:bookmarkEnd w:id="64"/>
     </w:p>
     <w:p>
       <w:pPr>
@@ -22103,16 +22089,16 @@
         <w:spacing w:before="240" w:after="180" w:line="240" w:lineRule="auto"/>
         <w:textAlignment w:val="baseline"/>
       </w:pPr>
-      <w:bookmarkStart w:id="65" w:name="_Toc457510580"/>
-      <w:bookmarkStart w:id="66" w:name="_Toc16002899"/>
+      <w:bookmarkStart w:id="64" w:name="_Toc457510580"/>
+      <w:bookmarkStart w:id="65" w:name="_Toc16002899"/>
       <w:r>
         <w:t>Fragment: Insert Ten Specified Attribute table brief</w:t>
       </w:r>
       <w:r>
         <w:t xml:space="preserve"> &lt;drop/&gt;</w:t>
       </w:r>
+      <w:bookmarkEnd w:id="64"/>
       <w:bookmarkEnd w:id="65"/>
-      <w:bookmarkEnd w:id="66"/>
     </w:p>
     <w:p>
       <w:pPr>
@@ -24129,7 +24115,7 @@
         <w:spacing w:before="240" w:after="180" w:line="240" w:lineRule="auto"/>
         <w:textAlignment w:val="baseline"/>
       </w:pPr>
-      <w:bookmarkStart w:id="67" w:name="_Toc16002900"/>
+      <w:bookmarkStart w:id="66" w:name="_Toc16002900"/>
       <w:r>
         <w:lastRenderedPageBreak/>
         <w:t xml:space="preserve">Fragment: Insert </w:t>
@@ -24142,7 +24128,7 @@
       <w:r>
         <w:t xml:space="preserve"> &lt;drop/&gt;</w:t>
       </w:r>
-      <w:bookmarkEnd w:id="67"/>
+      <w:bookmarkEnd w:id="66"/>
     </w:p>
     <w:p>
       <w:pPr>
@@ -25166,14 +25152,14 @@
         <w:spacing w:before="240" w:after="180" w:line="240" w:lineRule="auto"/>
         <w:textAlignment w:val="baseline"/>
       </w:pPr>
-      <w:bookmarkStart w:id="68" w:name="_Toc16002901"/>
+      <w:bookmarkStart w:id="67" w:name="_Toc16002901"/>
       <w:r>
         <w:t>Fragment: Start Data Type attribute table brief</w:t>
       </w:r>
       <w:r>
         <w:t xml:space="preserve"> &lt;drop/&gt;</w:t>
       </w:r>
-      <w:bookmarkEnd w:id="68"/>
+      <w:bookmarkEnd w:id="67"/>
     </w:p>
     <w:p>
       <w:pPr>
@@ -25437,14 +25423,14 @@
         <w:spacing w:before="240" w:after="180" w:line="240" w:lineRule="auto"/>
         <w:textAlignment w:val="baseline"/>
       </w:pPr>
-      <w:bookmarkStart w:id="69" w:name="_Toc16002902"/>
+      <w:bookmarkStart w:id="68" w:name="_Toc16002902"/>
       <w:r>
         <w:t>Fragment: Insert Data Type Attribute table brief</w:t>
       </w:r>
       <w:r>
         <w:t xml:space="preserve"> &lt;drop/&gt;</w:t>
       </w:r>
-      <w:bookmarkEnd w:id="69"/>
+      <w:bookmarkEnd w:id="68"/>
     </w:p>
     <w:p>
       <w:pPr>
@@ -25952,7 +25938,7 @@
         <w:spacing w:before="240" w:after="180" w:line="240" w:lineRule="auto"/>
         <w:textAlignment w:val="baseline"/>
       </w:pPr>
-      <w:bookmarkStart w:id="70" w:name="_Toc16002903"/>
+      <w:bookmarkStart w:id="69" w:name="_Toc16002903"/>
       <w:r>
         <w:t xml:space="preserve">Fragment: Insert </w:t>
       </w:r>
@@ -25964,7 +25950,7 @@
       <w:r>
         <w:t xml:space="preserve"> &lt;drop/&gt;</w:t>
       </w:r>
-      <w:bookmarkEnd w:id="70"/>
+      <w:bookmarkEnd w:id="69"/>
     </w:p>
     <w:p>
       <w:pPr>
@@ -27192,8 +27178,8 @@
       </w:pPr>
     </w:p>
     <w:sectPr>
-      <w:headerReference w:type="default" r:id="rId34"/>
-      <w:footerReference w:type="default" r:id="rId35"/>
+      <w:headerReference w:type="default" r:id="rId31"/>
+      <w:footerReference w:type="default" r:id="rId32"/>
       <w:pgSz w:w="12240" w:h="15840"/>
       <w:pgMar w:top="1440" w:right="1440" w:bottom="1440" w:left="1440" w:header="720" w:footer="720" w:gutter="0"/>
       <w:cols w:space="720"/>
@@ -27202,111 +27188,6 @@
     </w:sectPr>
   </w:body>
 </w:document>
-</file>
-
-<file path=word/comments.xml><?xml version="1.0" encoding="utf-8"?>
-<w:comments xmlns:wpc="http://schemas.microsoft.com/office/word/2010/wordprocessingCanvas" xmlns:cx="http://schemas.microsoft.com/office/drawing/2014/chartex" xmlns:cx1="http://schemas.microsoft.com/office/drawing/2015/9/8/chartex" xmlns:cx2="http://schemas.microsoft.com/office/drawing/2015/10/21/chartex" xmlns:cx3="http://schemas.microsoft.com/office/drawing/2016/5/9/chartex" xmlns:cx4="http://schemas.microsoft.com/office/drawing/2016/5/10/chartex" xmlns:cx5="http://schemas.microsoft.com/office/drawing/2016/5/11/chartex" xmlns:cx6="http://schemas.microsoft.com/office/drawing/2016/5/12/chartex" xmlns:cx7="http://schemas.microsoft.com/office/drawing/2016/5/13/chartex" xmlns:cx8="http://schemas.microsoft.com/office/drawing/2016/5/14/chartex" xmlns:mc="http://schemas.openxmlformats.org/markup-compatibility/2006" xmlns:aink="http://schemas.microsoft.com/office/drawing/2016/ink" xmlns:am3d="http://schemas.microsoft.com/office/drawing/2017/model3d" xmlns:o="urn:schemas-microsoft-com:office:office" xmlns:oel="http://schemas.microsoft.com/office/2019/extlst" xmlns:r="http://schemas.openxmlformats.org/officeDocument/2006/relationships" xmlns:m="http://schemas.openxmlformats.org/officeDocument/2006/math" xmlns:v="urn:schemas-microsoft-com:vml" xmlns:wp14="http://schemas.microsoft.com/office/word/2010/wordprocessingDrawing" xmlns:wp="http://schemas.openxmlformats.org/drawingml/2006/wordprocessingDrawing" xmlns:w10="urn:schemas-microsoft-com:office:word" xmlns:w="http://schemas.openxmlformats.org/wordprocessingml/2006/main" xmlns:w14="http://schemas.microsoft.com/office/word/2010/wordml" xmlns:w15="http://schemas.microsoft.com/office/word/2012/wordml" xmlns:w16cex="http://schemas.microsoft.com/office/word/2018/wordml/cex" xmlns:w16cid="http://schemas.microsoft.com/office/word/2016/wordml/cid" xmlns:w16="http://schemas.microsoft.com/office/word/2018/wordml" xmlns:w16sdtdh="http://schemas.microsoft.com/office/word/2020/wordml/sdtdatahash" xmlns:w16se="http://schemas.microsoft.com/office/word/2015/wordml/symex" xmlns:wpg="http://schemas.microsoft.com/office/word/2010/wordprocessingGroup" xmlns:wpi="http://schemas.microsoft.com/office/word/2010/wordprocessingInk" xmlns:wne="http://schemas.microsoft.com/office/word/2006/wordml" xmlns:wps="http://schemas.microsoft.com/office/word/2010/wordprocessingShape" mc:Ignorable="w14 w15 w16se w16cid w16 w16cex w16sdtdh wp14">
-  <w:comment w:id="10" w:author="Author" w:initials="A">
-    <w:p>
-      <w:pPr>
-        <w:pStyle w:val="CommentText"/>
-      </w:pPr>
-      <w:r>
-        <w:rPr>
-          <w:rStyle w:val="CommentReference"/>
-        </w:rPr>
-        <w:annotationRef/>
-      </w:r>
-      <w:r>
-        <w:rPr>
-          <w:b/>
-          <w:bCs/>
-          <w:color w:val="FF0000"/>
-          <w:u w:val="single"/>
-        </w:rPr>
-        <w:t>To the reviewer</w:t>
-      </w:r>
-    </w:p>
-    <w:p>
-      <w:pPr>
-        <w:pStyle w:val="CommentText"/>
-        <w:numPr>
-          <w:ilvl w:val="0"/>
-          <w:numId w:val="21"/>
-        </w:numPr>
-      </w:pPr>
-      <w:r>
-        <w:rPr>
-          <w:color w:val="141313"/>
-        </w:rPr>
-        <w:t>Hypertext document references “TR-512…” will not work at this point (as they reference the .pdf files that have not yet been generated).</w:t>
-      </w:r>
-    </w:p>
-    <w:p>
-      <w:pPr>
-        <w:pStyle w:val="CommentText"/>
-        <w:numPr>
-          <w:ilvl w:val="0"/>
-          <w:numId w:val="21"/>
-        </w:numPr>
-      </w:pPr>
-      <w:r>
-        <w:rPr>
-          <w:color w:val="141313"/>
-        </w:rPr>
-        <w:t>There are some comments in some documents please consider the comments as you review.</w:t>
-      </w:r>
-    </w:p>
-    <w:p>
-      <w:pPr>
-        <w:pStyle w:val="CommentText"/>
-        <w:numPr>
-          <w:ilvl w:val="0"/>
-          <w:numId w:val="21"/>
-        </w:numPr>
-      </w:pPr>
-      <w:r>
-        <w:rPr>
-          <w:color w:val="141313"/>
-        </w:rPr>
-        <w:t>If you have proposals to change text (typos or small rewordings for grammar errors), please modify the text with change tracking enabled.</w:t>
-      </w:r>
-    </w:p>
-    <w:p>
-      <w:pPr>
-        <w:pStyle w:val="CommentText"/>
-        <w:numPr>
-          <w:ilvl w:val="0"/>
-          <w:numId w:val="21"/>
-        </w:numPr>
-      </w:pPr>
-      <w:r>
-        <w:rPr>
-          <w:color w:val="141313"/>
-        </w:rPr>
-        <w:t>If you have major concerns or questions or general comments please use word comments (like this)</w:t>
-      </w:r>
-      <w:r>
-        <w:rPr>
-          <w:color w:val="141313"/>
-        </w:rPr>
-        <w:t xml:space="preserve"> </w:t>
-      </w:r>
-    </w:p>
-  </w:comment>
-</w:comments>
-</file>
-
-<file path=word/commentsExtended.xml><?xml version="1.0" encoding="utf-8"?>
-<w15:commentsEx xmlns:wpc="http://schemas.microsoft.com/office/word/2010/wordprocessingCanvas" xmlns:cx="http://schemas.microsoft.com/office/drawing/2014/chartex" xmlns:cx1="http://schemas.microsoft.com/office/drawing/2015/9/8/chartex" xmlns:cx2="http://schemas.microsoft.com/office/drawing/2015/10/21/chartex" xmlns:cx3="http://schemas.microsoft.com/office/drawing/2016/5/9/chartex" xmlns:cx4="http://schemas.microsoft.com/office/drawing/2016/5/10/chartex" xmlns:cx5="http://schemas.microsoft.com/office/drawing/2016/5/11/chartex" xmlns:cx6="http://schemas.microsoft.com/office/drawing/2016/5/12/chartex" xmlns:cx7="http://schemas.microsoft.com/office/drawing/2016/5/13/chartex" xmlns:cx8="http://schemas.microsoft.com/office/drawing/2016/5/14/chartex" xmlns:mc="http://schemas.openxmlformats.org/markup-compatibility/2006" xmlns:aink="http://schemas.microsoft.com/office/drawing/2016/ink" xmlns:am3d="http://schemas.microsoft.com/office/drawing/2017/model3d" xmlns:o="urn:schemas-microsoft-com:office:office" xmlns:oel="http://schemas.microsoft.com/office/2019/extlst" xmlns:r="http://schemas.openxmlformats.org/officeDocument/2006/relationships" xmlns:m="http://schemas.openxmlformats.org/officeDocument/2006/math" xmlns:v="urn:schemas-microsoft-com:vml" xmlns:wp14="http://schemas.microsoft.com/office/word/2010/wordprocessingDrawing" xmlns:wp="http://schemas.openxmlformats.org/drawingml/2006/wordprocessingDrawing" xmlns:w10="urn:schemas-microsoft-com:office:word" xmlns:w="http://schemas.openxmlformats.org/wordprocessingml/2006/main" xmlns:w14="http://schemas.microsoft.com/office/word/2010/wordml" xmlns:w15="http://schemas.microsoft.com/office/word/2012/wordml" xmlns:w16cex="http://schemas.microsoft.com/office/word/2018/wordml/cex" xmlns:w16cid="http://schemas.microsoft.com/office/word/2016/wordml/cid" xmlns:w16="http://schemas.microsoft.com/office/word/2018/wordml" xmlns:w16sdtdh="http://schemas.microsoft.com/office/word/2020/wordml/sdtdatahash" xmlns:w16se="http://schemas.microsoft.com/office/word/2015/wordml/symex" xmlns:wpg="http://schemas.microsoft.com/office/word/2010/wordprocessingGroup" xmlns:wpi="http://schemas.microsoft.com/office/word/2010/wordprocessingInk" xmlns:wne="http://schemas.microsoft.com/office/word/2006/wordml" xmlns:wps="http://schemas.microsoft.com/office/word/2010/wordprocessingShape" mc:Ignorable="w14 w15 w16se w16cid w16 w16cex w16sdtdh wp14">
-  <w15:commentEx w15:paraId="726905E1" w15:done="0"/>
-</w15:commentsEx>
-</file>
-
-<file path=word/commentsIds.xml><?xml version="1.0" encoding="utf-8"?>
-<w16cid:commentsIds xmlns:wpc="http://schemas.microsoft.com/office/word/2010/wordprocessingCanvas" xmlns:cx="http://schemas.microsoft.com/office/drawing/2014/chartex" xmlns:cx1="http://schemas.microsoft.com/office/drawing/2015/9/8/chartex" xmlns:cx2="http://schemas.microsoft.com/office/drawing/2015/10/21/chartex" xmlns:cx3="http://schemas.microsoft.com/office/drawing/2016/5/9/chartex" xmlns:cx4="http://schemas.microsoft.com/office/drawing/2016/5/10/chartex" xmlns:cx5="http://schemas.microsoft.com/office/drawing/2016/5/11/chartex" xmlns:cx6="http://schemas.microsoft.com/office/drawing/2016/5/12/chartex" xmlns:cx7="http://schemas.microsoft.com/office/drawing/2016/5/13/chartex" xmlns:cx8="http://schemas.microsoft.com/office/drawing/2016/5/14/chartex" xmlns:mc="http://schemas.openxmlformats.org/markup-compatibility/2006" xmlns:aink="http://schemas.microsoft.com/office/drawing/2016/ink" xmlns:am3d="http://schemas.microsoft.com/office/drawing/2017/model3d" xmlns:o="urn:schemas-microsoft-com:office:office" xmlns:oel="http://schemas.microsoft.com/office/2019/extlst" xmlns:r="http://schemas.openxmlformats.org/officeDocument/2006/relationships" xmlns:m="http://schemas.openxmlformats.org/officeDocument/2006/math" xmlns:v="urn:schemas-microsoft-com:vml" xmlns:wp14="http://schemas.microsoft.com/office/word/2010/wordprocessingDrawing" xmlns:wp="http://schemas.openxmlformats.org/drawingml/2006/wordprocessingDrawing" xmlns:w10="urn:schemas-microsoft-com:office:word" xmlns:w="http://schemas.openxmlformats.org/wordprocessingml/2006/main" xmlns:w14="http://schemas.microsoft.com/office/word/2010/wordml" xmlns:w15="http://schemas.microsoft.com/office/word/2012/wordml" xmlns:w16cex="http://schemas.microsoft.com/office/word/2018/wordml/cex" xmlns:w16cid="http://schemas.microsoft.com/office/word/2016/wordml/cid" xmlns:w16="http://schemas.microsoft.com/office/word/2018/wordml" xmlns:w16sdtdh="http://schemas.microsoft.com/office/word/2020/wordml/sdtdatahash" xmlns:w16se="http://schemas.microsoft.com/office/word/2015/wordml/symex" xmlns:wpg="http://schemas.microsoft.com/office/word/2010/wordprocessingGroup" xmlns:wpi="http://schemas.microsoft.com/office/word/2010/wordprocessingInk" xmlns:wne="http://schemas.microsoft.com/office/word/2006/wordml" xmlns:wps="http://schemas.microsoft.com/office/word/2010/wordprocessingShape" mc:Ignorable="w14 w15 w16se w16cid w16 w16cex w16sdtdh wp14">
-  <w16cid:commentId w16cid:paraId="726905E1" w16cid:durableId="1DFD3E82"/>
-</w16cid:commentsIds>
 </file>
 
 <file path=word/endnotes.xml><?xml version="1.0" encoding="utf-8"?>
@@ -29922,14 +29803,6 @@
   </w:num>
   <w:numIdMacAtCleanup w:val="15"/>
 </w:numbering>
-</file>
-
-<file path=word/people.xml><?xml version="1.0" encoding="utf-8"?>
-<w15:people xmlns:wpc="http://schemas.microsoft.com/office/word/2010/wordprocessingCanvas" xmlns:cx="http://schemas.microsoft.com/office/drawing/2014/chartex" xmlns:cx1="http://schemas.microsoft.com/office/drawing/2015/9/8/chartex" xmlns:cx2="http://schemas.microsoft.com/office/drawing/2015/10/21/chartex" xmlns:cx3="http://schemas.microsoft.com/office/drawing/2016/5/9/chartex" xmlns:cx4="http://schemas.microsoft.com/office/drawing/2016/5/10/chartex" xmlns:cx5="http://schemas.microsoft.com/office/drawing/2016/5/11/chartex" xmlns:cx6="http://schemas.microsoft.com/office/drawing/2016/5/12/chartex" xmlns:cx7="http://schemas.microsoft.com/office/drawing/2016/5/13/chartex" xmlns:cx8="http://schemas.microsoft.com/office/drawing/2016/5/14/chartex" xmlns:mc="http://schemas.openxmlformats.org/markup-compatibility/2006" xmlns:aink="http://schemas.microsoft.com/office/drawing/2016/ink" xmlns:am3d="http://schemas.microsoft.com/office/drawing/2017/model3d" xmlns:o="urn:schemas-microsoft-com:office:office" xmlns:oel="http://schemas.microsoft.com/office/2019/extlst" xmlns:r="http://schemas.openxmlformats.org/officeDocument/2006/relationships" xmlns:m="http://schemas.openxmlformats.org/officeDocument/2006/math" xmlns:v="urn:schemas-microsoft-com:vml" xmlns:wp14="http://schemas.microsoft.com/office/word/2010/wordprocessingDrawing" xmlns:wp="http://schemas.openxmlformats.org/drawingml/2006/wordprocessingDrawing" xmlns:w10="urn:schemas-microsoft-com:office:word" xmlns:w="http://schemas.openxmlformats.org/wordprocessingml/2006/main" xmlns:w14="http://schemas.microsoft.com/office/word/2010/wordml" xmlns:w15="http://schemas.microsoft.com/office/word/2012/wordml" xmlns:w16cex="http://schemas.microsoft.com/office/word/2018/wordml/cex" xmlns:w16cid="http://schemas.microsoft.com/office/word/2016/wordml/cid" xmlns:w16="http://schemas.microsoft.com/office/word/2018/wordml" xmlns:w16sdtdh="http://schemas.microsoft.com/office/word/2020/wordml/sdtdatahash" xmlns:w16se="http://schemas.microsoft.com/office/word/2015/wordml/symex" xmlns:wpg="http://schemas.microsoft.com/office/word/2010/wordprocessingGroup" xmlns:wpi="http://schemas.microsoft.com/office/word/2010/wordprocessingInk" xmlns:wne="http://schemas.microsoft.com/office/word/2006/wordml" xmlns:wps="http://schemas.microsoft.com/office/word/2010/wordprocessingShape" mc:Ignorable="w14 w15 w16se w16cid w16 w16cex w16sdtdh wp14">
-  <w15:person w15:author="Author">
-    <w15:presenceInfo w15:providerId="None" w15:userId="Author"/>
-  </w15:person>
-</w15:people>
 </file>
 
 <file path=word/styles.xml><?xml version="1.0" encoding="utf-8"?>
